--- a/整合/改系統架構.docx
+++ b/整合/改系統架構.docx
@@ -22,6 +22,7 @@
           <w:tag w:val="goog_rdk_0"/>
           <w:id w:val="846217914"/>
         </w:sdtPr>
+        <w:sdtEndPr/>
         <w:sdtContent>
           <w:r>
             <w:rPr>
@@ -63,6 +64,7 @@
           <w:tag w:val="goog_rdk_1"/>
           <w:id w:val="584114748"/>
         </w:sdtPr>
+        <w:sdtEndPr/>
         <w:sdtContent>
           <w:r>
             <w:rPr>
@@ -132,6 +134,7 @@
           <w:tag w:val="goog_rdk_2"/>
           <w:id w:val="-1949775582"/>
         </w:sdtPr>
+        <w:sdtEndPr/>
         <w:sdtContent>
           <w:r>
             <w:rPr>
@@ -210,6 +213,7 @@
           <w:tag w:val="goog_rdk_3"/>
           <w:id w:val="-1751416702"/>
         </w:sdtPr>
+        <w:sdtEndPr/>
         <w:sdtContent>
           <w:r>
             <w:rPr>
@@ -255,6 +259,7 @@
           <w:tag w:val="goog_rdk_4"/>
           <w:id w:val="1243615247"/>
         </w:sdtPr>
+        <w:sdtEndPr/>
         <w:sdtContent>
           <w:r>
             <w:rPr>
@@ -316,6 +321,7 @@
           <w:tag w:val="goog_rdk_5"/>
           <w:id w:val="1400408510"/>
         </w:sdtPr>
+        <w:sdtEndPr/>
         <w:sdtContent>
           <w:r>
             <w:rPr>
@@ -352,6 +358,7 @@
           <w:tag w:val="goog_rdk_6"/>
           <w:id w:val="-1994243880"/>
         </w:sdtPr>
+        <w:sdtEndPr/>
         <w:sdtContent>
           <w:r>
             <w:rPr>
@@ -429,6 +436,7 @@
           <w:tag w:val="goog_rdk_7"/>
           <w:id w:val="-387108371"/>
         </w:sdtPr>
+        <w:sdtEndPr/>
         <w:sdtContent>
           <w:r>
             <w:rPr>
@@ -506,6 +514,7 @@
           <w:tag w:val="goog_rdk_8"/>
           <w:id w:val="-1275852965"/>
         </w:sdtPr>
+        <w:sdtEndPr/>
         <w:sdtContent>
           <w:r>
             <w:rPr>
@@ -660,6 +669,7 @@
         <w:tag w:val="goog_rdk_9"/>
         <w:id w:val="1941254853"/>
       </w:sdtPr>
+      <w:sdtEndPr/>
       <w:sdtContent>
         <w:p>
           <w:pPr>
@@ -763,7 +773,31 @@
               <w:sz w:val="32"/>
               <w:szCs w:val="32"/>
             </w:rPr>
-            <w:t xml:space="preserve">      27   </w:t>
+            <w:t xml:space="preserve">      </w:t>
+          </w:r>
+          <w:r>
+            <w:rPr>
+              <w:rFonts w:ascii="Times New Roman" w:eastAsia="標楷體" w:hAnsi="Times New Roman" w:cs="Gungsuh" w:hint="eastAsia"/>
+              <w:sz w:val="32"/>
+              <w:szCs w:val="32"/>
+            </w:rPr>
+            <w:t>2</w:t>
+          </w:r>
+          <w:r>
+            <w:rPr>
+              <w:rFonts w:ascii="Times New Roman" w:eastAsia="標楷體" w:hAnsi="Times New Roman" w:cs="Gungsuh"/>
+              <w:sz w:val="32"/>
+              <w:szCs w:val="32"/>
+            </w:rPr>
+            <w:t>7</w:t>
+          </w:r>
+          <w:r>
+            <w:rPr>
+              <w:rFonts w:ascii="Times New Roman" w:eastAsia="標楷體" w:hAnsi="Times New Roman" w:cs="Gungsuh"/>
+              <w:sz w:val="32"/>
+              <w:szCs w:val="32"/>
+            </w:rPr>
+            <w:t xml:space="preserve">   </w:t>
           </w:r>
           <w:r>
             <w:rPr>
@@ -819,6 +853,12 @@
           <w:rFonts w:ascii="Times New Roman" w:eastAsia="標楷體" w:hAnsi="Times New Roman" w:cs="標楷體"/>
         </w:rPr>
       </w:pPr>
+      <w:r>
+        <w:rPr>
+          <w:rFonts w:ascii="Times New Roman" w:eastAsia="標楷體" w:hAnsi="Times New Roman" w:cs="標楷體"/>
+        </w:rPr>
+        <w:t>Change test</w:t>
+      </w:r>
     </w:p>
     <w:p>
       <w:pPr>
@@ -841,114 +881,96 @@
           <w:rFonts w:ascii="Times New Roman" w:eastAsia="標楷體" w:hAnsi="Times New Roman" w:cs="標楷體"/>
           <w:color w:val="000000"/>
         </w:rPr>
-        <w:t xml:space="preserve">Google </w:t>
-      </w:r>
-      <w:proofErr w:type="spellStart"/>
+        <w:t>Google Movenet</w:t>
+      </w:r>
       <w:r>
         <w:rPr>
           <w:rFonts w:ascii="Times New Roman" w:eastAsia="標楷體" w:hAnsi="Times New Roman" w:cs="標楷體"/>
           <w:color w:val="000000"/>
         </w:rPr>
-        <w:t>Movenet</w:t>
-      </w:r>
-      <w:proofErr w:type="spellEnd"/>
+        <w:t>即時影像辨識，改善大眾的體態，及提供大眾體態相關方面的資訊。使用者能夠根據自身狀況與時間，隨時隨地使用本系統進行詢問，以及查看體態是否正確，不須再受限於醫療機構的時程，並降低科技所帶來的健康風險。</w:t>
+      </w:r>
+    </w:p>
+    <w:p>
+      <w:pPr>
+        <w:widowControl/>
+        <w:rPr>
+          <w:rFonts w:ascii="Times New Roman" w:eastAsia="標楷體" w:hAnsi="Times New Roman" w:cs="標楷體"/>
+        </w:rPr>
+      </w:pPr>
+    </w:p>
+    <w:p>
+      <w:pPr>
+        <w:widowControl/>
+        <w:rPr>
+          <w:rFonts w:ascii="Times New Roman" w:eastAsia="標楷體" w:hAnsi="Times New Roman" w:cs="標楷體"/>
+        </w:rPr>
+      </w:pPr>
       <w:r>
         <w:rPr>
           <w:rFonts w:ascii="Times New Roman" w:eastAsia="標楷體" w:hAnsi="Times New Roman" w:cs="標楷體"/>
           <w:color w:val="000000"/>
         </w:rPr>
-        <w:t>即時影像辨識，改善大眾的體態，及提供大眾體態相關方面的資訊。使用者能夠根據自身狀況與時間，隨時隨地使用本系統進行詢問，以及查看體態是否正確，不須再受限於醫療機構的時程，並降低科技所帶來的健康風險。</w:t>
-      </w:r>
-    </w:p>
-    <w:p>
-      <w:pPr>
-        <w:widowControl/>
-        <w:rPr>
-          <w:rFonts w:ascii="Times New Roman" w:eastAsia="標楷體" w:hAnsi="Times New Roman" w:cs="標楷體"/>
-        </w:rPr>
-      </w:pPr>
-    </w:p>
-    <w:p>
-      <w:pPr>
-        <w:widowControl/>
-        <w:rPr>
-          <w:rFonts w:ascii="Times New Roman" w:eastAsia="標楷體" w:hAnsi="Times New Roman" w:cs="標楷體"/>
-        </w:rPr>
-      </w:pPr>
+        <w:t>    </w:t>
+      </w:r>
       <w:r>
         <w:rPr>
           <w:rFonts w:ascii="Times New Roman" w:eastAsia="標楷體" w:hAnsi="Times New Roman" w:cs="標楷體"/>
           <w:color w:val="000000"/>
         </w:rPr>
-        <w:t>    </w:t>
+        <w:t>本系統的主要功能為</w:t>
       </w:r>
       <w:r>
         <w:rPr>
           <w:rFonts w:ascii="Times New Roman" w:eastAsia="標楷體" w:hAnsi="Times New Roman" w:cs="標楷體"/>
           <w:color w:val="000000"/>
         </w:rPr>
-        <w:t>本系統的主要功能為</w:t>
+        <w:t>AI</w:t>
       </w:r>
       <w:r>
         <w:rPr>
           <w:rFonts w:ascii="Times New Roman" w:eastAsia="標楷體" w:hAnsi="Times New Roman" w:cs="標楷體"/>
           <w:color w:val="000000"/>
         </w:rPr>
-        <w:t>AI</w:t>
-      </w:r>
+        <w:t>聊天機器人，使用者可根據自身病情與復健需求和聊天機器人進行對話，聊天機器人將根據這些資訊為使用者安排專屬的復健菜單。次外，聊天機器人也能提供復健知識與建議，協助使用者解決復健上遇到的問題。</w:t>
+      </w:r>
+    </w:p>
+    <w:p>
+      <w:pPr>
+        <w:widowControl/>
+        <w:rPr>
+          <w:rFonts w:ascii="Times New Roman" w:eastAsia="標楷體" w:hAnsi="Times New Roman" w:cs="標楷體"/>
+        </w:rPr>
+      </w:pPr>
+    </w:p>
+    <w:p>
+      <w:pPr>
+        <w:widowControl/>
+        <w:rPr>
+          <w:rFonts w:ascii="Times New Roman" w:eastAsia="標楷體" w:hAnsi="Times New Roman" w:cs="標楷體"/>
+        </w:rPr>
+      </w:pPr>
       <w:r>
         <w:rPr>
           <w:rFonts w:ascii="Times New Roman" w:eastAsia="標楷體" w:hAnsi="Times New Roman" w:cs="標楷體"/>
           <w:color w:val="000000"/>
         </w:rPr>
-        <w:t>聊天機器人，使用者可根據自身病情與復健需求和聊天機器人進行對話，聊天機器人將根據這些資訊為使用者安排專屬的復健菜單。次外，聊天機器人也能提供復健知識與建議，協助使用者解決復健上遇到的問題。</w:t>
-      </w:r>
-    </w:p>
-    <w:p>
-      <w:pPr>
-        <w:widowControl/>
-        <w:rPr>
-          <w:rFonts w:ascii="Times New Roman" w:eastAsia="標楷體" w:hAnsi="Times New Roman" w:cs="標楷體"/>
-        </w:rPr>
-      </w:pPr>
-    </w:p>
-    <w:p>
-      <w:pPr>
-        <w:widowControl/>
-        <w:rPr>
-          <w:rFonts w:ascii="Times New Roman" w:eastAsia="標楷體" w:hAnsi="Times New Roman" w:cs="標楷體"/>
-        </w:rPr>
-      </w:pPr>
+        <w:t>    </w:t>
+      </w:r>
       <w:r>
         <w:rPr>
           <w:rFonts w:ascii="Times New Roman" w:eastAsia="標楷體" w:hAnsi="Times New Roman" w:cs="標楷體"/>
           <w:color w:val="000000"/>
         </w:rPr>
-        <w:t>    </w:t>
+        <w:t>此外，我們還導入了</w:t>
       </w:r>
       <w:r>
         <w:rPr>
           <w:rFonts w:ascii="Times New Roman" w:eastAsia="標楷體" w:hAnsi="Times New Roman" w:cs="標楷體"/>
           <w:color w:val="000000"/>
         </w:rPr>
-        <w:t>此外，我們還導入了</w:t>
-      </w:r>
-      <w:r>
-        <w:rPr>
-          <w:rFonts w:ascii="Times New Roman" w:eastAsia="標楷體" w:hAnsi="Times New Roman" w:cs="標楷體"/>
-          <w:color w:val="000000"/>
-        </w:rPr>
-        <w:t xml:space="preserve">Google </w:t>
-      </w:r>
-      <w:proofErr w:type="spellStart"/>
-      <w:r>
-        <w:rPr>
-          <w:rFonts w:ascii="Times New Roman" w:eastAsia="標楷體" w:hAnsi="Times New Roman" w:cs="標楷體"/>
-          <w:color w:val="000000"/>
-        </w:rPr>
-        <w:t>Movenet</w:t>
-      </w:r>
-      <w:proofErr w:type="spellEnd"/>
+        <w:t>Google Movenet</w:t>
+      </w:r>
       <w:r>
         <w:rPr>
           <w:rFonts w:ascii="Times New Roman" w:eastAsia="標楷體" w:hAnsi="Times New Roman" w:cs="標楷體"/>
@@ -1658,6 +1680,7 @@
           <w:tag w:val="goog_rdk_10"/>
           <w:id w:val="1138841221"/>
         </w:sdtPr>
+        <w:sdtEndPr/>
         <w:sdtContent>
           <w:r>
             <w:rPr>
@@ -1951,6 +1974,7 @@
           <w:tag w:val="goog_rdk_11"/>
           <w:id w:val="-1967499612"/>
         </w:sdtPr>
+        <w:sdtEndPr/>
         <w:sdtContent>
           <w:r>
             <w:rPr>
@@ -1990,16 +2014,8 @@
         <w:rPr>
           <w:rFonts w:ascii="Times New Roman" w:eastAsia="標楷體" w:hAnsi="Times New Roman" w:cs="標楷體"/>
         </w:rPr>
-        <w:t xml:space="preserve">Google </w:t>
-      </w:r>
-      <w:proofErr w:type="spellStart"/>
-      <w:r>
-        <w:rPr>
-          <w:rFonts w:ascii="Times New Roman" w:eastAsia="標楷體" w:hAnsi="Times New Roman" w:cs="標楷體"/>
-        </w:rPr>
-        <w:t>Movenet</w:t>
-      </w:r>
-      <w:proofErr w:type="spellEnd"/>
+        <w:t>Google Movenet</w:t>
+      </w:r>
       <w:r>
         <w:rPr>
           <w:rFonts w:ascii="Times New Roman" w:eastAsia="標楷體" w:hAnsi="Times New Roman" w:cs="標楷體"/>
@@ -2056,16 +2072,8 @@
         <w:rPr>
           <w:rFonts w:ascii="Times New Roman" w:eastAsia="標楷體" w:hAnsi="Times New Roman" w:cs="標楷體"/>
         </w:rPr>
-        <w:t xml:space="preserve">Google </w:t>
-      </w:r>
-      <w:proofErr w:type="spellStart"/>
-      <w:r>
-        <w:rPr>
-          <w:rFonts w:ascii="Times New Roman" w:eastAsia="標楷體" w:hAnsi="Times New Roman" w:cs="標楷體"/>
-        </w:rPr>
-        <w:t>Movenet</w:t>
-      </w:r>
-      <w:proofErr w:type="spellEnd"/>
+        <w:t>Google Movenet</w:t>
+      </w:r>
       <w:r>
         <w:rPr>
           <w:rFonts w:ascii="Times New Roman" w:eastAsia="標楷體" w:hAnsi="Times New Roman" w:cs="標楷體"/>
@@ -2241,6 +2249,7 @@
           <w:tag w:val="goog_rdk_12"/>
           <w:id w:val="635149369"/>
         </w:sdtPr>
+        <w:sdtEndPr/>
         <w:sdtContent>
           <w:r>
             <w:rPr>
@@ -2285,6 +2294,7 @@
           <w:tag w:val="goog_rdk_13"/>
           <w:id w:val="-526482828"/>
         </w:sdtPr>
+        <w:sdtEndPr/>
         <w:sdtContent>
           <w:r>
             <w:rPr>
@@ -2324,6 +2334,7 @@
           <w:tag w:val="goog_rdk_14"/>
           <w:id w:val="-404530732"/>
         </w:sdtPr>
+        <w:sdtEndPr/>
         <w:sdtContent>
           <w:r>
             <w:rPr>
@@ -2353,6 +2364,7 @@
           <w:tag w:val="goog_rdk_15"/>
           <w:id w:val="2074088961"/>
         </w:sdtPr>
+        <w:sdtEndPr/>
         <w:sdtContent>
           <w:r>
             <w:rPr>
@@ -2389,6 +2401,7 @@
           <w:tag w:val="goog_rdk_16"/>
           <w:id w:val="1920212877"/>
         </w:sdtPr>
+        <w:sdtEndPr/>
         <w:sdtContent>
           <w:r>
             <w:rPr>
@@ -2450,6 +2463,7 @@
           <w:tag w:val="goog_rdk_17"/>
           <w:id w:val="-1017316259"/>
         </w:sdtPr>
+        <w:sdtEndPr/>
         <w:sdtContent>
           <w:r>
             <w:rPr>
@@ -2488,6 +2502,7 @@
           <w:tag w:val="goog_rdk_18"/>
           <w:id w:val="-60492698"/>
         </w:sdtPr>
+        <w:sdtEndPr/>
         <w:sdtContent>
           <w:r>
             <w:rPr>
@@ -2514,6 +2529,7 @@
           <w:tag w:val="goog_rdk_19"/>
           <w:id w:val="1484043704"/>
         </w:sdtPr>
+        <w:sdtEndPr/>
         <w:sdtContent>
           <w:r>
             <w:rPr>
@@ -2546,6 +2562,7 @@
           <w:tag w:val="goog_rdk_20"/>
           <w:id w:val="-976681440"/>
         </w:sdtPr>
+        <w:sdtEndPr/>
         <w:sdtContent>
           <w:r>
             <w:rPr>
@@ -2569,16 +2586,8 @@
             <w:rPr>
               <w:rFonts w:ascii="Times New Roman" w:eastAsia="標楷體" w:hAnsi="Times New Roman" w:cs="Gungsuh"/>
             </w:rPr>
-            <w:t xml:space="preserve">Google </w:t>
-          </w:r>
-          <w:proofErr w:type="spellStart"/>
-          <w:r>
-            <w:rPr>
-              <w:rFonts w:ascii="Times New Roman" w:eastAsia="標楷體" w:hAnsi="Times New Roman" w:cs="Gungsuh"/>
-            </w:rPr>
-            <w:t>Movenet</w:t>
-          </w:r>
-          <w:proofErr w:type="spellEnd"/>
+            <w:t>Google Movenet</w:t>
+          </w:r>
           <w:r>
             <w:rPr>
               <w:rFonts w:ascii="Times New Roman" w:eastAsia="標楷體" w:hAnsi="Times New Roman" w:cs="Gungsuh"/>
@@ -2604,6 +2613,7 @@
           <w:tag w:val="goog_rdk_21"/>
           <w:id w:val="1453047202"/>
         </w:sdtPr>
+        <w:sdtEndPr/>
         <w:sdtContent>
           <w:r>
             <w:rPr>
@@ -2715,17 +2725,8 @@
           <w:rFonts w:ascii="Times New Roman" w:eastAsia="標楷體" w:hAnsi="Times New Roman" w:cs="標楷體"/>
           <w:color w:val="000000"/>
         </w:rPr>
-        <w:t xml:space="preserve">Google </w:t>
-      </w:r>
-      <w:proofErr w:type="spellStart"/>
-      <w:r>
-        <w:rPr>
-          <w:rFonts w:ascii="Times New Roman" w:eastAsia="標楷體" w:hAnsi="Times New Roman" w:cs="標楷體"/>
-          <w:color w:val="000000"/>
-        </w:rPr>
-        <w:t>Movenet</w:t>
-      </w:r>
-      <w:proofErr w:type="spellEnd"/>
+        <w:t>Google Movenet</w:t>
+      </w:r>
       <w:r>
         <w:rPr>
           <w:rFonts w:ascii="Times New Roman" w:eastAsia="標楷體" w:hAnsi="Times New Roman" w:cs="標楷體"/>
@@ -2942,6 +2943,7 @@
           <w:tag w:val="goog_rdk_22"/>
           <w:id w:val="1254173782"/>
         </w:sdtPr>
+        <w:sdtEndPr/>
         <w:sdtContent>
           <w:r>
             <w:rPr>
@@ -2980,6 +2982,7 @@
           <w:tag w:val="goog_rdk_23"/>
           <w:id w:val="885059032"/>
         </w:sdtPr>
+        <w:sdtEndPr/>
         <w:sdtContent>
           <w:r>
             <w:rPr>
@@ -3017,6 +3020,7 @@
           <w:tag w:val="goog_rdk_24"/>
           <w:id w:val="-679042531"/>
         </w:sdtPr>
+        <w:sdtEndPr/>
         <w:sdtContent>
           <w:r>
             <w:rPr>
@@ -3090,6 +3094,7 @@
           <w:tag w:val="goog_rdk_25"/>
           <w:id w:val="-1688590818"/>
         </w:sdtPr>
+        <w:sdtEndPr/>
         <w:sdtContent>
           <w:r>
             <w:rPr>
@@ -3230,6 +3235,7 @@
                 <w:tag w:val="goog_rdk_26"/>
                 <w:id w:val="-1457244160"/>
               </w:sdtPr>
+              <w:sdtEndPr/>
               <w:sdtContent>
                 <w:r>
                   <w:rPr>
@@ -3255,6 +3261,7 @@
                 <w:tag w:val="goog_rdk_27"/>
                 <w:id w:val="-1527324669"/>
               </w:sdtPr>
+              <w:sdtEndPr/>
               <w:sdtContent>
                 <w:r>
                   <w:rPr>
@@ -3353,6 +3360,7 @@
                 <w:tag w:val="goog_rdk_28"/>
                 <w:id w:val="898940821"/>
               </w:sdtPr>
+              <w:sdtEndPr/>
               <w:sdtContent>
                 <w:r>
                   <w:rPr>
@@ -3398,6 +3406,7 @@
                 <w:tag w:val="goog_rdk_29"/>
                 <w:id w:val="354091905"/>
               </w:sdtPr>
+              <w:sdtEndPr/>
               <w:sdtContent>
                 <w:r>
                   <w:rPr>
@@ -3514,6 +3523,7 @@
                 <w:tag w:val="goog_rdk_30"/>
                 <w:id w:val="-1224289375"/>
               </w:sdtPr>
+              <w:sdtEndPr/>
               <w:sdtContent>
                 <w:r>
                   <w:rPr>
@@ -3628,6 +3638,7 @@
                 <w:tag w:val="goog_rdk_31"/>
                 <w:id w:val="551581554"/>
               </w:sdtPr>
+              <w:sdtEndPr/>
               <w:sdtContent>
                 <w:r>
                   <w:rPr>
@@ -3724,6 +3735,7 @@
                 <w:tag w:val="goog_rdk_32"/>
                 <w:id w:val="-1657518379"/>
               </w:sdtPr>
+              <w:sdtEndPr/>
               <w:sdtContent>
                 <w:r>
                   <w:rPr>
@@ -3764,6 +3776,7 @@
           <w:tag w:val="goog_rdk_33"/>
           <w:id w:val="-1625384363"/>
         </w:sdtPr>
+        <w:sdtEndPr/>
         <w:sdtContent>
           <w:r>
             <w:rPr>
@@ -3826,6 +3839,7 @@
           <w:tag w:val="goog_rdk_34"/>
           <w:id w:val="525999897"/>
         </w:sdtPr>
+        <w:sdtEndPr/>
         <w:sdtContent>
           <w:r>
             <w:rPr>
@@ -3879,6 +3893,7 @@
           <w:tag w:val="goog_rdk_35"/>
           <w:id w:val="1148316518"/>
         </w:sdtPr>
+        <w:sdtEndPr/>
         <w:sdtContent>
           <w:r>
             <w:rPr>
@@ -3941,6 +3956,7 @@
           <w:tag w:val="goog_rdk_36"/>
           <w:id w:val="224729721"/>
         </w:sdtPr>
+        <w:sdtEndPr/>
         <w:sdtContent>
           <w:r>
             <w:rPr>
@@ -3986,6 +4002,7 @@
           <w:tag w:val="goog_rdk_37"/>
           <w:id w:val="-342250712"/>
         </w:sdtPr>
+        <w:sdtEndPr/>
         <w:sdtContent>
           <w:r>
             <w:rPr>
@@ -4048,6 +4065,7 @@
           <w:tag w:val="goog_rdk_38"/>
           <w:id w:val="1891608372"/>
         </w:sdtPr>
+        <w:sdtEndPr/>
         <w:sdtContent>
           <w:r>
             <w:rPr>
@@ -4093,6 +4111,7 @@
           <w:tag w:val="goog_rdk_39"/>
           <w:id w:val="-852265276"/>
         </w:sdtPr>
+        <w:sdtEndPr/>
         <w:sdtContent>
           <w:r>
             <w:rPr>
@@ -4155,6 +4174,7 @@
           <w:tag w:val="goog_rdk_40"/>
           <w:id w:val="-1421787627"/>
         </w:sdtPr>
+        <w:sdtEndPr/>
         <w:sdtContent>
           <w:r>
             <w:rPr>
@@ -4180,6 +4200,7 @@
           <w:tag w:val="goog_rdk_41"/>
           <w:id w:val="35162515"/>
         </w:sdtPr>
+        <w:sdtEndPr/>
         <w:sdtContent>
           <w:r>
             <w:rPr>
@@ -4223,6 +4244,7 @@
           <w:tag w:val="goog_rdk_42"/>
           <w:id w:val="570155329"/>
         </w:sdtPr>
+        <w:sdtEndPr/>
         <w:sdtContent>
           <w:r>
             <w:rPr>
@@ -4270,6 +4292,7 @@
           <w:tag w:val="goog_rdk_43"/>
           <w:id w:val="-376712229"/>
         </w:sdtPr>
+        <w:sdtEndPr/>
         <w:sdtContent>
           <w:r>
             <w:rPr>
@@ -4318,6 +4341,7 @@
           <w:tag w:val="goog_rdk_44"/>
           <w:id w:val="-678880760"/>
         </w:sdtPr>
+        <w:sdtEndPr/>
         <w:sdtContent>
           <w:r>
             <w:rPr>
@@ -4364,6 +4388,7 @@
           <w:tag w:val="goog_rdk_45"/>
           <w:id w:val="-312331924"/>
         </w:sdtPr>
+        <w:sdtEndPr/>
         <w:sdtContent>
           <w:r>
             <w:rPr>
@@ -4412,6 +4437,7 @@
           <w:tag w:val="goog_rdk_46"/>
           <w:id w:val="1399167322"/>
         </w:sdtPr>
+        <w:sdtEndPr/>
         <w:sdtContent>
           <w:r>
             <w:rPr>
@@ -4449,6 +4475,7 @@
           <w:tag w:val="goog_rdk_47"/>
           <w:id w:val="1833630990"/>
         </w:sdtPr>
+        <w:sdtEndPr/>
         <w:sdtContent>
           <w:r>
             <w:rPr>
@@ -4495,6 +4522,7 @@
           <w:tag w:val="goog_rdk_48"/>
           <w:id w:val="1962524216"/>
         </w:sdtPr>
+        <w:sdtEndPr/>
         <w:sdtContent>
           <w:r>
             <w:rPr>
@@ -4556,6 +4584,7 @@
           <w:tag w:val="goog_rdk_49"/>
           <w:id w:val="-876849936"/>
         </w:sdtPr>
+        <w:sdtEndPr/>
         <w:sdtContent>
           <w:r>
             <w:rPr>
@@ -4607,6 +4636,7 @@
           <w:tag w:val="goog_rdk_50"/>
           <w:id w:val="-885020135"/>
         </w:sdtPr>
+        <w:sdtEndPr/>
         <w:sdtContent>
           <w:r>
             <w:rPr>
@@ -4659,6 +4689,7 @@
           <w:tag w:val="goog_rdk_51"/>
           <w:id w:val="-788890954"/>
         </w:sdtPr>
+        <w:sdtEndPr/>
         <w:sdtContent>
           <w:r>
             <w:rPr>
@@ -4718,6 +4749,7 @@
           <w:tag w:val="goog_rdk_52"/>
           <w:id w:val="-224687086"/>
         </w:sdtPr>
+        <w:sdtEndPr/>
         <w:sdtContent>
           <w:r>
             <w:rPr>
@@ -4766,6 +4798,7 @@
           <w:tag w:val="goog_rdk_53"/>
           <w:id w:val="-291208418"/>
         </w:sdtPr>
+        <w:sdtEndPr/>
         <w:sdtContent>
           <w:r>
             <w:rPr>
@@ -4789,6 +4822,7 @@
           <w:tag w:val="goog_rdk_54"/>
           <w:id w:val="2105223012"/>
         </w:sdtPr>
+        <w:sdtEndPr/>
         <w:sdtContent>
           <w:r>
             <w:rPr>
@@ -4812,6 +4846,7 @@
           <w:tag w:val="goog_rdk_55"/>
           <w:id w:val="2140912449"/>
         </w:sdtPr>
+        <w:sdtEndPr/>
         <w:sdtContent>
           <w:r>
             <w:rPr>
@@ -4839,6 +4874,7 @@
           <w:tag w:val="goog_rdk_56"/>
           <w:id w:val="281002586"/>
         </w:sdtPr>
+        <w:sdtEndPr/>
         <w:sdtContent>
           <w:r>
             <w:rPr>
@@ -4877,6 +4913,7 @@
           <w:tag w:val="goog_rdk_57"/>
           <w:id w:val="1265342857"/>
         </w:sdtPr>
+        <w:sdtEndPr/>
         <w:sdtContent>
           <w:r>
             <w:rPr>
@@ -4924,6 +4961,7 @@
           <w:tag w:val="goog_rdk_58"/>
           <w:id w:val="-1998263218"/>
         </w:sdtPr>
+        <w:sdtEndPr/>
         <w:sdtContent>
           <w:r>
             <w:rPr>
@@ -4950,6 +4988,7 @@
           <w:tag w:val="goog_rdk_59"/>
           <w:id w:val="-382484478"/>
         </w:sdtPr>
+        <w:sdtEndPr/>
         <w:sdtContent>
           <w:r>
             <w:rPr>
@@ -4995,6 +5034,7 @@
           <w:tag w:val="goog_rdk_60"/>
           <w:id w:val="2038003903"/>
         </w:sdtPr>
+        <w:sdtEndPr/>
         <w:sdtContent>
           <w:r>
             <w:rPr>
@@ -5060,6 +5100,7 @@
           <w:tag w:val="goog_rdk_61"/>
           <w:id w:val="-1935733277"/>
         </w:sdtPr>
+        <w:sdtEndPr/>
         <w:sdtContent>
           <w:r>
             <w:rPr>
@@ -5097,6 +5138,7 @@
           <w:tag w:val="goog_rdk_62"/>
           <w:id w:val="-52628499"/>
         </w:sdtPr>
+        <w:sdtEndPr/>
         <w:sdtContent>
           <w:r>
             <w:rPr>
@@ -5144,6 +5186,7 @@
           <w:tag w:val="goog_rdk_63"/>
           <w:id w:val="649338489"/>
         </w:sdtPr>
+        <w:sdtEndPr/>
         <w:sdtContent>
           <w:r>
             <w:rPr>
@@ -5170,6 +5213,7 @@
           <w:tag w:val="goog_rdk_64"/>
           <w:id w:val="1338121272"/>
         </w:sdtPr>
+        <w:sdtEndPr/>
         <w:sdtContent>
           <w:r>
             <w:rPr>
@@ -5232,6 +5276,7 @@
           <w:tag w:val="goog_rdk_65"/>
           <w:id w:val="-629470011"/>
         </w:sdtPr>
+        <w:sdtEndPr/>
         <w:sdtContent>
           <w:r>
             <w:rPr>
@@ -5272,6 +5317,7 @@
           <w:tag w:val="goog_rdk_66"/>
           <w:id w:val="987205405"/>
         </w:sdtPr>
+        <w:sdtEndPr/>
         <w:sdtContent>
           <w:r>
             <w:rPr>
@@ -5328,6 +5374,7 @@
           <w:tag w:val="goog_rdk_67"/>
           <w:id w:val="-1673874183"/>
         </w:sdtPr>
+        <w:sdtEndPr/>
         <w:sdtContent>
           <w:r>
             <w:rPr>
@@ -5367,6 +5414,7 @@
           <w:tag w:val="goog_rdk_68"/>
           <w:id w:val="512192042"/>
         </w:sdtPr>
+        <w:sdtEndPr/>
         <w:sdtContent>
           <w:r>
             <w:rPr>
@@ -5405,6 +5453,7 @@
           <w:tag w:val="goog_rdk_69"/>
           <w:id w:val="-1939587595"/>
         </w:sdtPr>
+        <w:sdtEndPr/>
         <w:sdtContent>
           <w:r>
             <w:rPr>
@@ -5447,6 +5496,7 @@
           <w:tag w:val="goog_rdk_70"/>
           <w:id w:val="904179651"/>
         </w:sdtPr>
+        <w:sdtEndPr/>
         <w:sdtContent>
           <w:r>
             <w:rPr>
@@ -5474,6 +5524,7 @@
           <w:tag w:val="goog_rdk_71"/>
           <w:id w:val="791637676"/>
         </w:sdtPr>
+        <w:sdtEndPr/>
         <w:sdtContent>
           <w:r>
             <w:rPr>
@@ -5508,6 +5559,7 @@
           <w:tag w:val="goog_rdk_72"/>
           <w:id w:val="454454526"/>
         </w:sdtPr>
+        <w:sdtEndPr/>
         <w:sdtContent>
           <w:r>
             <w:rPr>
@@ -5597,6 +5649,7 @@
           <w:tag w:val="goog_rdk_73"/>
           <w:id w:val="-1559932596"/>
         </w:sdtPr>
+        <w:sdtEndPr/>
         <w:sdtContent>
           <w:r>
             <w:rPr>
@@ -5619,7 +5672,6 @@
             </w:rPr>
             <w:t>）療管家</w:t>
           </w:r>
-          <w:proofErr w:type="spellStart"/>
           <w:r>
             <w:rPr>
               <w:rFonts w:ascii="Times New Roman" w:eastAsia="標楷體" w:hAnsi="Times New Roman" w:cs="Gungsuh"/>
@@ -5627,7 +5679,6 @@
             </w:rPr>
             <w:t>TheraKeeper</w:t>
           </w:r>
-          <w:proofErr w:type="spellEnd"/>
         </w:sdtContent>
       </w:sdt>
     </w:p>
@@ -5648,6 +5699,7 @@
           <w:tag w:val="goog_rdk_74"/>
           <w:id w:val="721420585"/>
         </w:sdtPr>
+        <w:sdtEndPr/>
         <w:sdtContent>
           <w:r>
             <w:rPr>
@@ -5655,14 +5707,12 @@
             </w:rPr>
             <w:t>療管家</w:t>
           </w:r>
-          <w:proofErr w:type="spellStart"/>
           <w:r>
             <w:rPr>
               <w:rFonts w:ascii="Times New Roman" w:eastAsia="標楷體" w:hAnsi="Times New Roman" w:cs="Gungsuh"/>
             </w:rPr>
             <w:t>TheraKeeper</w:t>
           </w:r>
-          <w:proofErr w:type="spellEnd"/>
           <w:r>
             <w:rPr>
               <w:rFonts w:ascii="Times New Roman" w:eastAsia="標楷體" w:hAnsi="Times New Roman" w:cs="Gungsuh"/>
@@ -5725,6 +5775,7 @@
           <w:tag w:val="goog_rdk_75"/>
           <w:id w:val="-727370573"/>
         </w:sdtPr>
+        <w:sdtEndPr/>
         <w:sdtContent>
           <w:r>
             <w:rPr>
@@ -5764,6 +5815,7 @@
           <w:tag w:val="goog_rdk_76"/>
           <w:id w:val="-80373309"/>
         </w:sdtPr>
+        <w:sdtEndPr/>
         <w:sdtContent>
           <w:r>
             <w:rPr>
@@ -5812,6 +5864,7 @@
           <w:tag w:val="goog_rdk_77"/>
           <w:id w:val="1003087903"/>
         </w:sdtPr>
+        <w:sdtEndPr/>
         <w:sdtContent>
           <w:r>
             <w:rPr>
@@ -5875,6 +5928,7 @@
           <w:tag w:val="goog_rdk_78"/>
           <w:id w:val="1736887855"/>
         </w:sdtPr>
+        <w:sdtEndPr/>
         <w:sdtContent>
           <w:r>
             <w:rPr>
@@ -5938,6 +5992,7 @@
           <w:tag w:val="goog_rdk_79"/>
           <w:id w:val="1506091373"/>
         </w:sdtPr>
+        <w:sdtEndPr/>
         <w:sdtContent>
           <w:r>
             <w:rPr>
@@ -5965,6 +6020,7 @@
           <w:tag w:val="goog_rdk_80"/>
           <w:id w:val="-1709634921"/>
         </w:sdtPr>
+        <w:sdtEndPr/>
         <w:sdtContent>
           <w:r>
             <w:rPr>
@@ -6007,6 +6063,7 @@
           <w:tag w:val="goog_rdk_81"/>
           <w:id w:val="-2072804334"/>
         </w:sdtPr>
+        <w:sdtEndPr/>
         <w:sdtContent>
           <w:r>
             <w:rPr>
@@ -6042,6 +6099,7 @@
           <w:tag w:val="goog_rdk_82"/>
           <w:id w:val="-117605769"/>
         </w:sdtPr>
+        <w:sdtEndPr/>
         <w:sdtContent>
           <w:r>
             <w:rPr>
@@ -6086,6 +6144,7 @@
           <w:tag w:val="goog_rdk_83"/>
           <w:id w:val="-2125530104"/>
         </w:sdtPr>
+        <w:sdtEndPr/>
         <w:sdtContent>
           <w:r>
             <w:rPr>
@@ -6220,6 +6279,7 @@
                 <w:tag w:val="goog_rdk_84"/>
                 <w:id w:val="773596526"/>
               </w:sdtPr>
+              <w:sdtEndPr/>
               <w:sdtContent>
                 <w:r>
                   <w:rPr>
@@ -6259,6 +6319,7 @@
                 <w:tag w:val="goog_rdk_85"/>
                 <w:id w:val="784462375"/>
               </w:sdtPr>
+              <w:sdtEndPr/>
               <w:sdtContent>
                 <w:r>
                   <w:rPr>
@@ -6290,6 +6351,7 @@
                 <w:tag w:val="goog_rdk_86"/>
                 <w:id w:val="774364885"/>
               </w:sdtPr>
+              <w:sdtEndPr/>
               <w:sdtContent>
                 <w:r>
                   <w:rPr>
@@ -6321,6 +6383,7 @@
                 <w:tag w:val="goog_rdk_87"/>
                 <w:id w:val="-46467062"/>
               </w:sdtPr>
+              <w:sdtEndPr/>
               <w:sdtContent>
                 <w:r>
                   <w:rPr>
@@ -6352,6 +6415,7 @@
                 <w:tag w:val="goog_rdk_88"/>
                 <w:id w:val="259496835"/>
               </w:sdtPr>
+              <w:sdtEndPr/>
               <w:sdtContent>
                 <w:r>
                   <w:rPr>
@@ -6359,14 +6423,12 @@
                   </w:rPr>
                   <w:t>療管家</w:t>
                 </w:r>
-                <w:proofErr w:type="spellStart"/>
                 <w:r>
                   <w:rPr>
                     <w:rFonts w:ascii="Times New Roman" w:hAnsi="Times New Roman" w:cs="Gungsuh"/>
                   </w:rPr>
                   <w:t>TheraKeeper</w:t>
                 </w:r>
-                <w:proofErr w:type="spellEnd"/>
               </w:sdtContent>
             </w:sdt>
           </w:p>
@@ -6391,6 +6453,7 @@
                 <w:tag w:val="goog_rdk_89"/>
                 <w:id w:val="1672527556"/>
               </w:sdtPr>
+              <w:sdtEndPr/>
               <w:sdtContent>
                 <w:r>
                   <w:rPr>
@@ -6445,6 +6508,7 @@
                 <w:tag w:val="goog_rdk_90"/>
                 <w:id w:val="-1160687808"/>
               </w:sdtPr>
+              <w:sdtEndPr/>
               <w:sdtContent>
                 <w:r>
                   <w:rPr>
@@ -6479,6 +6543,7 @@
                 <w:tag w:val="goog_rdk_91"/>
                 <w:id w:val="-1512839554"/>
               </w:sdtPr>
+              <w:sdtEndPr/>
               <w:sdtContent>
                 <w:r>
                   <w:rPr>
@@ -6508,6 +6573,7 @@
                 <w:tag w:val="goog_rdk_92"/>
                 <w:id w:val="-527643844"/>
               </w:sdtPr>
+              <w:sdtEndPr/>
               <w:sdtContent>
                 <w:r>
                   <w:rPr>
@@ -6542,6 +6608,7 @@
                 <w:tag w:val="goog_rdk_93"/>
                 <w:id w:val="362175451"/>
               </w:sdtPr>
+              <w:sdtEndPr/>
               <w:sdtContent>
                 <w:r>
                   <w:rPr>
@@ -6571,6 +6638,7 @@
                 <w:tag w:val="goog_rdk_94"/>
                 <w:id w:val="975875526"/>
               </w:sdtPr>
+              <w:sdtEndPr/>
               <w:sdtContent>
                 <w:r>
                   <w:rPr>
@@ -6605,6 +6673,7 @@
                 <w:tag w:val="goog_rdk_95"/>
                 <w:id w:val="-535510872"/>
               </w:sdtPr>
+              <w:sdtEndPr/>
               <w:sdtContent>
                 <w:r>
                   <w:rPr>
@@ -6634,6 +6703,7 @@
                 <w:tag w:val="goog_rdk_96"/>
                 <w:id w:val="1193420779"/>
               </w:sdtPr>
+              <w:sdtEndPr/>
               <w:sdtContent>
                 <w:r>
                   <w:rPr>
@@ -6668,6 +6738,7 @@
                 <w:tag w:val="goog_rdk_97"/>
                 <w:id w:val="-1220677301"/>
               </w:sdtPr>
+              <w:sdtEndPr/>
               <w:sdtContent>
                 <w:r>
                   <w:rPr>
@@ -6704,6 +6775,7 @@
                 <w:tag w:val="goog_rdk_98"/>
                 <w:id w:val="987518738"/>
               </w:sdtPr>
+              <w:sdtEndPr/>
               <w:sdtContent>
                 <w:r>
                   <w:rPr>
@@ -6738,6 +6810,7 @@
                 <w:tag w:val="goog_rdk_99"/>
                 <w:id w:val="-1761056350"/>
               </w:sdtPr>
+              <w:sdtEndPr/>
               <w:sdtContent>
                 <w:r>
                   <w:rPr>
@@ -6767,6 +6840,7 @@
                 <w:tag w:val="goog_rdk_100"/>
                 <w:id w:val="-971519791"/>
               </w:sdtPr>
+              <w:sdtEndPr/>
               <w:sdtContent>
                 <w:r>
                   <w:rPr>
@@ -6796,6 +6870,7 @@
                 <w:tag w:val="goog_rdk_101"/>
                 <w:id w:val="1788625247"/>
               </w:sdtPr>
+              <w:sdtEndPr/>
               <w:sdtContent>
                 <w:r>
                   <w:rPr>
@@ -6825,6 +6900,7 @@
                 <w:tag w:val="goog_rdk_102"/>
                 <w:id w:val="839506992"/>
               </w:sdtPr>
+              <w:sdtEndPr/>
               <w:sdtContent>
                 <w:r>
                   <w:rPr>
@@ -6859,6 +6935,7 @@
                 <w:tag w:val="goog_rdk_103"/>
                 <w:id w:val="2005548620"/>
               </w:sdtPr>
+              <w:sdtEndPr/>
               <w:sdtContent>
                 <w:r>
                   <w:rPr>
@@ -6888,6 +6965,7 @@
                 <w:tag w:val="goog_rdk_104"/>
                 <w:id w:val="729343748"/>
               </w:sdtPr>
+              <w:sdtEndPr/>
               <w:sdtContent>
                 <w:r>
                   <w:rPr>
@@ -6922,6 +7000,7 @@
                 <w:tag w:val="goog_rdk_105"/>
                 <w:id w:val="-376397757"/>
               </w:sdtPr>
+              <w:sdtEndPr/>
               <w:sdtContent>
                 <w:r>
                   <w:rPr>
@@ -6951,6 +7030,7 @@
                 <w:tag w:val="goog_rdk_106"/>
                 <w:id w:val="-1936595338"/>
               </w:sdtPr>
+              <w:sdtEndPr/>
               <w:sdtContent>
                 <w:r>
                   <w:rPr>
@@ -6985,6 +7065,7 @@
                 <w:tag w:val="goog_rdk_107"/>
                 <w:id w:val="-1576432285"/>
               </w:sdtPr>
+              <w:sdtEndPr/>
               <w:sdtContent>
                 <w:r>
                   <w:rPr>
@@ -7020,6 +7101,7 @@
                 <w:tag w:val="goog_rdk_108"/>
                 <w:id w:val="1537389465"/>
               </w:sdtPr>
+              <w:sdtEndPr/>
               <w:sdtContent>
                 <w:r>
                   <w:rPr>
@@ -7049,6 +7131,7 @@
                 <w:tag w:val="goog_rdk_109"/>
                 <w:id w:val="1435018609"/>
               </w:sdtPr>
+              <w:sdtEndPr/>
               <w:sdtContent>
                 <w:r>
                   <w:rPr>
@@ -7085,6 +7168,7 @@
                 <w:tag w:val="goog_rdk_110"/>
                 <w:id w:val="1022594359"/>
               </w:sdtPr>
+              <w:sdtEndPr/>
               <w:sdtContent>
                 <w:r>
                   <w:rPr>
@@ -7119,6 +7203,7 @@
                 <w:tag w:val="goog_rdk_111"/>
                 <w:id w:val="-803624705"/>
               </w:sdtPr>
+              <w:sdtEndPr/>
               <w:sdtContent>
                 <w:r>
                   <w:rPr>
@@ -7148,6 +7233,7 @@
                 <w:tag w:val="goog_rdk_112"/>
                 <w:id w:val="-1665547845"/>
               </w:sdtPr>
+              <w:sdtEndPr/>
               <w:sdtContent>
                 <w:r>
                   <w:rPr>
@@ -7177,6 +7263,7 @@
                 <w:tag w:val="goog_rdk_113"/>
                 <w:id w:val="-1531481690"/>
               </w:sdtPr>
+              <w:sdtEndPr/>
               <w:sdtContent>
                 <w:r>
                   <w:rPr>
@@ -7211,6 +7298,7 @@
                 <w:tag w:val="goog_rdk_114"/>
                 <w:id w:val="1505250857"/>
               </w:sdtPr>
+              <w:sdtEndPr/>
               <w:sdtContent>
                 <w:r>
                   <w:rPr>
@@ -7240,6 +7328,7 @@
                 <w:tag w:val="goog_rdk_115"/>
                 <w:id w:val="-1121069635"/>
               </w:sdtPr>
+              <w:sdtEndPr/>
               <w:sdtContent>
                 <w:r>
                   <w:rPr>
@@ -7283,6 +7372,7 @@
                 <w:tag w:val="goog_rdk_116"/>
                 <w:id w:val="296109775"/>
               </w:sdtPr>
+              <w:sdtEndPr/>
               <w:sdtContent>
                 <w:r>
                   <w:rPr>
@@ -7317,6 +7407,7 @@
                 <w:tag w:val="goog_rdk_117"/>
                 <w:id w:val="-1174639285"/>
               </w:sdtPr>
+              <w:sdtEndPr/>
               <w:sdtContent>
                 <w:r>
                   <w:rPr>
@@ -7346,6 +7437,7 @@
                 <w:tag w:val="goog_rdk_118"/>
                 <w:id w:val="484747154"/>
               </w:sdtPr>
+              <w:sdtEndPr/>
               <w:sdtContent>
                 <w:r>
                   <w:rPr>
@@ -7382,6 +7474,7 @@
                 <w:tag w:val="goog_rdk_119"/>
                 <w:id w:val="-595784309"/>
               </w:sdtPr>
+              <w:sdtEndPr/>
               <w:sdtContent>
                 <w:r>
                   <w:rPr>
@@ -7416,6 +7509,7 @@
                 <w:tag w:val="goog_rdk_120"/>
                 <w:id w:val="-385105299"/>
               </w:sdtPr>
+              <w:sdtEndPr/>
               <w:sdtContent>
                 <w:r>
                   <w:rPr>
@@ -7451,6 +7545,7 @@
                 <w:tag w:val="goog_rdk_121"/>
                 <w:id w:val="671914307"/>
               </w:sdtPr>
+              <w:sdtEndPr/>
               <w:sdtContent>
                 <w:r>
                   <w:rPr>
@@ -7480,6 +7575,7 @@
                 <w:tag w:val="goog_rdk_122"/>
                 <w:id w:val="-145755103"/>
               </w:sdtPr>
+              <w:sdtEndPr/>
               <w:sdtContent>
                 <w:r>
                   <w:rPr>
@@ -7514,6 +7610,7 @@
                 <w:tag w:val="goog_rdk_123"/>
                 <w:id w:val="-899787"/>
               </w:sdtPr>
+              <w:sdtEndPr/>
               <w:sdtContent>
                 <w:r>
                   <w:rPr>
@@ -7543,6 +7640,7 @@
                 <w:tag w:val="goog_rdk_124"/>
                 <w:id w:val="1479801357"/>
               </w:sdtPr>
+              <w:sdtEndPr/>
               <w:sdtContent>
                 <w:r>
                   <w:rPr>
@@ -7577,6 +7675,7 @@
                 <w:tag w:val="goog_rdk_125"/>
                 <w:id w:val="645707406"/>
               </w:sdtPr>
+              <w:sdtEndPr/>
               <w:sdtContent>
                 <w:r>
                   <w:rPr>
@@ -7606,6 +7705,7 @@
                 <w:tag w:val="goog_rdk_126"/>
                 <w:id w:val="-1069267711"/>
               </w:sdtPr>
+              <w:sdtEndPr/>
               <w:sdtContent>
                 <w:r>
                   <w:rPr>
@@ -7635,6 +7735,7 @@
                 <w:tag w:val="goog_rdk_127"/>
                 <w:id w:val="2091959155"/>
               </w:sdtPr>
+              <w:sdtEndPr/>
               <w:sdtContent>
                 <w:r>
                   <w:rPr>
@@ -7669,6 +7770,7 @@
                 <w:tag w:val="goog_rdk_128"/>
                 <w:id w:val="1717468957"/>
               </w:sdtPr>
+              <w:sdtEndPr/>
               <w:sdtContent>
                 <w:r>
                   <w:rPr>
@@ -7716,6 +7818,7 @@
           <w:tag w:val="goog_rdk_129"/>
           <w:id w:val="-813715179"/>
         </w:sdtPr>
+        <w:sdtEndPr/>
         <w:sdtContent>
           <w:r>
             <w:rPr>
@@ -7785,6 +7888,7 @@
           <w:tag w:val="goog_rdk_130"/>
           <w:id w:val="-759375561"/>
         </w:sdtPr>
+        <w:sdtEndPr/>
         <w:sdtContent>
           <w:r>
             <w:rPr>
@@ -7836,6 +7940,7 @@
           <w:tag w:val="goog_rdk_131"/>
           <w:id w:val="2083169210"/>
         </w:sdtPr>
+        <w:sdtEndPr/>
         <w:sdtContent>
           <w:r>
             <w:rPr>
@@ -7863,6 +7968,7 @@
           <w:tag w:val="goog_rdk_132"/>
           <w:id w:val="-1959791489"/>
         </w:sdtPr>
+        <w:sdtEndPr/>
         <w:sdtContent>
           <w:r>
             <w:rPr>
@@ -7989,6 +8095,7 @@
           <w:tag w:val="goog_rdk_133"/>
           <w:id w:val="156278272"/>
         </w:sdtPr>
+        <w:sdtEndPr/>
         <w:sdtContent>
           <w:r>
             <w:rPr>
@@ -8046,6 +8153,7 @@
           <w:tag w:val="goog_rdk_134"/>
           <w:id w:val="-940916074"/>
         </w:sdtPr>
+        <w:sdtEndPr/>
         <w:sdtContent>
           <w:r>
             <w:rPr>
@@ -8103,6 +8211,7 @@
           <w:tag w:val="goog_rdk_135"/>
           <w:id w:val="1700040724"/>
         </w:sdtPr>
+        <w:sdtEndPr/>
         <w:sdtContent>
           <w:r>
             <w:rPr>
@@ -8155,6 +8264,7 @@
           <w:tag w:val="goog_rdk_136"/>
           <w:id w:val="-1362736579"/>
         </w:sdtPr>
+        <w:sdtEndPr/>
         <w:sdtContent>
           <w:r>
             <w:rPr>
@@ -8196,6 +8306,7 @@
           <w:tag w:val="goog_rdk_137"/>
           <w:id w:val="1440016853"/>
         </w:sdtPr>
+        <w:sdtEndPr/>
         <w:sdtContent>
           <w:r>
             <w:rPr>
@@ -8233,6 +8344,7 @@
           <w:tag w:val="goog_rdk_138"/>
           <w:id w:val="141468966"/>
         </w:sdtPr>
+        <w:sdtEndPr/>
         <w:sdtContent>
           <w:r>
             <w:rPr>
@@ -8275,6 +8387,7 @@
           <w:tag w:val="goog_rdk_139"/>
           <w:id w:val="-12854336"/>
         </w:sdtPr>
+        <w:sdtEndPr/>
         <w:sdtContent>
           <w:r>
             <w:rPr>
@@ -8348,6 +8461,7 @@
           <w:tag w:val="goog_rdk_140"/>
           <w:id w:val="-812637746"/>
         </w:sdtPr>
+        <w:sdtEndPr/>
         <w:sdtContent>
           <w:r>
             <w:rPr>
@@ -8390,6 +8504,7 @@
           <w:tag w:val="goog_rdk_141"/>
           <w:id w:val="836037465"/>
         </w:sdtPr>
+        <w:sdtEndPr/>
         <w:sdtContent>
           <w:r>
             <w:rPr>
@@ -8433,6 +8548,7 @@
           <w:tag w:val="goog_rdk_142"/>
           <w:id w:val="533316358"/>
         </w:sdtPr>
+        <w:sdtEndPr/>
         <w:sdtContent>
           <w:r>
             <w:rPr>
@@ -8481,6 +8597,7 @@
           <w:tag w:val="goog_rdk_143"/>
           <w:id w:val="917598436"/>
         </w:sdtPr>
+        <w:sdtEndPr/>
         <w:sdtContent>
           <w:r>
             <w:rPr>
@@ -8517,6 +8634,7 @@
           <w:tag w:val="goog_rdk_144"/>
           <w:id w:val="903643790"/>
         </w:sdtPr>
+        <w:sdtEndPr/>
         <w:sdtContent>
           <w:r>
             <w:rPr>
@@ -8558,6 +8676,7 @@
           <w:tag w:val="goog_rdk_145"/>
           <w:id w:val="-867450354"/>
         </w:sdtPr>
+        <w:sdtEndPr/>
         <w:sdtContent>
           <w:r>
             <w:rPr>
@@ -8619,6 +8738,7 @@
           <w:tag w:val="goog_rdk_146"/>
           <w:id w:val="90137879"/>
         </w:sdtPr>
+        <w:sdtEndPr/>
         <w:sdtContent>
           <w:r>
             <w:rPr>
@@ -8661,6 +8781,7 @@
           <w:tag w:val="goog_rdk_147"/>
           <w:id w:val="-2112121964"/>
         </w:sdtPr>
+        <w:sdtEndPr/>
         <w:sdtContent>
           <w:r>
             <w:rPr>
@@ -8702,6 +8823,7 @@
           <w:tag w:val="goog_rdk_148"/>
           <w:id w:val="-322973538"/>
         </w:sdtPr>
+        <w:sdtEndPr/>
         <w:sdtContent>
           <w:r>
             <w:rPr>
@@ -8738,6 +8860,7 @@
           <w:tag w:val="goog_rdk_149"/>
           <w:id w:val="-1824270615"/>
         </w:sdtPr>
+        <w:sdtEndPr/>
         <w:sdtContent>
           <w:r>
             <w:rPr>
@@ -8780,6 +8903,7 @@
           <w:tag w:val="goog_rdk_150"/>
           <w:id w:val="99919801"/>
         </w:sdtPr>
+        <w:sdtEndPr/>
         <w:sdtContent>
           <w:r>
             <w:rPr>
@@ -8816,6 +8940,7 @@
           <w:tag w:val="goog_rdk_151"/>
           <w:id w:val="-938828819"/>
         </w:sdtPr>
+        <w:sdtEndPr/>
         <w:sdtContent>
           <w:r>
             <w:rPr>
@@ -8858,6 +8983,7 @@
           <w:tag w:val="goog_rdk_152"/>
           <w:id w:val="881680361"/>
         </w:sdtPr>
+        <w:sdtEndPr/>
         <w:sdtContent>
           <w:r>
             <w:rPr>
@@ -8894,6 +9020,7 @@
           <w:tag w:val="goog_rdk_153"/>
           <w:id w:val="-914777429"/>
         </w:sdtPr>
+        <w:sdtEndPr/>
         <w:sdtContent>
           <w:r>
             <w:rPr>
@@ -8936,6 +9063,7 @@
           <w:tag w:val="goog_rdk_154"/>
           <w:id w:val="-426730982"/>
         </w:sdtPr>
+        <w:sdtEndPr/>
         <w:sdtContent>
           <w:r>
             <w:rPr>
@@ -8985,6 +9113,7 @@
           <w:tag w:val="goog_rdk_155"/>
           <w:id w:val="848144043"/>
         </w:sdtPr>
+        <w:sdtEndPr/>
         <w:sdtContent>
           <w:r>
             <w:rPr>
@@ -9089,6 +9218,7 @@
           <w:tag w:val="goog_rdk_156"/>
           <w:id w:val="1374806863"/>
         </w:sdtPr>
+        <w:sdtEndPr/>
         <w:sdtContent>
           <w:r>
             <w:rPr>
@@ -9161,6 +9291,7 @@
           <w:tag w:val="goog_rdk_157"/>
           <w:id w:val="-1364672475"/>
         </w:sdtPr>
+        <w:sdtEndPr/>
         <w:sdtContent>
           <w:r>
             <w:rPr>
@@ -9196,6 +9327,7 @@
           <w:tag w:val="goog_rdk_158"/>
           <w:id w:val="-1107045079"/>
         </w:sdtPr>
+        <w:sdtEndPr/>
         <w:sdtContent>
           <w:r>
             <w:rPr>
@@ -9238,6 +9370,7 @@
           <w:tag w:val="goog_rdk_159"/>
           <w:id w:val="-265771517"/>
         </w:sdtPr>
+        <w:sdtEndPr/>
         <w:sdtContent>
           <w:r>
             <w:rPr>
@@ -9280,6 +9413,7 @@
           <w:tag w:val="goog_rdk_160"/>
           <w:id w:val="379142530"/>
         </w:sdtPr>
+        <w:sdtEndPr/>
         <w:sdtContent>
           <w:r>
             <w:rPr>
@@ -9317,6 +9451,7 @@
           <w:tag w:val="goog_rdk_161"/>
           <w:id w:val="1823541436"/>
         </w:sdtPr>
+        <w:sdtEndPr/>
         <w:sdtContent>
           <w:r>
             <w:rPr>
@@ -9358,6 +9493,7 @@
           <w:tag w:val="goog_rdk_162"/>
           <w:id w:val="1781913031"/>
         </w:sdtPr>
+        <w:sdtEndPr/>
         <w:sdtContent>
           <w:r>
             <w:rPr>
@@ -9418,6 +9554,7 @@
           <w:tag w:val="goog_rdk_163"/>
           <w:id w:val="-1595392209"/>
         </w:sdtPr>
+        <w:sdtEndPr/>
         <w:sdtContent>
           <w:r>
             <w:rPr>
@@ -9642,6 +9779,7 @@
                 <w:tag w:val="goog_rdk_164"/>
                 <w:id w:val="1219085311"/>
               </w:sdtPr>
+              <w:sdtEndPr/>
               <w:sdtContent>
                 <w:r>
                   <w:rPr>
@@ -9672,6 +9810,7 @@
                 <w:tag w:val="goog_rdk_165"/>
                 <w:id w:val="2003387332"/>
               </w:sdtPr>
+              <w:sdtEndPr/>
               <w:sdtContent>
                 <w:r>
                   <w:rPr>
@@ -9702,6 +9841,7 @@
                 <w:tag w:val="goog_rdk_166"/>
                 <w:id w:val="310842319"/>
               </w:sdtPr>
+              <w:sdtEndPr/>
               <w:sdtContent>
                 <w:r>
                   <w:rPr>
@@ -9732,6 +9872,7 @@
                 <w:tag w:val="goog_rdk_167"/>
                 <w:id w:val="1220245914"/>
               </w:sdtPr>
+              <w:sdtEndPr/>
               <w:sdtContent>
                 <w:r>
                   <w:rPr>
@@ -9818,6 +9959,7 @@
                 <w:tag w:val="goog_rdk_168"/>
                 <w:id w:val="1806505226"/>
               </w:sdtPr>
+              <w:sdtEndPr/>
               <w:sdtContent>
                 <w:r>
                   <w:rPr>
@@ -10028,6 +10170,7 @@
                 <w:tag w:val="goog_rdk_169"/>
                 <w:id w:val="1854379466"/>
               </w:sdtPr>
+              <w:sdtEndPr/>
               <w:sdtContent>
                 <w:r>
                   <w:rPr>
@@ -10069,6 +10212,7 @@
           <w:tag w:val="goog_rdk_170"/>
           <w:id w:val="-807477309"/>
         </w:sdtPr>
+        <w:sdtEndPr/>
         <w:sdtContent>
           <w:r>
             <w:rPr>
@@ -10138,6 +10282,7 @@
           <w:tag w:val="goog_rdk_171"/>
           <w:id w:val="-1750575728"/>
         </w:sdtPr>
+        <w:sdtEndPr/>
         <w:sdtContent>
           <w:r>
             <w:rPr>
@@ -10173,6 +10318,7 @@
           <w:tag w:val="goog_rdk_172"/>
           <w:id w:val="-815493343"/>
         </w:sdtPr>
+        <w:sdtEndPr/>
         <w:sdtContent>
           <w:r>
             <w:rPr>
@@ -10229,6 +10375,7 @@
           <w:tag w:val="goog_rdk_173"/>
           <w:id w:val="1215627486"/>
         </w:sdtPr>
+        <w:sdtEndPr/>
         <w:sdtContent>
           <w:r>
             <w:rPr>
@@ -10278,6 +10425,7 @@
           <w:tag w:val="goog_rdk_174"/>
           <w:id w:val="2113854953"/>
         </w:sdtPr>
+        <w:sdtEndPr/>
         <w:sdtContent>
           <w:r>
             <w:rPr>
@@ -10320,6 +10468,7 @@
           <w:tag w:val="goog_rdk_175"/>
           <w:id w:val="-1358658122"/>
         </w:sdtPr>
+        <w:sdtEndPr/>
         <w:sdtContent>
           <w:r>
             <w:rPr>
@@ -10357,6 +10506,7 @@
           <w:tag w:val="goog_rdk_176"/>
           <w:id w:val="-163698597"/>
         </w:sdtPr>
+        <w:sdtEndPr/>
         <w:sdtContent>
           <w:r>
             <w:rPr>
@@ -10399,6 +10549,7 @@
           <w:tag w:val="goog_rdk_177"/>
           <w:id w:val="1794701851"/>
         </w:sdtPr>
+        <w:sdtEndPr/>
         <w:sdtContent>
           <w:r>
             <w:rPr>
@@ -10448,6 +10599,7 @@
           <w:tag w:val="goog_rdk_178"/>
           <w:id w:val="1090664440"/>
         </w:sdtPr>
+        <w:sdtEndPr/>
         <w:sdtContent>
           <w:r>
             <w:rPr>
@@ -10522,17 +10674,8 @@
           <w:rFonts w:ascii="Times New Roman" w:eastAsia="標楷體" w:hAnsi="Times New Roman" w:cs="標楷體"/>
           <w:color w:val="000000"/>
         </w:rPr>
-        <w:t xml:space="preserve">Google </w:t>
-      </w:r>
-      <w:proofErr w:type="spellStart"/>
-      <w:r>
-        <w:rPr>
-          <w:rFonts w:ascii="Times New Roman" w:eastAsia="標楷體" w:hAnsi="Times New Roman" w:cs="標楷體"/>
-          <w:color w:val="000000"/>
-        </w:rPr>
-        <w:t>Movenet</w:t>
-      </w:r>
-      <w:proofErr w:type="spellEnd"/>
+        <w:t>Google Movenet</w:t>
+      </w:r>
       <w:r>
         <w:rPr>
           <w:rFonts w:ascii="Times New Roman" w:eastAsia="標楷體" w:hAnsi="Times New Roman" w:cs="標楷體"/>
@@ -10763,6 +10906,7 @@
           <w:tag w:val="goog_rdk_179"/>
           <w:id w:val="-2105863955"/>
         </w:sdtPr>
+        <w:sdtEndPr/>
         <w:sdtContent>
           <w:r>
             <w:rPr>
@@ -10798,6 +10942,7 @@
           <w:tag w:val="goog_rdk_180"/>
           <w:id w:val="-1728607200"/>
         </w:sdtPr>
+        <w:sdtEndPr/>
         <w:sdtContent>
           <w:r>
             <w:rPr>
@@ -10840,6 +10985,7 @@
           <w:tag w:val="goog_rdk_181"/>
           <w:id w:val="88198958"/>
         </w:sdtPr>
+        <w:sdtEndPr/>
         <w:sdtContent>
           <w:r>
             <w:rPr>
@@ -10889,6 +11035,7 @@
           <w:tag w:val="goog_rdk_182"/>
           <w:id w:val="2050874769"/>
         </w:sdtPr>
+        <w:sdtEndPr/>
         <w:sdtContent>
           <w:r>
             <w:rPr>
@@ -10931,6 +11078,7 @@
           <w:tag w:val="goog_rdk_183"/>
           <w:id w:val="2058504591"/>
         </w:sdtPr>
+        <w:sdtEndPr/>
         <w:sdtContent>
           <w:r>
             <w:rPr>
@@ -11004,6 +11152,7 @@
           <w:tag w:val="goog_rdk_184"/>
           <w:id w:val="1315919743"/>
         </w:sdtPr>
+        <w:sdtEndPr/>
         <w:sdtContent>
           <w:r>
             <w:rPr>
@@ -11046,6 +11195,7 @@
           <w:tag w:val="goog_rdk_185"/>
           <w:id w:val="-101573959"/>
         </w:sdtPr>
+        <w:sdtEndPr/>
         <w:sdtContent>
           <w:r>
             <w:rPr>
@@ -11082,6 +11232,7 @@
           <w:tag w:val="goog_rdk_186"/>
           <w:id w:val="1793787835"/>
         </w:sdtPr>
+        <w:sdtEndPr/>
         <w:sdtContent>
           <w:r>
             <w:rPr>
@@ -11124,6 +11275,7 @@
           <w:tag w:val="goog_rdk_187"/>
           <w:id w:val="-836144350"/>
         </w:sdtPr>
+        <w:sdtEndPr/>
         <w:sdtContent>
           <w:r>
             <w:rPr>
@@ -11185,6 +11337,7 @@
           <w:tag w:val="goog_rdk_188"/>
           <w:id w:val="704063362"/>
         </w:sdtPr>
+        <w:sdtEndPr/>
         <w:sdtContent>
           <w:r>
             <w:rPr>
@@ -11231,6 +11384,7 @@
           <w:tag w:val="goog_rdk_189"/>
           <w:id w:val="-190531499"/>
         </w:sdtPr>
+        <w:sdtEndPr/>
         <w:sdtContent>
           <w:r>
             <w:rPr>
@@ -11265,6 +11419,7 @@
           <w:tag w:val="goog_rdk_190"/>
           <w:id w:val="-392587349"/>
         </w:sdtPr>
+        <w:sdtEndPr/>
         <w:sdtContent>
           <w:r>
             <w:rPr>
@@ -11299,6 +11454,7 @@
           <w:tag w:val="goog_rdk_191"/>
           <w:id w:val="-838843219"/>
         </w:sdtPr>
+        <w:sdtEndPr/>
         <w:sdtContent>
           <w:r>
             <w:rPr>
@@ -11346,6 +11502,7 @@
           <w:tag w:val="goog_rdk_192"/>
           <w:id w:val="-513143840"/>
         </w:sdtPr>
+        <w:sdtEndPr/>
         <w:sdtContent>
           <w:r>
             <w:rPr>
@@ -11387,6 +11544,7 @@
           <w:tag w:val="goog_rdk_193"/>
           <w:id w:val="-744425445"/>
         </w:sdtPr>
+        <w:sdtEndPr/>
         <w:sdtContent>
           <w:r>
             <w:rPr>
@@ -11419,6 +11577,7 @@
           <w:tag w:val="goog_rdk_194"/>
           <w:id w:val="-2113268518"/>
         </w:sdtPr>
+        <w:sdtEndPr/>
         <w:sdtContent>
           <w:r>
             <w:rPr>
@@ -11453,6 +11612,7 @@
           <w:tag w:val="goog_rdk_195"/>
           <w:id w:val="1209075506"/>
         </w:sdtPr>
+        <w:sdtEndPr/>
         <w:sdtContent>
           <w:r>
             <w:rPr>
@@ -11501,6 +11661,7 @@
           <w:tag w:val="goog_rdk_196"/>
           <w:id w:val="1441340211"/>
         </w:sdtPr>
+        <w:sdtEndPr/>
         <w:sdtContent>
           <w:r>
             <w:rPr>
@@ -11536,6 +11697,7 @@
           <w:tag w:val="goog_rdk_197"/>
           <w:id w:val="-975606444"/>
         </w:sdtPr>
+        <w:sdtEndPr/>
         <w:sdtContent>
           <w:r>
             <w:rPr>
@@ -11592,6 +11754,7 @@
           <w:tag w:val="goog_rdk_198"/>
           <w:id w:val="-2021840561"/>
         </w:sdtPr>
+        <w:sdtEndPr/>
         <w:sdtContent>
           <w:r>
             <w:rPr>
@@ -11635,6 +11798,7 @@
           <w:tag w:val="goog_rdk_199"/>
           <w:id w:val="-9843991"/>
         </w:sdtPr>
+        <w:sdtEndPr/>
         <w:sdtContent>
           <w:r>
             <w:rPr>
@@ -11690,6 +11854,7 @@
           <w:tag w:val="goog_rdk_200"/>
           <w:id w:val="-1333290883"/>
         </w:sdtPr>
+        <w:sdtEndPr/>
         <w:sdtContent>
           <w:r>
             <w:rPr>
@@ -11738,6 +11903,7 @@
           <w:tag w:val="goog_rdk_201"/>
           <w:id w:val="1385449915"/>
         </w:sdtPr>
+        <w:sdtEndPr/>
         <w:sdtContent>
           <w:r>
             <w:rPr>
@@ -11780,6 +11946,7 @@
           <w:tag w:val="goog_rdk_202"/>
           <w:id w:val="-359207101"/>
         </w:sdtPr>
+        <w:sdtEndPr/>
         <w:sdtContent>
           <w:r>
             <w:rPr>
@@ -11816,6 +11983,7 @@
           <w:tag w:val="goog_rdk_203"/>
           <w:id w:val="1023757289"/>
         </w:sdtPr>
+        <w:sdtEndPr/>
         <w:sdtContent>
           <w:r>
             <w:rPr>
@@ -11850,6 +12018,7 @@
           <w:tag w:val="goog_rdk_204"/>
           <w:id w:val="2061903266"/>
         </w:sdtPr>
+        <w:sdtEndPr/>
         <w:sdtContent>
           <w:r>
             <w:rPr>
@@ -11888,6 +12057,7 @@
           <w:tag w:val="goog_rdk_205"/>
           <w:id w:val="-62335174"/>
         </w:sdtPr>
+        <w:sdtEndPr/>
         <w:sdtContent>
           <w:r>
             <w:rPr>
@@ -11938,6 +12108,7 @@
           <w:tag w:val="goog_rdk_206"/>
           <w:id w:val="1099531275"/>
         </w:sdtPr>
+        <w:sdtEndPr/>
         <w:sdtContent>
           <w:r>
             <w:rPr>
@@ -11976,6 +12147,7 @@
           <w:tag w:val="goog_rdk_207"/>
           <w:id w:val="-157621841"/>
         </w:sdtPr>
+        <w:sdtEndPr/>
         <w:sdtContent>
           <w:r>
             <w:rPr>
@@ -12014,6 +12186,7 @@
           <w:tag w:val="goog_rdk_208"/>
           <w:id w:val="1873645291"/>
         </w:sdtPr>
+        <w:sdtEndPr/>
         <w:sdtContent>
           <w:r>
             <w:rPr>
@@ -12061,6 +12234,7 @@
           <w:tag w:val="goog_rdk_209"/>
           <w:id w:val="914980121"/>
         </w:sdtPr>
+        <w:sdtEndPr/>
         <w:sdtContent>
           <w:r>
             <w:rPr>
@@ -12096,6 +12270,7 @@
           <w:tag w:val="goog_rdk_210"/>
           <w:id w:val="-1897504976"/>
         </w:sdtPr>
+        <w:sdtEndPr/>
         <w:sdtContent>
           <w:r>
             <w:rPr>
@@ -12138,6 +12313,7 @@
           <w:tag w:val="goog_rdk_211"/>
           <w:id w:val="508410981"/>
         </w:sdtPr>
+        <w:sdtEndPr/>
         <w:sdtContent>
           <w:r>
             <w:rPr>
@@ -12174,6 +12350,7 @@
           <w:tag w:val="goog_rdk_212"/>
           <w:id w:val="-1010522715"/>
         </w:sdtPr>
+        <w:sdtEndPr/>
         <w:sdtContent>
           <w:r>
             <w:rPr>
@@ -12216,6 +12393,7 @@
           <w:tag w:val="goog_rdk_213"/>
           <w:id w:val="-122317350"/>
         </w:sdtPr>
+        <w:sdtEndPr/>
         <w:sdtContent>
           <w:r>
             <w:rPr>
@@ -12252,6 +12430,7 @@
           <w:tag w:val="goog_rdk_214"/>
           <w:id w:val="1028755497"/>
         </w:sdtPr>
+        <w:sdtEndPr/>
         <w:sdtContent>
           <w:r>
             <w:rPr>
@@ -12287,6 +12466,7 @@
           <w:tag w:val="goog_rdk_215"/>
           <w:id w:val="-429207556"/>
         </w:sdtPr>
+        <w:sdtEndPr/>
         <w:sdtContent>
           <w:r>
             <w:rPr>
@@ -12329,6 +12509,7 @@
           <w:tag w:val="goog_rdk_216"/>
           <w:id w:val="1874885998"/>
         </w:sdtPr>
+        <w:sdtEndPr/>
         <w:sdtContent>
           <w:r>
             <w:rPr>
@@ -12377,6 +12558,7 @@
           <w:tag w:val="goog_rdk_217"/>
           <w:id w:val="1086349995"/>
         </w:sdtPr>
+        <w:sdtEndPr/>
         <w:sdtContent>
           <w:r>
             <w:rPr>
@@ -12419,6 +12601,7 @@
           <w:tag w:val="goog_rdk_218"/>
           <w:id w:val="-2041125709"/>
         </w:sdtPr>
+        <w:sdtEndPr/>
         <w:sdtContent>
           <w:r>
             <w:rPr>
@@ -12455,6 +12638,7 @@
           <w:tag w:val="goog_rdk_219"/>
           <w:id w:val="87817692"/>
         </w:sdtPr>
+        <w:sdtEndPr/>
         <w:sdtContent>
           <w:r>
             <w:rPr>
@@ -12498,6 +12682,7 @@
           <w:tag w:val="goog_rdk_220"/>
           <w:id w:val="1190106147"/>
         </w:sdtPr>
+        <w:sdtEndPr/>
         <w:sdtContent>
           <w:r>
             <w:rPr>
@@ -12535,6 +12720,7 @@
           <w:tag w:val="goog_rdk_221"/>
           <w:id w:val="1866559464"/>
         </w:sdtPr>
+        <w:sdtEndPr/>
         <w:sdtContent>
           <w:r>
             <w:rPr>
@@ -12565,6 +12751,7 @@
           <w:tag w:val="goog_rdk_222"/>
           <w:id w:val="2039464939"/>
         </w:sdtPr>
+        <w:sdtEndPr/>
         <w:sdtContent>
           <w:r>
             <w:rPr>
@@ -12611,6 +12798,7 @@
           <w:tag w:val="goog_rdk_223"/>
           <w:id w:val="1641768074"/>
         </w:sdtPr>
+        <w:sdtEndPr/>
         <w:sdtContent>
           <w:r>
             <w:rPr>
@@ -12639,6 +12827,7 @@
           <w:tag w:val="goog_rdk_224"/>
           <w:id w:val="1654337454"/>
         </w:sdtPr>
+        <w:sdtEndPr/>
         <w:sdtContent>
           <w:r>
             <w:rPr>
@@ -12682,6 +12871,7 @@
           <w:tag w:val="goog_rdk_225"/>
           <w:id w:val="1824006742"/>
         </w:sdtPr>
+        <w:sdtEndPr/>
         <w:sdtContent>
           <w:r>
             <w:rPr>
@@ -12711,6 +12901,7 @@
           <w:tag w:val="goog_rdk_226"/>
           <w:id w:val="-1733613709"/>
         </w:sdtPr>
+        <w:sdtEndPr/>
         <w:sdtContent>
           <w:r>
             <w:rPr>
@@ -12722,16 +12913,8 @@
             <w:rPr>
               <w:rFonts w:ascii="Times New Roman" w:eastAsia="標楷體" w:hAnsi="Times New Roman" w:cs="Gungsuh"/>
             </w:rPr>
-            <w:t xml:space="preserve">Google </w:t>
-          </w:r>
-          <w:proofErr w:type="spellStart"/>
-          <w:r>
-            <w:rPr>
-              <w:rFonts w:ascii="Times New Roman" w:eastAsia="標楷體" w:hAnsi="Times New Roman" w:cs="Gungsuh"/>
-            </w:rPr>
-            <w:t>Movenet</w:t>
-          </w:r>
-          <w:proofErr w:type="spellEnd"/>
+            <w:t>Google Movenet</w:t>
+          </w:r>
           <w:r>
             <w:rPr>
               <w:rFonts w:ascii="Times New Roman" w:eastAsia="標楷體" w:hAnsi="Times New Roman" w:cs="Gungsuh"/>
@@ -12779,6 +12962,7 @@
           <w:tag w:val="goog_rdk_227"/>
           <w:id w:val="-1048070067"/>
         </w:sdtPr>
+        <w:sdtEndPr/>
         <w:sdtContent>
           <w:r>
             <w:rPr>
@@ -12806,6 +12990,7 @@
           <w:tag w:val="goog_rdk_228"/>
           <w:id w:val="-912844887"/>
         </w:sdtPr>
+        <w:sdtEndPr/>
         <w:sdtContent>
           <w:r>
             <w:rPr>
@@ -12872,6 +13057,7 @@
           <w:tag w:val="goog_rdk_229"/>
           <w:id w:val="-92711631"/>
         </w:sdtPr>
+        <w:sdtEndPr/>
         <w:sdtContent>
           <w:r>
             <w:rPr>
@@ -12901,6 +13087,7 @@
           <w:tag w:val="goog_rdk_230"/>
           <w:id w:val="-1735840751"/>
         </w:sdtPr>
+        <w:sdtEndPr/>
         <w:sdtContent>
           <w:r>
             <w:rPr>
@@ -12992,6 +13179,7 @@
           <w:tag w:val="goog_rdk_231"/>
           <w:id w:val="-697692803"/>
         </w:sdtPr>
+        <w:sdtEndPr/>
         <w:sdtContent>
           <w:r>
             <w:rPr>
@@ -13015,6 +13203,7 @@
         <w:tag w:val="goog_rdk_232"/>
         <w:id w:val="-899127114"/>
       </w:sdtPr>
+      <w:sdtEndPr/>
       <w:sdtContent>
         <w:p>
           <w:pPr>
@@ -13170,6 +13359,7 @@
           <w:tag w:val="goog_rdk_233"/>
           <w:id w:val="1676913870"/>
         </w:sdtPr>
+        <w:sdtEndPr/>
         <w:sdtContent>
           <w:r>
             <w:rPr>
@@ -13234,6 +13424,7 @@
           <w:tag w:val="goog_rdk_234"/>
           <w:id w:val="-896894953"/>
         </w:sdtPr>
+        <w:sdtEndPr/>
         <w:sdtContent>
           <w:r>
             <w:rPr>
@@ -13267,6 +13458,7 @@
         <w:tag w:val="goog_rdk_235"/>
         <w:id w:val="2018194683"/>
       </w:sdtPr>
+      <w:sdtEndPr/>
       <w:sdtContent>
         <w:p>
           <w:pPr>
@@ -13497,6 +13689,7 @@
           <w:tag w:val="goog_rdk_236"/>
           <w:id w:val="-913929932"/>
         </w:sdtPr>
+        <w:sdtEndPr/>
         <w:sdtContent>
           <w:r>
             <w:rPr>
@@ -13538,6 +13731,7 @@
           <w:tag w:val="goog_rdk_237"/>
           <w:id w:val="-348948043"/>
         </w:sdtPr>
+        <w:sdtEndPr/>
         <w:sdtContent>
           <w:r>
             <w:rPr>
@@ -13731,6 +13925,7 @@
           <w:tag w:val="goog_rdk_238"/>
           <w:id w:val="1730418800"/>
         </w:sdtPr>
+        <w:sdtEndPr/>
         <w:sdtContent>
           <w:r>
             <w:rPr>
@@ -13764,6 +13959,7 @@
         <w:tag w:val="goog_rdk_239"/>
         <w:id w:val="-924415545"/>
       </w:sdtPr>
+      <w:sdtEndPr/>
       <w:sdtContent>
         <w:p>
           <w:pPr>
@@ -14039,6 +14235,7 @@
           <w:tag w:val="goog_rdk_240"/>
           <w:id w:val="-420176773"/>
         </w:sdtPr>
+        <w:sdtEndPr/>
         <w:sdtContent>
           <w:r>
             <w:rPr>
@@ -14094,6 +14291,7 @@
           <w:tag w:val="goog_rdk_241"/>
           <w:id w:val="1877120057"/>
         </w:sdtPr>
+        <w:sdtEndPr/>
         <w:sdtContent>
           <w:r>
             <w:rPr>
@@ -14517,6 +14715,7 @@
           <w:id w:val="-236168973"/>
           <w:showingPlcHdr/>
         </w:sdtPr>
+        <w:sdtEndPr/>
         <w:sdtContent>
           <w:r>
             <w:rPr>
@@ -14556,6 +14755,7 @@
           <w:tag w:val="goog_rdk_247"/>
           <w:id w:val="626357921"/>
         </w:sdtPr>
+        <w:sdtEndPr/>
         <w:sdtContent>
           <w:r>
             <w:rPr>
@@ -14614,6 +14814,7 @@
           <w:tag w:val="goog_rdk_248"/>
           <w:id w:val="1223872113"/>
         </w:sdtPr>
+        <w:sdtEndPr/>
         <w:sdtContent>
           <w:r>
             <w:rPr>
@@ -14663,6 +14864,7 @@
           <w:tag w:val="goog_rdk_249"/>
           <w:id w:val="604243402"/>
         </w:sdtPr>
+        <w:sdtEndPr/>
         <w:sdtContent>
           <w:r>
             <w:rPr>
@@ -14706,6 +14908,7 @@
           <w:tag w:val="goog_rdk_250"/>
           <w:id w:val="1636210524"/>
         </w:sdtPr>
+        <w:sdtEndPr/>
         <w:sdtContent>
           <w:r>
             <w:rPr>
@@ -15467,6 +15670,7 @@
           <w:tag w:val="goog_rdk_251"/>
           <w:id w:val="216940826"/>
         </w:sdtPr>
+        <w:sdtEndPr/>
         <w:sdtContent>
           <w:r>
             <w:rPr>
@@ -15624,6 +15828,7 @@
         <w:docPartUnique/>
       </w:docPartObj>
     </w:sdtPr>
+    <w:sdtEndPr/>
     <w:sdtContent>
       <w:p>
         <w:pPr>
@@ -19637,28 +19842,28 @@
 </file>
 
 <file path=customXml/item1.xml><?xml version="1.0" encoding="utf-8"?>
-<b:Sources xmlns:b="http://schemas.openxmlformats.org/officeDocument/2006/bibliography" xmlns="http://schemas.openxmlformats.org/officeDocument/2006/bibliography" SelectedStyle="\APASixthEditionOfficeOnline.xsl" StyleName="APA" Version="6"/>
-</file>
-
-<file path=customXml/item2.xml><?xml version="1.0" encoding="utf-8"?>
 <go:gDocsCustomXmlDataStorage xmlns:go="http://customooxmlschemas.google.com/" xmlns:r="http://schemas.openxmlformats.org/officeDocument/2006/relationships" uri="GoogleDocsCustomDataVersion2">
   <go:docsCustomData xmlns:go="http://customooxmlschemas.google.com/" roundtripDataSignature="AMtx7mjYoB7B9/djNk4B/fyBAWYiP3XdbQ==">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</go:docsCustomData>
 </go:gDocsCustomXmlDataStorage>
 </file>
 
-<file path=customXml/itemProps1.xml><?xml version="1.0" encoding="utf-8"?>
-<ds:datastoreItem xmlns:ds="http://schemas.openxmlformats.org/officeDocument/2006/customXml" ds:itemID="{8435BF67-CB52-45AE-8231-3C1843CE5828}">
-  <ds:schemaRefs>
-    <ds:schemaRef ds:uri="http://schemas.openxmlformats.org/officeDocument/2006/bibliography"/>
-  </ds:schemaRefs>
-</ds:datastoreItem>
+<file path=customXml/item2.xml><?xml version="1.0" encoding="utf-8"?>
+<b:Sources xmlns:b="http://schemas.openxmlformats.org/officeDocument/2006/bibliography" xmlns="http://schemas.openxmlformats.org/officeDocument/2006/bibliography" SelectedStyle="\APASixthEditionOfficeOnline.xsl" StyleName="APA" Version="6"/>
 </file>
 
-<file path=customXml/itemProps2.xml><?xml version="1.0" encoding="utf-8"?>
+<file path=customXml/itemProps1.xml><?xml version="1.0" encoding="utf-8"?>
 <ds:datastoreItem xmlns:ds="http://schemas.openxmlformats.org/officeDocument/2006/customXml" ds:itemID="{11111111-1234-1234-1234-123412341234}">
   <ds:schemaRefs>
     <ds:schemaRef ds:uri="http://customooxmlschemas.google.com/"/>
     <ds:schemaRef ds:uri="http://schemas.openxmlformats.org/officeDocument/2006/relationships"/>
   </ds:schemaRefs>
 </ds:datastoreItem>
+</file>
+
+<file path=customXml/itemProps2.xml><?xml version="1.0" encoding="utf-8"?>
+<ds:datastoreItem xmlns:ds="http://schemas.openxmlformats.org/officeDocument/2006/customXml" ds:itemID="{8435BF67-CB52-45AE-8231-3C1843CE5828}">
+  <ds:schemaRefs>
+    <ds:schemaRef ds:uri="http://schemas.openxmlformats.org/officeDocument/2006/bibliography"/>
+  </ds:schemaRefs>
+</ds:datastoreItem>
 </file>
--- a/整合/改系統架構.docx
+++ b/整合/改系統架構.docx
@@ -22,7 +22,6 @@
           <w:tag w:val="goog_rdk_0"/>
           <w:id w:val="846217914"/>
         </w:sdtPr>
-        <w:sdtEndPr/>
         <w:sdtContent>
           <w:r>
             <w:rPr>
@@ -64,7 +63,6 @@
           <w:tag w:val="goog_rdk_1"/>
           <w:id w:val="584114748"/>
         </w:sdtPr>
-        <w:sdtEndPr/>
         <w:sdtContent>
           <w:r>
             <w:rPr>
@@ -134,7 +132,6 @@
           <w:tag w:val="goog_rdk_2"/>
           <w:id w:val="-1949775582"/>
         </w:sdtPr>
-        <w:sdtEndPr/>
         <w:sdtContent>
           <w:r>
             <w:rPr>
@@ -213,7 +210,6 @@
           <w:tag w:val="goog_rdk_3"/>
           <w:id w:val="-1751416702"/>
         </w:sdtPr>
-        <w:sdtEndPr/>
         <w:sdtContent>
           <w:r>
             <w:rPr>
@@ -259,7 +255,6 @@
           <w:tag w:val="goog_rdk_4"/>
           <w:id w:val="1243615247"/>
         </w:sdtPr>
-        <w:sdtEndPr/>
         <w:sdtContent>
           <w:r>
             <w:rPr>
@@ -321,7 +316,6 @@
           <w:tag w:val="goog_rdk_5"/>
           <w:id w:val="1400408510"/>
         </w:sdtPr>
-        <w:sdtEndPr/>
         <w:sdtContent>
           <w:r>
             <w:rPr>
@@ -358,7 +352,6 @@
           <w:tag w:val="goog_rdk_6"/>
           <w:id w:val="-1994243880"/>
         </w:sdtPr>
-        <w:sdtEndPr/>
         <w:sdtContent>
           <w:r>
             <w:rPr>
@@ -436,7 +429,6 @@
           <w:tag w:val="goog_rdk_7"/>
           <w:id w:val="-387108371"/>
         </w:sdtPr>
-        <w:sdtEndPr/>
         <w:sdtContent>
           <w:r>
             <w:rPr>
@@ -514,7 +506,6 @@
           <w:tag w:val="goog_rdk_8"/>
           <w:id w:val="-1275852965"/>
         </w:sdtPr>
-        <w:sdtEndPr/>
         <w:sdtContent>
           <w:r>
             <w:rPr>
@@ -669,7 +660,6 @@
         <w:tag w:val="goog_rdk_9"/>
         <w:id w:val="1941254853"/>
       </w:sdtPr>
-      <w:sdtEndPr/>
       <w:sdtContent>
         <w:p>
           <w:pPr>
@@ -881,96 +871,114 @@
           <w:rFonts w:ascii="Times New Roman" w:eastAsia="標楷體" w:hAnsi="Times New Roman" w:cs="標楷體"/>
           <w:color w:val="000000"/>
         </w:rPr>
-        <w:t>Google Movenet</w:t>
-      </w:r>
+        <w:t xml:space="preserve">Google </w:t>
+      </w:r>
+      <w:proofErr w:type="spellStart"/>
       <w:r>
         <w:rPr>
           <w:rFonts w:ascii="Times New Roman" w:eastAsia="標楷體" w:hAnsi="Times New Roman" w:cs="標楷體"/>
           <w:color w:val="000000"/>
         </w:rPr>
-        <w:t>即時影像辨識，改善大眾的體態，及提供大眾體態相關方面的資訊。使用者能夠根據自身狀況與時間，隨時隨地使用本系統進行詢問，以及查看體態是否正確，不須再受限於醫療機構的時程，並降低科技所帶來的健康風險。</w:t>
-      </w:r>
-    </w:p>
-    <w:p>
-      <w:pPr>
-        <w:widowControl/>
-        <w:rPr>
-          <w:rFonts w:ascii="Times New Roman" w:eastAsia="標楷體" w:hAnsi="Times New Roman" w:cs="標楷體"/>
-        </w:rPr>
-      </w:pPr>
-    </w:p>
-    <w:p>
-      <w:pPr>
-        <w:widowControl/>
-        <w:rPr>
-          <w:rFonts w:ascii="Times New Roman" w:eastAsia="標楷體" w:hAnsi="Times New Roman" w:cs="標楷體"/>
-        </w:rPr>
-      </w:pPr>
+        <w:t>Movenet</w:t>
+      </w:r>
+      <w:proofErr w:type="spellEnd"/>
       <w:r>
         <w:rPr>
           <w:rFonts w:ascii="Times New Roman" w:eastAsia="標楷體" w:hAnsi="Times New Roman" w:cs="標楷體"/>
           <w:color w:val="000000"/>
         </w:rPr>
-        <w:t>    </w:t>
-      </w:r>
+        <w:t>即時影像辨識，改善大眾的體態，及提供大眾體態相關方面的資訊。使用者能夠根據自身狀況與時間，隨時隨地使用本系統進行詢問，以及查看體態是否正確，不須再受限於醫療機構的時程，並降低科技所帶來的健康風險。</w:t>
+      </w:r>
+    </w:p>
+    <w:p>
+      <w:pPr>
+        <w:widowControl/>
+        <w:rPr>
+          <w:rFonts w:ascii="Times New Roman" w:eastAsia="標楷體" w:hAnsi="Times New Roman" w:cs="標楷體"/>
+        </w:rPr>
+      </w:pPr>
+    </w:p>
+    <w:p>
+      <w:pPr>
+        <w:widowControl/>
+        <w:rPr>
+          <w:rFonts w:ascii="Times New Roman" w:eastAsia="標楷體" w:hAnsi="Times New Roman" w:cs="標楷體"/>
+        </w:rPr>
+      </w:pPr>
       <w:r>
         <w:rPr>
           <w:rFonts w:ascii="Times New Roman" w:eastAsia="標楷體" w:hAnsi="Times New Roman" w:cs="標楷體"/>
           <w:color w:val="000000"/>
         </w:rPr>
-        <w:t>本系統的主要功能為</w:t>
+        <w:t>    </w:t>
       </w:r>
       <w:r>
         <w:rPr>
           <w:rFonts w:ascii="Times New Roman" w:eastAsia="標楷體" w:hAnsi="Times New Roman" w:cs="標楷體"/>
           <w:color w:val="000000"/>
         </w:rPr>
-        <w:t>AI</w:t>
+        <w:t>本系統的主要功能為</w:t>
       </w:r>
       <w:r>
         <w:rPr>
           <w:rFonts w:ascii="Times New Roman" w:eastAsia="標楷體" w:hAnsi="Times New Roman" w:cs="標楷體"/>
           <w:color w:val="000000"/>
         </w:rPr>
-        <w:t>聊天機器人，使用者可根據自身病情與復健需求和聊天機器人進行對話，聊天機器人將根據這些資訊為使用者安排專屬的復健菜單。次外，聊天機器人也能提供復健知識與建議，協助使用者解決復健上遇到的問題。</w:t>
-      </w:r>
-    </w:p>
-    <w:p>
-      <w:pPr>
-        <w:widowControl/>
-        <w:rPr>
-          <w:rFonts w:ascii="Times New Roman" w:eastAsia="標楷體" w:hAnsi="Times New Roman" w:cs="標楷體"/>
-        </w:rPr>
-      </w:pPr>
-    </w:p>
-    <w:p>
-      <w:pPr>
-        <w:widowControl/>
-        <w:rPr>
-          <w:rFonts w:ascii="Times New Roman" w:eastAsia="標楷體" w:hAnsi="Times New Roman" w:cs="標楷體"/>
-        </w:rPr>
-      </w:pPr>
+        <w:t>AI</w:t>
+      </w:r>
       <w:r>
         <w:rPr>
           <w:rFonts w:ascii="Times New Roman" w:eastAsia="標楷體" w:hAnsi="Times New Roman" w:cs="標楷體"/>
           <w:color w:val="000000"/>
         </w:rPr>
-        <w:t>    </w:t>
-      </w:r>
+        <w:t>聊天機器人，使用者可根據自身病情與復健需求和聊天機器人進行對話，聊天機器人將根據這些資訊為使用者安排專屬的復健菜單。次外，聊天機器人也能提供復健知識與建議，協助使用者解決復健上遇到的問題。</w:t>
+      </w:r>
+    </w:p>
+    <w:p>
+      <w:pPr>
+        <w:widowControl/>
+        <w:rPr>
+          <w:rFonts w:ascii="Times New Roman" w:eastAsia="標楷體" w:hAnsi="Times New Roman" w:cs="標楷體"/>
+        </w:rPr>
+      </w:pPr>
+    </w:p>
+    <w:p>
+      <w:pPr>
+        <w:widowControl/>
+        <w:rPr>
+          <w:rFonts w:ascii="Times New Roman" w:eastAsia="標楷體" w:hAnsi="Times New Roman" w:cs="標楷體"/>
+        </w:rPr>
+      </w:pPr>
       <w:r>
         <w:rPr>
           <w:rFonts w:ascii="Times New Roman" w:eastAsia="標楷體" w:hAnsi="Times New Roman" w:cs="標楷體"/>
           <w:color w:val="000000"/>
         </w:rPr>
-        <w:t>此外，我們還導入了</w:t>
+        <w:t>    </w:t>
       </w:r>
       <w:r>
         <w:rPr>
           <w:rFonts w:ascii="Times New Roman" w:eastAsia="標楷體" w:hAnsi="Times New Roman" w:cs="標楷體"/>
           <w:color w:val="000000"/>
         </w:rPr>
-        <w:t>Google Movenet</w:t>
-      </w:r>
+        <w:t>此外，我們還導入了</w:t>
+      </w:r>
+      <w:r>
+        <w:rPr>
+          <w:rFonts w:ascii="Times New Roman" w:eastAsia="標楷體" w:hAnsi="Times New Roman" w:cs="標楷體"/>
+          <w:color w:val="000000"/>
+        </w:rPr>
+        <w:t xml:space="preserve">Google </w:t>
+      </w:r>
+      <w:proofErr w:type="spellStart"/>
+      <w:r>
+        <w:rPr>
+          <w:rFonts w:ascii="Times New Roman" w:eastAsia="標楷體" w:hAnsi="Times New Roman" w:cs="標楷體"/>
+          <w:color w:val="000000"/>
+        </w:rPr>
+        <w:t>Movenet</w:t>
+      </w:r>
+      <w:proofErr w:type="spellEnd"/>
       <w:r>
         <w:rPr>
           <w:rFonts w:ascii="Times New Roman" w:eastAsia="標楷體" w:hAnsi="Times New Roman" w:cs="標楷體"/>
@@ -1680,7 +1688,6 @@
           <w:tag w:val="goog_rdk_10"/>
           <w:id w:val="1138841221"/>
         </w:sdtPr>
-        <w:sdtEndPr/>
         <w:sdtContent>
           <w:r>
             <w:rPr>
@@ -1974,7 +1981,6 @@
           <w:tag w:val="goog_rdk_11"/>
           <w:id w:val="-1967499612"/>
         </w:sdtPr>
-        <w:sdtEndPr/>
         <w:sdtContent>
           <w:r>
             <w:rPr>
@@ -2014,8 +2020,16 @@
         <w:rPr>
           <w:rFonts w:ascii="Times New Roman" w:eastAsia="標楷體" w:hAnsi="Times New Roman" w:cs="標楷體"/>
         </w:rPr>
-        <w:t>Google Movenet</w:t>
-      </w:r>
+        <w:t xml:space="preserve">Google </w:t>
+      </w:r>
+      <w:proofErr w:type="spellStart"/>
+      <w:r>
+        <w:rPr>
+          <w:rFonts w:ascii="Times New Roman" w:eastAsia="標楷體" w:hAnsi="Times New Roman" w:cs="標楷體"/>
+        </w:rPr>
+        <w:t>Movenet</w:t>
+      </w:r>
+      <w:proofErr w:type="spellEnd"/>
       <w:r>
         <w:rPr>
           <w:rFonts w:ascii="Times New Roman" w:eastAsia="標楷體" w:hAnsi="Times New Roman" w:cs="標楷體"/>
@@ -2072,8 +2086,16 @@
         <w:rPr>
           <w:rFonts w:ascii="Times New Roman" w:eastAsia="標楷體" w:hAnsi="Times New Roman" w:cs="標楷體"/>
         </w:rPr>
-        <w:t>Google Movenet</w:t>
-      </w:r>
+        <w:t xml:space="preserve">Google </w:t>
+      </w:r>
+      <w:proofErr w:type="spellStart"/>
+      <w:r>
+        <w:rPr>
+          <w:rFonts w:ascii="Times New Roman" w:eastAsia="標楷體" w:hAnsi="Times New Roman" w:cs="標楷體"/>
+        </w:rPr>
+        <w:t>Movenet</w:t>
+      </w:r>
+      <w:proofErr w:type="spellEnd"/>
       <w:r>
         <w:rPr>
           <w:rFonts w:ascii="Times New Roman" w:eastAsia="標楷體" w:hAnsi="Times New Roman" w:cs="標楷體"/>
@@ -2249,7 +2271,6 @@
           <w:tag w:val="goog_rdk_12"/>
           <w:id w:val="635149369"/>
         </w:sdtPr>
-        <w:sdtEndPr/>
         <w:sdtContent>
           <w:r>
             <w:rPr>
@@ -2294,7 +2315,6 @@
           <w:tag w:val="goog_rdk_13"/>
           <w:id w:val="-526482828"/>
         </w:sdtPr>
-        <w:sdtEndPr/>
         <w:sdtContent>
           <w:r>
             <w:rPr>
@@ -2334,7 +2354,6 @@
           <w:tag w:val="goog_rdk_14"/>
           <w:id w:val="-404530732"/>
         </w:sdtPr>
-        <w:sdtEndPr/>
         <w:sdtContent>
           <w:r>
             <w:rPr>
@@ -2364,7 +2383,6 @@
           <w:tag w:val="goog_rdk_15"/>
           <w:id w:val="2074088961"/>
         </w:sdtPr>
-        <w:sdtEndPr/>
         <w:sdtContent>
           <w:r>
             <w:rPr>
@@ -2401,7 +2419,6 @@
           <w:tag w:val="goog_rdk_16"/>
           <w:id w:val="1920212877"/>
         </w:sdtPr>
-        <w:sdtEndPr/>
         <w:sdtContent>
           <w:r>
             <w:rPr>
@@ -2463,7 +2480,6 @@
           <w:tag w:val="goog_rdk_17"/>
           <w:id w:val="-1017316259"/>
         </w:sdtPr>
-        <w:sdtEndPr/>
         <w:sdtContent>
           <w:r>
             <w:rPr>
@@ -2502,7 +2518,6 @@
           <w:tag w:val="goog_rdk_18"/>
           <w:id w:val="-60492698"/>
         </w:sdtPr>
-        <w:sdtEndPr/>
         <w:sdtContent>
           <w:r>
             <w:rPr>
@@ -2529,7 +2544,6 @@
           <w:tag w:val="goog_rdk_19"/>
           <w:id w:val="1484043704"/>
         </w:sdtPr>
-        <w:sdtEndPr/>
         <w:sdtContent>
           <w:r>
             <w:rPr>
@@ -2562,7 +2576,6 @@
           <w:tag w:val="goog_rdk_20"/>
           <w:id w:val="-976681440"/>
         </w:sdtPr>
-        <w:sdtEndPr/>
         <w:sdtContent>
           <w:r>
             <w:rPr>
@@ -2586,8 +2599,16 @@
             <w:rPr>
               <w:rFonts w:ascii="Times New Roman" w:eastAsia="標楷體" w:hAnsi="Times New Roman" w:cs="Gungsuh"/>
             </w:rPr>
-            <w:t>Google Movenet</w:t>
-          </w:r>
+            <w:t xml:space="preserve">Google </w:t>
+          </w:r>
+          <w:proofErr w:type="spellStart"/>
+          <w:r>
+            <w:rPr>
+              <w:rFonts w:ascii="Times New Roman" w:eastAsia="標楷體" w:hAnsi="Times New Roman" w:cs="Gungsuh"/>
+            </w:rPr>
+            <w:t>Movenet</w:t>
+          </w:r>
+          <w:proofErr w:type="spellEnd"/>
           <w:r>
             <w:rPr>
               <w:rFonts w:ascii="Times New Roman" w:eastAsia="標楷體" w:hAnsi="Times New Roman" w:cs="Gungsuh"/>
@@ -2613,7 +2634,6 @@
           <w:tag w:val="goog_rdk_21"/>
           <w:id w:val="1453047202"/>
         </w:sdtPr>
-        <w:sdtEndPr/>
         <w:sdtContent>
           <w:r>
             <w:rPr>
@@ -2725,8 +2745,17 @@
           <w:rFonts w:ascii="Times New Roman" w:eastAsia="標楷體" w:hAnsi="Times New Roman" w:cs="標楷體"/>
           <w:color w:val="000000"/>
         </w:rPr>
-        <w:t>Google Movenet</w:t>
-      </w:r>
+        <w:t xml:space="preserve">Google </w:t>
+      </w:r>
+      <w:proofErr w:type="spellStart"/>
+      <w:r>
+        <w:rPr>
+          <w:rFonts w:ascii="Times New Roman" w:eastAsia="標楷體" w:hAnsi="Times New Roman" w:cs="標楷體"/>
+          <w:color w:val="000000"/>
+        </w:rPr>
+        <w:t>Movenet</w:t>
+      </w:r>
+      <w:proofErr w:type="spellEnd"/>
       <w:r>
         <w:rPr>
           <w:rFonts w:ascii="Times New Roman" w:eastAsia="標楷體" w:hAnsi="Times New Roman" w:cs="標楷體"/>
@@ -2943,7 +2972,6 @@
           <w:tag w:val="goog_rdk_22"/>
           <w:id w:val="1254173782"/>
         </w:sdtPr>
-        <w:sdtEndPr/>
         <w:sdtContent>
           <w:r>
             <w:rPr>
@@ -2982,7 +3010,6 @@
           <w:tag w:val="goog_rdk_23"/>
           <w:id w:val="885059032"/>
         </w:sdtPr>
-        <w:sdtEndPr/>
         <w:sdtContent>
           <w:r>
             <w:rPr>
@@ -3020,7 +3047,6 @@
           <w:tag w:val="goog_rdk_24"/>
           <w:id w:val="-679042531"/>
         </w:sdtPr>
-        <w:sdtEndPr/>
         <w:sdtContent>
           <w:r>
             <w:rPr>
@@ -3094,7 +3120,6 @@
           <w:tag w:val="goog_rdk_25"/>
           <w:id w:val="-1688590818"/>
         </w:sdtPr>
-        <w:sdtEndPr/>
         <w:sdtContent>
           <w:r>
             <w:rPr>
@@ -3235,7 +3260,6 @@
                 <w:tag w:val="goog_rdk_26"/>
                 <w:id w:val="-1457244160"/>
               </w:sdtPr>
-              <w:sdtEndPr/>
               <w:sdtContent>
                 <w:r>
                   <w:rPr>
@@ -3261,7 +3285,6 @@
                 <w:tag w:val="goog_rdk_27"/>
                 <w:id w:val="-1527324669"/>
               </w:sdtPr>
-              <w:sdtEndPr/>
               <w:sdtContent>
                 <w:r>
                   <w:rPr>
@@ -3360,7 +3383,6 @@
                 <w:tag w:val="goog_rdk_28"/>
                 <w:id w:val="898940821"/>
               </w:sdtPr>
-              <w:sdtEndPr/>
               <w:sdtContent>
                 <w:r>
                   <w:rPr>
@@ -3406,7 +3428,6 @@
                 <w:tag w:val="goog_rdk_29"/>
                 <w:id w:val="354091905"/>
               </w:sdtPr>
-              <w:sdtEndPr/>
               <w:sdtContent>
                 <w:r>
                   <w:rPr>
@@ -3523,7 +3544,6 @@
                 <w:tag w:val="goog_rdk_30"/>
                 <w:id w:val="-1224289375"/>
               </w:sdtPr>
-              <w:sdtEndPr/>
               <w:sdtContent>
                 <w:r>
                   <w:rPr>
@@ -3638,7 +3658,6 @@
                 <w:tag w:val="goog_rdk_31"/>
                 <w:id w:val="551581554"/>
               </w:sdtPr>
-              <w:sdtEndPr/>
               <w:sdtContent>
                 <w:r>
                   <w:rPr>
@@ -3735,7 +3754,6 @@
                 <w:tag w:val="goog_rdk_32"/>
                 <w:id w:val="-1657518379"/>
               </w:sdtPr>
-              <w:sdtEndPr/>
               <w:sdtContent>
                 <w:r>
                   <w:rPr>
@@ -3776,7 +3794,6 @@
           <w:tag w:val="goog_rdk_33"/>
           <w:id w:val="-1625384363"/>
         </w:sdtPr>
-        <w:sdtEndPr/>
         <w:sdtContent>
           <w:r>
             <w:rPr>
@@ -3839,7 +3856,6 @@
           <w:tag w:val="goog_rdk_34"/>
           <w:id w:val="525999897"/>
         </w:sdtPr>
-        <w:sdtEndPr/>
         <w:sdtContent>
           <w:r>
             <w:rPr>
@@ -3893,7 +3909,6 @@
           <w:tag w:val="goog_rdk_35"/>
           <w:id w:val="1148316518"/>
         </w:sdtPr>
-        <w:sdtEndPr/>
         <w:sdtContent>
           <w:r>
             <w:rPr>
@@ -3956,7 +3971,6 @@
           <w:tag w:val="goog_rdk_36"/>
           <w:id w:val="224729721"/>
         </w:sdtPr>
-        <w:sdtEndPr/>
         <w:sdtContent>
           <w:r>
             <w:rPr>
@@ -4002,7 +4016,6 @@
           <w:tag w:val="goog_rdk_37"/>
           <w:id w:val="-342250712"/>
         </w:sdtPr>
-        <w:sdtEndPr/>
         <w:sdtContent>
           <w:r>
             <w:rPr>
@@ -4065,7 +4078,6 @@
           <w:tag w:val="goog_rdk_38"/>
           <w:id w:val="1891608372"/>
         </w:sdtPr>
-        <w:sdtEndPr/>
         <w:sdtContent>
           <w:r>
             <w:rPr>
@@ -4111,7 +4123,6 @@
           <w:tag w:val="goog_rdk_39"/>
           <w:id w:val="-852265276"/>
         </w:sdtPr>
-        <w:sdtEndPr/>
         <w:sdtContent>
           <w:r>
             <w:rPr>
@@ -4174,7 +4185,6 @@
           <w:tag w:val="goog_rdk_40"/>
           <w:id w:val="-1421787627"/>
         </w:sdtPr>
-        <w:sdtEndPr/>
         <w:sdtContent>
           <w:r>
             <w:rPr>
@@ -4200,7 +4210,6 @@
           <w:tag w:val="goog_rdk_41"/>
           <w:id w:val="35162515"/>
         </w:sdtPr>
-        <w:sdtEndPr/>
         <w:sdtContent>
           <w:r>
             <w:rPr>
@@ -4244,7 +4253,6 @@
           <w:tag w:val="goog_rdk_42"/>
           <w:id w:val="570155329"/>
         </w:sdtPr>
-        <w:sdtEndPr/>
         <w:sdtContent>
           <w:r>
             <w:rPr>
@@ -4292,7 +4300,6 @@
           <w:tag w:val="goog_rdk_43"/>
           <w:id w:val="-376712229"/>
         </w:sdtPr>
-        <w:sdtEndPr/>
         <w:sdtContent>
           <w:r>
             <w:rPr>
@@ -4341,7 +4348,6 @@
           <w:tag w:val="goog_rdk_44"/>
           <w:id w:val="-678880760"/>
         </w:sdtPr>
-        <w:sdtEndPr/>
         <w:sdtContent>
           <w:r>
             <w:rPr>
@@ -4388,7 +4394,6 @@
           <w:tag w:val="goog_rdk_45"/>
           <w:id w:val="-312331924"/>
         </w:sdtPr>
-        <w:sdtEndPr/>
         <w:sdtContent>
           <w:r>
             <w:rPr>
@@ -4437,7 +4442,6 @@
           <w:tag w:val="goog_rdk_46"/>
           <w:id w:val="1399167322"/>
         </w:sdtPr>
-        <w:sdtEndPr/>
         <w:sdtContent>
           <w:r>
             <w:rPr>
@@ -4475,7 +4479,6 @@
           <w:tag w:val="goog_rdk_47"/>
           <w:id w:val="1833630990"/>
         </w:sdtPr>
-        <w:sdtEndPr/>
         <w:sdtContent>
           <w:r>
             <w:rPr>
@@ -4522,7 +4525,6 @@
           <w:tag w:val="goog_rdk_48"/>
           <w:id w:val="1962524216"/>
         </w:sdtPr>
-        <w:sdtEndPr/>
         <w:sdtContent>
           <w:r>
             <w:rPr>
@@ -4584,7 +4586,6 @@
           <w:tag w:val="goog_rdk_49"/>
           <w:id w:val="-876849936"/>
         </w:sdtPr>
-        <w:sdtEndPr/>
         <w:sdtContent>
           <w:r>
             <w:rPr>
@@ -4636,7 +4637,6 @@
           <w:tag w:val="goog_rdk_50"/>
           <w:id w:val="-885020135"/>
         </w:sdtPr>
-        <w:sdtEndPr/>
         <w:sdtContent>
           <w:r>
             <w:rPr>
@@ -4689,7 +4689,6 @@
           <w:tag w:val="goog_rdk_51"/>
           <w:id w:val="-788890954"/>
         </w:sdtPr>
-        <w:sdtEndPr/>
         <w:sdtContent>
           <w:r>
             <w:rPr>
@@ -4749,7 +4748,6 @@
           <w:tag w:val="goog_rdk_52"/>
           <w:id w:val="-224687086"/>
         </w:sdtPr>
-        <w:sdtEndPr/>
         <w:sdtContent>
           <w:r>
             <w:rPr>
@@ -4798,7 +4796,6 @@
           <w:tag w:val="goog_rdk_53"/>
           <w:id w:val="-291208418"/>
         </w:sdtPr>
-        <w:sdtEndPr/>
         <w:sdtContent>
           <w:r>
             <w:rPr>
@@ -4822,7 +4819,6 @@
           <w:tag w:val="goog_rdk_54"/>
           <w:id w:val="2105223012"/>
         </w:sdtPr>
-        <w:sdtEndPr/>
         <w:sdtContent>
           <w:r>
             <w:rPr>
@@ -4846,7 +4842,6 @@
           <w:tag w:val="goog_rdk_55"/>
           <w:id w:val="2140912449"/>
         </w:sdtPr>
-        <w:sdtEndPr/>
         <w:sdtContent>
           <w:r>
             <w:rPr>
@@ -4874,7 +4869,6 @@
           <w:tag w:val="goog_rdk_56"/>
           <w:id w:val="281002586"/>
         </w:sdtPr>
-        <w:sdtEndPr/>
         <w:sdtContent>
           <w:r>
             <w:rPr>
@@ -4913,7 +4907,6 @@
           <w:tag w:val="goog_rdk_57"/>
           <w:id w:val="1265342857"/>
         </w:sdtPr>
-        <w:sdtEndPr/>
         <w:sdtContent>
           <w:r>
             <w:rPr>
@@ -4961,7 +4954,6 @@
           <w:tag w:val="goog_rdk_58"/>
           <w:id w:val="-1998263218"/>
         </w:sdtPr>
-        <w:sdtEndPr/>
         <w:sdtContent>
           <w:r>
             <w:rPr>
@@ -4988,7 +4980,6 @@
           <w:tag w:val="goog_rdk_59"/>
           <w:id w:val="-382484478"/>
         </w:sdtPr>
-        <w:sdtEndPr/>
         <w:sdtContent>
           <w:r>
             <w:rPr>
@@ -5034,7 +5025,6 @@
           <w:tag w:val="goog_rdk_60"/>
           <w:id w:val="2038003903"/>
         </w:sdtPr>
-        <w:sdtEndPr/>
         <w:sdtContent>
           <w:r>
             <w:rPr>
@@ -5100,7 +5090,6 @@
           <w:tag w:val="goog_rdk_61"/>
           <w:id w:val="-1935733277"/>
         </w:sdtPr>
-        <w:sdtEndPr/>
         <w:sdtContent>
           <w:r>
             <w:rPr>
@@ -5138,7 +5127,6 @@
           <w:tag w:val="goog_rdk_62"/>
           <w:id w:val="-52628499"/>
         </w:sdtPr>
-        <w:sdtEndPr/>
         <w:sdtContent>
           <w:r>
             <w:rPr>
@@ -5186,7 +5174,6 @@
           <w:tag w:val="goog_rdk_63"/>
           <w:id w:val="649338489"/>
         </w:sdtPr>
-        <w:sdtEndPr/>
         <w:sdtContent>
           <w:r>
             <w:rPr>
@@ -5213,7 +5200,6 @@
           <w:tag w:val="goog_rdk_64"/>
           <w:id w:val="1338121272"/>
         </w:sdtPr>
-        <w:sdtEndPr/>
         <w:sdtContent>
           <w:r>
             <w:rPr>
@@ -5276,7 +5262,6 @@
           <w:tag w:val="goog_rdk_65"/>
           <w:id w:val="-629470011"/>
         </w:sdtPr>
-        <w:sdtEndPr/>
         <w:sdtContent>
           <w:r>
             <w:rPr>
@@ -5317,7 +5302,6 @@
           <w:tag w:val="goog_rdk_66"/>
           <w:id w:val="987205405"/>
         </w:sdtPr>
-        <w:sdtEndPr/>
         <w:sdtContent>
           <w:r>
             <w:rPr>
@@ -5374,7 +5358,6 @@
           <w:tag w:val="goog_rdk_67"/>
           <w:id w:val="-1673874183"/>
         </w:sdtPr>
-        <w:sdtEndPr/>
         <w:sdtContent>
           <w:r>
             <w:rPr>
@@ -5414,7 +5397,6 @@
           <w:tag w:val="goog_rdk_68"/>
           <w:id w:val="512192042"/>
         </w:sdtPr>
-        <w:sdtEndPr/>
         <w:sdtContent>
           <w:r>
             <w:rPr>
@@ -5453,7 +5435,6 @@
           <w:tag w:val="goog_rdk_69"/>
           <w:id w:val="-1939587595"/>
         </w:sdtPr>
-        <w:sdtEndPr/>
         <w:sdtContent>
           <w:r>
             <w:rPr>
@@ -5496,7 +5477,6 @@
           <w:tag w:val="goog_rdk_70"/>
           <w:id w:val="904179651"/>
         </w:sdtPr>
-        <w:sdtEndPr/>
         <w:sdtContent>
           <w:r>
             <w:rPr>
@@ -5524,7 +5504,6 @@
           <w:tag w:val="goog_rdk_71"/>
           <w:id w:val="791637676"/>
         </w:sdtPr>
-        <w:sdtEndPr/>
         <w:sdtContent>
           <w:r>
             <w:rPr>
@@ -5559,7 +5538,6 @@
           <w:tag w:val="goog_rdk_72"/>
           <w:id w:val="454454526"/>
         </w:sdtPr>
-        <w:sdtEndPr/>
         <w:sdtContent>
           <w:r>
             <w:rPr>
@@ -5649,7 +5627,6 @@
           <w:tag w:val="goog_rdk_73"/>
           <w:id w:val="-1559932596"/>
         </w:sdtPr>
-        <w:sdtEndPr/>
         <w:sdtContent>
           <w:r>
             <w:rPr>
@@ -5672,6 +5649,7 @@
             </w:rPr>
             <w:t>）療管家</w:t>
           </w:r>
+          <w:proofErr w:type="spellStart"/>
           <w:r>
             <w:rPr>
               <w:rFonts w:ascii="Times New Roman" w:eastAsia="標楷體" w:hAnsi="Times New Roman" w:cs="Gungsuh"/>
@@ -5679,6 +5657,7 @@
             </w:rPr>
             <w:t>TheraKeeper</w:t>
           </w:r>
+          <w:proofErr w:type="spellEnd"/>
         </w:sdtContent>
       </w:sdt>
     </w:p>
@@ -5699,7 +5678,6 @@
           <w:tag w:val="goog_rdk_74"/>
           <w:id w:val="721420585"/>
         </w:sdtPr>
-        <w:sdtEndPr/>
         <w:sdtContent>
           <w:r>
             <w:rPr>
@@ -5707,12 +5685,14 @@
             </w:rPr>
             <w:t>療管家</w:t>
           </w:r>
+          <w:proofErr w:type="spellStart"/>
           <w:r>
             <w:rPr>
               <w:rFonts w:ascii="Times New Roman" w:eastAsia="標楷體" w:hAnsi="Times New Roman" w:cs="Gungsuh"/>
             </w:rPr>
             <w:t>TheraKeeper</w:t>
           </w:r>
+          <w:proofErr w:type="spellEnd"/>
           <w:r>
             <w:rPr>
               <w:rFonts w:ascii="Times New Roman" w:eastAsia="標楷體" w:hAnsi="Times New Roman" w:cs="Gungsuh"/>
@@ -5775,7 +5755,6 @@
           <w:tag w:val="goog_rdk_75"/>
           <w:id w:val="-727370573"/>
         </w:sdtPr>
-        <w:sdtEndPr/>
         <w:sdtContent>
           <w:r>
             <w:rPr>
@@ -5815,7 +5794,6 @@
           <w:tag w:val="goog_rdk_76"/>
           <w:id w:val="-80373309"/>
         </w:sdtPr>
-        <w:sdtEndPr/>
         <w:sdtContent>
           <w:r>
             <w:rPr>
@@ -5864,7 +5842,6 @@
           <w:tag w:val="goog_rdk_77"/>
           <w:id w:val="1003087903"/>
         </w:sdtPr>
-        <w:sdtEndPr/>
         <w:sdtContent>
           <w:r>
             <w:rPr>
@@ -5928,7 +5905,6 @@
           <w:tag w:val="goog_rdk_78"/>
           <w:id w:val="1736887855"/>
         </w:sdtPr>
-        <w:sdtEndPr/>
         <w:sdtContent>
           <w:r>
             <w:rPr>
@@ -5992,7 +5968,6 @@
           <w:tag w:val="goog_rdk_79"/>
           <w:id w:val="1506091373"/>
         </w:sdtPr>
-        <w:sdtEndPr/>
         <w:sdtContent>
           <w:r>
             <w:rPr>
@@ -6020,7 +5995,6 @@
           <w:tag w:val="goog_rdk_80"/>
           <w:id w:val="-1709634921"/>
         </w:sdtPr>
-        <w:sdtEndPr/>
         <w:sdtContent>
           <w:r>
             <w:rPr>
@@ -6063,7 +6037,6 @@
           <w:tag w:val="goog_rdk_81"/>
           <w:id w:val="-2072804334"/>
         </w:sdtPr>
-        <w:sdtEndPr/>
         <w:sdtContent>
           <w:r>
             <w:rPr>
@@ -6099,7 +6072,6 @@
           <w:tag w:val="goog_rdk_82"/>
           <w:id w:val="-117605769"/>
         </w:sdtPr>
-        <w:sdtEndPr/>
         <w:sdtContent>
           <w:r>
             <w:rPr>
@@ -6144,7 +6116,6 @@
           <w:tag w:val="goog_rdk_83"/>
           <w:id w:val="-2125530104"/>
         </w:sdtPr>
-        <w:sdtEndPr/>
         <w:sdtContent>
           <w:r>
             <w:rPr>
@@ -6279,7 +6250,6 @@
                 <w:tag w:val="goog_rdk_84"/>
                 <w:id w:val="773596526"/>
               </w:sdtPr>
-              <w:sdtEndPr/>
               <w:sdtContent>
                 <w:r>
                   <w:rPr>
@@ -6319,7 +6289,6 @@
                 <w:tag w:val="goog_rdk_85"/>
                 <w:id w:val="784462375"/>
               </w:sdtPr>
-              <w:sdtEndPr/>
               <w:sdtContent>
                 <w:r>
                   <w:rPr>
@@ -6351,7 +6320,6 @@
                 <w:tag w:val="goog_rdk_86"/>
                 <w:id w:val="774364885"/>
               </w:sdtPr>
-              <w:sdtEndPr/>
               <w:sdtContent>
                 <w:r>
                   <w:rPr>
@@ -6383,7 +6351,6 @@
                 <w:tag w:val="goog_rdk_87"/>
                 <w:id w:val="-46467062"/>
               </w:sdtPr>
-              <w:sdtEndPr/>
               <w:sdtContent>
                 <w:r>
                   <w:rPr>
@@ -6415,7 +6382,6 @@
                 <w:tag w:val="goog_rdk_88"/>
                 <w:id w:val="259496835"/>
               </w:sdtPr>
-              <w:sdtEndPr/>
               <w:sdtContent>
                 <w:r>
                   <w:rPr>
@@ -6423,12 +6389,14 @@
                   </w:rPr>
                   <w:t>療管家</w:t>
                 </w:r>
+                <w:proofErr w:type="spellStart"/>
                 <w:r>
                   <w:rPr>
                     <w:rFonts w:ascii="Times New Roman" w:hAnsi="Times New Roman" w:cs="Gungsuh"/>
                   </w:rPr>
                   <w:t>TheraKeeper</w:t>
                 </w:r>
+                <w:proofErr w:type="spellEnd"/>
               </w:sdtContent>
             </w:sdt>
           </w:p>
@@ -6453,7 +6421,6 @@
                 <w:tag w:val="goog_rdk_89"/>
                 <w:id w:val="1672527556"/>
               </w:sdtPr>
-              <w:sdtEndPr/>
               <w:sdtContent>
                 <w:r>
                   <w:rPr>
@@ -6508,7 +6475,6 @@
                 <w:tag w:val="goog_rdk_90"/>
                 <w:id w:val="-1160687808"/>
               </w:sdtPr>
-              <w:sdtEndPr/>
               <w:sdtContent>
                 <w:r>
                   <w:rPr>
@@ -6543,7 +6509,6 @@
                 <w:tag w:val="goog_rdk_91"/>
                 <w:id w:val="-1512839554"/>
               </w:sdtPr>
-              <w:sdtEndPr/>
               <w:sdtContent>
                 <w:r>
                   <w:rPr>
@@ -6573,7 +6538,6 @@
                 <w:tag w:val="goog_rdk_92"/>
                 <w:id w:val="-527643844"/>
               </w:sdtPr>
-              <w:sdtEndPr/>
               <w:sdtContent>
                 <w:r>
                   <w:rPr>
@@ -6608,7 +6572,6 @@
                 <w:tag w:val="goog_rdk_93"/>
                 <w:id w:val="362175451"/>
               </w:sdtPr>
-              <w:sdtEndPr/>
               <w:sdtContent>
                 <w:r>
                   <w:rPr>
@@ -6638,7 +6601,6 @@
                 <w:tag w:val="goog_rdk_94"/>
                 <w:id w:val="975875526"/>
               </w:sdtPr>
-              <w:sdtEndPr/>
               <w:sdtContent>
                 <w:r>
                   <w:rPr>
@@ -6673,7 +6635,6 @@
                 <w:tag w:val="goog_rdk_95"/>
                 <w:id w:val="-535510872"/>
               </w:sdtPr>
-              <w:sdtEndPr/>
               <w:sdtContent>
                 <w:r>
                   <w:rPr>
@@ -6703,7 +6664,6 @@
                 <w:tag w:val="goog_rdk_96"/>
                 <w:id w:val="1193420779"/>
               </w:sdtPr>
-              <w:sdtEndPr/>
               <w:sdtContent>
                 <w:r>
                   <w:rPr>
@@ -6738,7 +6698,6 @@
                 <w:tag w:val="goog_rdk_97"/>
                 <w:id w:val="-1220677301"/>
               </w:sdtPr>
-              <w:sdtEndPr/>
               <w:sdtContent>
                 <w:r>
                   <w:rPr>
@@ -6775,7 +6734,6 @@
                 <w:tag w:val="goog_rdk_98"/>
                 <w:id w:val="987518738"/>
               </w:sdtPr>
-              <w:sdtEndPr/>
               <w:sdtContent>
                 <w:r>
                   <w:rPr>
@@ -6810,7 +6768,6 @@
                 <w:tag w:val="goog_rdk_99"/>
                 <w:id w:val="-1761056350"/>
               </w:sdtPr>
-              <w:sdtEndPr/>
               <w:sdtContent>
                 <w:r>
                   <w:rPr>
@@ -6840,7 +6797,6 @@
                 <w:tag w:val="goog_rdk_100"/>
                 <w:id w:val="-971519791"/>
               </w:sdtPr>
-              <w:sdtEndPr/>
               <w:sdtContent>
                 <w:r>
                   <w:rPr>
@@ -6870,7 +6826,6 @@
                 <w:tag w:val="goog_rdk_101"/>
                 <w:id w:val="1788625247"/>
               </w:sdtPr>
-              <w:sdtEndPr/>
               <w:sdtContent>
                 <w:r>
                   <w:rPr>
@@ -6900,7 +6855,6 @@
                 <w:tag w:val="goog_rdk_102"/>
                 <w:id w:val="839506992"/>
               </w:sdtPr>
-              <w:sdtEndPr/>
               <w:sdtContent>
                 <w:r>
                   <w:rPr>
@@ -6935,7 +6889,6 @@
                 <w:tag w:val="goog_rdk_103"/>
                 <w:id w:val="2005548620"/>
               </w:sdtPr>
-              <w:sdtEndPr/>
               <w:sdtContent>
                 <w:r>
                   <w:rPr>
@@ -6965,7 +6918,6 @@
                 <w:tag w:val="goog_rdk_104"/>
                 <w:id w:val="729343748"/>
               </w:sdtPr>
-              <w:sdtEndPr/>
               <w:sdtContent>
                 <w:r>
                   <w:rPr>
@@ -7000,7 +6952,6 @@
                 <w:tag w:val="goog_rdk_105"/>
                 <w:id w:val="-376397757"/>
               </w:sdtPr>
-              <w:sdtEndPr/>
               <w:sdtContent>
                 <w:r>
                   <w:rPr>
@@ -7030,7 +6981,6 @@
                 <w:tag w:val="goog_rdk_106"/>
                 <w:id w:val="-1936595338"/>
               </w:sdtPr>
-              <w:sdtEndPr/>
               <w:sdtContent>
                 <w:r>
                   <w:rPr>
@@ -7065,7 +7015,6 @@
                 <w:tag w:val="goog_rdk_107"/>
                 <w:id w:val="-1576432285"/>
               </w:sdtPr>
-              <w:sdtEndPr/>
               <w:sdtContent>
                 <w:r>
                   <w:rPr>
@@ -7101,7 +7050,6 @@
                 <w:tag w:val="goog_rdk_108"/>
                 <w:id w:val="1537389465"/>
               </w:sdtPr>
-              <w:sdtEndPr/>
               <w:sdtContent>
                 <w:r>
                   <w:rPr>
@@ -7131,7 +7079,6 @@
                 <w:tag w:val="goog_rdk_109"/>
                 <w:id w:val="1435018609"/>
               </w:sdtPr>
-              <w:sdtEndPr/>
               <w:sdtContent>
                 <w:r>
                   <w:rPr>
@@ -7168,7 +7115,6 @@
                 <w:tag w:val="goog_rdk_110"/>
                 <w:id w:val="1022594359"/>
               </w:sdtPr>
-              <w:sdtEndPr/>
               <w:sdtContent>
                 <w:r>
                   <w:rPr>
@@ -7203,7 +7149,6 @@
                 <w:tag w:val="goog_rdk_111"/>
                 <w:id w:val="-803624705"/>
               </w:sdtPr>
-              <w:sdtEndPr/>
               <w:sdtContent>
                 <w:r>
                   <w:rPr>
@@ -7233,7 +7178,6 @@
                 <w:tag w:val="goog_rdk_112"/>
                 <w:id w:val="-1665547845"/>
               </w:sdtPr>
-              <w:sdtEndPr/>
               <w:sdtContent>
                 <w:r>
                   <w:rPr>
@@ -7263,7 +7207,6 @@
                 <w:tag w:val="goog_rdk_113"/>
                 <w:id w:val="-1531481690"/>
               </w:sdtPr>
-              <w:sdtEndPr/>
               <w:sdtContent>
                 <w:r>
                   <w:rPr>
@@ -7298,7 +7241,6 @@
                 <w:tag w:val="goog_rdk_114"/>
                 <w:id w:val="1505250857"/>
               </w:sdtPr>
-              <w:sdtEndPr/>
               <w:sdtContent>
                 <w:r>
                   <w:rPr>
@@ -7328,7 +7270,6 @@
                 <w:tag w:val="goog_rdk_115"/>
                 <w:id w:val="-1121069635"/>
               </w:sdtPr>
-              <w:sdtEndPr/>
               <w:sdtContent>
                 <w:r>
                   <w:rPr>
@@ -7372,7 +7313,6 @@
                 <w:tag w:val="goog_rdk_116"/>
                 <w:id w:val="296109775"/>
               </w:sdtPr>
-              <w:sdtEndPr/>
               <w:sdtContent>
                 <w:r>
                   <w:rPr>
@@ -7407,7 +7347,6 @@
                 <w:tag w:val="goog_rdk_117"/>
                 <w:id w:val="-1174639285"/>
               </w:sdtPr>
-              <w:sdtEndPr/>
               <w:sdtContent>
                 <w:r>
                   <w:rPr>
@@ -7437,7 +7376,6 @@
                 <w:tag w:val="goog_rdk_118"/>
                 <w:id w:val="484747154"/>
               </w:sdtPr>
-              <w:sdtEndPr/>
               <w:sdtContent>
                 <w:r>
                   <w:rPr>
@@ -7474,7 +7412,6 @@
                 <w:tag w:val="goog_rdk_119"/>
                 <w:id w:val="-595784309"/>
               </w:sdtPr>
-              <w:sdtEndPr/>
               <w:sdtContent>
                 <w:r>
                   <w:rPr>
@@ -7509,7 +7446,6 @@
                 <w:tag w:val="goog_rdk_120"/>
                 <w:id w:val="-385105299"/>
               </w:sdtPr>
-              <w:sdtEndPr/>
               <w:sdtContent>
                 <w:r>
                   <w:rPr>
@@ -7545,7 +7481,6 @@
                 <w:tag w:val="goog_rdk_121"/>
                 <w:id w:val="671914307"/>
               </w:sdtPr>
-              <w:sdtEndPr/>
               <w:sdtContent>
                 <w:r>
                   <w:rPr>
@@ -7575,7 +7510,6 @@
                 <w:tag w:val="goog_rdk_122"/>
                 <w:id w:val="-145755103"/>
               </w:sdtPr>
-              <w:sdtEndPr/>
               <w:sdtContent>
                 <w:r>
                   <w:rPr>
@@ -7610,7 +7544,6 @@
                 <w:tag w:val="goog_rdk_123"/>
                 <w:id w:val="-899787"/>
               </w:sdtPr>
-              <w:sdtEndPr/>
               <w:sdtContent>
                 <w:r>
                   <w:rPr>
@@ -7640,7 +7573,6 @@
                 <w:tag w:val="goog_rdk_124"/>
                 <w:id w:val="1479801357"/>
               </w:sdtPr>
-              <w:sdtEndPr/>
               <w:sdtContent>
                 <w:r>
                   <w:rPr>
@@ -7675,7 +7607,6 @@
                 <w:tag w:val="goog_rdk_125"/>
                 <w:id w:val="645707406"/>
               </w:sdtPr>
-              <w:sdtEndPr/>
               <w:sdtContent>
                 <w:r>
                   <w:rPr>
@@ -7705,7 +7636,6 @@
                 <w:tag w:val="goog_rdk_126"/>
                 <w:id w:val="-1069267711"/>
               </w:sdtPr>
-              <w:sdtEndPr/>
               <w:sdtContent>
                 <w:r>
                   <w:rPr>
@@ -7735,7 +7665,6 @@
                 <w:tag w:val="goog_rdk_127"/>
                 <w:id w:val="2091959155"/>
               </w:sdtPr>
-              <w:sdtEndPr/>
               <w:sdtContent>
                 <w:r>
                   <w:rPr>
@@ -7770,7 +7699,6 @@
                 <w:tag w:val="goog_rdk_128"/>
                 <w:id w:val="1717468957"/>
               </w:sdtPr>
-              <w:sdtEndPr/>
               <w:sdtContent>
                 <w:r>
                   <w:rPr>
@@ -7818,7 +7746,6 @@
           <w:tag w:val="goog_rdk_129"/>
           <w:id w:val="-813715179"/>
         </w:sdtPr>
-        <w:sdtEndPr/>
         <w:sdtContent>
           <w:r>
             <w:rPr>
@@ -7888,7 +7815,6 @@
           <w:tag w:val="goog_rdk_130"/>
           <w:id w:val="-759375561"/>
         </w:sdtPr>
-        <w:sdtEndPr/>
         <w:sdtContent>
           <w:r>
             <w:rPr>
@@ -7940,7 +7866,6 @@
           <w:tag w:val="goog_rdk_131"/>
           <w:id w:val="2083169210"/>
         </w:sdtPr>
-        <w:sdtEndPr/>
         <w:sdtContent>
           <w:r>
             <w:rPr>
@@ -7968,7 +7893,6 @@
           <w:tag w:val="goog_rdk_132"/>
           <w:id w:val="-1959791489"/>
         </w:sdtPr>
-        <w:sdtEndPr/>
         <w:sdtContent>
           <w:r>
             <w:rPr>
@@ -8095,7 +8019,6 @@
           <w:tag w:val="goog_rdk_133"/>
           <w:id w:val="156278272"/>
         </w:sdtPr>
-        <w:sdtEndPr/>
         <w:sdtContent>
           <w:r>
             <w:rPr>
@@ -8153,7 +8076,6 @@
           <w:tag w:val="goog_rdk_134"/>
           <w:id w:val="-940916074"/>
         </w:sdtPr>
-        <w:sdtEndPr/>
         <w:sdtContent>
           <w:r>
             <w:rPr>
@@ -8211,7 +8133,6 @@
           <w:tag w:val="goog_rdk_135"/>
           <w:id w:val="1700040724"/>
         </w:sdtPr>
-        <w:sdtEndPr/>
         <w:sdtContent>
           <w:r>
             <w:rPr>
@@ -8264,7 +8185,6 @@
           <w:tag w:val="goog_rdk_136"/>
           <w:id w:val="-1362736579"/>
         </w:sdtPr>
-        <w:sdtEndPr/>
         <w:sdtContent>
           <w:r>
             <w:rPr>
@@ -8306,7 +8226,6 @@
           <w:tag w:val="goog_rdk_137"/>
           <w:id w:val="1440016853"/>
         </w:sdtPr>
-        <w:sdtEndPr/>
         <w:sdtContent>
           <w:r>
             <w:rPr>
@@ -8344,7 +8263,6 @@
           <w:tag w:val="goog_rdk_138"/>
           <w:id w:val="141468966"/>
         </w:sdtPr>
-        <w:sdtEndPr/>
         <w:sdtContent>
           <w:r>
             <w:rPr>
@@ -8387,7 +8305,6 @@
           <w:tag w:val="goog_rdk_139"/>
           <w:id w:val="-12854336"/>
         </w:sdtPr>
-        <w:sdtEndPr/>
         <w:sdtContent>
           <w:r>
             <w:rPr>
@@ -8461,7 +8378,6 @@
           <w:tag w:val="goog_rdk_140"/>
           <w:id w:val="-812637746"/>
         </w:sdtPr>
-        <w:sdtEndPr/>
         <w:sdtContent>
           <w:r>
             <w:rPr>
@@ -8504,7 +8420,6 @@
           <w:tag w:val="goog_rdk_141"/>
           <w:id w:val="836037465"/>
         </w:sdtPr>
-        <w:sdtEndPr/>
         <w:sdtContent>
           <w:r>
             <w:rPr>
@@ -8548,7 +8463,6 @@
           <w:tag w:val="goog_rdk_142"/>
           <w:id w:val="533316358"/>
         </w:sdtPr>
-        <w:sdtEndPr/>
         <w:sdtContent>
           <w:r>
             <w:rPr>
@@ -8597,7 +8511,6 @@
           <w:tag w:val="goog_rdk_143"/>
           <w:id w:val="917598436"/>
         </w:sdtPr>
-        <w:sdtEndPr/>
         <w:sdtContent>
           <w:r>
             <w:rPr>
@@ -8634,7 +8547,6 @@
           <w:tag w:val="goog_rdk_144"/>
           <w:id w:val="903643790"/>
         </w:sdtPr>
-        <w:sdtEndPr/>
         <w:sdtContent>
           <w:r>
             <w:rPr>
@@ -8676,7 +8588,6 @@
           <w:tag w:val="goog_rdk_145"/>
           <w:id w:val="-867450354"/>
         </w:sdtPr>
-        <w:sdtEndPr/>
         <w:sdtContent>
           <w:r>
             <w:rPr>
@@ -8738,7 +8649,6 @@
           <w:tag w:val="goog_rdk_146"/>
           <w:id w:val="90137879"/>
         </w:sdtPr>
-        <w:sdtEndPr/>
         <w:sdtContent>
           <w:r>
             <w:rPr>
@@ -8781,7 +8691,6 @@
           <w:tag w:val="goog_rdk_147"/>
           <w:id w:val="-2112121964"/>
         </w:sdtPr>
-        <w:sdtEndPr/>
         <w:sdtContent>
           <w:r>
             <w:rPr>
@@ -8823,7 +8732,6 @@
           <w:tag w:val="goog_rdk_148"/>
           <w:id w:val="-322973538"/>
         </w:sdtPr>
-        <w:sdtEndPr/>
         <w:sdtContent>
           <w:r>
             <w:rPr>
@@ -8860,7 +8768,6 @@
           <w:tag w:val="goog_rdk_149"/>
           <w:id w:val="-1824270615"/>
         </w:sdtPr>
-        <w:sdtEndPr/>
         <w:sdtContent>
           <w:r>
             <w:rPr>
@@ -8903,7 +8810,6 @@
           <w:tag w:val="goog_rdk_150"/>
           <w:id w:val="99919801"/>
         </w:sdtPr>
-        <w:sdtEndPr/>
         <w:sdtContent>
           <w:r>
             <w:rPr>
@@ -8940,7 +8846,6 @@
           <w:tag w:val="goog_rdk_151"/>
           <w:id w:val="-938828819"/>
         </w:sdtPr>
-        <w:sdtEndPr/>
         <w:sdtContent>
           <w:r>
             <w:rPr>
@@ -8983,7 +8888,6 @@
           <w:tag w:val="goog_rdk_152"/>
           <w:id w:val="881680361"/>
         </w:sdtPr>
-        <w:sdtEndPr/>
         <w:sdtContent>
           <w:r>
             <w:rPr>
@@ -9020,7 +8924,6 @@
           <w:tag w:val="goog_rdk_153"/>
           <w:id w:val="-914777429"/>
         </w:sdtPr>
-        <w:sdtEndPr/>
         <w:sdtContent>
           <w:r>
             <w:rPr>
@@ -9063,7 +8966,6 @@
           <w:tag w:val="goog_rdk_154"/>
           <w:id w:val="-426730982"/>
         </w:sdtPr>
-        <w:sdtEndPr/>
         <w:sdtContent>
           <w:r>
             <w:rPr>
@@ -9113,7 +9015,6 @@
           <w:tag w:val="goog_rdk_155"/>
           <w:id w:val="848144043"/>
         </w:sdtPr>
-        <w:sdtEndPr/>
         <w:sdtContent>
           <w:r>
             <w:rPr>
@@ -9218,7 +9119,6 @@
           <w:tag w:val="goog_rdk_156"/>
           <w:id w:val="1374806863"/>
         </w:sdtPr>
-        <w:sdtEndPr/>
         <w:sdtContent>
           <w:r>
             <w:rPr>
@@ -9291,7 +9191,6 @@
           <w:tag w:val="goog_rdk_157"/>
           <w:id w:val="-1364672475"/>
         </w:sdtPr>
-        <w:sdtEndPr/>
         <w:sdtContent>
           <w:r>
             <w:rPr>
@@ -9327,7 +9226,6 @@
           <w:tag w:val="goog_rdk_158"/>
           <w:id w:val="-1107045079"/>
         </w:sdtPr>
-        <w:sdtEndPr/>
         <w:sdtContent>
           <w:r>
             <w:rPr>
@@ -9370,7 +9268,6 @@
           <w:tag w:val="goog_rdk_159"/>
           <w:id w:val="-265771517"/>
         </w:sdtPr>
-        <w:sdtEndPr/>
         <w:sdtContent>
           <w:r>
             <w:rPr>
@@ -9413,7 +9310,6 @@
           <w:tag w:val="goog_rdk_160"/>
           <w:id w:val="379142530"/>
         </w:sdtPr>
-        <w:sdtEndPr/>
         <w:sdtContent>
           <w:r>
             <w:rPr>
@@ -9451,7 +9347,6 @@
           <w:tag w:val="goog_rdk_161"/>
           <w:id w:val="1823541436"/>
         </w:sdtPr>
-        <w:sdtEndPr/>
         <w:sdtContent>
           <w:r>
             <w:rPr>
@@ -9493,7 +9388,6 @@
           <w:tag w:val="goog_rdk_162"/>
           <w:id w:val="1781913031"/>
         </w:sdtPr>
-        <w:sdtEndPr/>
         <w:sdtContent>
           <w:r>
             <w:rPr>
@@ -9554,7 +9448,6 @@
           <w:tag w:val="goog_rdk_163"/>
           <w:id w:val="-1595392209"/>
         </w:sdtPr>
-        <w:sdtEndPr/>
         <w:sdtContent>
           <w:r>
             <w:rPr>
@@ -9779,7 +9672,6 @@
                 <w:tag w:val="goog_rdk_164"/>
                 <w:id w:val="1219085311"/>
               </w:sdtPr>
-              <w:sdtEndPr/>
               <w:sdtContent>
                 <w:r>
                   <w:rPr>
@@ -9810,7 +9702,6 @@
                 <w:tag w:val="goog_rdk_165"/>
                 <w:id w:val="2003387332"/>
               </w:sdtPr>
-              <w:sdtEndPr/>
               <w:sdtContent>
                 <w:r>
                   <w:rPr>
@@ -9841,7 +9732,6 @@
                 <w:tag w:val="goog_rdk_166"/>
                 <w:id w:val="310842319"/>
               </w:sdtPr>
-              <w:sdtEndPr/>
               <w:sdtContent>
                 <w:r>
                   <w:rPr>
@@ -9872,7 +9762,6 @@
                 <w:tag w:val="goog_rdk_167"/>
                 <w:id w:val="1220245914"/>
               </w:sdtPr>
-              <w:sdtEndPr/>
               <w:sdtContent>
                 <w:r>
                   <w:rPr>
@@ -9959,7 +9848,6 @@
                 <w:tag w:val="goog_rdk_168"/>
                 <w:id w:val="1806505226"/>
               </w:sdtPr>
-              <w:sdtEndPr/>
               <w:sdtContent>
                 <w:r>
                   <w:rPr>
@@ -10170,7 +10058,6 @@
                 <w:tag w:val="goog_rdk_169"/>
                 <w:id w:val="1854379466"/>
               </w:sdtPr>
-              <w:sdtEndPr/>
               <w:sdtContent>
                 <w:r>
                   <w:rPr>
@@ -10212,7 +10099,6 @@
           <w:tag w:val="goog_rdk_170"/>
           <w:id w:val="-807477309"/>
         </w:sdtPr>
-        <w:sdtEndPr/>
         <w:sdtContent>
           <w:r>
             <w:rPr>
@@ -10282,7 +10168,6 @@
           <w:tag w:val="goog_rdk_171"/>
           <w:id w:val="-1750575728"/>
         </w:sdtPr>
-        <w:sdtEndPr/>
         <w:sdtContent>
           <w:r>
             <w:rPr>
@@ -10318,7 +10203,6 @@
           <w:tag w:val="goog_rdk_172"/>
           <w:id w:val="-815493343"/>
         </w:sdtPr>
-        <w:sdtEndPr/>
         <w:sdtContent>
           <w:r>
             <w:rPr>
@@ -10375,7 +10259,6 @@
           <w:tag w:val="goog_rdk_173"/>
           <w:id w:val="1215627486"/>
         </w:sdtPr>
-        <w:sdtEndPr/>
         <w:sdtContent>
           <w:r>
             <w:rPr>
@@ -10425,7 +10308,6 @@
           <w:tag w:val="goog_rdk_174"/>
           <w:id w:val="2113854953"/>
         </w:sdtPr>
-        <w:sdtEndPr/>
         <w:sdtContent>
           <w:r>
             <w:rPr>
@@ -10468,7 +10350,6 @@
           <w:tag w:val="goog_rdk_175"/>
           <w:id w:val="-1358658122"/>
         </w:sdtPr>
-        <w:sdtEndPr/>
         <w:sdtContent>
           <w:r>
             <w:rPr>
@@ -10506,7 +10387,6 @@
           <w:tag w:val="goog_rdk_176"/>
           <w:id w:val="-163698597"/>
         </w:sdtPr>
-        <w:sdtEndPr/>
         <w:sdtContent>
           <w:r>
             <w:rPr>
@@ -10549,7 +10429,6 @@
           <w:tag w:val="goog_rdk_177"/>
           <w:id w:val="1794701851"/>
         </w:sdtPr>
-        <w:sdtEndPr/>
         <w:sdtContent>
           <w:r>
             <w:rPr>
@@ -10599,7 +10478,6 @@
           <w:tag w:val="goog_rdk_178"/>
           <w:id w:val="1090664440"/>
         </w:sdtPr>
-        <w:sdtEndPr/>
         <w:sdtContent>
           <w:r>
             <w:rPr>
@@ -10674,8 +10552,17 @@
           <w:rFonts w:ascii="Times New Roman" w:eastAsia="標楷體" w:hAnsi="Times New Roman" w:cs="標楷體"/>
           <w:color w:val="000000"/>
         </w:rPr>
-        <w:t>Google Movenet</w:t>
-      </w:r>
+        <w:t xml:space="preserve">Google </w:t>
+      </w:r>
+      <w:proofErr w:type="spellStart"/>
+      <w:r>
+        <w:rPr>
+          <w:rFonts w:ascii="Times New Roman" w:eastAsia="標楷體" w:hAnsi="Times New Roman" w:cs="標楷體"/>
+          <w:color w:val="000000"/>
+        </w:rPr>
+        <w:t>Movenet</w:t>
+      </w:r>
+      <w:proofErr w:type="spellEnd"/>
       <w:r>
         <w:rPr>
           <w:rFonts w:ascii="Times New Roman" w:eastAsia="標楷體" w:hAnsi="Times New Roman" w:cs="標楷體"/>
@@ -10906,7 +10793,6 @@
           <w:tag w:val="goog_rdk_179"/>
           <w:id w:val="-2105863955"/>
         </w:sdtPr>
-        <w:sdtEndPr/>
         <w:sdtContent>
           <w:r>
             <w:rPr>
@@ -10942,7 +10828,6 @@
           <w:tag w:val="goog_rdk_180"/>
           <w:id w:val="-1728607200"/>
         </w:sdtPr>
-        <w:sdtEndPr/>
         <w:sdtContent>
           <w:r>
             <w:rPr>
@@ -10985,7 +10870,6 @@
           <w:tag w:val="goog_rdk_181"/>
           <w:id w:val="88198958"/>
         </w:sdtPr>
-        <w:sdtEndPr/>
         <w:sdtContent>
           <w:r>
             <w:rPr>
@@ -11035,7 +10919,6 @@
           <w:tag w:val="goog_rdk_182"/>
           <w:id w:val="2050874769"/>
         </w:sdtPr>
-        <w:sdtEndPr/>
         <w:sdtContent>
           <w:r>
             <w:rPr>
@@ -11078,7 +10961,6 @@
           <w:tag w:val="goog_rdk_183"/>
           <w:id w:val="2058504591"/>
         </w:sdtPr>
-        <w:sdtEndPr/>
         <w:sdtContent>
           <w:r>
             <w:rPr>
@@ -11152,7 +11034,6 @@
           <w:tag w:val="goog_rdk_184"/>
           <w:id w:val="1315919743"/>
         </w:sdtPr>
-        <w:sdtEndPr/>
         <w:sdtContent>
           <w:r>
             <w:rPr>
@@ -11195,7 +11076,6 @@
           <w:tag w:val="goog_rdk_185"/>
           <w:id w:val="-101573959"/>
         </w:sdtPr>
-        <w:sdtEndPr/>
         <w:sdtContent>
           <w:r>
             <w:rPr>
@@ -11232,7 +11112,6 @@
           <w:tag w:val="goog_rdk_186"/>
           <w:id w:val="1793787835"/>
         </w:sdtPr>
-        <w:sdtEndPr/>
         <w:sdtContent>
           <w:r>
             <w:rPr>
@@ -11275,7 +11154,6 @@
           <w:tag w:val="goog_rdk_187"/>
           <w:id w:val="-836144350"/>
         </w:sdtPr>
-        <w:sdtEndPr/>
         <w:sdtContent>
           <w:r>
             <w:rPr>
@@ -11337,7 +11215,6 @@
           <w:tag w:val="goog_rdk_188"/>
           <w:id w:val="704063362"/>
         </w:sdtPr>
-        <w:sdtEndPr/>
         <w:sdtContent>
           <w:r>
             <w:rPr>
@@ -11384,7 +11261,6 @@
           <w:tag w:val="goog_rdk_189"/>
           <w:id w:val="-190531499"/>
         </w:sdtPr>
-        <w:sdtEndPr/>
         <w:sdtContent>
           <w:r>
             <w:rPr>
@@ -11419,7 +11295,6 @@
           <w:tag w:val="goog_rdk_190"/>
           <w:id w:val="-392587349"/>
         </w:sdtPr>
-        <w:sdtEndPr/>
         <w:sdtContent>
           <w:r>
             <w:rPr>
@@ -11454,7 +11329,6 @@
           <w:tag w:val="goog_rdk_191"/>
           <w:id w:val="-838843219"/>
         </w:sdtPr>
-        <w:sdtEndPr/>
         <w:sdtContent>
           <w:r>
             <w:rPr>
@@ -11502,7 +11376,6 @@
           <w:tag w:val="goog_rdk_192"/>
           <w:id w:val="-513143840"/>
         </w:sdtPr>
-        <w:sdtEndPr/>
         <w:sdtContent>
           <w:r>
             <w:rPr>
@@ -11544,7 +11417,6 @@
           <w:tag w:val="goog_rdk_193"/>
           <w:id w:val="-744425445"/>
         </w:sdtPr>
-        <w:sdtEndPr/>
         <w:sdtContent>
           <w:r>
             <w:rPr>
@@ -11577,7 +11449,6 @@
           <w:tag w:val="goog_rdk_194"/>
           <w:id w:val="-2113268518"/>
         </w:sdtPr>
-        <w:sdtEndPr/>
         <w:sdtContent>
           <w:r>
             <w:rPr>
@@ -11612,7 +11483,6 @@
           <w:tag w:val="goog_rdk_195"/>
           <w:id w:val="1209075506"/>
         </w:sdtPr>
-        <w:sdtEndPr/>
         <w:sdtContent>
           <w:r>
             <w:rPr>
@@ -11661,7 +11531,6 @@
           <w:tag w:val="goog_rdk_196"/>
           <w:id w:val="1441340211"/>
         </w:sdtPr>
-        <w:sdtEndPr/>
         <w:sdtContent>
           <w:r>
             <w:rPr>
@@ -11697,7 +11566,6 @@
           <w:tag w:val="goog_rdk_197"/>
           <w:id w:val="-975606444"/>
         </w:sdtPr>
-        <w:sdtEndPr/>
         <w:sdtContent>
           <w:r>
             <w:rPr>
@@ -11754,7 +11622,6 @@
           <w:tag w:val="goog_rdk_198"/>
           <w:id w:val="-2021840561"/>
         </w:sdtPr>
-        <w:sdtEndPr/>
         <w:sdtContent>
           <w:r>
             <w:rPr>
@@ -11798,7 +11665,6 @@
           <w:tag w:val="goog_rdk_199"/>
           <w:id w:val="-9843991"/>
         </w:sdtPr>
-        <w:sdtEndPr/>
         <w:sdtContent>
           <w:r>
             <w:rPr>
@@ -11854,7 +11720,6 @@
           <w:tag w:val="goog_rdk_200"/>
           <w:id w:val="-1333290883"/>
         </w:sdtPr>
-        <w:sdtEndPr/>
         <w:sdtContent>
           <w:r>
             <w:rPr>
@@ -11903,7 +11768,6 @@
           <w:tag w:val="goog_rdk_201"/>
           <w:id w:val="1385449915"/>
         </w:sdtPr>
-        <w:sdtEndPr/>
         <w:sdtContent>
           <w:r>
             <w:rPr>
@@ -11946,7 +11810,6 @@
           <w:tag w:val="goog_rdk_202"/>
           <w:id w:val="-359207101"/>
         </w:sdtPr>
-        <w:sdtEndPr/>
         <w:sdtContent>
           <w:r>
             <w:rPr>
@@ -11983,7 +11846,6 @@
           <w:tag w:val="goog_rdk_203"/>
           <w:id w:val="1023757289"/>
         </w:sdtPr>
-        <w:sdtEndPr/>
         <w:sdtContent>
           <w:r>
             <w:rPr>
@@ -12018,7 +11880,6 @@
           <w:tag w:val="goog_rdk_204"/>
           <w:id w:val="2061903266"/>
         </w:sdtPr>
-        <w:sdtEndPr/>
         <w:sdtContent>
           <w:r>
             <w:rPr>
@@ -12057,7 +11918,6 @@
           <w:tag w:val="goog_rdk_205"/>
           <w:id w:val="-62335174"/>
         </w:sdtPr>
-        <w:sdtEndPr/>
         <w:sdtContent>
           <w:r>
             <w:rPr>
@@ -12108,7 +11968,6 @@
           <w:tag w:val="goog_rdk_206"/>
           <w:id w:val="1099531275"/>
         </w:sdtPr>
-        <w:sdtEndPr/>
         <w:sdtContent>
           <w:r>
             <w:rPr>
@@ -12147,7 +12006,6 @@
           <w:tag w:val="goog_rdk_207"/>
           <w:id w:val="-157621841"/>
         </w:sdtPr>
-        <w:sdtEndPr/>
         <w:sdtContent>
           <w:r>
             <w:rPr>
@@ -12186,7 +12044,6 @@
           <w:tag w:val="goog_rdk_208"/>
           <w:id w:val="1873645291"/>
         </w:sdtPr>
-        <w:sdtEndPr/>
         <w:sdtContent>
           <w:r>
             <w:rPr>
@@ -12234,7 +12091,6 @@
           <w:tag w:val="goog_rdk_209"/>
           <w:id w:val="914980121"/>
         </w:sdtPr>
-        <w:sdtEndPr/>
         <w:sdtContent>
           <w:r>
             <w:rPr>
@@ -12270,7 +12126,6 @@
           <w:tag w:val="goog_rdk_210"/>
           <w:id w:val="-1897504976"/>
         </w:sdtPr>
-        <w:sdtEndPr/>
         <w:sdtContent>
           <w:r>
             <w:rPr>
@@ -12313,7 +12168,6 @@
           <w:tag w:val="goog_rdk_211"/>
           <w:id w:val="508410981"/>
         </w:sdtPr>
-        <w:sdtEndPr/>
         <w:sdtContent>
           <w:r>
             <w:rPr>
@@ -12350,7 +12204,6 @@
           <w:tag w:val="goog_rdk_212"/>
           <w:id w:val="-1010522715"/>
         </w:sdtPr>
-        <w:sdtEndPr/>
         <w:sdtContent>
           <w:r>
             <w:rPr>
@@ -12393,7 +12246,6 @@
           <w:tag w:val="goog_rdk_213"/>
           <w:id w:val="-122317350"/>
         </w:sdtPr>
-        <w:sdtEndPr/>
         <w:sdtContent>
           <w:r>
             <w:rPr>
@@ -12430,7 +12282,6 @@
           <w:tag w:val="goog_rdk_214"/>
           <w:id w:val="1028755497"/>
         </w:sdtPr>
-        <w:sdtEndPr/>
         <w:sdtContent>
           <w:r>
             <w:rPr>
@@ -12466,7 +12317,6 @@
           <w:tag w:val="goog_rdk_215"/>
           <w:id w:val="-429207556"/>
         </w:sdtPr>
-        <w:sdtEndPr/>
         <w:sdtContent>
           <w:r>
             <w:rPr>
@@ -12509,7 +12359,6 @@
           <w:tag w:val="goog_rdk_216"/>
           <w:id w:val="1874885998"/>
         </w:sdtPr>
-        <w:sdtEndPr/>
         <w:sdtContent>
           <w:r>
             <w:rPr>
@@ -12558,7 +12407,6 @@
           <w:tag w:val="goog_rdk_217"/>
           <w:id w:val="1086349995"/>
         </w:sdtPr>
-        <w:sdtEndPr/>
         <w:sdtContent>
           <w:r>
             <w:rPr>
@@ -12601,7 +12449,6 @@
           <w:tag w:val="goog_rdk_218"/>
           <w:id w:val="-2041125709"/>
         </w:sdtPr>
-        <w:sdtEndPr/>
         <w:sdtContent>
           <w:r>
             <w:rPr>
@@ -12638,7 +12485,6 @@
           <w:tag w:val="goog_rdk_219"/>
           <w:id w:val="87817692"/>
         </w:sdtPr>
-        <w:sdtEndPr/>
         <w:sdtContent>
           <w:r>
             <w:rPr>
@@ -12682,7 +12528,6 @@
           <w:tag w:val="goog_rdk_220"/>
           <w:id w:val="1190106147"/>
         </w:sdtPr>
-        <w:sdtEndPr/>
         <w:sdtContent>
           <w:r>
             <w:rPr>
@@ -12720,7 +12565,6 @@
           <w:tag w:val="goog_rdk_221"/>
           <w:id w:val="1866559464"/>
         </w:sdtPr>
-        <w:sdtEndPr/>
         <w:sdtContent>
           <w:r>
             <w:rPr>
@@ -12751,7 +12595,6 @@
           <w:tag w:val="goog_rdk_222"/>
           <w:id w:val="2039464939"/>
         </w:sdtPr>
-        <w:sdtEndPr/>
         <w:sdtContent>
           <w:r>
             <w:rPr>
@@ -12798,7 +12641,6 @@
           <w:tag w:val="goog_rdk_223"/>
           <w:id w:val="1641768074"/>
         </w:sdtPr>
-        <w:sdtEndPr/>
         <w:sdtContent>
           <w:r>
             <w:rPr>
@@ -12827,7 +12669,6 @@
           <w:tag w:val="goog_rdk_224"/>
           <w:id w:val="1654337454"/>
         </w:sdtPr>
-        <w:sdtEndPr/>
         <w:sdtContent>
           <w:r>
             <w:rPr>
@@ -12871,7 +12712,6 @@
           <w:tag w:val="goog_rdk_225"/>
           <w:id w:val="1824006742"/>
         </w:sdtPr>
-        <w:sdtEndPr/>
         <w:sdtContent>
           <w:r>
             <w:rPr>
@@ -12901,7 +12741,6 @@
           <w:tag w:val="goog_rdk_226"/>
           <w:id w:val="-1733613709"/>
         </w:sdtPr>
-        <w:sdtEndPr/>
         <w:sdtContent>
           <w:r>
             <w:rPr>
@@ -12913,8 +12752,16 @@
             <w:rPr>
               <w:rFonts w:ascii="Times New Roman" w:eastAsia="標楷體" w:hAnsi="Times New Roman" w:cs="Gungsuh"/>
             </w:rPr>
-            <w:t>Google Movenet</w:t>
-          </w:r>
+            <w:t xml:space="preserve">Google </w:t>
+          </w:r>
+          <w:proofErr w:type="spellStart"/>
+          <w:r>
+            <w:rPr>
+              <w:rFonts w:ascii="Times New Roman" w:eastAsia="標楷體" w:hAnsi="Times New Roman" w:cs="Gungsuh"/>
+            </w:rPr>
+            <w:t>Movenet</w:t>
+          </w:r>
+          <w:proofErr w:type="spellEnd"/>
           <w:r>
             <w:rPr>
               <w:rFonts w:ascii="Times New Roman" w:eastAsia="標楷體" w:hAnsi="Times New Roman" w:cs="Gungsuh"/>
@@ -12962,7 +12809,6 @@
           <w:tag w:val="goog_rdk_227"/>
           <w:id w:val="-1048070067"/>
         </w:sdtPr>
-        <w:sdtEndPr/>
         <w:sdtContent>
           <w:r>
             <w:rPr>
@@ -12990,7 +12836,6 @@
           <w:tag w:val="goog_rdk_228"/>
           <w:id w:val="-912844887"/>
         </w:sdtPr>
-        <w:sdtEndPr/>
         <w:sdtContent>
           <w:r>
             <w:rPr>
@@ -13057,7 +12902,6 @@
           <w:tag w:val="goog_rdk_229"/>
           <w:id w:val="-92711631"/>
         </w:sdtPr>
-        <w:sdtEndPr/>
         <w:sdtContent>
           <w:r>
             <w:rPr>
@@ -13087,7 +12931,6 @@
           <w:tag w:val="goog_rdk_230"/>
           <w:id w:val="-1735840751"/>
         </w:sdtPr>
-        <w:sdtEndPr/>
         <w:sdtContent>
           <w:r>
             <w:rPr>
@@ -13179,7 +13022,6 @@
           <w:tag w:val="goog_rdk_231"/>
           <w:id w:val="-697692803"/>
         </w:sdtPr>
-        <w:sdtEndPr/>
         <w:sdtContent>
           <w:r>
             <w:rPr>
@@ -13203,7 +13045,6 @@
         <w:tag w:val="goog_rdk_232"/>
         <w:id w:val="-899127114"/>
       </w:sdtPr>
-      <w:sdtEndPr/>
       <w:sdtContent>
         <w:p>
           <w:pPr>
@@ -13282,10 +13123,10 @@
               <w:szCs w:val="28"/>
             </w:rPr>
             <w:drawing>
-              <wp:inline distT="0" distB="0" distL="0" distR="0" wp14:anchorId="6AB6DB05" wp14:editId="601004EC">
-                <wp:extent cx="7769560" cy="5146655"/>
-                <wp:effectExtent l="0" t="2857" r="317" b="318"/>
-                <wp:docPr id="961808060" name="圖片 4" descr="一張含有 文字, 圖表, 螢幕擷取畫面, 數字 的圖片&#10;&#10;自動產生的描述"/>
+              <wp:inline distT="0" distB="0" distL="0" distR="0" wp14:anchorId="2955795E" wp14:editId="2B70C3C2">
+                <wp:extent cx="7602968" cy="4864215"/>
+                <wp:effectExtent l="0" t="2222" r="0" b="0"/>
+                <wp:docPr id="975278909" name="圖片 1" descr="一張含有 文字, 圖表, 螢幕擷取畫面, 方案 的圖片&#10;&#10;自動產生的描述"/>
                 <wp:cNvGraphicFramePr>
                   <a:graphicFrameLocks xmlns:a="http://schemas.openxmlformats.org/drawingml/2006/main" noChangeAspect="1"/>
                 </wp:cNvGraphicFramePr>
@@ -13293,7 +13134,7 @@
                   <a:graphicData uri="http://schemas.openxmlformats.org/drawingml/2006/picture">
                     <pic:pic xmlns:pic="http://schemas.openxmlformats.org/drawingml/2006/picture">
                       <pic:nvPicPr>
-                        <pic:cNvPr id="961808060" name="圖片 4" descr="一張含有 文字, 圖表, 螢幕擷取畫面, 數字 的圖片&#10;&#10;自動產生的描述"/>
+                        <pic:cNvPr id="975278909" name="圖片 1" descr="一張含有 文字, 圖表, 螢幕擷取畫面, 方案 的圖片&#10;&#10;自動產生的描述"/>
                         <pic:cNvPicPr/>
                       </pic:nvPicPr>
                       <pic:blipFill>
@@ -13305,7 +13146,7 @@
                       <pic:spPr>
                         <a:xfrm rot="16200000">
                           <a:off x="0" y="0"/>
-                          <a:ext cx="7774882" cy="5150180"/>
+                          <a:ext cx="7608109" cy="4867504"/>
                         </a:xfrm>
                         <a:prstGeom prst="rect">
                           <a:avLst/>
@@ -13359,7 +13200,6 @@
           <w:tag w:val="goog_rdk_233"/>
           <w:id w:val="1676913870"/>
         </w:sdtPr>
-        <w:sdtEndPr/>
         <w:sdtContent>
           <w:r>
             <w:rPr>
@@ -13424,7 +13264,6 @@
           <w:tag w:val="goog_rdk_234"/>
           <w:id w:val="-896894953"/>
         </w:sdtPr>
-        <w:sdtEndPr/>
         <w:sdtContent>
           <w:r>
             <w:rPr>
@@ -13458,7 +13297,6 @@
         <w:tag w:val="goog_rdk_235"/>
         <w:id w:val="2018194683"/>
       </w:sdtPr>
-      <w:sdtEndPr/>
       <w:sdtContent>
         <w:p>
           <w:pPr>
@@ -13555,42 +13393,544 @@
           <w:r>
             <w:rPr>
               <w:rFonts w:ascii="Times New Roman" w:eastAsia="標楷體" w:hAnsi="Times New Roman" w:cs="Gungsuh" w:hint="eastAsia"/>
-              <w:color w:val="FF0000"/>
             </w:rPr>
             <w:t>十次檢測</w:t>
           </w:r>
           <w:r>
             <w:rPr>
               <w:rFonts w:ascii="Times New Roman" w:eastAsia="標楷體" w:hAnsi="Times New Roman" w:cs="Gungsuh" w:hint="eastAsia"/>
-              <w:color w:val="FF0000"/>
-            </w:rPr>
-            <w:t>(!</w:t>
+            </w:rPr>
+            <w:t>中各關節</w:t>
           </w:r>
           <w:r>
             <w:rPr>
               <w:rFonts w:ascii="Times New Roman" w:eastAsia="標楷體" w:hAnsi="Times New Roman" w:cs="Gungsuh" w:hint="eastAsia"/>
-              <w:color w:val="FF0000"/>
-            </w:rPr>
-            <w:t>還是使用者可以自己調時間範圍</w:t>
+            </w:rPr>
+            <w:t>活動度之變化。</w:t>
+          </w:r>
+        </w:p>
+      </w:sdtContent>
+    </w:sdt>
+    <w:p>
+      <w:pPr>
+        <w:widowControl/>
+        <w:rPr>
+          <w:rFonts w:ascii="Times New Roman" w:eastAsia="標楷體" w:hAnsi="Times New Roman" w:cs="Times New Roman"/>
+        </w:rPr>
+      </w:pPr>
+    </w:p>
+    <w:p>
+      <w:pPr>
+        <w:widowControl/>
+        <w:ind w:left="480" w:firstLine="480"/>
+        <w:rPr>
+          <w:rFonts w:ascii="Times New Roman" w:eastAsia="標楷體" w:hAnsi="Times New Roman" w:cs="Times New Roman"/>
+          <w:b/>
+        </w:rPr>
+      </w:pPr>
+      <w:sdt>
+        <w:sdtPr>
+          <w:rPr>
+            <w:rFonts w:ascii="Times New Roman" w:eastAsia="標楷體" w:hAnsi="Times New Roman"/>
+          </w:rPr>
+          <w:tag w:val="goog_rdk_236"/>
+          <w:id w:val="-913929932"/>
+        </w:sdtPr>
+        <w:sdtContent>
+          <w:r>
+            <w:rPr>
+              <w:rFonts w:ascii="Times New Roman" w:eastAsia="標楷體" w:hAnsi="Times New Roman" w:cs="Gungsuh"/>
+              <w:b/>
+            </w:rPr>
+            <w:t>（</w:t>
+          </w:r>
+          <w:r>
+            <w:rPr>
+              <w:rFonts w:ascii="Times New Roman" w:eastAsia="標楷體" w:hAnsi="Times New Roman" w:cs="Gungsuh"/>
+              <w:b/>
+            </w:rPr>
+            <w:t>2</w:t>
+          </w:r>
+          <w:r>
+            <w:rPr>
+              <w:rFonts w:ascii="Times New Roman" w:eastAsia="標楷體" w:hAnsi="Times New Roman" w:cs="Gungsuh"/>
+              <w:b/>
+            </w:rPr>
+            <w:t>）偵測關節活動度系統</w:t>
+          </w:r>
+        </w:sdtContent>
+      </w:sdt>
+    </w:p>
+    <w:p>
+      <w:pPr>
+        <w:widowControl/>
+        <w:ind w:left="960" w:firstLine="480"/>
+        <w:rPr>
+          <w:rFonts w:ascii="Times New Roman" w:eastAsia="標楷體" w:hAnsi="Times New Roman" w:cs="Times New Roman"/>
+        </w:rPr>
+      </w:pPr>
+      <w:sdt>
+        <w:sdtPr>
+          <w:rPr>
+            <w:rFonts w:ascii="Times New Roman" w:eastAsia="標楷體" w:hAnsi="Times New Roman"/>
+          </w:rPr>
+          <w:tag w:val="goog_rdk_237"/>
+          <w:id w:val="-348948043"/>
+        </w:sdtPr>
+        <w:sdtContent>
+          <w:r>
+            <w:rPr>
+              <w:rFonts w:ascii="Times New Roman" w:eastAsia="標楷體" w:hAnsi="Times New Roman" w:cs="Gungsuh"/>
+            </w:rPr>
+            <w:t>此系統會</w:t>
           </w:r>
           <w:r>
             <w:rPr>
               <w:rFonts w:ascii="Times New Roman" w:eastAsia="標楷體" w:hAnsi="Times New Roman" w:cs="Gungsuh" w:hint="eastAsia"/>
-              <w:color w:val="FF0000"/>
-            </w:rPr>
-            <w:t>)</w:t>
+            </w:rPr>
+            <w:t>先讓使用者選擇欲檢測之部位，分別為肩關節、肘關節、</w:t>
           </w:r>
           <w:r>
             <w:rPr>
               <w:rFonts w:ascii="Times New Roman" w:eastAsia="標楷體" w:hAnsi="Times New Roman" w:cs="Gungsuh" w:hint="eastAsia"/>
             </w:rPr>
-            <w:t>中各關節</w:t>
+            <w:t>手腕</w:t>
           </w:r>
           <w:r>
             <w:rPr>
               <w:rFonts w:ascii="Times New Roman" w:eastAsia="標楷體" w:hAnsi="Times New Roman" w:cs="Gungsuh" w:hint="eastAsia"/>
             </w:rPr>
-            <w:t>活動度之變化。</w:t>
+            <w:t>關節、髖關節、膝關節、踝關節。</w:t>
+          </w:r>
+          <w:r>
+            <w:rPr>
+              <w:rFonts w:ascii="Times New Roman" w:eastAsia="標楷體" w:hAnsi="Times New Roman" w:cs="Gungsuh" w:hint="eastAsia"/>
+            </w:rPr>
+            <w:t>使用者選擇後，</w:t>
+          </w:r>
+          <w:r>
+            <w:rPr>
+              <w:rFonts w:ascii="Times New Roman" w:eastAsia="標楷體" w:hAnsi="Times New Roman" w:cs="Gungsuh" w:hint="eastAsia"/>
+            </w:rPr>
+            <w:t>將依此系統提示打開攝影機，並依照系統聲音提示進行檢測</w:t>
+          </w:r>
+          <w:r>
+            <w:rPr>
+              <w:rFonts w:ascii="Times New Roman" w:eastAsia="標楷體" w:hAnsi="Times New Roman" w:cs="Gungsuh" w:hint="eastAsia"/>
+            </w:rPr>
+            <w:t>。</w:t>
+          </w:r>
+          <w:r>
+            <w:rPr>
+              <w:rFonts w:ascii="Times New Roman" w:eastAsia="標楷體" w:hAnsi="Times New Roman" w:cs="Gungsuh"/>
+            </w:rPr>
+            <w:t>手機攝影機</w:t>
+          </w:r>
+          <w:r>
+            <w:rPr>
+              <w:rFonts w:ascii="Times New Roman" w:eastAsia="標楷體" w:hAnsi="Times New Roman" w:cs="Gungsuh" w:hint="eastAsia"/>
+            </w:rPr>
+            <w:t>會</w:t>
+          </w:r>
+          <w:r>
+            <w:rPr>
+              <w:rFonts w:ascii="Times New Roman" w:eastAsia="標楷體" w:hAnsi="Times New Roman" w:cs="Gungsuh"/>
+            </w:rPr>
+            <w:t>捕捉使用者</w:t>
+          </w:r>
+          <w:r>
+            <w:rPr>
+              <w:rFonts w:ascii="Times New Roman" w:eastAsia="標楷體" w:hAnsi="Times New Roman" w:cs="Gungsuh" w:hint="eastAsia"/>
+            </w:rPr>
+            <w:t>之</w:t>
+          </w:r>
+          <w:r>
+            <w:rPr>
+              <w:rFonts w:ascii="Times New Roman" w:eastAsia="標楷體" w:hAnsi="Times New Roman" w:cs="Gungsuh"/>
+            </w:rPr>
+            <w:t>關節活動</w:t>
+          </w:r>
+          <w:r>
+            <w:rPr>
+              <w:rFonts w:ascii="Times New Roman" w:eastAsia="標楷體" w:hAnsi="Times New Roman" w:cs="Gungsuh" w:hint="eastAsia"/>
+            </w:rPr>
+            <w:t>角</w:t>
+          </w:r>
+          <w:r>
+            <w:rPr>
+              <w:rFonts w:ascii="Times New Roman" w:eastAsia="標楷體" w:hAnsi="Times New Roman" w:cs="Gungsuh"/>
+            </w:rPr>
+            <w:t>度，</w:t>
+          </w:r>
+          <w:r>
+            <w:rPr>
+              <w:rFonts w:ascii="Times New Roman" w:eastAsia="標楷體" w:hAnsi="Times New Roman" w:cs="Gungsuh" w:hint="eastAsia"/>
+            </w:rPr>
+            <w:t>與標準</w:t>
+          </w:r>
+          <w:r>
+            <w:rPr>
+              <w:rFonts w:ascii="Times New Roman" w:eastAsia="標楷體" w:hAnsi="Times New Roman" w:cs="Gungsuh" w:hint="eastAsia"/>
+            </w:rPr>
+            <w:t>的</w:t>
+          </w:r>
+          <w:r>
+            <w:rPr>
+              <w:rFonts w:ascii="Times New Roman" w:eastAsia="標楷體" w:hAnsi="Times New Roman" w:cs="Gungsuh" w:hint="eastAsia"/>
+            </w:rPr>
+            <w:t>關</w:t>
+          </w:r>
+          <w:r>
+            <w:rPr>
+              <w:rFonts w:ascii="Times New Roman" w:eastAsia="標楷體" w:hAnsi="Times New Roman" w:cs="Gungsuh" w:hint="eastAsia"/>
+            </w:rPr>
+            <w:t>節</w:t>
+          </w:r>
+          <w:r>
+            <w:rPr>
+              <w:rFonts w:ascii="Times New Roman" w:eastAsia="標楷體" w:hAnsi="Times New Roman" w:cs="Gungsuh" w:hint="eastAsia"/>
+            </w:rPr>
+            <w:t>活動度進行比對，在檢測結束後立即告</w:t>
+          </w:r>
+          <w:r>
+            <w:rPr>
+              <w:rFonts w:ascii="Times New Roman" w:eastAsia="標楷體" w:hAnsi="Times New Roman" w:cs="Gungsuh" w:hint="eastAsia"/>
+            </w:rPr>
+            <w:t>知</w:t>
+          </w:r>
+          <w:r>
+            <w:rPr>
+              <w:rFonts w:ascii="Times New Roman" w:eastAsia="標楷體" w:hAnsi="Times New Roman" w:cs="Gungsuh" w:hint="eastAsia"/>
+            </w:rPr>
+            <w:t>結果</w:t>
+          </w:r>
+          <w:r>
+            <w:rPr>
+              <w:rFonts w:ascii="Times New Roman" w:eastAsia="標楷體" w:hAnsi="Times New Roman" w:cs="Gungsuh" w:hint="eastAsia"/>
+            </w:rPr>
+            <w:t>是否正常</w:t>
+          </w:r>
+          <w:r>
+            <w:rPr>
+              <w:rFonts w:ascii="Times New Roman" w:eastAsia="標楷體" w:hAnsi="Times New Roman" w:cs="Gungsuh" w:hint="eastAsia"/>
+            </w:rPr>
+            <w:t>。</w:t>
+          </w:r>
+          <w:r>
+            <w:rPr>
+              <w:rFonts w:ascii="Times New Roman" w:eastAsia="標楷體" w:hAnsi="Times New Roman" w:cs="Gungsuh" w:hint="eastAsia"/>
+            </w:rPr>
+            <w:t>若檢測結果不正常</w:t>
+          </w:r>
+          <w:r>
+            <w:rPr>
+              <w:rFonts w:ascii="Times New Roman" w:eastAsia="標楷體" w:hAnsi="Times New Roman" w:cs="Gungsuh" w:hint="eastAsia"/>
+            </w:rPr>
+            <w:t>，</w:t>
+          </w:r>
+          <w:r>
+            <w:rPr>
+              <w:rFonts w:ascii="Times New Roman" w:eastAsia="標楷體" w:hAnsi="Times New Roman" w:cs="Gungsuh" w:hint="eastAsia"/>
+            </w:rPr>
+            <w:t>系統</w:t>
+          </w:r>
+          <w:r>
+            <w:rPr>
+              <w:rFonts w:ascii="Times New Roman" w:eastAsia="標楷體" w:hAnsi="Times New Roman" w:cs="Gungsuh" w:hint="eastAsia"/>
+            </w:rPr>
+            <w:t>將會提示</w:t>
+          </w:r>
+          <w:r>
+            <w:rPr>
+              <w:rFonts w:ascii="Times New Roman" w:eastAsia="標楷體" w:hAnsi="Times New Roman" w:cs="Gungsuh" w:hint="eastAsia"/>
+            </w:rPr>
+            <w:t>使用者進一步使用</w:t>
+          </w:r>
+          <w:r>
+            <w:rPr>
+              <w:rFonts w:ascii="Times New Roman" w:eastAsia="標楷體" w:hAnsi="Times New Roman" w:cs="Gungsuh" w:hint="eastAsia"/>
+            </w:rPr>
+            <w:t>本產品提供的聊天機器人系統以及緩解計畫系統。</w:t>
+          </w:r>
+        </w:sdtContent>
+      </w:sdt>
+    </w:p>
+    <w:p>
+      <w:pPr>
+        <w:widowControl/>
+        <w:rPr>
+          <w:rFonts w:ascii="Times New Roman" w:eastAsia="標楷體" w:hAnsi="Times New Roman" w:cs="Times New Roman"/>
+        </w:rPr>
+      </w:pPr>
+    </w:p>
+    <w:p>
+      <w:pPr>
+        <w:widowControl/>
+        <w:ind w:left="480" w:firstLine="480"/>
+        <w:rPr>
+          <w:rFonts w:ascii="Times New Roman" w:eastAsia="標楷體" w:hAnsi="Times New Roman" w:cs="Times New Roman"/>
+          <w:b/>
+        </w:rPr>
+      </w:pPr>
+      <w:sdt>
+        <w:sdtPr>
+          <w:rPr>
+            <w:rFonts w:ascii="Times New Roman" w:eastAsia="標楷體" w:hAnsi="Times New Roman"/>
+          </w:rPr>
+          <w:tag w:val="goog_rdk_238"/>
+          <w:id w:val="1730418800"/>
+        </w:sdtPr>
+        <w:sdtContent>
+          <w:r>
+            <w:rPr>
+              <w:rFonts w:ascii="Times New Roman" w:eastAsia="標楷體" w:hAnsi="Times New Roman" w:cs="Gungsuh"/>
+              <w:b/>
+            </w:rPr>
+            <w:t>（</w:t>
+          </w:r>
+          <w:r>
+            <w:rPr>
+              <w:rFonts w:ascii="Times New Roman" w:eastAsia="標楷體" w:hAnsi="Times New Roman" w:cs="Gungsuh"/>
+              <w:b/>
+            </w:rPr>
+            <w:t>3</w:t>
+          </w:r>
+          <w:r>
+            <w:rPr>
+              <w:rFonts w:ascii="Times New Roman" w:eastAsia="標楷體" w:hAnsi="Times New Roman" w:cs="Gungsuh"/>
+              <w:b/>
+            </w:rPr>
+            <w:t>）聊天機器人系統</w:t>
+          </w:r>
+        </w:sdtContent>
+      </w:sdt>
+    </w:p>
+    <w:sdt>
+      <w:sdtPr>
+        <w:rPr>
+          <w:rFonts w:ascii="Times New Roman" w:eastAsia="標楷體" w:hAnsi="Times New Roman"/>
+        </w:rPr>
+        <w:tag w:val="goog_rdk_239"/>
+        <w:id w:val="-924415545"/>
+      </w:sdtPr>
+      <w:sdtContent>
+        <w:p>
+          <w:pPr>
+            <w:widowControl/>
+            <w:ind w:left="960" w:firstLine="480"/>
+            <w:rPr>
+              <w:rFonts w:ascii="Times New Roman" w:eastAsia="標楷體" w:hAnsi="Times New Roman" w:cs="Gungsuh"/>
+            </w:rPr>
+          </w:pPr>
+          <w:r>
+            <w:rPr>
+              <w:rFonts w:ascii="Times New Roman" w:eastAsia="標楷體" w:hAnsi="Times New Roman" w:cs="Gungsuh"/>
+            </w:rPr>
+            <w:t>使用者</w:t>
+          </w:r>
+          <w:r>
+            <w:rPr>
+              <w:rFonts w:ascii="Times New Roman" w:eastAsia="標楷體" w:hAnsi="Times New Roman" w:cs="Gungsuh" w:hint="eastAsia"/>
+            </w:rPr>
+            <w:t>能藉由與</w:t>
+          </w:r>
+          <w:r>
+            <w:rPr>
+              <w:rFonts w:ascii="Times New Roman" w:eastAsia="標楷體" w:hAnsi="Times New Roman" w:cs="Gungsuh" w:hint="eastAsia"/>
+            </w:rPr>
+            <w:t>聊天機器人互動</w:t>
+          </w:r>
+          <w:r>
+            <w:rPr>
+              <w:rFonts w:ascii="Times New Roman" w:eastAsia="標楷體" w:hAnsi="Times New Roman" w:cs="Gungsuh" w:hint="eastAsia"/>
+            </w:rPr>
+            <w:t>，</w:t>
+          </w:r>
+          <w:r>
+            <w:rPr>
+              <w:rFonts w:ascii="Times New Roman" w:eastAsia="標楷體" w:hAnsi="Times New Roman" w:cs="Gungsuh" w:hint="eastAsia"/>
+            </w:rPr>
+            <w:t>獲得</w:t>
+          </w:r>
+          <w:r>
+            <w:rPr>
+              <w:rFonts w:ascii="Times New Roman" w:eastAsia="標楷體" w:hAnsi="Times New Roman" w:cs="Gungsuh" w:hint="eastAsia"/>
+            </w:rPr>
+            <w:t>關於關節、</w:t>
+          </w:r>
+          <w:r>
+            <w:rPr>
+              <w:rFonts w:ascii="Times New Roman" w:eastAsia="標楷體" w:hAnsi="Times New Roman" w:cs="Gungsuh"/>
+            </w:rPr>
+            <w:t>體態</w:t>
+          </w:r>
+          <w:r>
+            <w:rPr>
+              <w:rFonts w:ascii="Times New Roman" w:eastAsia="標楷體" w:hAnsi="Times New Roman" w:cs="Gungsuh" w:hint="eastAsia"/>
+            </w:rPr>
+            <w:t>相關</w:t>
+          </w:r>
+          <w:r>
+            <w:rPr>
+              <w:rFonts w:ascii="Times New Roman" w:eastAsia="標楷體" w:hAnsi="Times New Roman" w:cs="Gungsuh"/>
+            </w:rPr>
+            <w:t>的諮詢與建議。</w:t>
+          </w:r>
+          <w:r>
+            <w:rPr>
+              <w:rFonts w:ascii="Times New Roman" w:eastAsia="標楷體" w:hAnsi="Times New Roman" w:cs="Gungsuh" w:hint="eastAsia"/>
+            </w:rPr>
+            <w:t>聊天機器人</w:t>
+          </w:r>
+          <w:r>
+            <w:rPr>
+              <w:rFonts w:ascii="Times New Roman" w:eastAsia="標楷體" w:hAnsi="Times New Roman" w:cs="Gungsuh" w:hint="eastAsia"/>
+            </w:rPr>
+            <w:t>透過</w:t>
+          </w:r>
+          <w:r>
+            <w:rPr>
+              <w:rFonts w:ascii="Times New Roman" w:eastAsia="標楷體" w:hAnsi="Times New Roman" w:cs="Gungsuh" w:hint="eastAsia"/>
+            </w:rPr>
+            <w:t>使用者的</w:t>
+          </w:r>
+          <w:r>
+            <w:rPr>
+              <w:rFonts w:ascii="Times New Roman" w:eastAsia="標楷體" w:hAnsi="Times New Roman" w:cs="Gungsuh" w:hint="eastAsia"/>
+            </w:rPr>
+            <w:t>描述或</w:t>
+          </w:r>
+          <w:r>
+            <w:rPr>
+              <w:rFonts w:ascii="Times New Roman" w:eastAsia="標楷體" w:hAnsi="Times New Roman" w:cs="Gungsuh" w:hint="eastAsia"/>
+            </w:rPr>
+            <w:t>關節活動度檢測</w:t>
+          </w:r>
+          <w:r>
+            <w:rPr>
+              <w:rFonts w:ascii="Times New Roman" w:eastAsia="標楷體" w:hAnsi="Times New Roman" w:cs="Gungsuh" w:hint="eastAsia"/>
+            </w:rPr>
+            <w:t>結</w:t>
+          </w:r>
+          <w:r>
+            <w:rPr>
+              <w:rFonts w:ascii="Times New Roman" w:eastAsia="標楷體" w:hAnsi="Times New Roman" w:cs="Gungsuh" w:hint="eastAsia"/>
+            </w:rPr>
+            <w:t>果</w:t>
+          </w:r>
+          <w:r>
+            <w:rPr>
+              <w:rFonts w:ascii="Times New Roman" w:eastAsia="標楷體" w:hAnsi="Times New Roman" w:cs="Gungsuh"/>
+            </w:rPr>
+            <w:t>，</w:t>
+          </w:r>
+          <w:r>
+            <w:rPr>
+              <w:rFonts w:ascii="Times New Roman" w:eastAsia="標楷體" w:hAnsi="Times New Roman" w:cs="Gungsuh" w:hint="eastAsia"/>
+            </w:rPr>
+            <w:t>以</w:t>
+          </w:r>
+          <w:r>
+            <w:rPr>
+              <w:rFonts w:ascii="Times New Roman" w:eastAsia="標楷體" w:hAnsi="Times New Roman" w:cs="Gungsuh" w:hint="eastAsia"/>
+            </w:rPr>
+            <w:t>對話</w:t>
+          </w:r>
+          <w:r>
+            <w:rPr>
+              <w:rFonts w:ascii="Times New Roman" w:eastAsia="標楷體" w:hAnsi="Times New Roman" w:cs="Gungsuh" w:hint="eastAsia"/>
+            </w:rPr>
+            <w:t>的方式</w:t>
+          </w:r>
+          <w:r>
+            <w:rPr>
+              <w:rFonts w:ascii="Times New Roman" w:eastAsia="標楷體" w:hAnsi="Times New Roman" w:cs="Gungsuh" w:hint="eastAsia"/>
+            </w:rPr>
+            <w:t>進一步的</w:t>
+          </w:r>
+          <w:r>
+            <w:rPr>
+              <w:rFonts w:ascii="Times New Roman" w:eastAsia="標楷體" w:hAnsi="Times New Roman" w:cs="Gungsuh" w:hint="eastAsia"/>
+            </w:rPr>
+            <w:t>推斷出可能的病痛</w:t>
+          </w:r>
+          <w:r>
+            <w:rPr>
+              <w:rFonts w:ascii="Times New Roman" w:eastAsia="標楷體" w:hAnsi="Times New Roman" w:cs="Gungsuh" w:hint="eastAsia"/>
+            </w:rPr>
+            <w:t>，</w:t>
+          </w:r>
+          <w:r>
+            <w:rPr>
+              <w:rFonts w:ascii="Times New Roman" w:eastAsia="標楷體" w:hAnsi="Times New Roman" w:cs="Gungsuh" w:hint="eastAsia"/>
+            </w:rPr>
+            <w:t>提供</w:t>
+          </w:r>
+          <w:r>
+            <w:rPr>
+              <w:rFonts w:ascii="Times New Roman" w:eastAsia="標楷體" w:hAnsi="Times New Roman" w:cs="Gungsuh" w:hint="eastAsia"/>
+            </w:rPr>
+            <w:t>針對性的</w:t>
+          </w:r>
+          <w:r>
+            <w:rPr>
+              <w:rFonts w:ascii="Times New Roman" w:eastAsia="標楷體" w:hAnsi="Times New Roman" w:cs="Gungsuh" w:hint="eastAsia"/>
+            </w:rPr>
+            <w:t>相關建議，如</w:t>
+          </w:r>
+          <w:r>
+            <w:rPr>
+              <w:rFonts w:ascii="Times New Roman" w:eastAsia="標楷體" w:hAnsi="Times New Roman" w:cs="Gungsuh" w:hint="eastAsia"/>
+            </w:rPr>
+            <w:t>緩解運動</w:t>
+          </w:r>
+          <w:r>
+            <w:rPr>
+              <w:rFonts w:ascii="Times New Roman" w:eastAsia="標楷體" w:hAnsi="Times New Roman" w:cs="Gungsuh" w:hint="eastAsia"/>
+            </w:rPr>
+            <w:t>、</w:t>
+          </w:r>
+          <w:r>
+            <w:rPr>
+              <w:rFonts w:ascii="Times New Roman" w:eastAsia="標楷體" w:hAnsi="Times New Roman" w:cs="Gungsuh" w:hint="eastAsia"/>
+            </w:rPr>
+            <w:t>保健知識</w:t>
+          </w:r>
+          <w:r>
+            <w:rPr>
+              <w:rFonts w:ascii="Times New Roman" w:eastAsia="標楷體" w:hAnsi="Times New Roman" w:cs="Gungsuh" w:hint="eastAsia"/>
+            </w:rPr>
+            <w:t>等</w:t>
+          </w:r>
+          <w:r>
+            <w:rPr>
+              <w:rFonts w:ascii="Times New Roman" w:eastAsia="標楷體" w:hAnsi="Times New Roman" w:cs="Gungsuh" w:hint="eastAsia"/>
+            </w:rPr>
+            <w:t>，方便使用者在面對關節、體態問題時能及時</w:t>
+          </w:r>
+          <w:r>
+            <w:rPr>
+              <w:rFonts w:ascii="Times New Roman" w:eastAsia="標楷體" w:hAnsi="Times New Roman" w:cs="Gungsuh" w:hint="eastAsia"/>
+            </w:rPr>
+            <w:t>的獲取協助。</w:t>
+          </w:r>
+          <w:r>
+            <w:rPr>
+              <w:rFonts w:ascii="Times New Roman" w:eastAsia="標楷體" w:hAnsi="Times New Roman" w:cs="Gungsuh" w:hint="eastAsia"/>
+            </w:rPr>
+            <w:t>使用者在諮詢過後，</w:t>
+          </w:r>
+          <w:r>
+            <w:rPr>
+              <w:rFonts w:ascii="Times New Roman" w:eastAsia="標楷體" w:hAnsi="Times New Roman" w:cs="Gungsuh" w:hint="eastAsia"/>
+            </w:rPr>
+            <w:t>系統將儲存</w:t>
+          </w:r>
+          <w:r>
+            <w:rPr>
+              <w:rFonts w:ascii="Times New Roman" w:eastAsia="標楷體" w:hAnsi="Times New Roman" w:cs="Gungsuh" w:hint="eastAsia"/>
+            </w:rPr>
+            <w:t>本次的聊天紀錄，方便使用者日後查詢之用。</w:t>
           </w:r>
         </w:p>
         <w:p>
@@ -13598,611 +13938,6 @@
             <w:widowControl/>
             <w:ind w:left="960" w:firstLine="480"/>
             <w:rPr>
-              <w:rFonts w:ascii="Times New Roman" w:eastAsia="標楷體" w:hAnsi="Times New Roman" w:cs="Gungsuh"/>
-            </w:rPr>
-          </w:pPr>
-        </w:p>
-        <w:p>
-          <w:pPr>
-            <w:widowControl/>
-            <w:ind w:left="960" w:firstLine="480"/>
-            <w:rPr>
-              <w:rFonts w:ascii="Times New Roman" w:eastAsia="標楷體" w:hAnsi="Times New Roman" w:cs="Gungsuh"/>
-            </w:rPr>
-          </w:pPr>
-          <w:r>
-            <w:rPr>
-              <w:rFonts w:ascii="Times New Roman" w:eastAsia="標楷體" w:hAnsi="Times New Roman" w:cs="Gungsuh" w:hint="eastAsia"/>
-            </w:rPr>
-            <w:t>!:</w:t>
-          </w:r>
-        </w:p>
-        <w:p>
-          <w:pPr>
-            <w:widowControl/>
-            <w:ind w:left="960" w:firstLine="480"/>
-            <w:rPr>
-              <w:rFonts w:ascii="Times New Roman" w:eastAsia="標楷體" w:hAnsi="Times New Roman" w:cs="Times New Roman"/>
-            </w:rPr>
-          </w:pPr>
-          <w:r>
-            <w:rPr>
-              <w:rFonts w:ascii="Times New Roman" w:eastAsia="標楷體" w:hAnsi="Times New Roman" w:cs="Gungsuh" w:hint="eastAsia"/>
-            </w:rPr>
-            <w:t>折線圖顯示的是角度</w:t>
-          </w:r>
-          <w:r>
-            <w:rPr>
-              <w:rFonts w:ascii="Times New Roman" w:eastAsia="標楷體" w:hAnsi="Times New Roman" w:cs="Gungsuh" w:hint="eastAsia"/>
-            </w:rPr>
-            <w:t>，</w:t>
-          </w:r>
-          <w:r>
-            <w:rPr>
-              <w:rFonts w:ascii="Times New Roman" w:eastAsia="標楷體" w:hAnsi="Times New Roman" w:cs="Gungsuh" w:hint="eastAsia"/>
-            </w:rPr>
-            <w:t>如果不正常會標示紅色</w:t>
-          </w:r>
-          <w:r>
-            <w:rPr>
-              <w:rFonts w:ascii="Times New Roman" w:eastAsia="標楷體" w:hAnsi="Times New Roman" w:cs="Gungsuh" w:hint="eastAsia"/>
-            </w:rPr>
-            <w:t xml:space="preserve">? </w:t>
-          </w:r>
-          <w:r>
-            <w:rPr>
-              <w:rFonts w:ascii="Times New Roman" w:eastAsia="標楷體" w:hAnsi="Times New Roman" w:cs="Gungsuh" w:hint="eastAsia"/>
-            </w:rPr>
-            <w:t>還是直接畫一條水平線代表正常角度</w:t>
-          </w:r>
-          <w:r>
-            <w:rPr>
-              <w:rFonts w:ascii="Times New Roman" w:eastAsia="標楷體" w:hAnsi="Times New Roman" w:cs="Gungsuh" w:hint="eastAsia"/>
-            </w:rPr>
-            <w:t>?</w:t>
-          </w:r>
-        </w:p>
-      </w:sdtContent>
-    </w:sdt>
-    <w:p>
-      <w:pPr>
-        <w:widowControl/>
-        <w:rPr>
-          <w:rFonts w:ascii="Times New Roman" w:eastAsia="標楷體" w:hAnsi="Times New Roman" w:cs="Times New Roman"/>
-        </w:rPr>
-      </w:pPr>
-    </w:p>
-    <w:p>
-      <w:pPr>
-        <w:widowControl/>
-        <w:ind w:left="480" w:firstLine="480"/>
-        <w:rPr>
-          <w:rFonts w:ascii="Times New Roman" w:eastAsia="標楷體" w:hAnsi="Times New Roman" w:cs="Times New Roman"/>
-          <w:b/>
-        </w:rPr>
-      </w:pPr>
-      <w:sdt>
-        <w:sdtPr>
-          <w:rPr>
-            <w:rFonts w:ascii="Times New Roman" w:eastAsia="標楷體" w:hAnsi="Times New Roman"/>
-          </w:rPr>
-          <w:tag w:val="goog_rdk_236"/>
-          <w:id w:val="-913929932"/>
-        </w:sdtPr>
-        <w:sdtEndPr/>
-        <w:sdtContent>
-          <w:r>
-            <w:rPr>
-              <w:rFonts w:ascii="Times New Roman" w:eastAsia="標楷體" w:hAnsi="Times New Roman" w:cs="Gungsuh"/>
-              <w:b/>
-            </w:rPr>
-            <w:t>（</w:t>
-          </w:r>
-          <w:r>
-            <w:rPr>
-              <w:rFonts w:ascii="Times New Roman" w:eastAsia="標楷體" w:hAnsi="Times New Roman" w:cs="Gungsuh"/>
-              <w:b/>
-            </w:rPr>
-            <w:t>2</w:t>
-          </w:r>
-          <w:r>
-            <w:rPr>
-              <w:rFonts w:ascii="Times New Roman" w:eastAsia="標楷體" w:hAnsi="Times New Roman" w:cs="Gungsuh"/>
-              <w:b/>
-            </w:rPr>
-            <w:t>）偵測關節活動度系統</w:t>
-          </w:r>
-        </w:sdtContent>
-      </w:sdt>
-    </w:p>
-    <w:p>
-      <w:pPr>
-        <w:widowControl/>
-        <w:ind w:left="960" w:firstLine="480"/>
-        <w:rPr>
-          <w:rFonts w:ascii="Times New Roman" w:eastAsia="標楷體" w:hAnsi="Times New Roman" w:cs="Times New Roman"/>
-        </w:rPr>
-      </w:pPr>
-      <w:sdt>
-        <w:sdtPr>
-          <w:rPr>
-            <w:rFonts w:ascii="Times New Roman" w:eastAsia="標楷體" w:hAnsi="Times New Roman"/>
-          </w:rPr>
-          <w:tag w:val="goog_rdk_237"/>
-          <w:id w:val="-348948043"/>
-        </w:sdtPr>
-        <w:sdtEndPr/>
-        <w:sdtContent>
-          <w:r>
-            <w:rPr>
-              <w:rFonts w:ascii="Times New Roman" w:eastAsia="標楷體" w:hAnsi="Times New Roman" w:cs="Gungsuh"/>
-            </w:rPr>
-            <w:t>此系統會</w:t>
-          </w:r>
-          <w:r>
-            <w:rPr>
-              <w:rFonts w:ascii="Times New Roman" w:eastAsia="標楷體" w:hAnsi="Times New Roman" w:cs="Gungsuh" w:hint="eastAsia"/>
-            </w:rPr>
-            <w:t>先讓使用者選擇欲檢測之部位，分別為肩關節、肘關節、</w:t>
-          </w:r>
-          <w:r>
-            <w:rPr>
-              <w:rFonts w:ascii="Times New Roman" w:eastAsia="標楷體" w:hAnsi="Times New Roman" w:cs="Gungsuh" w:hint="eastAsia"/>
-            </w:rPr>
-            <w:t>肩關節、髖關節、膝關節、踝關節。</w:t>
-          </w:r>
-          <w:r>
-            <w:rPr>
-              <w:rFonts w:ascii="Times New Roman" w:eastAsia="標楷體" w:hAnsi="Times New Roman" w:cs="Gungsuh" w:hint="eastAsia"/>
-            </w:rPr>
-            <w:t>使用者選擇後，</w:t>
-          </w:r>
-          <w:r>
-            <w:rPr>
-              <w:rFonts w:ascii="Times New Roman" w:eastAsia="標楷體" w:hAnsi="Times New Roman" w:cs="Gungsuh" w:hint="eastAsia"/>
-              <w:color w:val="FF0000"/>
-            </w:rPr>
-            <w:t>將依此系統提示打開攝影機，並依照系統聲音提示進行檢測</w:t>
-          </w:r>
-          <w:r>
-            <w:rPr>
-              <w:rFonts w:ascii="Times New Roman" w:eastAsia="標楷體" w:hAnsi="Times New Roman" w:cs="Gungsuh" w:hint="eastAsia"/>
-              <w:color w:val="FF0000"/>
-            </w:rPr>
-            <w:t>(!)</w:t>
-          </w:r>
-          <w:r>
-            <w:rPr>
-              <w:rFonts w:ascii="Times New Roman" w:eastAsia="標楷體" w:hAnsi="Times New Roman" w:cs="Gungsuh" w:hint="eastAsia"/>
-            </w:rPr>
-            <w:t>。</w:t>
-          </w:r>
-          <w:r>
-            <w:rPr>
-              <w:rFonts w:ascii="Times New Roman" w:eastAsia="標楷體" w:hAnsi="Times New Roman" w:cs="Gungsuh"/>
-            </w:rPr>
-            <w:t>手機攝影機</w:t>
-          </w:r>
-          <w:r>
-            <w:rPr>
-              <w:rFonts w:ascii="Times New Roman" w:eastAsia="標楷體" w:hAnsi="Times New Roman" w:cs="Gungsuh" w:hint="eastAsia"/>
-            </w:rPr>
-            <w:t>會</w:t>
-          </w:r>
-          <w:r>
-            <w:rPr>
-              <w:rFonts w:ascii="Times New Roman" w:eastAsia="標楷體" w:hAnsi="Times New Roman" w:cs="Gungsuh"/>
-            </w:rPr>
-            <w:t>捕捉使用者</w:t>
-          </w:r>
-          <w:r>
-            <w:rPr>
-              <w:rFonts w:ascii="Times New Roman" w:eastAsia="標楷體" w:hAnsi="Times New Roman" w:cs="Gungsuh" w:hint="eastAsia"/>
-            </w:rPr>
-            <w:t>之</w:t>
-          </w:r>
-          <w:r>
-            <w:rPr>
-              <w:rFonts w:ascii="Times New Roman" w:eastAsia="標楷體" w:hAnsi="Times New Roman" w:cs="Gungsuh"/>
-            </w:rPr>
-            <w:t>關節活動</w:t>
-          </w:r>
-          <w:r>
-            <w:rPr>
-              <w:rFonts w:ascii="Times New Roman" w:eastAsia="標楷體" w:hAnsi="Times New Roman" w:cs="Gungsuh" w:hint="eastAsia"/>
-            </w:rPr>
-            <w:t>角</w:t>
-          </w:r>
-          <w:r>
-            <w:rPr>
-              <w:rFonts w:ascii="Times New Roman" w:eastAsia="標楷體" w:hAnsi="Times New Roman" w:cs="Gungsuh"/>
-            </w:rPr>
-            <w:t>度，</w:t>
-          </w:r>
-          <w:r>
-            <w:rPr>
-              <w:rFonts w:ascii="Times New Roman" w:eastAsia="標楷體" w:hAnsi="Times New Roman" w:cs="Gungsuh" w:hint="eastAsia"/>
-            </w:rPr>
-            <w:t>與標準</w:t>
-          </w:r>
-          <w:r>
-            <w:rPr>
-              <w:rFonts w:ascii="Times New Roman" w:eastAsia="標楷體" w:hAnsi="Times New Roman" w:cs="Gungsuh" w:hint="eastAsia"/>
-            </w:rPr>
-            <w:t>的</w:t>
-          </w:r>
-          <w:r>
-            <w:rPr>
-              <w:rFonts w:ascii="Times New Roman" w:eastAsia="標楷體" w:hAnsi="Times New Roman" w:cs="Gungsuh" w:hint="eastAsia"/>
-            </w:rPr>
-            <w:t>關結活動度進行比對，在檢測結束後立即告</w:t>
-          </w:r>
-          <w:r>
-            <w:rPr>
-              <w:rFonts w:ascii="Times New Roman" w:eastAsia="標楷體" w:hAnsi="Times New Roman" w:cs="Gungsuh" w:hint="eastAsia"/>
-            </w:rPr>
-            <w:t>知</w:t>
-          </w:r>
-          <w:r>
-            <w:rPr>
-              <w:rFonts w:ascii="Times New Roman" w:eastAsia="標楷體" w:hAnsi="Times New Roman" w:cs="Gungsuh" w:hint="eastAsia"/>
-            </w:rPr>
-            <w:t>結果</w:t>
-          </w:r>
-          <w:r>
-            <w:rPr>
-              <w:rFonts w:ascii="Times New Roman" w:eastAsia="標楷體" w:hAnsi="Times New Roman" w:cs="Gungsuh" w:hint="eastAsia"/>
-            </w:rPr>
-            <w:t>是否正常</w:t>
-          </w:r>
-          <w:r>
-            <w:rPr>
-              <w:rFonts w:ascii="Times New Roman" w:eastAsia="標楷體" w:hAnsi="Times New Roman" w:cs="Gungsuh" w:hint="eastAsia"/>
-            </w:rPr>
-            <w:t>。</w:t>
-          </w:r>
-          <w:r>
-            <w:rPr>
-              <w:rFonts w:ascii="Times New Roman" w:eastAsia="標楷體" w:hAnsi="Times New Roman" w:cs="Gungsuh" w:hint="eastAsia"/>
-            </w:rPr>
-            <w:t>若檢測結果不正常</w:t>
-          </w:r>
-          <w:r>
-            <w:rPr>
-              <w:rFonts w:ascii="Times New Roman" w:eastAsia="標楷體" w:hAnsi="Times New Roman" w:cs="Gungsuh" w:hint="eastAsia"/>
-            </w:rPr>
-            <w:t>，</w:t>
-          </w:r>
-          <w:r>
-            <w:rPr>
-              <w:rFonts w:ascii="Times New Roman" w:eastAsia="標楷體" w:hAnsi="Times New Roman" w:cs="Gungsuh" w:hint="eastAsia"/>
-            </w:rPr>
-            <w:t>系統</w:t>
-          </w:r>
-          <w:r>
-            <w:rPr>
-              <w:rFonts w:ascii="Times New Roman" w:eastAsia="標楷體" w:hAnsi="Times New Roman" w:cs="Gungsuh" w:hint="eastAsia"/>
-            </w:rPr>
-            <w:t>將會提示</w:t>
-          </w:r>
-          <w:r>
-            <w:rPr>
-              <w:rFonts w:ascii="Times New Roman" w:eastAsia="標楷體" w:hAnsi="Times New Roman" w:cs="Gungsuh" w:hint="eastAsia"/>
-            </w:rPr>
-            <w:t>使用者進一步使用</w:t>
-          </w:r>
-          <w:r>
-            <w:rPr>
-              <w:rFonts w:ascii="Times New Roman" w:eastAsia="標楷體" w:hAnsi="Times New Roman" w:cs="Gungsuh" w:hint="eastAsia"/>
-            </w:rPr>
-            <w:t>本產品提供的聊天機器人系統以及緩解計畫系統。</w:t>
-          </w:r>
-        </w:sdtContent>
-      </w:sdt>
-    </w:p>
-    <w:p>
-      <w:pPr>
-        <w:widowControl/>
-        <w:rPr>
-          <w:rFonts w:ascii="Times New Roman" w:eastAsia="標楷體" w:hAnsi="Times New Roman" w:cs="Times New Roman"/>
-        </w:rPr>
-      </w:pPr>
-    </w:p>
-    <w:p>
-      <w:pPr>
-        <w:widowControl/>
-        <w:ind w:left="480" w:firstLine="480"/>
-        <w:rPr>
-          <w:rFonts w:ascii="Times New Roman" w:eastAsia="標楷體" w:hAnsi="Times New Roman" w:cs="Times New Roman"/>
-          <w:b/>
-        </w:rPr>
-      </w:pPr>
-      <w:sdt>
-        <w:sdtPr>
-          <w:rPr>
-            <w:rFonts w:ascii="Times New Roman" w:eastAsia="標楷體" w:hAnsi="Times New Roman"/>
-          </w:rPr>
-          <w:tag w:val="goog_rdk_238"/>
-          <w:id w:val="1730418800"/>
-        </w:sdtPr>
-        <w:sdtEndPr/>
-        <w:sdtContent>
-          <w:r>
-            <w:rPr>
-              <w:rFonts w:ascii="Times New Roman" w:eastAsia="標楷體" w:hAnsi="Times New Roman" w:cs="Gungsuh"/>
-              <w:b/>
-            </w:rPr>
-            <w:t>（</w:t>
-          </w:r>
-          <w:r>
-            <w:rPr>
-              <w:rFonts w:ascii="Times New Roman" w:eastAsia="標楷體" w:hAnsi="Times New Roman" w:cs="Gungsuh"/>
-              <w:b/>
-            </w:rPr>
-            <w:t>3</w:t>
-          </w:r>
-          <w:r>
-            <w:rPr>
-              <w:rFonts w:ascii="Times New Roman" w:eastAsia="標楷體" w:hAnsi="Times New Roman" w:cs="Gungsuh"/>
-              <w:b/>
-            </w:rPr>
-            <w:t>）聊天機器人系統</w:t>
-          </w:r>
-        </w:sdtContent>
-      </w:sdt>
-    </w:p>
-    <w:sdt>
-      <w:sdtPr>
-        <w:rPr>
-          <w:rFonts w:ascii="Times New Roman" w:eastAsia="標楷體" w:hAnsi="Times New Roman"/>
-        </w:rPr>
-        <w:tag w:val="goog_rdk_239"/>
-        <w:id w:val="-924415545"/>
-      </w:sdtPr>
-      <w:sdtEndPr/>
-      <w:sdtContent>
-        <w:p>
-          <w:pPr>
-            <w:widowControl/>
-            <w:ind w:left="960" w:firstLine="480"/>
-            <w:rPr>
-              <w:rFonts w:ascii="Times New Roman" w:eastAsia="標楷體" w:hAnsi="Times New Roman" w:cs="Gungsuh"/>
-            </w:rPr>
-          </w:pPr>
-          <w:r>
-            <w:rPr>
-              <w:rFonts w:ascii="Times New Roman" w:eastAsia="標楷體" w:hAnsi="Times New Roman" w:cs="Gungsuh"/>
-            </w:rPr>
-            <w:t>使用者</w:t>
-          </w:r>
-          <w:r>
-            <w:rPr>
-              <w:rFonts w:ascii="Times New Roman" w:eastAsia="標楷體" w:hAnsi="Times New Roman" w:cs="Gungsuh" w:hint="eastAsia"/>
-            </w:rPr>
-            <w:t>能藉由與</w:t>
-          </w:r>
-          <w:r>
-            <w:rPr>
-              <w:rFonts w:ascii="Times New Roman" w:eastAsia="標楷體" w:hAnsi="Times New Roman" w:cs="Gungsuh" w:hint="eastAsia"/>
-            </w:rPr>
-            <w:t>聊天機器人互動</w:t>
-          </w:r>
-          <w:r>
-            <w:rPr>
-              <w:rFonts w:ascii="Times New Roman" w:eastAsia="標楷體" w:hAnsi="Times New Roman" w:cs="Gungsuh" w:hint="eastAsia"/>
-            </w:rPr>
-            <w:t>，</w:t>
-          </w:r>
-          <w:r>
-            <w:rPr>
-              <w:rFonts w:ascii="Times New Roman" w:eastAsia="標楷體" w:hAnsi="Times New Roman" w:cs="Gungsuh" w:hint="eastAsia"/>
-            </w:rPr>
-            <w:t>獲得</w:t>
-          </w:r>
-          <w:r>
-            <w:rPr>
-              <w:rFonts w:ascii="Times New Roman" w:eastAsia="標楷體" w:hAnsi="Times New Roman" w:cs="Gungsuh" w:hint="eastAsia"/>
-            </w:rPr>
-            <w:t>關於關節、</w:t>
-          </w:r>
-          <w:r>
-            <w:rPr>
-              <w:rFonts w:ascii="Times New Roman" w:eastAsia="標楷體" w:hAnsi="Times New Roman" w:cs="Gungsuh"/>
-            </w:rPr>
-            <w:t>體態</w:t>
-          </w:r>
-          <w:r>
-            <w:rPr>
-              <w:rFonts w:ascii="Times New Roman" w:eastAsia="標楷體" w:hAnsi="Times New Roman" w:cs="Gungsuh" w:hint="eastAsia"/>
-            </w:rPr>
-            <w:t>相關</w:t>
-          </w:r>
-          <w:r>
-            <w:rPr>
-              <w:rFonts w:ascii="Times New Roman" w:eastAsia="標楷體" w:hAnsi="Times New Roman" w:cs="Gungsuh"/>
-            </w:rPr>
-            <w:t>的諮詢與建議。</w:t>
-          </w:r>
-          <w:r>
-            <w:rPr>
-              <w:rFonts w:ascii="Times New Roman" w:eastAsia="標楷體" w:hAnsi="Times New Roman" w:cs="Gungsuh" w:hint="eastAsia"/>
-            </w:rPr>
-            <w:t>聊天機器人</w:t>
-          </w:r>
-          <w:r>
-            <w:rPr>
-              <w:rFonts w:ascii="Times New Roman" w:eastAsia="標楷體" w:hAnsi="Times New Roman" w:cs="Gungsuh" w:hint="eastAsia"/>
-            </w:rPr>
-            <w:t>透過</w:t>
-          </w:r>
-          <w:r>
-            <w:rPr>
-              <w:rFonts w:ascii="Times New Roman" w:eastAsia="標楷體" w:hAnsi="Times New Roman" w:cs="Gungsuh" w:hint="eastAsia"/>
-            </w:rPr>
-            <w:t>使用者的</w:t>
-          </w:r>
-          <w:r>
-            <w:rPr>
-              <w:rFonts w:ascii="Times New Roman" w:eastAsia="標楷體" w:hAnsi="Times New Roman" w:cs="Gungsuh" w:hint="eastAsia"/>
-            </w:rPr>
-            <w:t>描述或</w:t>
-          </w:r>
-          <w:r>
-            <w:rPr>
-              <w:rFonts w:ascii="Times New Roman" w:eastAsia="標楷體" w:hAnsi="Times New Roman" w:cs="Gungsuh" w:hint="eastAsia"/>
-            </w:rPr>
-            <w:t>關節活動度檢測</w:t>
-          </w:r>
-          <w:r>
-            <w:rPr>
-              <w:rFonts w:ascii="Times New Roman" w:eastAsia="標楷體" w:hAnsi="Times New Roman" w:cs="Gungsuh" w:hint="eastAsia"/>
-            </w:rPr>
-            <w:t>結</w:t>
-          </w:r>
-          <w:r>
-            <w:rPr>
-              <w:rFonts w:ascii="Times New Roman" w:eastAsia="標楷體" w:hAnsi="Times New Roman" w:cs="Gungsuh" w:hint="eastAsia"/>
-            </w:rPr>
-            <w:t>果</w:t>
-          </w:r>
-          <w:r>
-            <w:rPr>
-              <w:rFonts w:ascii="Times New Roman" w:eastAsia="標楷體" w:hAnsi="Times New Roman" w:cs="Gungsuh"/>
-            </w:rPr>
-            <w:t>，</w:t>
-          </w:r>
-          <w:r>
-            <w:rPr>
-              <w:rFonts w:ascii="Times New Roman" w:eastAsia="標楷體" w:hAnsi="Times New Roman" w:cs="Gungsuh" w:hint="eastAsia"/>
-            </w:rPr>
-            <w:t>以</w:t>
-          </w:r>
-          <w:r>
-            <w:rPr>
-              <w:rFonts w:ascii="Times New Roman" w:eastAsia="標楷體" w:hAnsi="Times New Roman" w:cs="Gungsuh" w:hint="eastAsia"/>
-            </w:rPr>
-            <w:t>對話</w:t>
-          </w:r>
-          <w:r>
-            <w:rPr>
-              <w:rFonts w:ascii="Times New Roman" w:eastAsia="標楷體" w:hAnsi="Times New Roman" w:cs="Gungsuh" w:hint="eastAsia"/>
-            </w:rPr>
-            <w:t>的方式</w:t>
-          </w:r>
-          <w:r>
-            <w:rPr>
-              <w:rFonts w:ascii="Times New Roman" w:eastAsia="標楷體" w:hAnsi="Times New Roman" w:cs="Gungsuh" w:hint="eastAsia"/>
-            </w:rPr>
-            <w:t>進一步的</w:t>
-          </w:r>
-          <w:r>
-            <w:rPr>
-              <w:rFonts w:ascii="Times New Roman" w:eastAsia="標楷體" w:hAnsi="Times New Roman" w:cs="Gungsuh" w:hint="eastAsia"/>
-            </w:rPr>
-            <w:t>推斷出可能的病痛</w:t>
-          </w:r>
-          <w:r>
-            <w:rPr>
-              <w:rFonts w:ascii="Times New Roman" w:eastAsia="標楷體" w:hAnsi="Times New Roman" w:cs="Gungsuh" w:hint="eastAsia"/>
-            </w:rPr>
-            <w:t>，</w:t>
-          </w:r>
-          <w:r>
-            <w:rPr>
-              <w:rFonts w:ascii="Times New Roman" w:eastAsia="標楷體" w:hAnsi="Times New Roman" w:cs="Gungsuh" w:hint="eastAsia"/>
-            </w:rPr>
-            <w:t>提供</w:t>
-          </w:r>
-          <w:r>
-            <w:rPr>
-              <w:rFonts w:ascii="Times New Roman" w:eastAsia="標楷體" w:hAnsi="Times New Roman" w:cs="Gungsuh" w:hint="eastAsia"/>
-            </w:rPr>
-            <w:t>針對性的</w:t>
-          </w:r>
-          <w:r>
-            <w:rPr>
-              <w:rFonts w:ascii="Times New Roman" w:eastAsia="標楷體" w:hAnsi="Times New Roman" w:cs="Gungsuh" w:hint="eastAsia"/>
-            </w:rPr>
-            <w:t>相關建議，如</w:t>
-          </w:r>
-          <w:r>
-            <w:rPr>
-              <w:rFonts w:ascii="Times New Roman" w:eastAsia="標楷體" w:hAnsi="Times New Roman" w:cs="Gungsuh" w:hint="eastAsia"/>
-            </w:rPr>
-            <w:t>緩解運動</w:t>
-          </w:r>
-          <w:r>
-            <w:rPr>
-              <w:rFonts w:ascii="Times New Roman" w:eastAsia="標楷體" w:hAnsi="Times New Roman" w:cs="Gungsuh" w:hint="eastAsia"/>
-            </w:rPr>
-            <w:t>、</w:t>
-          </w:r>
-          <w:r>
-            <w:rPr>
-              <w:rFonts w:ascii="Times New Roman" w:eastAsia="標楷體" w:hAnsi="Times New Roman" w:cs="Gungsuh" w:hint="eastAsia"/>
-            </w:rPr>
-            <w:t>保健知識</w:t>
-          </w:r>
-          <w:r>
-            <w:rPr>
-              <w:rFonts w:ascii="Times New Roman" w:eastAsia="標楷體" w:hAnsi="Times New Roman" w:cs="Gungsuh" w:hint="eastAsia"/>
-            </w:rPr>
-            <w:t>等</w:t>
-          </w:r>
-          <w:r>
-            <w:rPr>
-              <w:rFonts w:ascii="Times New Roman" w:eastAsia="標楷體" w:hAnsi="Times New Roman" w:cs="Gungsuh" w:hint="eastAsia"/>
-            </w:rPr>
-            <w:t>，方便使用者在面對關節、體態問題時能及時</w:t>
-          </w:r>
-          <w:r>
-            <w:rPr>
-              <w:rFonts w:ascii="Times New Roman" w:eastAsia="標楷體" w:hAnsi="Times New Roman" w:cs="Gungsuh" w:hint="eastAsia"/>
-            </w:rPr>
-            <w:t>的獲取協助。</w:t>
-          </w:r>
-          <w:r>
-            <w:rPr>
-              <w:rFonts w:ascii="Times New Roman" w:eastAsia="標楷體" w:hAnsi="Times New Roman" w:cs="Gungsuh" w:hint="eastAsia"/>
-            </w:rPr>
-            <w:t>使用者在諮詢過後，</w:t>
-          </w:r>
-          <w:r>
-            <w:rPr>
-              <w:rFonts w:ascii="Times New Roman" w:eastAsia="標楷體" w:hAnsi="Times New Roman" w:cs="Gungsuh" w:hint="eastAsia"/>
-            </w:rPr>
-            <w:t>系統將儲存</w:t>
-          </w:r>
-          <w:r>
-            <w:rPr>
-              <w:rFonts w:ascii="Times New Roman" w:eastAsia="標楷體" w:hAnsi="Times New Roman" w:cs="Gungsuh" w:hint="eastAsia"/>
-            </w:rPr>
-            <w:t>(!</w:t>
-          </w:r>
-          <w:r>
-            <w:rPr>
-              <w:rFonts w:ascii="Times New Roman" w:eastAsia="標楷體" w:hAnsi="Times New Roman" w:cs="Gungsuh" w:hint="eastAsia"/>
-            </w:rPr>
-            <w:t>幾筆</w:t>
-          </w:r>
-          <w:r>
-            <w:rPr>
-              <w:rFonts w:ascii="Times New Roman" w:eastAsia="標楷體" w:hAnsi="Times New Roman" w:cs="Gungsuh" w:hint="eastAsia"/>
-            </w:rPr>
-            <w:t>)</w:t>
-          </w:r>
-          <w:r>
-            <w:rPr>
-              <w:rFonts w:ascii="Times New Roman" w:eastAsia="標楷體" w:hAnsi="Times New Roman" w:cs="Gungsuh" w:hint="eastAsia"/>
-            </w:rPr>
-            <w:t>本次的聊天紀錄，方便使用者日後查詢之用。</w:t>
-          </w:r>
-        </w:p>
-        <w:p>
-          <w:pPr>
-            <w:widowControl/>
-            <w:ind w:left="960" w:firstLine="480"/>
-            <w:rPr>
               <w:rFonts w:ascii="Times New Roman" w:eastAsia="標楷體" w:hAnsi="Times New Roman" w:cs="Times New Roman"/>
             </w:rPr>
           </w:pPr>
@@ -14235,7 +13970,6 @@
           <w:tag w:val="goog_rdk_240"/>
           <w:id w:val="-420176773"/>
         </w:sdtPr>
-        <w:sdtEndPr/>
         <w:sdtContent>
           <w:r>
             <w:rPr>
@@ -14291,7 +14025,6 @@
           <w:tag w:val="goog_rdk_241"/>
           <w:id w:val="1877120057"/>
         </w:sdtPr>
-        <w:sdtEndPr/>
         <w:sdtContent>
           <w:r>
             <w:rPr>
@@ -14357,12 +14090,30 @@
             <w:rPr>
               <w:rFonts w:ascii="Times New Roman" w:eastAsia="標楷體" w:hAnsi="Times New Roman" w:cs="Gungsuh"/>
             </w:rPr>
-            <w:t>包括了適當的運動、</w:t>
+            <w:t>包括了適當的運動</w:t>
           </w:r>
           <w:r>
             <w:rPr>
               <w:rFonts w:ascii="Times New Roman" w:eastAsia="標楷體" w:hAnsi="Times New Roman" w:cs="Gungsuh" w:hint="eastAsia"/>
             </w:rPr>
+            <w:t>動作</w:t>
+          </w:r>
+          <w:r>
+            <w:rPr>
+              <w:rFonts w:ascii="Times New Roman" w:eastAsia="標楷體" w:hAnsi="Times New Roman" w:cs="Gungsuh"/>
+            </w:rPr>
+            <w:t>、</w:t>
+          </w:r>
+          <w:r>
+            <w:rPr>
+              <w:rFonts w:ascii="Times New Roman" w:eastAsia="標楷體" w:hAnsi="Times New Roman" w:cs="Gungsuh" w:hint="eastAsia"/>
+            </w:rPr>
+            <w:t>運動順序、</w:t>
+          </w:r>
+          <w:r>
+            <w:rPr>
+              <w:rFonts w:ascii="Times New Roman" w:eastAsia="標楷體" w:hAnsi="Times New Roman" w:cs="Gungsuh" w:hint="eastAsia"/>
+            </w:rPr>
             <w:t>組數</w:t>
           </w:r>
           <w:r>
@@ -14406,6 +14157,12 @@
               <w:rFonts w:ascii="Times New Roman" w:eastAsia="標楷體" w:hAnsi="Times New Roman" w:cs="Gungsuh" w:hint="eastAsia"/>
             </w:rPr>
             <w:t>需求</w:t>
+          </w:r>
+          <w:r>
+            <w:rPr>
+              <w:rFonts w:ascii="Times New Roman" w:eastAsia="標楷體" w:hAnsi="Times New Roman" w:cs="Gungsuh" w:hint="eastAsia"/>
+            </w:rPr>
+            <w:t>增減運動動作、</w:t>
           </w:r>
           <w:r>
             <w:rPr>
@@ -14518,7 +14275,19 @@
         <w:rPr>
           <w:rFonts w:ascii="Times New Roman" w:eastAsia="標楷體" w:hAnsi="Times New Roman" w:cs="Gungsuh" w:hint="eastAsia"/>
         </w:rPr>
-        <w:t>計時功能，提醒使用者不同運動</w:t>
+        <w:t>計時</w:t>
+      </w:r>
+      <w:r>
+        <w:rPr>
+          <w:rFonts w:ascii="Times New Roman" w:eastAsia="標楷體" w:hAnsi="Times New Roman" w:cs="Gungsuh" w:hint="eastAsia"/>
+        </w:rPr>
+        <w:t>和語音提示</w:t>
+      </w:r>
+      <w:r>
+        <w:rPr>
+          <w:rFonts w:ascii="Times New Roman" w:eastAsia="標楷體" w:hAnsi="Times New Roman" w:cs="Gungsuh" w:hint="eastAsia"/>
+        </w:rPr>
+        <w:t>，提醒使用者不同運動</w:t>
       </w:r>
       <w:r>
         <w:rPr>
@@ -14715,7 +14484,6 @@
           <w:id w:val="-236168973"/>
           <w:showingPlcHdr/>
         </w:sdtPr>
-        <w:sdtEndPr/>
         <w:sdtContent>
           <w:r>
             <w:rPr>
@@ -14755,7 +14523,6 @@
           <w:tag w:val="goog_rdk_247"/>
           <w:id w:val="626357921"/>
         </w:sdtPr>
-        <w:sdtEndPr/>
         <w:sdtContent>
           <w:r>
             <w:rPr>
@@ -14814,7 +14581,6 @@
           <w:tag w:val="goog_rdk_248"/>
           <w:id w:val="1223872113"/>
         </w:sdtPr>
-        <w:sdtEndPr/>
         <w:sdtContent>
           <w:r>
             <w:rPr>
@@ -14864,7 +14630,6 @@
           <w:tag w:val="goog_rdk_249"/>
           <w:id w:val="604243402"/>
         </w:sdtPr>
-        <w:sdtEndPr/>
         <w:sdtContent>
           <w:r>
             <w:rPr>
@@ -14908,7 +14673,6 @@
           <w:tag w:val="goog_rdk_250"/>
           <w:id w:val="1636210524"/>
         </w:sdtPr>
-        <w:sdtEndPr/>
         <w:sdtContent>
           <w:r>
             <w:rPr>
@@ -15670,7 +15434,6 @@
           <w:tag w:val="goog_rdk_251"/>
           <w:id w:val="216940826"/>
         </w:sdtPr>
-        <w:sdtEndPr/>
         <w:sdtContent>
           <w:r>
             <w:rPr>
@@ -15828,7 +15591,6 @@
         <w:docPartUnique/>
       </w:docPartObj>
     </w:sdtPr>
-    <w:sdtEndPr/>
     <w:sdtContent>
       <w:p>
         <w:pPr>
@@ -19842,28 +19604,28 @@
 </file>
 
 <file path=customXml/item1.xml><?xml version="1.0" encoding="utf-8"?>
+<b:Sources xmlns:b="http://schemas.openxmlformats.org/officeDocument/2006/bibliography" xmlns="http://schemas.openxmlformats.org/officeDocument/2006/bibliography" SelectedStyle="\APASixthEditionOfficeOnline.xsl" StyleName="APA" Version="6"/>
+</file>
+
+<file path=customXml/item2.xml><?xml version="1.0" encoding="utf-8"?>
 <go:gDocsCustomXmlDataStorage xmlns:go="http://customooxmlschemas.google.com/" xmlns:r="http://schemas.openxmlformats.org/officeDocument/2006/relationships" uri="GoogleDocsCustomDataVersion2">
   <go:docsCustomData xmlns:go="http://customooxmlschemas.google.com/" roundtripDataSignature="AMtx7mjYoB7B9/djNk4B/fyBAWYiP3XdbQ==">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</go:docsCustomData>
 </go:gDocsCustomXmlDataStorage>
 </file>
 
-<file path=customXml/item2.xml><?xml version="1.0" encoding="utf-8"?>
-<b:Sources xmlns:b="http://schemas.openxmlformats.org/officeDocument/2006/bibliography" xmlns="http://schemas.openxmlformats.org/officeDocument/2006/bibliography" SelectedStyle="\APASixthEditionOfficeOnline.xsl" StyleName="APA" Version="6"/>
+<file path=customXml/itemProps1.xml><?xml version="1.0" encoding="utf-8"?>
+<ds:datastoreItem xmlns:ds="http://schemas.openxmlformats.org/officeDocument/2006/customXml" ds:itemID="{8435BF67-CB52-45AE-8231-3C1843CE5828}">
+  <ds:schemaRefs>
+    <ds:schemaRef ds:uri="http://schemas.openxmlformats.org/officeDocument/2006/bibliography"/>
+  </ds:schemaRefs>
+</ds:datastoreItem>
 </file>
 
-<file path=customXml/itemProps1.xml><?xml version="1.0" encoding="utf-8"?>
+<file path=customXml/itemProps2.xml><?xml version="1.0" encoding="utf-8"?>
 <ds:datastoreItem xmlns:ds="http://schemas.openxmlformats.org/officeDocument/2006/customXml" ds:itemID="{11111111-1234-1234-1234-123412341234}">
   <ds:schemaRefs>
     <ds:schemaRef ds:uri="http://customooxmlschemas.google.com/"/>
     <ds:schemaRef ds:uri="http://schemas.openxmlformats.org/officeDocument/2006/relationships"/>
   </ds:schemaRefs>
 </ds:datastoreItem>
-</file>
-
-<file path=customXml/itemProps2.xml><?xml version="1.0" encoding="utf-8"?>
-<ds:datastoreItem xmlns:ds="http://schemas.openxmlformats.org/officeDocument/2006/customXml" ds:itemID="{8435BF67-CB52-45AE-8231-3C1843CE5828}">
-  <ds:schemaRefs>
-    <ds:schemaRef ds:uri="http://schemas.openxmlformats.org/officeDocument/2006/bibliography"/>
-  </ds:schemaRefs>
-</ds:datastoreItem>
 </file>
--- a/整合/改系統架構.docx
+++ b/整合/改系統架構.docx
@@ -22,6 +22,7 @@
           <w:tag w:val="goog_rdk_0"/>
           <w:id w:val="846217914"/>
         </w:sdtPr>
+        <w:sdtEndPr/>
         <w:sdtContent>
           <w:r>
             <w:rPr>
@@ -63,6 +64,7 @@
           <w:tag w:val="goog_rdk_1"/>
           <w:id w:val="584114748"/>
         </w:sdtPr>
+        <w:sdtEndPr/>
         <w:sdtContent>
           <w:r>
             <w:rPr>
@@ -132,6 +134,7 @@
           <w:tag w:val="goog_rdk_2"/>
           <w:id w:val="-1949775582"/>
         </w:sdtPr>
+        <w:sdtEndPr/>
         <w:sdtContent>
           <w:r>
             <w:rPr>
@@ -210,6 +213,7 @@
           <w:tag w:val="goog_rdk_3"/>
           <w:id w:val="-1751416702"/>
         </w:sdtPr>
+        <w:sdtEndPr/>
         <w:sdtContent>
           <w:r>
             <w:rPr>
@@ -255,6 +259,7 @@
           <w:tag w:val="goog_rdk_4"/>
           <w:id w:val="1243615247"/>
         </w:sdtPr>
+        <w:sdtEndPr/>
         <w:sdtContent>
           <w:r>
             <w:rPr>
@@ -278,7 +283,23 @@
               <w:sz w:val="36"/>
               <w:szCs w:val="36"/>
             </w:rPr>
-            <w:t>生：</w:t>
+            <w:t>生</w:t>
+          </w:r>
+          <w:r>
+            <w:rPr>
+              <w:rFonts w:ascii="Times New Roman" w:eastAsia="標楷體" w:hAnsi="Times New Roman" w:cs="Gungsuh" w:hint="eastAsia"/>
+              <w:sz w:val="36"/>
+              <w:szCs w:val="36"/>
+            </w:rPr>
+            <w:t xml:space="preserve">    </w:t>
+          </w:r>
+          <w:r>
+            <w:rPr>
+              <w:rFonts w:ascii="Times New Roman" w:eastAsia="標楷體" w:hAnsi="Times New Roman" w:cs="Gungsuh"/>
+              <w:sz w:val="36"/>
+              <w:szCs w:val="36"/>
+            </w:rPr>
+            <w:t>：</w:t>
           </w:r>
           <w:r>
             <w:rPr>
@@ -316,6 +337,7 @@
           <w:tag w:val="goog_rdk_5"/>
           <w:id w:val="1400408510"/>
         </w:sdtPr>
+        <w:sdtEndPr/>
         <w:sdtContent>
           <w:r>
             <w:rPr>
@@ -352,6 +374,7 @@
           <w:tag w:val="goog_rdk_6"/>
           <w:id w:val="-1994243880"/>
         </w:sdtPr>
+        <w:sdtEndPr/>
         <w:sdtContent>
           <w:r>
             <w:rPr>
@@ -429,6 +452,7 @@
           <w:tag w:val="goog_rdk_7"/>
           <w:id w:val="-387108371"/>
         </w:sdtPr>
+        <w:sdtEndPr/>
         <w:sdtContent>
           <w:r>
             <w:rPr>
@@ -506,6 +530,7 @@
           <w:tag w:val="goog_rdk_8"/>
           <w:id w:val="-1275852965"/>
         </w:sdtPr>
+        <w:sdtEndPr/>
         <w:sdtContent>
           <w:r>
             <w:rPr>
@@ -660,6 +685,7 @@
         <w:tag w:val="goog_rdk_9"/>
         <w:id w:val="1941254853"/>
       </w:sdtPr>
+      <w:sdtEndPr/>
       <w:sdtContent>
         <w:p>
           <w:pPr>
@@ -1688,6 +1714,7 @@
           <w:tag w:val="goog_rdk_10"/>
           <w:id w:val="1138841221"/>
         </w:sdtPr>
+        <w:sdtEndPr/>
         <w:sdtContent>
           <w:r>
             <w:rPr>
@@ -1981,6 +2008,7 @@
           <w:tag w:val="goog_rdk_11"/>
           <w:id w:val="-1967499612"/>
         </w:sdtPr>
+        <w:sdtEndPr/>
         <w:sdtContent>
           <w:r>
             <w:rPr>
@@ -2271,6 +2299,7 @@
           <w:tag w:val="goog_rdk_12"/>
           <w:id w:val="635149369"/>
         </w:sdtPr>
+        <w:sdtEndPr/>
         <w:sdtContent>
           <w:r>
             <w:rPr>
@@ -2315,6 +2344,7 @@
           <w:tag w:val="goog_rdk_13"/>
           <w:id w:val="-526482828"/>
         </w:sdtPr>
+        <w:sdtEndPr/>
         <w:sdtContent>
           <w:r>
             <w:rPr>
@@ -2354,6 +2384,7 @@
           <w:tag w:val="goog_rdk_14"/>
           <w:id w:val="-404530732"/>
         </w:sdtPr>
+        <w:sdtEndPr/>
         <w:sdtContent>
           <w:r>
             <w:rPr>
@@ -2383,6 +2414,7 @@
           <w:tag w:val="goog_rdk_15"/>
           <w:id w:val="2074088961"/>
         </w:sdtPr>
+        <w:sdtEndPr/>
         <w:sdtContent>
           <w:r>
             <w:rPr>
@@ -2419,6 +2451,7 @@
           <w:tag w:val="goog_rdk_16"/>
           <w:id w:val="1920212877"/>
         </w:sdtPr>
+        <w:sdtEndPr/>
         <w:sdtContent>
           <w:r>
             <w:rPr>
@@ -2480,6 +2513,7 @@
           <w:tag w:val="goog_rdk_17"/>
           <w:id w:val="-1017316259"/>
         </w:sdtPr>
+        <w:sdtEndPr/>
         <w:sdtContent>
           <w:r>
             <w:rPr>
@@ -2518,6 +2552,7 @@
           <w:tag w:val="goog_rdk_18"/>
           <w:id w:val="-60492698"/>
         </w:sdtPr>
+        <w:sdtEndPr/>
         <w:sdtContent>
           <w:r>
             <w:rPr>
@@ -2544,6 +2579,7 @@
           <w:tag w:val="goog_rdk_19"/>
           <w:id w:val="1484043704"/>
         </w:sdtPr>
+        <w:sdtEndPr/>
         <w:sdtContent>
           <w:r>
             <w:rPr>
@@ -2576,6 +2612,7 @@
           <w:tag w:val="goog_rdk_20"/>
           <w:id w:val="-976681440"/>
         </w:sdtPr>
+        <w:sdtEndPr/>
         <w:sdtContent>
           <w:r>
             <w:rPr>
@@ -2634,6 +2671,7 @@
           <w:tag w:val="goog_rdk_21"/>
           <w:id w:val="1453047202"/>
         </w:sdtPr>
+        <w:sdtEndPr/>
         <w:sdtContent>
           <w:r>
             <w:rPr>
@@ -2972,6 +3010,7 @@
           <w:tag w:val="goog_rdk_22"/>
           <w:id w:val="1254173782"/>
         </w:sdtPr>
+        <w:sdtEndPr/>
         <w:sdtContent>
           <w:r>
             <w:rPr>
@@ -3010,6 +3049,7 @@
           <w:tag w:val="goog_rdk_23"/>
           <w:id w:val="885059032"/>
         </w:sdtPr>
+        <w:sdtEndPr/>
         <w:sdtContent>
           <w:r>
             <w:rPr>
@@ -3047,6 +3087,7 @@
           <w:tag w:val="goog_rdk_24"/>
           <w:id w:val="-679042531"/>
         </w:sdtPr>
+        <w:sdtEndPr/>
         <w:sdtContent>
           <w:r>
             <w:rPr>
@@ -3120,6 +3161,7 @@
           <w:tag w:val="goog_rdk_25"/>
           <w:id w:val="-1688590818"/>
         </w:sdtPr>
+        <w:sdtEndPr/>
         <w:sdtContent>
           <w:r>
             <w:rPr>
@@ -3260,6 +3302,7 @@
                 <w:tag w:val="goog_rdk_26"/>
                 <w:id w:val="-1457244160"/>
               </w:sdtPr>
+              <w:sdtEndPr/>
               <w:sdtContent>
                 <w:r>
                   <w:rPr>
@@ -3285,6 +3328,7 @@
                 <w:tag w:val="goog_rdk_27"/>
                 <w:id w:val="-1527324669"/>
               </w:sdtPr>
+              <w:sdtEndPr/>
               <w:sdtContent>
                 <w:r>
                   <w:rPr>
@@ -3383,6 +3427,7 @@
                 <w:tag w:val="goog_rdk_28"/>
                 <w:id w:val="898940821"/>
               </w:sdtPr>
+              <w:sdtEndPr/>
               <w:sdtContent>
                 <w:r>
                   <w:rPr>
@@ -3428,6 +3473,7 @@
                 <w:tag w:val="goog_rdk_29"/>
                 <w:id w:val="354091905"/>
               </w:sdtPr>
+              <w:sdtEndPr/>
               <w:sdtContent>
                 <w:r>
                   <w:rPr>
@@ -3544,6 +3590,7 @@
                 <w:tag w:val="goog_rdk_30"/>
                 <w:id w:val="-1224289375"/>
               </w:sdtPr>
+              <w:sdtEndPr/>
               <w:sdtContent>
                 <w:r>
                   <w:rPr>
@@ -3658,6 +3705,7 @@
                 <w:tag w:val="goog_rdk_31"/>
                 <w:id w:val="551581554"/>
               </w:sdtPr>
+              <w:sdtEndPr/>
               <w:sdtContent>
                 <w:r>
                   <w:rPr>
@@ -3754,6 +3802,7 @@
                 <w:tag w:val="goog_rdk_32"/>
                 <w:id w:val="-1657518379"/>
               </w:sdtPr>
+              <w:sdtEndPr/>
               <w:sdtContent>
                 <w:r>
                   <w:rPr>
@@ -3794,6 +3843,7 @@
           <w:tag w:val="goog_rdk_33"/>
           <w:id w:val="-1625384363"/>
         </w:sdtPr>
+        <w:sdtEndPr/>
         <w:sdtContent>
           <w:r>
             <w:rPr>
@@ -3856,6 +3906,7 @@
           <w:tag w:val="goog_rdk_34"/>
           <w:id w:val="525999897"/>
         </w:sdtPr>
+        <w:sdtEndPr/>
         <w:sdtContent>
           <w:r>
             <w:rPr>
@@ -3909,6 +3960,7 @@
           <w:tag w:val="goog_rdk_35"/>
           <w:id w:val="1148316518"/>
         </w:sdtPr>
+        <w:sdtEndPr/>
         <w:sdtContent>
           <w:r>
             <w:rPr>
@@ -3971,6 +4023,7 @@
           <w:tag w:val="goog_rdk_36"/>
           <w:id w:val="224729721"/>
         </w:sdtPr>
+        <w:sdtEndPr/>
         <w:sdtContent>
           <w:r>
             <w:rPr>
@@ -4016,6 +4069,7 @@
           <w:tag w:val="goog_rdk_37"/>
           <w:id w:val="-342250712"/>
         </w:sdtPr>
+        <w:sdtEndPr/>
         <w:sdtContent>
           <w:r>
             <w:rPr>
@@ -4078,6 +4132,7 @@
           <w:tag w:val="goog_rdk_38"/>
           <w:id w:val="1891608372"/>
         </w:sdtPr>
+        <w:sdtEndPr/>
         <w:sdtContent>
           <w:r>
             <w:rPr>
@@ -4123,6 +4178,7 @@
           <w:tag w:val="goog_rdk_39"/>
           <w:id w:val="-852265276"/>
         </w:sdtPr>
+        <w:sdtEndPr/>
         <w:sdtContent>
           <w:r>
             <w:rPr>
@@ -4185,6 +4241,7 @@
           <w:tag w:val="goog_rdk_40"/>
           <w:id w:val="-1421787627"/>
         </w:sdtPr>
+        <w:sdtEndPr/>
         <w:sdtContent>
           <w:r>
             <w:rPr>
@@ -4210,6 +4267,7 @@
           <w:tag w:val="goog_rdk_41"/>
           <w:id w:val="35162515"/>
         </w:sdtPr>
+        <w:sdtEndPr/>
         <w:sdtContent>
           <w:r>
             <w:rPr>
@@ -4253,6 +4311,7 @@
           <w:tag w:val="goog_rdk_42"/>
           <w:id w:val="570155329"/>
         </w:sdtPr>
+        <w:sdtEndPr/>
         <w:sdtContent>
           <w:r>
             <w:rPr>
@@ -4300,6 +4359,7 @@
           <w:tag w:val="goog_rdk_43"/>
           <w:id w:val="-376712229"/>
         </w:sdtPr>
+        <w:sdtEndPr/>
         <w:sdtContent>
           <w:r>
             <w:rPr>
@@ -4348,6 +4408,7 @@
           <w:tag w:val="goog_rdk_44"/>
           <w:id w:val="-678880760"/>
         </w:sdtPr>
+        <w:sdtEndPr/>
         <w:sdtContent>
           <w:r>
             <w:rPr>
@@ -4394,6 +4455,7 @@
           <w:tag w:val="goog_rdk_45"/>
           <w:id w:val="-312331924"/>
         </w:sdtPr>
+        <w:sdtEndPr/>
         <w:sdtContent>
           <w:r>
             <w:rPr>
@@ -4442,6 +4504,7 @@
           <w:tag w:val="goog_rdk_46"/>
           <w:id w:val="1399167322"/>
         </w:sdtPr>
+        <w:sdtEndPr/>
         <w:sdtContent>
           <w:r>
             <w:rPr>
@@ -4479,6 +4542,7 @@
           <w:tag w:val="goog_rdk_47"/>
           <w:id w:val="1833630990"/>
         </w:sdtPr>
+        <w:sdtEndPr/>
         <w:sdtContent>
           <w:r>
             <w:rPr>
@@ -4525,6 +4589,7 @@
           <w:tag w:val="goog_rdk_48"/>
           <w:id w:val="1962524216"/>
         </w:sdtPr>
+        <w:sdtEndPr/>
         <w:sdtContent>
           <w:r>
             <w:rPr>
@@ -4586,6 +4651,7 @@
           <w:tag w:val="goog_rdk_49"/>
           <w:id w:val="-876849936"/>
         </w:sdtPr>
+        <w:sdtEndPr/>
         <w:sdtContent>
           <w:r>
             <w:rPr>
@@ -4637,6 +4703,7 @@
           <w:tag w:val="goog_rdk_50"/>
           <w:id w:val="-885020135"/>
         </w:sdtPr>
+        <w:sdtEndPr/>
         <w:sdtContent>
           <w:r>
             <w:rPr>
@@ -4689,6 +4756,7 @@
           <w:tag w:val="goog_rdk_51"/>
           <w:id w:val="-788890954"/>
         </w:sdtPr>
+        <w:sdtEndPr/>
         <w:sdtContent>
           <w:r>
             <w:rPr>
@@ -4748,6 +4816,7 @@
           <w:tag w:val="goog_rdk_52"/>
           <w:id w:val="-224687086"/>
         </w:sdtPr>
+        <w:sdtEndPr/>
         <w:sdtContent>
           <w:r>
             <w:rPr>
@@ -4796,6 +4865,7 @@
           <w:tag w:val="goog_rdk_53"/>
           <w:id w:val="-291208418"/>
         </w:sdtPr>
+        <w:sdtEndPr/>
         <w:sdtContent>
           <w:r>
             <w:rPr>
@@ -4819,6 +4889,7 @@
           <w:tag w:val="goog_rdk_54"/>
           <w:id w:val="2105223012"/>
         </w:sdtPr>
+        <w:sdtEndPr/>
         <w:sdtContent>
           <w:r>
             <w:rPr>
@@ -4842,6 +4913,7 @@
           <w:tag w:val="goog_rdk_55"/>
           <w:id w:val="2140912449"/>
         </w:sdtPr>
+        <w:sdtEndPr/>
         <w:sdtContent>
           <w:r>
             <w:rPr>
@@ -4869,6 +4941,7 @@
           <w:tag w:val="goog_rdk_56"/>
           <w:id w:val="281002586"/>
         </w:sdtPr>
+        <w:sdtEndPr/>
         <w:sdtContent>
           <w:r>
             <w:rPr>
@@ -4907,6 +4980,7 @@
           <w:tag w:val="goog_rdk_57"/>
           <w:id w:val="1265342857"/>
         </w:sdtPr>
+        <w:sdtEndPr/>
         <w:sdtContent>
           <w:r>
             <w:rPr>
@@ -4954,6 +5028,7 @@
           <w:tag w:val="goog_rdk_58"/>
           <w:id w:val="-1998263218"/>
         </w:sdtPr>
+        <w:sdtEndPr/>
         <w:sdtContent>
           <w:r>
             <w:rPr>
@@ -4980,6 +5055,7 @@
           <w:tag w:val="goog_rdk_59"/>
           <w:id w:val="-382484478"/>
         </w:sdtPr>
+        <w:sdtEndPr/>
         <w:sdtContent>
           <w:r>
             <w:rPr>
@@ -5025,6 +5101,7 @@
           <w:tag w:val="goog_rdk_60"/>
           <w:id w:val="2038003903"/>
         </w:sdtPr>
+        <w:sdtEndPr/>
         <w:sdtContent>
           <w:r>
             <w:rPr>
@@ -5090,6 +5167,7 @@
           <w:tag w:val="goog_rdk_61"/>
           <w:id w:val="-1935733277"/>
         </w:sdtPr>
+        <w:sdtEndPr/>
         <w:sdtContent>
           <w:r>
             <w:rPr>
@@ -5127,6 +5205,7 @@
           <w:tag w:val="goog_rdk_62"/>
           <w:id w:val="-52628499"/>
         </w:sdtPr>
+        <w:sdtEndPr/>
         <w:sdtContent>
           <w:r>
             <w:rPr>
@@ -5174,6 +5253,7 @@
           <w:tag w:val="goog_rdk_63"/>
           <w:id w:val="649338489"/>
         </w:sdtPr>
+        <w:sdtEndPr/>
         <w:sdtContent>
           <w:r>
             <w:rPr>
@@ -5200,6 +5280,7 @@
           <w:tag w:val="goog_rdk_64"/>
           <w:id w:val="1338121272"/>
         </w:sdtPr>
+        <w:sdtEndPr/>
         <w:sdtContent>
           <w:r>
             <w:rPr>
@@ -5262,6 +5343,7 @@
           <w:tag w:val="goog_rdk_65"/>
           <w:id w:val="-629470011"/>
         </w:sdtPr>
+        <w:sdtEndPr/>
         <w:sdtContent>
           <w:r>
             <w:rPr>
@@ -5302,6 +5384,7 @@
           <w:tag w:val="goog_rdk_66"/>
           <w:id w:val="987205405"/>
         </w:sdtPr>
+        <w:sdtEndPr/>
         <w:sdtContent>
           <w:r>
             <w:rPr>
@@ -5358,6 +5441,7 @@
           <w:tag w:val="goog_rdk_67"/>
           <w:id w:val="-1673874183"/>
         </w:sdtPr>
+        <w:sdtEndPr/>
         <w:sdtContent>
           <w:r>
             <w:rPr>
@@ -5397,6 +5481,7 @@
           <w:tag w:val="goog_rdk_68"/>
           <w:id w:val="512192042"/>
         </w:sdtPr>
+        <w:sdtEndPr/>
         <w:sdtContent>
           <w:r>
             <w:rPr>
@@ -5435,6 +5520,7 @@
           <w:tag w:val="goog_rdk_69"/>
           <w:id w:val="-1939587595"/>
         </w:sdtPr>
+        <w:sdtEndPr/>
         <w:sdtContent>
           <w:r>
             <w:rPr>
@@ -5477,6 +5563,7 @@
           <w:tag w:val="goog_rdk_70"/>
           <w:id w:val="904179651"/>
         </w:sdtPr>
+        <w:sdtEndPr/>
         <w:sdtContent>
           <w:r>
             <w:rPr>
@@ -5504,6 +5591,7 @@
           <w:tag w:val="goog_rdk_71"/>
           <w:id w:val="791637676"/>
         </w:sdtPr>
+        <w:sdtEndPr/>
         <w:sdtContent>
           <w:r>
             <w:rPr>
@@ -5538,6 +5626,7 @@
           <w:tag w:val="goog_rdk_72"/>
           <w:id w:val="454454526"/>
         </w:sdtPr>
+        <w:sdtEndPr/>
         <w:sdtContent>
           <w:r>
             <w:rPr>
@@ -5627,6 +5716,7 @@
           <w:tag w:val="goog_rdk_73"/>
           <w:id w:val="-1559932596"/>
         </w:sdtPr>
+        <w:sdtEndPr/>
         <w:sdtContent>
           <w:r>
             <w:rPr>
@@ -5678,6 +5768,7 @@
           <w:tag w:val="goog_rdk_74"/>
           <w:id w:val="721420585"/>
         </w:sdtPr>
+        <w:sdtEndPr/>
         <w:sdtContent>
           <w:r>
             <w:rPr>
@@ -5755,6 +5846,7 @@
           <w:tag w:val="goog_rdk_75"/>
           <w:id w:val="-727370573"/>
         </w:sdtPr>
+        <w:sdtEndPr/>
         <w:sdtContent>
           <w:r>
             <w:rPr>
@@ -5794,6 +5886,7 @@
           <w:tag w:val="goog_rdk_76"/>
           <w:id w:val="-80373309"/>
         </w:sdtPr>
+        <w:sdtEndPr/>
         <w:sdtContent>
           <w:r>
             <w:rPr>
@@ -5842,6 +5935,7 @@
           <w:tag w:val="goog_rdk_77"/>
           <w:id w:val="1003087903"/>
         </w:sdtPr>
+        <w:sdtEndPr/>
         <w:sdtContent>
           <w:r>
             <w:rPr>
@@ -5905,6 +5999,7 @@
           <w:tag w:val="goog_rdk_78"/>
           <w:id w:val="1736887855"/>
         </w:sdtPr>
+        <w:sdtEndPr/>
         <w:sdtContent>
           <w:r>
             <w:rPr>
@@ -5968,6 +6063,7 @@
           <w:tag w:val="goog_rdk_79"/>
           <w:id w:val="1506091373"/>
         </w:sdtPr>
+        <w:sdtEndPr/>
         <w:sdtContent>
           <w:r>
             <w:rPr>
@@ -5995,6 +6091,7 @@
           <w:tag w:val="goog_rdk_80"/>
           <w:id w:val="-1709634921"/>
         </w:sdtPr>
+        <w:sdtEndPr/>
         <w:sdtContent>
           <w:r>
             <w:rPr>
@@ -6037,6 +6134,7 @@
           <w:tag w:val="goog_rdk_81"/>
           <w:id w:val="-2072804334"/>
         </w:sdtPr>
+        <w:sdtEndPr/>
         <w:sdtContent>
           <w:r>
             <w:rPr>
@@ -6072,6 +6170,7 @@
           <w:tag w:val="goog_rdk_82"/>
           <w:id w:val="-117605769"/>
         </w:sdtPr>
+        <w:sdtEndPr/>
         <w:sdtContent>
           <w:r>
             <w:rPr>
@@ -6116,6 +6215,7 @@
           <w:tag w:val="goog_rdk_83"/>
           <w:id w:val="-2125530104"/>
         </w:sdtPr>
+        <w:sdtEndPr/>
         <w:sdtContent>
           <w:r>
             <w:rPr>
@@ -6250,6 +6350,7 @@
                 <w:tag w:val="goog_rdk_84"/>
                 <w:id w:val="773596526"/>
               </w:sdtPr>
+              <w:sdtEndPr/>
               <w:sdtContent>
                 <w:r>
                   <w:rPr>
@@ -6289,6 +6390,7 @@
                 <w:tag w:val="goog_rdk_85"/>
                 <w:id w:val="784462375"/>
               </w:sdtPr>
+              <w:sdtEndPr/>
               <w:sdtContent>
                 <w:r>
                   <w:rPr>
@@ -6320,6 +6422,7 @@
                 <w:tag w:val="goog_rdk_86"/>
                 <w:id w:val="774364885"/>
               </w:sdtPr>
+              <w:sdtEndPr/>
               <w:sdtContent>
                 <w:r>
                   <w:rPr>
@@ -6351,6 +6454,7 @@
                 <w:tag w:val="goog_rdk_87"/>
                 <w:id w:val="-46467062"/>
               </w:sdtPr>
+              <w:sdtEndPr/>
               <w:sdtContent>
                 <w:r>
                   <w:rPr>
@@ -6382,6 +6486,7 @@
                 <w:tag w:val="goog_rdk_88"/>
                 <w:id w:val="259496835"/>
               </w:sdtPr>
+              <w:sdtEndPr/>
               <w:sdtContent>
                 <w:r>
                   <w:rPr>
@@ -6421,6 +6526,7 @@
                 <w:tag w:val="goog_rdk_89"/>
                 <w:id w:val="1672527556"/>
               </w:sdtPr>
+              <w:sdtEndPr/>
               <w:sdtContent>
                 <w:r>
                   <w:rPr>
@@ -6475,6 +6581,7 @@
                 <w:tag w:val="goog_rdk_90"/>
                 <w:id w:val="-1160687808"/>
               </w:sdtPr>
+              <w:sdtEndPr/>
               <w:sdtContent>
                 <w:r>
                   <w:rPr>
@@ -6509,6 +6616,7 @@
                 <w:tag w:val="goog_rdk_91"/>
                 <w:id w:val="-1512839554"/>
               </w:sdtPr>
+              <w:sdtEndPr/>
               <w:sdtContent>
                 <w:r>
                   <w:rPr>
@@ -6538,6 +6646,7 @@
                 <w:tag w:val="goog_rdk_92"/>
                 <w:id w:val="-527643844"/>
               </w:sdtPr>
+              <w:sdtEndPr/>
               <w:sdtContent>
                 <w:r>
                   <w:rPr>
@@ -6572,6 +6681,7 @@
                 <w:tag w:val="goog_rdk_93"/>
                 <w:id w:val="362175451"/>
               </w:sdtPr>
+              <w:sdtEndPr/>
               <w:sdtContent>
                 <w:r>
                   <w:rPr>
@@ -6601,6 +6711,7 @@
                 <w:tag w:val="goog_rdk_94"/>
                 <w:id w:val="975875526"/>
               </w:sdtPr>
+              <w:sdtEndPr/>
               <w:sdtContent>
                 <w:r>
                   <w:rPr>
@@ -6635,6 +6746,7 @@
                 <w:tag w:val="goog_rdk_95"/>
                 <w:id w:val="-535510872"/>
               </w:sdtPr>
+              <w:sdtEndPr/>
               <w:sdtContent>
                 <w:r>
                   <w:rPr>
@@ -6664,6 +6776,7 @@
                 <w:tag w:val="goog_rdk_96"/>
                 <w:id w:val="1193420779"/>
               </w:sdtPr>
+              <w:sdtEndPr/>
               <w:sdtContent>
                 <w:r>
                   <w:rPr>
@@ -6698,6 +6811,7 @@
                 <w:tag w:val="goog_rdk_97"/>
                 <w:id w:val="-1220677301"/>
               </w:sdtPr>
+              <w:sdtEndPr/>
               <w:sdtContent>
                 <w:r>
                   <w:rPr>
@@ -6734,6 +6848,7 @@
                 <w:tag w:val="goog_rdk_98"/>
                 <w:id w:val="987518738"/>
               </w:sdtPr>
+              <w:sdtEndPr/>
               <w:sdtContent>
                 <w:r>
                   <w:rPr>
@@ -6768,6 +6883,7 @@
                 <w:tag w:val="goog_rdk_99"/>
                 <w:id w:val="-1761056350"/>
               </w:sdtPr>
+              <w:sdtEndPr/>
               <w:sdtContent>
                 <w:r>
                   <w:rPr>
@@ -6797,6 +6913,7 @@
                 <w:tag w:val="goog_rdk_100"/>
                 <w:id w:val="-971519791"/>
               </w:sdtPr>
+              <w:sdtEndPr/>
               <w:sdtContent>
                 <w:r>
                   <w:rPr>
@@ -6826,6 +6943,7 @@
                 <w:tag w:val="goog_rdk_101"/>
                 <w:id w:val="1788625247"/>
               </w:sdtPr>
+              <w:sdtEndPr/>
               <w:sdtContent>
                 <w:r>
                   <w:rPr>
@@ -6855,6 +6973,7 @@
                 <w:tag w:val="goog_rdk_102"/>
                 <w:id w:val="839506992"/>
               </w:sdtPr>
+              <w:sdtEndPr/>
               <w:sdtContent>
                 <w:r>
                   <w:rPr>
@@ -6889,6 +7008,7 @@
                 <w:tag w:val="goog_rdk_103"/>
                 <w:id w:val="2005548620"/>
               </w:sdtPr>
+              <w:sdtEndPr/>
               <w:sdtContent>
                 <w:r>
                   <w:rPr>
@@ -6918,6 +7038,7 @@
                 <w:tag w:val="goog_rdk_104"/>
                 <w:id w:val="729343748"/>
               </w:sdtPr>
+              <w:sdtEndPr/>
               <w:sdtContent>
                 <w:r>
                   <w:rPr>
@@ -6952,6 +7073,7 @@
                 <w:tag w:val="goog_rdk_105"/>
                 <w:id w:val="-376397757"/>
               </w:sdtPr>
+              <w:sdtEndPr/>
               <w:sdtContent>
                 <w:r>
                   <w:rPr>
@@ -6981,6 +7103,7 @@
                 <w:tag w:val="goog_rdk_106"/>
                 <w:id w:val="-1936595338"/>
               </w:sdtPr>
+              <w:sdtEndPr/>
               <w:sdtContent>
                 <w:r>
                   <w:rPr>
@@ -7015,6 +7138,7 @@
                 <w:tag w:val="goog_rdk_107"/>
                 <w:id w:val="-1576432285"/>
               </w:sdtPr>
+              <w:sdtEndPr/>
               <w:sdtContent>
                 <w:r>
                   <w:rPr>
@@ -7050,6 +7174,7 @@
                 <w:tag w:val="goog_rdk_108"/>
                 <w:id w:val="1537389465"/>
               </w:sdtPr>
+              <w:sdtEndPr/>
               <w:sdtContent>
                 <w:r>
                   <w:rPr>
@@ -7079,6 +7204,7 @@
                 <w:tag w:val="goog_rdk_109"/>
                 <w:id w:val="1435018609"/>
               </w:sdtPr>
+              <w:sdtEndPr/>
               <w:sdtContent>
                 <w:r>
                   <w:rPr>
@@ -7115,6 +7241,7 @@
                 <w:tag w:val="goog_rdk_110"/>
                 <w:id w:val="1022594359"/>
               </w:sdtPr>
+              <w:sdtEndPr/>
               <w:sdtContent>
                 <w:r>
                   <w:rPr>
@@ -7149,6 +7276,7 @@
                 <w:tag w:val="goog_rdk_111"/>
                 <w:id w:val="-803624705"/>
               </w:sdtPr>
+              <w:sdtEndPr/>
               <w:sdtContent>
                 <w:r>
                   <w:rPr>
@@ -7178,6 +7306,7 @@
                 <w:tag w:val="goog_rdk_112"/>
                 <w:id w:val="-1665547845"/>
               </w:sdtPr>
+              <w:sdtEndPr/>
               <w:sdtContent>
                 <w:r>
                   <w:rPr>
@@ -7207,6 +7336,7 @@
                 <w:tag w:val="goog_rdk_113"/>
                 <w:id w:val="-1531481690"/>
               </w:sdtPr>
+              <w:sdtEndPr/>
               <w:sdtContent>
                 <w:r>
                   <w:rPr>
@@ -7241,6 +7371,7 @@
                 <w:tag w:val="goog_rdk_114"/>
                 <w:id w:val="1505250857"/>
               </w:sdtPr>
+              <w:sdtEndPr/>
               <w:sdtContent>
                 <w:r>
                   <w:rPr>
@@ -7270,6 +7401,7 @@
                 <w:tag w:val="goog_rdk_115"/>
                 <w:id w:val="-1121069635"/>
               </w:sdtPr>
+              <w:sdtEndPr/>
               <w:sdtContent>
                 <w:r>
                   <w:rPr>
@@ -7313,6 +7445,7 @@
                 <w:tag w:val="goog_rdk_116"/>
                 <w:id w:val="296109775"/>
               </w:sdtPr>
+              <w:sdtEndPr/>
               <w:sdtContent>
                 <w:r>
                   <w:rPr>
@@ -7347,6 +7480,7 @@
                 <w:tag w:val="goog_rdk_117"/>
                 <w:id w:val="-1174639285"/>
               </w:sdtPr>
+              <w:sdtEndPr/>
               <w:sdtContent>
                 <w:r>
                   <w:rPr>
@@ -7376,6 +7510,7 @@
                 <w:tag w:val="goog_rdk_118"/>
                 <w:id w:val="484747154"/>
               </w:sdtPr>
+              <w:sdtEndPr/>
               <w:sdtContent>
                 <w:r>
                   <w:rPr>
@@ -7412,6 +7547,7 @@
                 <w:tag w:val="goog_rdk_119"/>
                 <w:id w:val="-595784309"/>
               </w:sdtPr>
+              <w:sdtEndPr/>
               <w:sdtContent>
                 <w:r>
                   <w:rPr>
@@ -7446,6 +7582,7 @@
                 <w:tag w:val="goog_rdk_120"/>
                 <w:id w:val="-385105299"/>
               </w:sdtPr>
+              <w:sdtEndPr/>
               <w:sdtContent>
                 <w:r>
                   <w:rPr>
@@ -7481,6 +7618,7 @@
                 <w:tag w:val="goog_rdk_121"/>
                 <w:id w:val="671914307"/>
               </w:sdtPr>
+              <w:sdtEndPr/>
               <w:sdtContent>
                 <w:r>
                   <w:rPr>
@@ -7510,6 +7648,7 @@
                 <w:tag w:val="goog_rdk_122"/>
                 <w:id w:val="-145755103"/>
               </w:sdtPr>
+              <w:sdtEndPr/>
               <w:sdtContent>
                 <w:r>
                   <w:rPr>
@@ -7544,6 +7683,7 @@
                 <w:tag w:val="goog_rdk_123"/>
                 <w:id w:val="-899787"/>
               </w:sdtPr>
+              <w:sdtEndPr/>
               <w:sdtContent>
                 <w:r>
                   <w:rPr>
@@ -7573,6 +7713,7 @@
                 <w:tag w:val="goog_rdk_124"/>
                 <w:id w:val="1479801357"/>
               </w:sdtPr>
+              <w:sdtEndPr/>
               <w:sdtContent>
                 <w:r>
                   <w:rPr>
@@ -7607,6 +7748,7 @@
                 <w:tag w:val="goog_rdk_125"/>
                 <w:id w:val="645707406"/>
               </w:sdtPr>
+              <w:sdtEndPr/>
               <w:sdtContent>
                 <w:r>
                   <w:rPr>
@@ -7636,6 +7778,7 @@
                 <w:tag w:val="goog_rdk_126"/>
                 <w:id w:val="-1069267711"/>
               </w:sdtPr>
+              <w:sdtEndPr/>
               <w:sdtContent>
                 <w:r>
                   <w:rPr>
@@ -7665,6 +7808,7 @@
                 <w:tag w:val="goog_rdk_127"/>
                 <w:id w:val="2091959155"/>
               </w:sdtPr>
+              <w:sdtEndPr/>
               <w:sdtContent>
                 <w:r>
                   <w:rPr>
@@ -7699,6 +7843,7 @@
                 <w:tag w:val="goog_rdk_128"/>
                 <w:id w:val="1717468957"/>
               </w:sdtPr>
+              <w:sdtEndPr/>
               <w:sdtContent>
                 <w:r>
                   <w:rPr>
@@ -7746,6 +7891,7 @@
           <w:tag w:val="goog_rdk_129"/>
           <w:id w:val="-813715179"/>
         </w:sdtPr>
+        <w:sdtEndPr/>
         <w:sdtContent>
           <w:r>
             <w:rPr>
@@ -7815,6 +7961,7 @@
           <w:tag w:val="goog_rdk_130"/>
           <w:id w:val="-759375561"/>
         </w:sdtPr>
+        <w:sdtEndPr/>
         <w:sdtContent>
           <w:r>
             <w:rPr>
@@ -7866,6 +8013,7 @@
           <w:tag w:val="goog_rdk_131"/>
           <w:id w:val="2083169210"/>
         </w:sdtPr>
+        <w:sdtEndPr/>
         <w:sdtContent>
           <w:r>
             <w:rPr>
@@ -7893,6 +8041,7 @@
           <w:tag w:val="goog_rdk_132"/>
           <w:id w:val="-1959791489"/>
         </w:sdtPr>
+        <w:sdtEndPr/>
         <w:sdtContent>
           <w:r>
             <w:rPr>
@@ -8019,6 +8168,7 @@
           <w:tag w:val="goog_rdk_133"/>
           <w:id w:val="156278272"/>
         </w:sdtPr>
+        <w:sdtEndPr/>
         <w:sdtContent>
           <w:r>
             <w:rPr>
@@ -8076,6 +8226,7 @@
           <w:tag w:val="goog_rdk_134"/>
           <w:id w:val="-940916074"/>
         </w:sdtPr>
+        <w:sdtEndPr/>
         <w:sdtContent>
           <w:r>
             <w:rPr>
@@ -8133,6 +8284,7 @@
           <w:tag w:val="goog_rdk_135"/>
           <w:id w:val="1700040724"/>
         </w:sdtPr>
+        <w:sdtEndPr/>
         <w:sdtContent>
           <w:r>
             <w:rPr>
@@ -8185,6 +8337,7 @@
           <w:tag w:val="goog_rdk_136"/>
           <w:id w:val="-1362736579"/>
         </w:sdtPr>
+        <w:sdtEndPr/>
         <w:sdtContent>
           <w:r>
             <w:rPr>
@@ -8226,6 +8379,7 @@
           <w:tag w:val="goog_rdk_137"/>
           <w:id w:val="1440016853"/>
         </w:sdtPr>
+        <w:sdtEndPr/>
         <w:sdtContent>
           <w:r>
             <w:rPr>
@@ -8263,6 +8417,7 @@
           <w:tag w:val="goog_rdk_138"/>
           <w:id w:val="141468966"/>
         </w:sdtPr>
+        <w:sdtEndPr/>
         <w:sdtContent>
           <w:r>
             <w:rPr>
@@ -8305,6 +8460,7 @@
           <w:tag w:val="goog_rdk_139"/>
           <w:id w:val="-12854336"/>
         </w:sdtPr>
+        <w:sdtEndPr/>
         <w:sdtContent>
           <w:r>
             <w:rPr>
@@ -8378,6 +8534,7 @@
           <w:tag w:val="goog_rdk_140"/>
           <w:id w:val="-812637746"/>
         </w:sdtPr>
+        <w:sdtEndPr/>
         <w:sdtContent>
           <w:r>
             <w:rPr>
@@ -8420,6 +8577,7 @@
           <w:tag w:val="goog_rdk_141"/>
           <w:id w:val="836037465"/>
         </w:sdtPr>
+        <w:sdtEndPr/>
         <w:sdtContent>
           <w:r>
             <w:rPr>
@@ -8463,6 +8621,7 @@
           <w:tag w:val="goog_rdk_142"/>
           <w:id w:val="533316358"/>
         </w:sdtPr>
+        <w:sdtEndPr/>
         <w:sdtContent>
           <w:r>
             <w:rPr>
@@ -8511,6 +8670,7 @@
           <w:tag w:val="goog_rdk_143"/>
           <w:id w:val="917598436"/>
         </w:sdtPr>
+        <w:sdtEndPr/>
         <w:sdtContent>
           <w:r>
             <w:rPr>
@@ -8547,6 +8707,7 @@
           <w:tag w:val="goog_rdk_144"/>
           <w:id w:val="903643790"/>
         </w:sdtPr>
+        <w:sdtEndPr/>
         <w:sdtContent>
           <w:r>
             <w:rPr>
@@ -8588,6 +8749,7 @@
           <w:tag w:val="goog_rdk_145"/>
           <w:id w:val="-867450354"/>
         </w:sdtPr>
+        <w:sdtEndPr/>
         <w:sdtContent>
           <w:r>
             <w:rPr>
@@ -8649,6 +8811,7 @@
           <w:tag w:val="goog_rdk_146"/>
           <w:id w:val="90137879"/>
         </w:sdtPr>
+        <w:sdtEndPr/>
         <w:sdtContent>
           <w:r>
             <w:rPr>
@@ -8691,6 +8854,7 @@
           <w:tag w:val="goog_rdk_147"/>
           <w:id w:val="-2112121964"/>
         </w:sdtPr>
+        <w:sdtEndPr/>
         <w:sdtContent>
           <w:r>
             <w:rPr>
@@ -8732,6 +8896,7 @@
           <w:tag w:val="goog_rdk_148"/>
           <w:id w:val="-322973538"/>
         </w:sdtPr>
+        <w:sdtEndPr/>
         <w:sdtContent>
           <w:r>
             <w:rPr>
@@ -8768,6 +8933,7 @@
           <w:tag w:val="goog_rdk_149"/>
           <w:id w:val="-1824270615"/>
         </w:sdtPr>
+        <w:sdtEndPr/>
         <w:sdtContent>
           <w:r>
             <w:rPr>
@@ -8810,6 +8976,7 @@
           <w:tag w:val="goog_rdk_150"/>
           <w:id w:val="99919801"/>
         </w:sdtPr>
+        <w:sdtEndPr/>
         <w:sdtContent>
           <w:r>
             <w:rPr>
@@ -8846,6 +9013,7 @@
           <w:tag w:val="goog_rdk_151"/>
           <w:id w:val="-938828819"/>
         </w:sdtPr>
+        <w:sdtEndPr/>
         <w:sdtContent>
           <w:r>
             <w:rPr>
@@ -8888,6 +9056,7 @@
           <w:tag w:val="goog_rdk_152"/>
           <w:id w:val="881680361"/>
         </w:sdtPr>
+        <w:sdtEndPr/>
         <w:sdtContent>
           <w:r>
             <w:rPr>
@@ -8924,6 +9093,7 @@
           <w:tag w:val="goog_rdk_153"/>
           <w:id w:val="-914777429"/>
         </w:sdtPr>
+        <w:sdtEndPr/>
         <w:sdtContent>
           <w:r>
             <w:rPr>
@@ -8966,6 +9136,7 @@
           <w:tag w:val="goog_rdk_154"/>
           <w:id w:val="-426730982"/>
         </w:sdtPr>
+        <w:sdtEndPr/>
         <w:sdtContent>
           <w:r>
             <w:rPr>
@@ -9015,6 +9186,7 @@
           <w:tag w:val="goog_rdk_155"/>
           <w:id w:val="848144043"/>
         </w:sdtPr>
+        <w:sdtEndPr/>
         <w:sdtContent>
           <w:r>
             <w:rPr>
@@ -9119,6 +9291,7 @@
           <w:tag w:val="goog_rdk_156"/>
           <w:id w:val="1374806863"/>
         </w:sdtPr>
+        <w:sdtEndPr/>
         <w:sdtContent>
           <w:r>
             <w:rPr>
@@ -9191,6 +9364,7 @@
           <w:tag w:val="goog_rdk_157"/>
           <w:id w:val="-1364672475"/>
         </w:sdtPr>
+        <w:sdtEndPr/>
         <w:sdtContent>
           <w:r>
             <w:rPr>
@@ -9226,6 +9400,7 @@
           <w:tag w:val="goog_rdk_158"/>
           <w:id w:val="-1107045079"/>
         </w:sdtPr>
+        <w:sdtEndPr/>
         <w:sdtContent>
           <w:r>
             <w:rPr>
@@ -9268,6 +9443,7 @@
           <w:tag w:val="goog_rdk_159"/>
           <w:id w:val="-265771517"/>
         </w:sdtPr>
+        <w:sdtEndPr/>
         <w:sdtContent>
           <w:r>
             <w:rPr>
@@ -9310,6 +9486,7 @@
           <w:tag w:val="goog_rdk_160"/>
           <w:id w:val="379142530"/>
         </w:sdtPr>
+        <w:sdtEndPr/>
         <w:sdtContent>
           <w:r>
             <w:rPr>
@@ -9347,6 +9524,7 @@
           <w:tag w:val="goog_rdk_161"/>
           <w:id w:val="1823541436"/>
         </w:sdtPr>
+        <w:sdtEndPr/>
         <w:sdtContent>
           <w:r>
             <w:rPr>
@@ -9388,6 +9566,7 @@
           <w:tag w:val="goog_rdk_162"/>
           <w:id w:val="1781913031"/>
         </w:sdtPr>
+        <w:sdtEndPr/>
         <w:sdtContent>
           <w:r>
             <w:rPr>
@@ -9448,6 +9627,7 @@
           <w:tag w:val="goog_rdk_163"/>
           <w:id w:val="-1595392209"/>
         </w:sdtPr>
+        <w:sdtEndPr/>
         <w:sdtContent>
           <w:r>
             <w:rPr>
@@ -9672,6 +9852,7 @@
                 <w:tag w:val="goog_rdk_164"/>
                 <w:id w:val="1219085311"/>
               </w:sdtPr>
+              <w:sdtEndPr/>
               <w:sdtContent>
                 <w:r>
                   <w:rPr>
@@ -9702,6 +9883,7 @@
                 <w:tag w:val="goog_rdk_165"/>
                 <w:id w:val="2003387332"/>
               </w:sdtPr>
+              <w:sdtEndPr/>
               <w:sdtContent>
                 <w:r>
                   <w:rPr>
@@ -9732,6 +9914,7 @@
                 <w:tag w:val="goog_rdk_166"/>
                 <w:id w:val="310842319"/>
               </w:sdtPr>
+              <w:sdtEndPr/>
               <w:sdtContent>
                 <w:r>
                   <w:rPr>
@@ -9762,6 +9945,7 @@
                 <w:tag w:val="goog_rdk_167"/>
                 <w:id w:val="1220245914"/>
               </w:sdtPr>
+              <w:sdtEndPr/>
               <w:sdtContent>
                 <w:r>
                   <w:rPr>
@@ -9848,6 +10032,7 @@
                 <w:tag w:val="goog_rdk_168"/>
                 <w:id w:val="1806505226"/>
               </w:sdtPr>
+              <w:sdtEndPr/>
               <w:sdtContent>
                 <w:r>
                   <w:rPr>
@@ -10058,6 +10243,7 @@
                 <w:tag w:val="goog_rdk_169"/>
                 <w:id w:val="1854379466"/>
               </w:sdtPr>
+              <w:sdtEndPr/>
               <w:sdtContent>
                 <w:r>
                   <w:rPr>
@@ -10099,6 +10285,7 @@
           <w:tag w:val="goog_rdk_170"/>
           <w:id w:val="-807477309"/>
         </w:sdtPr>
+        <w:sdtEndPr/>
         <w:sdtContent>
           <w:r>
             <w:rPr>
@@ -10168,6 +10355,7 @@
           <w:tag w:val="goog_rdk_171"/>
           <w:id w:val="-1750575728"/>
         </w:sdtPr>
+        <w:sdtEndPr/>
         <w:sdtContent>
           <w:r>
             <w:rPr>
@@ -10203,6 +10391,7 @@
           <w:tag w:val="goog_rdk_172"/>
           <w:id w:val="-815493343"/>
         </w:sdtPr>
+        <w:sdtEndPr/>
         <w:sdtContent>
           <w:r>
             <w:rPr>
@@ -10259,6 +10448,7 @@
           <w:tag w:val="goog_rdk_173"/>
           <w:id w:val="1215627486"/>
         </w:sdtPr>
+        <w:sdtEndPr/>
         <w:sdtContent>
           <w:r>
             <w:rPr>
@@ -10308,6 +10498,7 @@
           <w:tag w:val="goog_rdk_174"/>
           <w:id w:val="2113854953"/>
         </w:sdtPr>
+        <w:sdtEndPr/>
         <w:sdtContent>
           <w:r>
             <w:rPr>
@@ -10350,6 +10541,7 @@
           <w:tag w:val="goog_rdk_175"/>
           <w:id w:val="-1358658122"/>
         </w:sdtPr>
+        <w:sdtEndPr/>
         <w:sdtContent>
           <w:r>
             <w:rPr>
@@ -10387,6 +10579,7 @@
           <w:tag w:val="goog_rdk_176"/>
           <w:id w:val="-163698597"/>
         </w:sdtPr>
+        <w:sdtEndPr/>
         <w:sdtContent>
           <w:r>
             <w:rPr>
@@ -10429,6 +10622,7 @@
           <w:tag w:val="goog_rdk_177"/>
           <w:id w:val="1794701851"/>
         </w:sdtPr>
+        <w:sdtEndPr/>
         <w:sdtContent>
           <w:r>
             <w:rPr>
@@ -10478,6 +10672,7 @@
           <w:tag w:val="goog_rdk_178"/>
           <w:id w:val="1090664440"/>
         </w:sdtPr>
+        <w:sdtEndPr/>
         <w:sdtContent>
           <w:r>
             <w:rPr>
@@ -10793,6 +10988,7 @@
           <w:tag w:val="goog_rdk_179"/>
           <w:id w:val="-2105863955"/>
         </w:sdtPr>
+        <w:sdtEndPr/>
         <w:sdtContent>
           <w:r>
             <w:rPr>
@@ -10828,6 +11024,7 @@
           <w:tag w:val="goog_rdk_180"/>
           <w:id w:val="-1728607200"/>
         </w:sdtPr>
+        <w:sdtEndPr/>
         <w:sdtContent>
           <w:r>
             <w:rPr>
@@ -10870,6 +11067,7 @@
           <w:tag w:val="goog_rdk_181"/>
           <w:id w:val="88198958"/>
         </w:sdtPr>
+        <w:sdtEndPr/>
         <w:sdtContent>
           <w:r>
             <w:rPr>
@@ -10919,6 +11117,7 @@
           <w:tag w:val="goog_rdk_182"/>
           <w:id w:val="2050874769"/>
         </w:sdtPr>
+        <w:sdtEndPr/>
         <w:sdtContent>
           <w:r>
             <w:rPr>
@@ -10961,6 +11160,7 @@
           <w:tag w:val="goog_rdk_183"/>
           <w:id w:val="2058504591"/>
         </w:sdtPr>
+        <w:sdtEndPr/>
         <w:sdtContent>
           <w:r>
             <w:rPr>
@@ -11034,6 +11234,7 @@
           <w:tag w:val="goog_rdk_184"/>
           <w:id w:val="1315919743"/>
         </w:sdtPr>
+        <w:sdtEndPr/>
         <w:sdtContent>
           <w:r>
             <w:rPr>
@@ -11076,6 +11277,7 @@
           <w:tag w:val="goog_rdk_185"/>
           <w:id w:val="-101573959"/>
         </w:sdtPr>
+        <w:sdtEndPr/>
         <w:sdtContent>
           <w:r>
             <w:rPr>
@@ -11112,6 +11314,7 @@
           <w:tag w:val="goog_rdk_186"/>
           <w:id w:val="1793787835"/>
         </w:sdtPr>
+        <w:sdtEndPr/>
         <w:sdtContent>
           <w:r>
             <w:rPr>
@@ -11154,6 +11357,7 @@
           <w:tag w:val="goog_rdk_187"/>
           <w:id w:val="-836144350"/>
         </w:sdtPr>
+        <w:sdtEndPr/>
         <w:sdtContent>
           <w:r>
             <w:rPr>
@@ -11215,6 +11419,7 @@
           <w:tag w:val="goog_rdk_188"/>
           <w:id w:val="704063362"/>
         </w:sdtPr>
+        <w:sdtEndPr/>
         <w:sdtContent>
           <w:r>
             <w:rPr>
@@ -11261,6 +11466,7 @@
           <w:tag w:val="goog_rdk_189"/>
           <w:id w:val="-190531499"/>
         </w:sdtPr>
+        <w:sdtEndPr/>
         <w:sdtContent>
           <w:r>
             <w:rPr>
@@ -11295,6 +11501,7 @@
           <w:tag w:val="goog_rdk_190"/>
           <w:id w:val="-392587349"/>
         </w:sdtPr>
+        <w:sdtEndPr/>
         <w:sdtContent>
           <w:r>
             <w:rPr>
@@ -11329,6 +11536,7 @@
           <w:tag w:val="goog_rdk_191"/>
           <w:id w:val="-838843219"/>
         </w:sdtPr>
+        <w:sdtEndPr/>
         <w:sdtContent>
           <w:r>
             <w:rPr>
@@ -11376,6 +11584,7 @@
           <w:tag w:val="goog_rdk_192"/>
           <w:id w:val="-513143840"/>
         </w:sdtPr>
+        <w:sdtEndPr/>
         <w:sdtContent>
           <w:r>
             <w:rPr>
@@ -11417,6 +11626,7 @@
           <w:tag w:val="goog_rdk_193"/>
           <w:id w:val="-744425445"/>
         </w:sdtPr>
+        <w:sdtEndPr/>
         <w:sdtContent>
           <w:r>
             <w:rPr>
@@ -11449,6 +11659,7 @@
           <w:tag w:val="goog_rdk_194"/>
           <w:id w:val="-2113268518"/>
         </w:sdtPr>
+        <w:sdtEndPr/>
         <w:sdtContent>
           <w:r>
             <w:rPr>
@@ -11483,6 +11694,7 @@
           <w:tag w:val="goog_rdk_195"/>
           <w:id w:val="1209075506"/>
         </w:sdtPr>
+        <w:sdtEndPr/>
         <w:sdtContent>
           <w:r>
             <w:rPr>
@@ -11531,6 +11743,7 @@
           <w:tag w:val="goog_rdk_196"/>
           <w:id w:val="1441340211"/>
         </w:sdtPr>
+        <w:sdtEndPr/>
         <w:sdtContent>
           <w:r>
             <w:rPr>
@@ -11566,6 +11779,7 @@
           <w:tag w:val="goog_rdk_197"/>
           <w:id w:val="-975606444"/>
         </w:sdtPr>
+        <w:sdtEndPr/>
         <w:sdtContent>
           <w:r>
             <w:rPr>
@@ -11622,6 +11836,7 @@
           <w:tag w:val="goog_rdk_198"/>
           <w:id w:val="-2021840561"/>
         </w:sdtPr>
+        <w:sdtEndPr/>
         <w:sdtContent>
           <w:r>
             <w:rPr>
@@ -11665,6 +11880,7 @@
           <w:tag w:val="goog_rdk_199"/>
           <w:id w:val="-9843991"/>
         </w:sdtPr>
+        <w:sdtEndPr/>
         <w:sdtContent>
           <w:r>
             <w:rPr>
@@ -11720,6 +11936,7 @@
           <w:tag w:val="goog_rdk_200"/>
           <w:id w:val="-1333290883"/>
         </w:sdtPr>
+        <w:sdtEndPr/>
         <w:sdtContent>
           <w:r>
             <w:rPr>
@@ -11768,6 +11985,7 @@
           <w:tag w:val="goog_rdk_201"/>
           <w:id w:val="1385449915"/>
         </w:sdtPr>
+        <w:sdtEndPr/>
         <w:sdtContent>
           <w:r>
             <w:rPr>
@@ -11810,6 +12028,7 @@
           <w:tag w:val="goog_rdk_202"/>
           <w:id w:val="-359207101"/>
         </w:sdtPr>
+        <w:sdtEndPr/>
         <w:sdtContent>
           <w:r>
             <w:rPr>
@@ -11846,6 +12065,7 @@
           <w:tag w:val="goog_rdk_203"/>
           <w:id w:val="1023757289"/>
         </w:sdtPr>
+        <w:sdtEndPr/>
         <w:sdtContent>
           <w:r>
             <w:rPr>
@@ -11880,6 +12100,7 @@
           <w:tag w:val="goog_rdk_204"/>
           <w:id w:val="2061903266"/>
         </w:sdtPr>
+        <w:sdtEndPr/>
         <w:sdtContent>
           <w:r>
             <w:rPr>
@@ -11918,6 +12139,7 @@
           <w:tag w:val="goog_rdk_205"/>
           <w:id w:val="-62335174"/>
         </w:sdtPr>
+        <w:sdtEndPr/>
         <w:sdtContent>
           <w:r>
             <w:rPr>
@@ -11968,6 +12190,7 @@
           <w:tag w:val="goog_rdk_206"/>
           <w:id w:val="1099531275"/>
         </w:sdtPr>
+        <w:sdtEndPr/>
         <w:sdtContent>
           <w:r>
             <w:rPr>
@@ -12006,6 +12229,7 @@
           <w:tag w:val="goog_rdk_207"/>
           <w:id w:val="-157621841"/>
         </w:sdtPr>
+        <w:sdtEndPr/>
         <w:sdtContent>
           <w:r>
             <w:rPr>
@@ -12044,6 +12268,7 @@
           <w:tag w:val="goog_rdk_208"/>
           <w:id w:val="1873645291"/>
         </w:sdtPr>
+        <w:sdtEndPr/>
         <w:sdtContent>
           <w:r>
             <w:rPr>
@@ -12091,6 +12316,7 @@
           <w:tag w:val="goog_rdk_209"/>
           <w:id w:val="914980121"/>
         </w:sdtPr>
+        <w:sdtEndPr/>
         <w:sdtContent>
           <w:r>
             <w:rPr>
@@ -12126,6 +12352,7 @@
           <w:tag w:val="goog_rdk_210"/>
           <w:id w:val="-1897504976"/>
         </w:sdtPr>
+        <w:sdtEndPr/>
         <w:sdtContent>
           <w:r>
             <w:rPr>
@@ -12168,6 +12395,7 @@
           <w:tag w:val="goog_rdk_211"/>
           <w:id w:val="508410981"/>
         </w:sdtPr>
+        <w:sdtEndPr/>
         <w:sdtContent>
           <w:r>
             <w:rPr>
@@ -12204,6 +12432,7 @@
           <w:tag w:val="goog_rdk_212"/>
           <w:id w:val="-1010522715"/>
         </w:sdtPr>
+        <w:sdtEndPr/>
         <w:sdtContent>
           <w:r>
             <w:rPr>
@@ -12246,6 +12475,7 @@
           <w:tag w:val="goog_rdk_213"/>
           <w:id w:val="-122317350"/>
         </w:sdtPr>
+        <w:sdtEndPr/>
         <w:sdtContent>
           <w:r>
             <w:rPr>
@@ -12282,6 +12512,7 @@
           <w:tag w:val="goog_rdk_214"/>
           <w:id w:val="1028755497"/>
         </w:sdtPr>
+        <w:sdtEndPr/>
         <w:sdtContent>
           <w:r>
             <w:rPr>
@@ -12317,6 +12548,7 @@
           <w:tag w:val="goog_rdk_215"/>
           <w:id w:val="-429207556"/>
         </w:sdtPr>
+        <w:sdtEndPr/>
         <w:sdtContent>
           <w:r>
             <w:rPr>
@@ -12359,6 +12591,7 @@
           <w:tag w:val="goog_rdk_216"/>
           <w:id w:val="1874885998"/>
         </w:sdtPr>
+        <w:sdtEndPr/>
         <w:sdtContent>
           <w:r>
             <w:rPr>
@@ -12407,6 +12640,7 @@
           <w:tag w:val="goog_rdk_217"/>
           <w:id w:val="1086349995"/>
         </w:sdtPr>
+        <w:sdtEndPr/>
         <w:sdtContent>
           <w:r>
             <w:rPr>
@@ -12449,6 +12683,7 @@
           <w:tag w:val="goog_rdk_218"/>
           <w:id w:val="-2041125709"/>
         </w:sdtPr>
+        <w:sdtEndPr/>
         <w:sdtContent>
           <w:r>
             <w:rPr>
@@ -12485,6 +12720,7 @@
           <w:tag w:val="goog_rdk_219"/>
           <w:id w:val="87817692"/>
         </w:sdtPr>
+        <w:sdtEndPr/>
         <w:sdtContent>
           <w:r>
             <w:rPr>
@@ -12528,6 +12764,7 @@
           <w:tag w:val="goog_rdk_220"/>
           <w:id w:val="1190106147"/>
         </w:sdtPr>
+        <w:sdtEndPr/>
         <w:sdtContent>
           <w:r>
             <w:rPr>
@@ -12565,6 +12802,7 @@
           <w:tag w:val="goog_rdk_221"/>
           <w:id w:val="1866559464"/>
         </w:sdtPr>
+        <w:sdtEndPr/>
         <w:sdtContent>
           <w:r>
             <w:rPr>
@@ -12595,6 +12833,7 @@
           <w:tag w:val="goog_rdk_222"/>
           <w:id w:val="2039464939"/>
         </w:sdtPr>
+        <w:sdtEndPr/>
         <w:sdtContent>
           <w:r>
             <w:rPr>
@@ -12641,6 +12880,7 @@
           <w:tag w:val="goog_rdk_223"/>
           <w:id w:val="1641768074"/>
         </w:sdtPr>
+        <w:sdtEndPr/>
         <w:sdtContent>
           <w:r>
             <w:rPr>
@@ -12669,6 +12909,7 @@
           <w:tag w:val="goog_rdk_224"/>
           <w:id w:val="1654337454"/>
         </w:sdtPr>
+        <w:sdtEndPr/>
         <w:sdtContent>
           <w:r>
             <w:rPr>
@@ -12712,6 +12953,7 @@
           <w:tag w:val="goog_rdk_225"/>
           <w:id w:val="1824006742"/>
         </w:sdtPr>
+        <w:sdtEndPr/>
         <w:sdtContent>
           <w:r>
             <w:rPr>
@@ -12741,6 +12983,7 @@
           <w:tag w:val="goog_rdk_226"/>
           <w:id w:val="-1733613709"/>
         </w:sdtPr>
+        <w:sdtEndPr/>
         <w:sdtContent>
           <w:r>
             <w:rPr>
@@ -12809,6 +13052,7 @@
           <w:tag w:val="goog_rdk_227"/>
           <w:id w:val="-1048070067"/>
         </w:sdtPr>
+        <w:sdtEndPr/>
         <w:sdtContent>
           <w:r>
             <w:rPr>
@@ -12836,6 +13080,7 @@
           <w:tag w:val="goog_rdk_228"/>
           <w:id w:val="-912844887"/>
         </w:sdtPr>
+        <w:sdtEndPr/>
         <w:sdtContent>
           <w:r>
             <w:rPr>
@@ -12902,6 +13147,7 @@
           <w:tag w:val="goog_rdk_229"/>
           <w:id w:val="-92711631"/>
         </w:sdtPr>
+        <w:sdtEndPr/>
         <w:sdtContent>
           <w:r>
             <w:rPr>
@@ -12931,6 +13177,7 @@
           <w:tag w:val="goog_rdk_230"/>
           <w:id w:val="-1735840751"/>
         </w:sdtPr>
+        <w:sdtEndPr/>
         <w:sdtContent>
           <w:r>
             <w:rPr>
@@ -13022,6 +13269,7 @@
           <w:tag w:val="goog_rdk_231"/>
           <w:id w:val="-697692803"/>
         </w:sdtPr>
+        <w:sdtEndPr/>
         <w:sdtContent>
           <w:r>
             <w:rPr>
@@ -13045,6 +13293,7 @@
         <w:tag w:val="goog_rdk_232"/>
         <w:id w:val="-899127114"/>
       </w:sdtPr>
+      <w:sdtEndPr/>
       <w:sdtContent>
         <w:p>
           <w:pPr>
@@ -13123,10 +13372,10 @@
               <w:szCs w:val="28"/>
             </w:rPr>
             <w:drawing>
-              <wp:inline distT="0" distB="0" distL="0" distR="0" wp14:anchorId="2955795E" wp14:editId="2B70C3C2">
-                <wp:extent cx="7602968" cy="4864215"/>
-                <wp:effectExtent l="0" t="2222" r="0" b="0"/>
-                <wp:docPr id="975278909" name="圖片 1" descr="一張含有 文字, 圖表, 螢幕擷取畫面, 方案 的圖片&#10;&#10;自動產生的描述"/>
+              <wp:inline distT="0" distB="0" distL="0" distR="0" wp14:anchorId="72F1C074" wp14:editId="5F78DC14">
+                <wp:extent cx="7681912" cy="5508484"/>
+                <wp:effectExtent l="953" t="0" r="0" b="0"/>
+                <wp:docPr id="1235527090" name="圖片 1" descr="一張含有 文字, 圖表, 方案, 字型 的圖片&#10;&#10;自動產生的描述"/>
                 <wp:cNvGraphicFramePr>
                   <a:graphicFrameLocks xmlns:a="http://schemas.openxmlformats.org/drawingml/2006/main" noChangeAspect="1"/>
                 </wp:cNvGraphicFramePr>
@@ -13134,7 +13383,7 @@
                   <a:graphicData uri="http://schemas.openxmlformats.org/drawingml/2006/picture">
                     <pic:pic xmlns:pic="http://schemas.openxmlformats.org/drawingml/2006/picture">
                       <pic:nvPicPr>
-                        <pic:cNvPr id="975278909" name="圖片 1" descr="一張含有 文字, 圖表, 螢幕擷取畫面, 方案 的圖片&#10;&#10;自動產生的描述"/>
+                        <pic:cNvPr id="1235527090" name="圖片 1" descr="一張含有 文字, 圖表, 方案, 字型 的圖片&#10;&#10;自動產生的描述"/>
                         <pic:cNvPicPr/>
                       </pic:nvPicPr>
                       <pic:blipFill>
@@ -13146,7 +13395,7 @@
                       <pic:spPr>
                         <a:xfrm rot="16200000">
                           <a:off x="0" y="0"/>
-                          <a:ext cx="7608109" cy="4867504"/>
+                          <a:ext cx="7688142" cy="5512952"/>
                         </a:xfrm>
                         <a:prstGeom prst="rect">
                           <a:avLst/>
@@ -13200,6 +13449,7 @@
           <w:tag w:val="goog_rdk_233"/>
           <w:id w:val="1676913870"/>
         </w:sdtPr>
+        <w:sdtEndPr/>
         <w:sdtContent>
           <w:r>
             <w:rPr>
@@ -13264,6 +13514,7 @@
           <w:tag w:val="goog_rdk_234"/>
           <w:id w:val="-896894953"/>
         </w:sdtPr>
+        <w:sdtEndPr/>
         <w:sdtContent>
           <w:r>
             <w:rPr>
@@ -13291,37 +13542,94 @@
     </w:p>
     <w:sdt>
       <w:sdtPr>
-        <w:rPr>
-          <w:rFonts w:ascii="Times New Roman" w:eastAsia="標楷體" w:hAnsi="Times New Roman"/>
-        </w:rPr>
         <w:tag w:val="goog_rdk_235"/>
         <w:id w:val="2018194683"/>
       </w:sdtPr>
+      <w:sdtEndPr/>
       <w:sdtContent>
         <w:p>
           <w:pPr>
+            <w:pStyle w:val="aa"/>
             <w:widowControl/>
-            <w:ind w:left="960" w:firstLine="480"/>
-            <w:rPr>
-              <w:rFonts w:ascii="Times New Roman" w:eastAsia="標楷體" w:hAnsi="Times New Roman" w:cs="Gungsuh"/>
+            <w:numPr>
+              <w:ilvl w:val="0"/>
+              <w:numId w:val="26"/>
+            </w:numPr>
+            <w:ind w:leftChars="0"/>
+            <w:rPr>
+              <w:rFonts w:ascii="Times New Roman" w:eastAsia="標楷體" w:hAnsi="Times New Roman" w:cs="Gungsuh" w:hint="eastAsia"/>
             </w:rPr>
           </w:pPr>
           <w:r>
             <w:rPr>
-              <w:rFonts w:ascii="Times New Roman" w:eastAsia="標楷體" w:hAnsi="Times New Roman" w:cs="Gungsuh"/>
-            </w:rPr>
-            <w:t>使用者可在此進行註冊、登入、修改會員資料和密碼等功能</w:t>
-          </w:r>
-          <w:r>
-            <w:rPr>
               <w:rFonts w:ascii="Times New Roman" w:eastAsia="標楷體" w:hAnsi="Times New Roman" w:cs="Gungsuh" w:hint="eastAsia"/>
-            </w:rPr>
-            <w:t>。另外，為方便使用者了解自身關節活動度之變化趨勢，</w:t>
+              <w:b/>
+              <w:bCs/>
+            </w:rPr>
+            <w:t>帳號管理</w:t>
           </w:r>
           <w:r>
             <w:rPr>
               <w:rFonts w:ascii="Times New Roman" w:eastAsia="標楷體" w:hAnsi="Times New Roman" w:cs="Gungsuh" w:hint="eastAsia"/>
             </w:rPr>
+            <w:t xml:space="preserve">: </w:t>
+          </w:r>
+          <w:r>
+            <w:rPr>
+              <w:rFonts w:ascii="Times New Roman" w:eastAsia="標楷體" w:hAnsi="Times New Roman" w:cs="Gungsuh" w:hint="eastAsia"/>
+            </w:rPr>
+            <w:t>使</w:t>
+          </w:r>
+          <w:r>
+            <w:rPr>
+              <w:rFonts w:ascii="Times New Roman" w:eastAsia="標楷體" w:hAnsi="Times New Roman" w:cs="Gungsuh"/>
+            </w:rPr>
+            <w:t>用者可在此進行註冊、登入、修改密碼等功能</w:t>
+          </w:r>
+          <w:r>
+            <w:rPr>
+              <w:rFonts w:ascii="Times New Roman" w:eastAsia="標楷體" w:hAnsi="Times New Roman" w:cs="Gungsuh" w:hint="eastAsia"/>
+            </w:rPr>
+            <w:t>。</w:t>
+          </w:r>
+        </w:p>
+        <w:p>
+          <w:pPr>
+            <w:pStyle w:val="aa"/>
+            <w:widowControl/>
+            <w:numPr>
+              <w:ilvl w:val="0"/>
+              <w:numId w:val="26"/>
+            </w:numPr>
+            <w:ind w:leftChars="0"/>
+            <w:rPr>
+              <w:rFonts w:ascii="Times New Roman" w:eastAsia="標楷體" w:hAnsi="Times New Roman" w:cs="Gungsuh"/>
+            </w:rPr>
+          </w:pPr>
+          <w:r>
+            <w:rPr>
+              <w:rFonts w:ascii="Times New Roman" w:eastAsia="標楷體" w:hAnsi="Times New Roman" w:cs="Gungsuh" w:hint="eastAsia"/>
+              <w:b/>
+              <w:bCs/>
+            </w:rPr>
+            <w:t>個人歷程</w:t>
+          </w:r>
+          <w:r>
+            <w:rPr>
+              <w:rFonts w:ascii="Times New Roman" w:eastAsia="標楷體" w:hAnsi="Times New Roman" w:cs="Gungsuh" w:hint="eastAsia"/>
+            </w:rPr>
+            <w:t xml:space="preserve">: </w:t>
+          </w:r>
+          <w:r>
+            <w:rPr>
+              <w:rFonts w:ascii="Times New Roman" w:eastAsia="標楷體" w:hAnsi="Times New Roman" w:cs="Gungsuh" w:hint="eastAsia"/>
+            </w:rPr>
+            <w:t>為方便使用者了解自身關節活動度之變化趨勢，</w:t>
+          </w:r>
+          <w:r>
+            <w:rPr>
+              <w:rFonts w:ascii="Times New Roman" w:eastAsia="標楷體" w:hAnsi="Times New Roman" w:cs="Gungsuh" w:hint="eastAsia"/>
+            </w:rPr>
             <w:t>本系統</w:t>
           </w:r>
           <w:r>
@@ -13376,37 +13684,22 @@
             <w:rPr>
               <w:rFonts w:ascii="Times New Roman" w:eastAsia="標楷體" w:hAnsi="Times New Roman" w:cs="Gungsuh" w:hint="eastAsia"/>
             </w:rPr>
-            <w:t>來</w:t>
+            <w:t>使用者可依自身要求選擇時間區間</w:t>
           </w:r>
           <w:r>
             <w:rPr>
               <w:rFonts w:ascii="Times New Roman" w:eastAsia="標楷體" w:hAnsi="Times New Roman" w:cs="Gungsuh" w:hint="eastAsia"/>
             </w:rPr>
-            <w:t>顯示</w:t>
+            <w:t>，預設</w:t>
           </w:r>
           <w:r>
             <w:rPr>
               <w:rFonts w:ascii="Times New Roman" w:eastAsia="標楷體" w:hAnsi="Times New Roman" w:cs="Gungsuh" w:hint="eastAsia"/>
             </w:rPr>
-            <w:t>最近</w:t>
-          </w:r>
-          <w:r>
-            <w:rPr>
-              <w:rFonts w:ascii="Times New Roman" w:eastAsia="標楷體" w:hAnsi="Times New Roman" w:cs="Gungsuh" w:hint="eastAsia"/>
-            </w:rPr>
-            <w:t>十次檢測</w:t>
-          </w:r>
-          <w:r>
-            <w:rPr>
-              <w:rFonts w:ascii="Times New Roman" w:eastAsia="標楷體" w:hAnsi="Times New Roman" w:cs="Gungsuh" w:hint="eastAsia"/>
-            </w:rPr>
-            <w:t>中各關節</w:t>
-          </w:r>
-          <w:r>
-            <w:rPr>
-              <w:rFonts w:ascii="Times New Roman" w:eastAsia="標楷體" w:hAnsi="Times New Roman" w:cs="Gungsuh" w:hint="eastAsia"/>
-            </w:rPr>
-            <w:t>活動度之變化。</w:t>
+            <w:t>為最近一個月。</w:t>
+          </w:r>
+          <w:r>
+            <w:t xml:space="preserve"> </w:t>
           </w:r>
         </w:p>
       </w:sdtContent>
@@ -13436,6 +13729,7 @@
           <w:tag w:val="goog_rdk_236"/>
           <w:id w:val="-913929932"/>
         </w:sdtPr>
+        <w:sdtEndPr/>
         <w:sdtContent>
           <w:r>
             <w:rPr>
@@ -13461,32 +13755,55 @@
         </w:sdtContent>
       </w:sdt>
     </w:p>
-    <w:p>
-      <w:pPr>
-        <w:widowControl/>
-        <w:ind w:left="960" w:firstLine="480"/>
-        <w:rPr>
-          <w:rFonts w:ascii="Times New Roman" w:eastAsia="標楷體" w:hAnsi="Times New Roman" w:cs="Times New Roman"/>
-        </w:rPr>
-      </w:pPr>
-      <w:sdt>
-        <w:sdtPr>
-          <w:rPr>
-            <w:rFonts w:ascii="Times New Roman" w:eastAsia="標楷體" w:hAnsi="Times New Roman"/>
-          </w:rPr>
-          <w:tag w:val="goog_rdk_237"/>
-          <w:id w:val="-348948043"/>
-        </w:sdtPr>
-        <w:sdtContent>
-          <w:r>
-            <w:rPr>
-              <w:rFonts w:ascii="Times New Roman" w:eastAsia="標楷體" w:hAnsi="Times New Roman" w:cs="Gungsuh"/>
-            </w:rPr>
-            <w:t>此系統會</w:t>
-          </w:r>
+    <w:sdt>
+      <w:sdtPr>
+        <w:tag w:val="goog_rdk_237"/>
+        <w:id w:val="-348948043"/>
+      </w:sdtPr>
+      <w:sdtEndPr/>
+      <w:sdtContent>
+        <w:p>
+          <w:pPr>
+            <w:pStyle w:val="aa"/>
+            <w:widowControl/>
+            <w:numPr>
+              <w:ilvl w:val="0"/>
+              <w:numId w:val="27"/>
+            </w:numPr>
+            <w:ind w:leftChars="0"/>
+            <w:rPr>
+              <w:rFonts w:ascii="Times New Roman" w:eastAsia="標楷體" w:hAnsi="Times New Roman" w:cs="Times New Roman"/>
+            </w:rPr>
+          </w:pPr>
           <w:r>
             <w:rPr>
               <w:rFonts w:ascii="Times New Roman" w:eastAsia="標楷體" w:hAnsi="Times New Roman" w:cs="Gungsuh" w:hint="eastAsia"/>
+              <w:b/>
+              <w:bCs/>
+            </w:rPr>
+            <w:t>選擇關節部位</w:t>
+          </w:r>
+          <w:r>
+            <w:rPr>
+              <w:rFonts w:ascii="Times New Roman" w:eastAsia="標楷體" w:hAnsi="Times New Roman" w:cs="Gungsuh" w:hint="eastAsia"/>
+            </w:rPr>
+            <w:t xml:space="preserve">: </w:t>
+          </w:r>
+          <w:r>
+            <w:rPr>
+              <w:rFonts w:ascii="Times New Roman" w:eastAsia="標楷體" w:hAnsi="Times New Roman" w:cs="Gungsuh" w:hint="eastAsia"/>
+            </w:rPr>
+            <w:t>在偵測關節活動度之前，</w:t>
+          </w:r>
+          <w:r>
+            <w:rPr>
+              <w:rFonts w:ascii="Times New Roman" w:eastAsia="標楷體" w:hAnsi="Times New Roman" w:cs="Gungsuh"/>
+            </w:rPr>
+            <w:t>會</w:t>
+          </w:r>
+          <w:r>
+            <w:rPr>
+              <w:rFonts w:ascii="Times New Roman" w:eastAsia="標楷體" w:hAnsi="Times New Roman" w:cs="Gungsuh" w:hint="eastAsia"/>
             </w:rPr>
             <w:t>先讓使用者選擇欲檢測之部位，分別為肩關節、肘關節、</w:t>
           </w:r>
@@ -13502,159 +13819,205 @@
             </w:rPr>
             <w:t>關節、髖關節、膝關節、踝關節。</w:t>
           </w:r>
+        </w:p>
+        <w:p>
+          <w:pPr>
+            <w:pStyle w:val="aa"/>
+            <w:widowControl/>
+            <w:numPr>
+              <w:ilvl w:val="0"/>
+              <w:numId w:val="27"/>
+            </w:numPr>
+            <w:ind w:leftChars="0"/>
+            <w:rPr>
+              <w:rFonts w:ascii="Times New Roman" w:eastAsia="標楷體" w:hAnsi="Times New Roman" w:cs="Times New Roman"/>
+            </w:rPr>
+          </w:pPr>
           <w:r>
             <w:rPr>
               <w:rFonts w:ascii="Times New Roman" w:eastAsia="標楷體" w:hAnsi="Times New Roman" w:cs="Gungsuh" w:hint="eastAsia"/>
-            </w:rPr>
-            <w:t>使用者選擇後，</w:t>
+              <w:b/>
+              <w:bCs/>
+            </w:rPr>
+            <w:t>關節活動度</w:t>
           </w:r>
           <w:r>
             <w:rPr>
               <w:rFonts w:ascii="Times New Roman" w:eastAsia="標楷體" w:hAnsi="Times New Roman" w:cs="Gungsuh" w:hint="eastAsia"/>
-            </w:rPr>
-            <w:t>將依此系統提示打開攝影機，並依照系統聲音提示進行檢測</w:t>
+              <w:b/>
+              <w:bCs/>
+            </w:rPr>
+            <w:t>偵測</w:t>
           </w:r>
           <w:r>
             <w:rPr>
               <w:rFonts w:ascii="Times New Roman" w:eastAsia="標楷體" w:hAnsi="Times New Roman" w:cs="Gungsuh" w:hint="eastAsia"/>
             </w:rPr>
+            <w:t xml:space="preserve">: </w:t>
+          </w:r>
+          <w:r>
+            <w:rPr>
+              <w:rFonts w:ascii="Times New Roman" w:eastAsia="標楷體" w:hAnsi="Times New Roman" w:cs="Gungsuh" w:hint="eastAsia"/>
+            </w:rPr>
+            <w:t>使用者選擇</w:t>
+          </w:r>
+          <w:r>
+            <w:rPr>
+              <w:rFonts w:ascii="Times New Roman" w:eastAsia="標楷體" w:hAnsi="Times New Roman" w:cs="Gungsuh" w:hint="eastAsia"/>
+            </w:rPr>
+            <w:t>關節部位</w:t>
+          </w:r>
+          <w:r>
+            <w:rPr>
+              <w:rFonts w:ascii="Times New Roman" w:eastAsia="標楷體" w:hAnsi="Times New Roman" w:cs="Gungsuh" w:hint="eastAsia"/>
+            </w:rPr>
+            <w:t>後，將依系統提示打開攝影機，並依照系統聲音提示進行檢測</w:t>
+          </w:r>
+          <w:r>
+            <w:rPr>
+              <w:rFonts w:ascii="Times New Roman" w:eastAsia="標楷體" w:hAnsi="Times New Roman" w:cs="Gungsuh" w:hint="eastAsia"/>
+            </w:rPr>
+            <w:t>，讓</w:t>
+          </w:r>
+          <w:r>
+            <w:rPr>
+              <w:rFonts w:ascii="Times New Roman" w:eastAsia="標楷體" w:hAnsi="Times New Roman" w:cs="Gungsuh"/>
+            </w:rPr>
+            <w:t>手機攝影機</w:t>
+          </w:r>
+          <w:r>
+            <w:rPr>
+              <w:rFonts w:ascii="Times New Roman" w:eastAsia="標楷體" w:hAnsi="Times New Roman" w:cs="Gungsuh"/>
+            </w:rPr>
+            <w:t>捕捉關節活動</w:t>
+          </w:r>
+          <w:r>
+            <w:rPr>
+              <w:rFonts w:ascii="Times New Roman" w:eastAsia="標楷體" w:hAnsi="Times New Roman" w:cs="Gungsuh" w:hint="eastAsia"/>
+            </w:rPr>
+            <w:t>角</w:t>
+          </w:r>
+          <w:r>
+            <w:rPr>
+              <w:rFonts w:ascii="Times New Roman" w:eastAsia="標楷體" w:hAnsi="Times New Roman" w:cs="Gungsuh"/>
+            </w:rPr>
+            <w:t>度</w:t>
+          </w:r>
+          <w:r>
+            <w:rPr>
+              <w:rFonts w:ascii="Times New Roman" w:eastAsia="標楷體" w:hAnsi="Times New Roman" w:cs="Gungsuh" w:hint="eastAsia"/>
+            </w:rPr>
             <w:t>。</w:t>
           </w:r>
-          <w:r>
-            <w:rPr>
-              <w:rFonts w:ascii="Times New Roman" w:eastAsia="標楷體" w:hAnsi="Times New Roman" w:cs="Gungsuh"/>
-            </w:rPr>
-            <w:t>手機攝影機</w:t>
-          </w:r>
+        </w:p>
+        <w:p>
+          <w:pPr>
+            <w:pStyle w:val="aa"/>
+            <w:widowControl/>
+            <w:numPr>
+              <w:ilvl w:val="0"/>
+              <w:numId w:val="27"/>
+            </w:numPr>
+            <w:ind w:leftChars="0"/>
+            <w:rPr>
+              <w:rFonts w:ascii="Times New Roman" w:eastAsia="標楷體" w:hAnsi="Times New Roman" w:cs="Times New Roman"/>
+            </w:rPr>
+          </w:pPr>
           <w:r>
             <w:rPr>
               <w:rFonts w:ascii="Times New Roman" w:eastAsia="標楷體" w:hAnsi="Times New Roman" w:cs="Gungsuh" w:hint="eastAsia"/>
-            </w:rPr>
-            <w:t>會</w:t>
-          </w:r>
-          <w:r>
-            <w:rPr>
-              <w:rFonts w:ascii="Times New Roman" w:eastAsia="標楷體" w:hAnsi="Times New Roman" w:cs="Gungsuh"/>
-            </w:rPr>
-            <w:t>捕捉使用者</w:t>
+              <w:b/>
+              <w:bCs/>
+            </w:rPr>
+            <w:t>判斷關節活動度是否正常</w:t>
           </w:r>
           <w:r>
             <w:rPr>
               <w:rFonts w:ascii="Times New Roman" w:eastAsia="標楷體" w:hAnsi="Times New Roman" w:cs="Gungsuh" w:hint="eastAsia"/>
             </w:rPr>
-            <w:t>之</w:t>
-          </w:r>
-          <w:r>
-            <w:rPr>
-              <w:rFonts w:ascii="Times New Roman" w:eastAsia="標楷體" w:hAnsi="Times New Roman" w:cs="Gungsuh"/>
-            </w:rPr>
-            <w:t>關節活動</w:t>
+            <w:t xml:space="preserve">: </w:t>
           </w:r>
           <w:r>
             <w:rPr>
               <w:rFonts w:ascii="Times New Roman" w:eastAsia="標楷體" w:hAnsi="Times New Roman" w:cs="Gungsuh" w:hint="eastAsia"/>
             </w:rPr>
-            <w:t>角</w:t>
-          </w:r>
-          <w:r>
-            <w:rPr>
-              <w:rFonts w:ascii="Times New Roman" w:eastAsia="標楷體" w:hAnsi="Times New Roman" w:cs="Gungsuh"/>
-            </w:rPr>
-            <w:t>度，</w:t>
+            <w:t>捕捉關節活動度後，便會與</w:t>
           </w:r>
           <w:r>
             <w:rPr>
               <w:rFonts w:ascii="Times New Roman" w:eastAsia="標楷體" w:hAnsi="Times New Roman" w:cs="Gungsuh" w:hint="eastAsia"/>
             </w:rPr>
-            <w:t>與標準</w:t>
+            <w:t>正常的關節活動度進行比對，並</w:t>
           </w:r>
           <w:r>
             <w:rPr>
               <w:rFonts w:ascii="Times New Roman" w:eastAsia="標楷體" w:hAnsi="Times New Roman" w:cs="Gungsuh" w:hint="eastAsia"/>
             </w:rPr>
-            <w:t>的</w:t>
+            <w:t>在檢測結束後立即告</w:t>
           </w:r>
           <w:r>
             <w:rPr>
               <w:rFonts w:ascii="Times New Roman" w:eastAsia="標楷體" w:hAnsi="Times New Roman" w:cs="Gungsuh" w:hint="eastAsia"/>
             </w:rPr>
-            <w:t>關</w:t>
+            <w:t>知</w:t>
           </w:r>
           <w:r>
             <w:rPr>
               <w:rFonts w:ascii="Times New Roman" w:eastAsia="標楷體" w:hAnsi="Times New Roman" w:cs="Gungsuh" w:hint="eastAsia"/>
             </w:rPr>
-            <w:t>節</w:t>
+            <w:t>結果</w:t>
           </w:r>
           <w:r>
             <w:rPr>
               <w:rFonts w:ascii="Times New Roman" w:eastAsia="標楷體" w:hAnsi="Times New Roman" w:cs="Gungsuh" w:hint="eastAsia"/>
             </w:rPr>
-            <w:t>活動度進行比對，在檢測結束後立即告</w:t>
+            <w:t>是否正常</w:t>
           </w:r>
           <w:r>
             <w:rPr>
               <w:rFonts w:ascii="Times New Roman" w:eastAsia="標楷體" w:hAnsi="Times New Roman" w:cs="Gungsuh" w:hint="eastAsia"/>
             </w:rPr>
-            <w:t>知</w:t>
+            <w:t>。</w:t>
           </w:r>
           <w:r>
             <w:rPr>
               <w:rFonts w:ascii="Times New Roman" w:eastAsia="標楷體" w:hAnsi="Times New Roman" w:cs="Gungsuh" w:hint="eastAsia"/>
             </w:rPr>
-            <w:t>結果</w:t>
+            <w:t>若檢測結果不正常</w:t>
           </w:r>
           <w:r>
             <w:rPr>
               <w:rFonts w:ascii="Times New Roman" w:eastAsia="標楷體" w:hAnsi="Times New Roman" w:cs="Gungsuh" w:hint="eastAsia"/>
             </w:rPr>
-            <w:t>是否正常</w:t>
+            <w:t>，</w:t>
           </w:r>
           <w:r>
             <w:rPr>
               <w:rFonts w:ascii="Times New Roman" w:eastAsia="標楷體" w:hAnsi="Times New Roman" w:cs="Gungsuh" w:hint="eastAsia"/>
             </w:rPr>
-            <w:t>。</w:t>
+            <w:t>系統</w:t>
           </w:r>
           <w:r>
             <w:rPr>
               <w:rFonts w:ascii="Times New Roman" w:eastAsia="標楷體" w:hAnsi="Times New Roman" w:cs="Gungsuh" w:hint="eastAsia"/>
             </w:rPr>
-            <w:t>若檢測結果不正常</w:t>
+            <w:t>將會提示</w:t>
           </w:r>
           <w:r>
             <w:rPr>
               <w:rFonts w:ascii="Times New Roman" w:eastAsia="標楷體" w:hAnsi="Times New Roman" w:cs="Gungsuh" w:hint="eastAsia"/>
             </w:rPr>
-            <w:t>，</w:t>
+            <w:t>使用者進一步使用</w:t>
           </w:r>
           <w:r>
             <w:rPr>
               <w:rFonts w:ascii="Times New Roman" w:eastAsia="標楷體" w:hAnsi="Times New Roman" w:cs="Gungsuh" w:hint="eastAsia"/>
             </w:rPr>
-            <w:t>系統</w:t>
-          </w:r>
-          <w:r>
-            <w:rPr>
-              <w:rFonts w:ascii="Times New Roman" w:eastAsia="標楷體" w:hAnsi="Times New Roman" w:cs="Gungsuh" w:hint="eastAsia"/>
-            </w:rPr>
-            <w:t>將會提示</w:t>
-          </w:r>
-          <w:r>
-            <w:rPr>
-              <w:rFonts w:ascii="Times New Roman" w:eastAsia="標楷體" w:hAnsi="Times New Roman" w:cs="Gungsuh" w:hint="eastAsia"/>
-            </w:rPr>
-            <w:t>使用者進一步使用</w:t>
-          </w:r>
-          <w:r>
-            <w:rPr>
-              <w:rFonts w:ascii="Times New Roman" w:eastAsia="標楷體" w:hAnsi="Times New Roman" w:cs="Gungsuh" w:hint="eastAsia"/>
-            </w:rPr>
             <w:t>本產品提供的聊天機器人系統以及緩解計畫系統。</w:t>
           </w:r>
-        </w:sdtContent>
-      </w:sdt>
-    </w:p>
+        </w:p>
+      </w:sdtContent>
+    </w:sdt>
     <w:p>
       <w:pPr>
         <w:widowControl/>
@@ -13680,6 +14043,7 @@
           <w:tag w:val="goog_rdk_238"/>
           <w:id w:val="1730418800"/>
         </w:sdtPr>
+        <w:sdtEndPr/>
         <w:sdtContent>
           <w:r>
             <w:rPr>
@@ -13707,176 +14071,231 @@
     </w:p>
     <w:sdt>
       <w:sdtPr>
-        <w:rPr>
-          <w:rFonts w:ascii="Times New Roman" w:eastAsia="標楷體" w:hAnsi="Times New Roman"/>
-        </w:rPr>
         <w:tag w:val="goog_rdk_239"/>
         <w:id w:val="-924415545"/>
       </w:sdtPr>
+      <w:sdtEndPr>
+        <w:rPr>
+          <w:rFonts w:ascii="Times New Roman" w:eastAsia="標楷體" w:hAnsi="Times New Roman"/>
+        </w:rPr>
+      </w:sdtEndPr>
       <w:sdtContent>
         <w:p>
           <w:pPr>
+            <w:pStyle w:val="aa"/>
             <w:widowControl/>
-            <w:ind w:left="960" w:firstLine="480"/>
+            <w:numPr>
+              <w:ilvl w:val="0"/>
+              <w:numId w:val="28"/>
+            </w:numPr>
+            <w:ind w:leftChars="0"/>
             <w:rPr>
               <w:rFonts w:ascii="Times New Roman" w:eastAsia="標楷體" w:hAnsi="Times New Roman" w:cs="Gungsuh"/>
             </w:rPr>
           </w:pPr>
           <w:r>
             <w:rPr>
-              <w:rFonts w:ascii="Times New Roman" w:eastAsia="標楷體" w:hAnsi="Times New Roman" w:cs="Gungsuh"/>
-            </w:rPr>
-            <w:t>使用者</w:t>
-          </w:r>
-          <w:r>
-            <w:rPr>
               <w:rFonts w:ascii="Times New Roman" w:eastAsia="標楷體" w:hAnsi="Times New Roman" w:cs="Gungsuh" w:hint="eastAsia"/>
-            </w:rPr>
-            <w:t>能藉由與</w:t>
+              <w:b/>
+              <w:bCs/>
+            </w:rPr>
+            <w:t>可能病痛判斷</w:t>
           </w:r>
           <w:r>
             <w:rPr>
               <w:rFonts w:ascii="Times New Roman" w:eastAsia="標楷體" w:hAnsi="Times New Roman" w:cs="Gungsuh" w:hint="eastAsia"/>
             </w:rPr>
-            <w:t>聊天機器人互動</w:t>
+            <w:t xml:space="preserve">: </w:t>
           </w:r>
           <w:r>
             <w:rPr>
               <w:rFonts w:ascii="Times New Roman" w:eastAsia="標楷體" w:hAnsi="Times New Roman" w:cs="Gungsuh" w:hint="eastAsia"/>
             </w:rPr>
+            <w:t>此系統</w:t>
+          </w:r>
+          <w:r>
+            <w:rPr>
+              <w:rFonts w:ascii="Times New Roman" w:eastAsia="標楷體" w:hAnsi="Times New Roman" w:cs="Gungsuh" w:hint="eastAsia"/>
+            </w:rPr>
+            <w:t>將</w:t>
+          </w:r>
+          <w:r>
+            <w:rPr>
+              <w:rFonts w:ascii="Times New Roman" w:eastAsia="標楷體" w:hAnsi="Times New Roman" w:cs="Gungsuh" w:hint="eastAsia"/>
+            </w:rPr>
+            <w:t>透過</w:t>
+          </w:r>
+          <w:r>
+            <w:rPr>
+              <w:rFonts w:ascii="Times New Roman" w:eastAsia="標楷體" w:hAnsi="Times New Roman" w:cs="Gungsuh" w:hint="eastAsia"/>
+            </w:rPr>
+            <w:t>使用者的</w:t>
+          </w:r>
+          <w:r>
+            <w:rPr>
+              <w:rFonts w:ascii="Times New Roman" w:eastAsia="標楷體" w:hAnsi="Times New Roman" w:cs="Gungsuh" w:hint="eastAsia"/>
+            </w:rPr>
+            <w:t>描述或</w:t>
+          </w:r>
+          <w:r>
+            <w:rPr>
+              <w:rFonts w:ascii="Times New Roman" w:eastAsia="標楷體" w:hAnsi="Times New Roman" w:cs="Gungsuh" w:hint="eastAsia"/>
+            </w:rPr>
+            <w:t>關節活動度檢測</w:t>
+          </w:r>
+          <w:r>
+            <w:rPr>
+              <w:rFonts w:ascii="Times New Roman" w:eastAsia="標楷體" w:hAnsi="Times New Roman" w:cs="Gungsuh" w:hint="eastAsia"/>
+            </w:rPr>
+            <w:t>結</w:t>
+          </w:r>
+          <w:r>
+            <w:rPr>
+              <w:rFonts w:ascii="Times New Roman" w:eastAsia="標楷體" w:hAnsi="Times New Roman" w:cs="Gungsuh" w:hint="eastAsia"/>
+            </w:rPr>
+            <w:t>果</w:t>
+          </w:r>
+          <w:r>
+            <w:rPr>
+              <w:rFonts w:ascii="Times New Roman" w:eastAsia="標楷體" w:hAnsi="Times New Roman" w:cs="Gungsuh"/>
+            </w:rPr>
             <w:t>，</w:t>
           </w:r>
           <w:r>
             <w:rPr>
               <w:rFonts w:ascii="Times New Roman" w:eastAsia="標楷體" w:hAnsi="Times New Roman" w:cs="Gungsuh" w:hint="eastAsia"/>
             </w:rPr>
-            <w:t>獲得</w:t>
+            <w:t>以</w:t>
           </w:r>
           <w:r>
             <w:rPr>
               <w:rFonts w:ascii="Times New Roman" w:eastAsia="標楷體" w:hAnsi="Times New Roman" w:cs="Gungsuh" w:hint="eastAsia"/>
             </w:rPr>
-            <w:t>關於關節、</w:t>
-          </w:r>
-          <w:r>
-            <w:rPr>
-              <w:rFonts w:ascii="Times New Roman" w:eastAsia="標楷體" w:hAnsi="Times New Roman" w:cs="Gungsuh"/>
-            </w:rPr>
-            <w:t>體態</w:t>
+            <w:t>對話</w:t>
           </w:r>
           <w:r>
             <w:rPr>
               <w:rFonts w:ascii="Times New Roman" w:eastAsia="標楷體" w:hAnsi="Times New Roman" w:cs="Gungsuh" w:hint="eastAsia"/>
             </w:rPr>
-            <w:t>相關</w:t>
-          </w:r>
-          <w:r>
-            <w:rPr>
-              <w:rFonts w:ascii="Times New Roman" w:eastAsia="標楷體" w:hAnsi="Times New Roman" w:cs="Gungsuh"/>
-            </w:rPr>
-            <w:t>的諮詢與建議。</w:t>
+            <w:t>的方式</w:t>
           </w:r>
           <w:r>
             <w:rPr>
               <w:rFonts w:ascii="Times New Roman" w:eastAsia="標楷體" w:hAnsi="Times New Roman" w:cs="Gungsuh" w:hint="eastAsia"/>
             </w:rPr>
-            <w:t>聊天機器人</w:t>
+            <w:t>進一步的</w:t>
           </w:r>
           <w:r>
             <w:rPr>
               <w:rFonts w:ascii="Times New Roman" w:eastAsia="標楷體" w:hAnsi="Times New Roman" w:cs="Gungsuh" w:hint="eastAsia"/>
             </w:rPr>
-            <w:t>透過</w:t>
+            <w:t>推斷出可能的病痛</w:t>
           </w:r>
           <w:r>
             <w:rPr>
               <w:rFonts w:ascii="Times New Roman" w:eastAsia="標楷體" w:hAnsi="Times New Roman" w:cs="Gungsuh" w:hint="eastAsia"/>
             </w:rPr>
-            <w:t>使用者的</w:t>
-          </w:r>
+            <w:t>。</w:t>
+          </w:r>
+        </w:p>
+        <w:p>
+          <w:pPr>
+            <w:pStyle w:val="aa"/>
+            <w:widowControl/>
+            <w:numPr>
+              <w:ilvl w:val="0"/>
+              <w:numId w:val="28"/>
+            </w:numPr>
+            <w:ind w:leftChars="0"/>
+            <w:rPr>
+              <w:rFonts w:ascii="Times New Roman" w:eastAsia="標楷體" w:hAnsi="Times New Roman" w:cs="Gungsuh"/>
+            </w:rPr>
+          </w:pPr>
           <w:r>
             <w:rPr>
               <w:rFonts w:ascii="Times New Roman" w:eastAsia="標楷體" w:hAnsi="Times New Roman" w:cs="Gungsuh" w:hint="eastAsia"/>
-            </w:rPr>
-            <w:t>描述或</w:t>
+              <w:b/>
+              <w:bCs/>
+            </w:rPr>
+            <w:t>提供</w:t>
           </w:r>
           <w:r>
             <w:rPr>
               <w:rFonts w:ascii="Times New Roman" w:eastAsia="標楷體" w:hAnsi="Times New Roman" w:cs="Gungsuh" w:hint="eastAsia"/>
-            </w:rPr>
-            <w:t>關節活動度檢測</w:t>
+              <w:b/>
+              <w:bCs/>
+            </w:rPr>
+            <w:t>關節</w:t>
           </w:r>
           <w:r>
             <w:rPr>
               <w:rFonts w:ascii="Times New Roman" w:eastAsia="標楷體" w:hAnsi="Times New Roman" w:cs="Gungsuh" w:hint="eastAsia"/>
-            </w:rPr>
-            <w:t>結</w:t>
+              <w:b/>
+              <w:bCs/>
+            </w:rPr>
+            <w:t>&amp;</w:t>
           </w:r>
           <w:r>
             <w:rPr>
               <w:rFonts w:ascii="Times New Roman" w:eastAsia="標楷體" w:hAnsi="Times New Roman" w:cs="Gungsuh" w:hint="eastAsia"/>
-            </w:rPr>
-            <w:t>果</w:t>
-          </w:r>
-          <w:r>
-            <w:rPr>
-              <w:rFonts w:ascii="Times New Roman" w:eastAsia="標楷體" w:hAnsi="Times New Roman" w:cs="Gungsuh"/>
-            </w:rPr>
-            <w:t>，</w:t>
+              <w:b/>
+              <w:bCs/>
+            </w:rPr>
+            <w:t>體態相關諮詢</w:t>
           </w:r>
           <w:r>
             <w:rPr>
               <w:rFonts w:ascii="Times New Roman" w:eastAsia="標楷體" w:hAnsi="Times New Roman" w:cs="Gungsuh" w:hint="eastAsia"/>
             </w:rPr>
-            <w:t>以</w:t>
+            <w:t xml:space="preserve">: </w:t>
           </w:r>
           <w:r>
             <w:rPr>
               <w:rFonts w:ascii="Times New Roman" w:eastAsia="標楷體" w:hAnsi="Times New Roman" w:cs="Gungsuh" w:hint="eastAsia"/>
             </w:rPr>
-            <w:t>對話</w:t>
+            <w:t>判斷可能的病痛後，</w:t>
           </w:r>
           <w:r>
             <w:rPr>
               <w:rFonts w:ascii="Times New Roman" w:eastAsia="標楷體" w:hAnsi="Times New Roman" w:cs="Gungsuh" w:hint="eastAsia"/>
             </w:rPr>
-            <w:t>的方式</w:t>
+            <w:t>此系統</w:t>
           </w:r>
           <w:r>
             <w:rPr>
               <w:rFonts w:ascii="Times New Roman" w:eastAsia="標楷體" w:hAnsi="Times New Roman" w:cs="Gungsuh" w:hint="eastAsia"/>
             </w:rPr>
-            <w:t>進一步的</w:t>
+            <w:t>將</w:t>
           </w:r>
           <w:r>
             <w:rPr>
               <w:rFonts w:ascii="Times New Roman" w:eastAsia="標楷體" w:hAnsi="Times New Roman" w:cs="Gungsuh" w:hint="eastAsia"/>
             </w:rPr>
-            <w:t>推斷出可能的病痛</w:t>
+            <w:t>提供</w:t>
           </w:r>
           <w:r>
             <w:rPr>
               <w:rFonts w:ascii="Times New Roman" w:eastAsia="標楷體" w:hAnsi="Times New Roman" w:cs="Gungsuh" w:hint="eastAsia"/>
             </w:rPr>
-            <w:t>，</w:t>
+            <w:t>針對性的</w:t>
           </w:r>
           <w:r>
             <w:rPr>
               <w:rFonts w:ascii="Times New Roman" w:eastAsia="標楷體" w:hAnsi="Times New Roman" w:cs="Gungsuh" w:hint="eastAsia"/>
             </w:rPr>
-            <w:t>提供</w:t>
+            <w:t>建議</w:t>
           </w:r>
           <w:r>
             <w:rPr>
               <w:rFonts w:ascii="Times New Roman" w:eastAsia="標楷體" w:hAnsi="Times New Roman" w:cs="Gungsuh" w:hint="eastAsia"/>
             </w:rPr>
-            <w:t>針對性的</w:t>
+            <w:t>與諮詢</w:t>
           </w:r>
           <w:r>
             <w:rPr>
               <w:rFonts w:ascii="Times New Roman" w:eastAsia="標楷體" w:hAnsi="Times New Roman" w:cs="Gungsuh" w:hint="eastAsia"/>
             </w:rPr>
-            <w:t>相關建議，如</w:t>
+            <w:t>，如</w:t>
           </w:r>
           <w:r>
             <w:rPr>
@@ -13906,19 +14325,71 @@
             <w:rPr>
               <w:rFonts w:ascii="Times New Roman" w:eastAsia="標楷體" w:hAnsi="Times New Roman" w:cs="Gungsuh" w:hint="eastAsia"/>
             </w:rPr>
-            <w:t>，方便使用者在面對關節、體態問題時能及時</w:t>
+            <w:t>，方便使用者在面對關節、體態問題時能</w:t>
           </w:r>
           <w:r>
             <w:rPr>
               <w:rFonts w:ascii="Times New Roman" w:eastAsia="標楷體" w:hAnsi="Times New Roman" w:cs="Gungsuh" w:hint="eastAsia"/>
             </w:rPr>
+            <w:t>夠以諮詢的方式，</w:t>
+          </w:r>
+          <w:r>
+            <w:rPr>
+              <w:rFonts w:ascii="Times New Roman" w:eastAsia="標楷體" w:hAnsi="Times New Roman" w:cs="Gungsuh" w:hint="eastAsia"/>
+            </w:rPr>
+            <w:t>及時</w:t>
+          </w:r>
+          <w:r>
+            <w:rPr>
+              <w:rFonts w:ascii="Times New Roman" w:eastAsia="標楷體" w:hAnsi="Times New Roman" w:cs="Gungsuh" w:hint="eastAsia"/>
+            </w:rPr>
             <w:t>的獲取協助。</w:t>
           </w:r>
+        </w:p>
+        <w:p>
+          <w:pPr>
+            <w:pStyle w:val="aa"/>
+            <w:widowControl/>
+            <w:numPr>
+              <w:ilvl w:val="0"/>
+              <w:numId w:val="28"/>
+            </w:numPr>
+            <w:ind w:leftChars="0"/>
+            <w:rPr>
+              <w:rFonts w:ascii="Times New Roman" w:eastAsia="標楷體" w:hAnsi="Times New Roman" w:cs="Gungsuh"/>
+            </w:rPr>
+          </w:pPr>
           <w:r>
             <w:rPr>
               <w:rFonts w:ascii="Times New Roman" w:eastAsia="標楷體" w:hAnsi="Times New Roman" w:cs="Gungsuh" w:hint="eastAsia"/>
-            </w:rPr>
-            <w:t>使用者在諮詢過後，</w:t>
+              <w:b/>
+              <w:bCs/>
+            </w:rPr>
+            <w:t>聊天紀錄查詢</w:t>
+          </w:r>
+          <w:r>
+            <w:rPr>
+              <w:rFonts w:ascii="Times New Roman" w:eastAsia="標楷體" w:hAnsi="Times New Roman" w:cs="Gungsuh" w:hint="eastAsia"/>
+            </w:rPr>
+            <w:t xml:space="preserve">: </w:t>
+          </w:r>
+          <w:r>
+            <w:rPr>
+              <w:rFonts w:ascii="Times New Roman" w:eastAsia="標楷體" w:hAnsi="Times New Roman" w:cs="Gungsuh" w:hint="eastAsia"/>
+            </w:rPr>
+            <w:t>使用者在諮詢</w:t>
+          </w:r>
+          <w:r>
+            <w:rPr>
+              <w:rFonts w:ascii="Times New Roman" w:eastAsia="標楷體" w:hAnsi="Times New Roman" w:cs="Gungsuh" w:hint="eastAsia"/>
+            </w:rPr>
+            <w:t>、聊天</w:t>
+          </w:r>
+          <w:r>
+            <w:rPr>
+              <w:rFonts w:ascii="Times New Roman" w:eastAsia="標楷體" w:hAnsi="Times New Roman" w:cs="Gungsuh" w:hint="eastAsia"/>
+            </w:rPr>
+            <w:t>過後，</w:t>
           </w:r>
           <w:r>
             <w:rPr>
@@ -13970,6 +14441,7 @@
           <w:tag w:val="goog_rdk_240"/>
           <w:id w:val="-420176773"/>
         </w:sdtPr>
+        <w:sdtEndPr/>
         <w:sdtContent>
           <w:r>
             <w:rPr>
@@ -14011,462 +14483,197 @@
     </w:p>
     <w:p>
       <w:pPr>
+        <w:pStyle w:val="aa"/>
         <w:widowControl/>
-        <w:ind w:left="960" w:firstLine="480"/>
-        <w:rPr>
-          <w:rFonts w:ascii="Times New Roman" w:eastAsia="標楷體" w:hAnsi="Times New Roman" w:cs="Gungsuh"/>
-        </w:rPr>
-      </w:pPr>
-      <w:sdt>
-        <w:sdtPr>
-          <w:rPr>
-            <w:rFonts w:ascii="Times New Roman" w:eastAsia="標楷體" w:hAnsi="Times New Roman"/>
-          </w:rPr>
-          <w:tag w:val="goog_rdk_241"/>
-          <w:id w:val="1877120057"/>
-        </w:sdtPr>
-        <w:sdtContent>
-          <w:r>
-            <w:rPr>
-              <w:rFonts w:ascii="Times New Roman" w:eastAsia="標楷體" w:hAnsi="Times New Roman" w:cs="Gungsuh" w:hint="eastAsia"/>
-            </w:rPr>
-            <w:t>此系統依</w:t>
-          </w:r>
-          <w:r>
-            <w:rPr>
-              <w:rFonts w:ascii="Times New Roman" w:eastAsia="標楷體" w:hAnsi="Times New Roman" w:cs="Gungsuh" w:hint="eastAsia"/>
-            </w:rPr>
-            <w:t>不同的</w:t>
-          </w:r>
-          <w:r>
-            <w:rPr>
-              <w:rFonts w:ascii="Times New Roman" w:eastAsia="標楷體" w:hAnsi="Times New Roman" w:cs="Gungsuh" w:hint="eastAsia"/>
-            </w:rPr>
-            <w:t>關節部位，</w:t>
-          </w:r>
-          <w:r>
-            <w:rPr>
-              <w:rFonts w:ascii="Times New Roman" w:eastAsia="標楷體" w:hAnsi="Times New Roman" w:cs="Gungsuh" w:hint="eastAsia"/>
-            </w:rPr>
-            <w:t>分別</w:t>
-          </w:r>
-          <w:r>
-            <w:rPr>
-              <w:rFonts w:ascii="Times New Roman" w:eastAsia="標楷體" w:hAnsi="Times New Roman" w:cs="Gungsuh"/>
-            </w:rPr>
-            <w:t>提供緩解疼痛</w:t>
-          </w:r>
-          <w:r>
-            <w:rPr>
-              <w:rFonts w:ascii="Times New Roman" w:eastAsia="標楷體" w:hAnsi="Times New Roman" w:cs="Gungsuh" w:hint="eastAsia"/>
-            </w:rPr>
-            <w:t>、</w:t>
-          </w:r>
-          <w:r>
-            <w:rPr>
-              <w:rFonts w:ascii="Times New Roman" w:eastAsia="標楷體" w:hAnsi="Times New Roman" w:cs="Gungsuh"/>
-            </w:rPr>
-            <w:t>疾病的</w:t>
-          </w:r>
-          <w:r>
-            <w:rPr>
-              <w:rFonts w:ascii="Times New Roman" w:eastAsia="標楷體" w:hAnsi="Times New Roman" w:cs="Gungsuh" w:hint="eastAsia"/>
-            </w:rPr>
-            <w:t>預設</w:t>
-          </w:r>
-          <w:r>
-            <w:rPr>
-              <w:rFonts w:ascii="Times New Roman" w:eastAsia="標楷體" w:hAnsi="Times New Roman" w:cs="Gungsuh"/>
-            </w:rPr>
-            <w:t>菜單，這些</w:t>
-          </w:r>
-          <w:r>
-            <w:rPr>
-              <w:rFonts w:ascii="Times New Roman" w:eastAsia="標楷體" w:hAnsi="Times New Roman" w:cs="Gungsuh" w:hint="eastAsia"/>
-            </w:rPr>
-            <w:t>菜單</w:t>
-          </w:r>
-          <w:r>
-            <w:rPr>
-              <w:rFonts w:ascii="Times New Roman" w:eastAsia="標楷體" w:hAnsi="Times New Roman" w:cs="Gungsuh"/>
-            </w:rPr>
-            <w:t>包括了適當的運動</w:t>
-          </w:r>
-          <w:r>
-            <w:rPr>
-              <w:rFonts w:ascii="Times New Roman" w:eastAsia="標楷體" w:hAnsi="Times New Roman" w:cs="Gungsuh" w:hint="eastAsia"/>
-            </w:rPr>
-            <w:t>動作</w:t>
-          </w:r>
-          <w:r>
-            <w:rPr>
-              <w:rFonts w:ascii="Times New Roman" w:eastAsia="標楷體" w:hAnsi="Times New Roman" w:cs="Gungsuh"/>
-            </w:rPr>
-            <w:t>、</w:t>
-          </w:r>
-          <w:r>
-            <w:rPr>
-              <w:rFonts w:ascii="Times New Roman" w:eastAsia="標楷體" w:hAnsi="Times New Roman" w:cs="Gungsuh" w:hint="eastAsia"/>
-            </w:rPr>
-            <w:t>運動順序、</w:t>
-          </w:r>
-          <w:r>
-            <w:rPr>
-              <w:rFonts w:ascii="Times New Roman" w:eastAsia="標楷體" w:hAnsi="Times New Roman" w:cs="Gungsuh" w:hint="eastAsia"/>
-            </w:rPr>
-            <w:t>組數</w:t>
-          </w:r>
-          <w:r>
-            <w:rPr>
-              <w:rFonts w:ascii="Times New Roman" w:eastAsia="標楷體" w:hAnsi="Times New Roman" w:cs="Gungsuh"/>
-            </w:rPr>
-            <w:t>、</w:t>
-          </w:r>
-          <w:r>
-            <w:rPr>
-              <w:rFonts w:ascii="Times New Roman" w:eastAsia="標楷體" w:hAnsi="Times New Roman" w:cs="Gungsuh" w:hint="eastAsia"/>
-            </w:rPr>
-            <w:t>時間</w:t>
-          </w:r>
-          <w:r>
-            <w:rPr>
-              <w:rFonts w:ascii="Times New Roman" w:eastAsia="標楷體" w:hAnsi="Times New Roman" w:cs="Gungsuh"/>
-            </w:rPr>
-            <w:t>，使用者可</w:t>
-          </w:r>
-          <w:r>
-            <w:rPr>
-              <w:rFonts w:ascii="Times New Roman" w:eastAsia="標楷體" w:hAnsi="Times New Roman" w:cs="Gungsuh" w:hint="eastAsia"/>
-            </w:rPr>
-            <w:t>以</w:t>
-          </w:r>
-          <w:r>
-            <w:rPr>
-              <w:rFonts w:ascii="Times New Roman" w:eastAsia="標楷體" w:hAnsi="Times New Roman" w:cs="Gungsuh"/>
-            </w:rPr>
-            <w:t>直接使用</w:t>
-          </w:r>
-          <w:r>
-            <w:rPr>
-              <w:rFonts w:ascii="Times New Roman" w:eastAsia="標楷體" w:hAnsi="Times New Roman" w:cs="Gungsuh" w:hint="eastAsia"/>
-            </w:rPr>
-            <w:t>預設菜單，或是依自身</w:t>
-          </w:r>
-          <w:r>
-            <w:rPr>
-              <w:rFonts w:ascii="Times New Roman" w:eastAsia="標楷體" w:hAnsi="Times New Roman" w:cs="Gungsuh" w:hint="eastAsia"/>
-            </w:rPr>
-            <w:t>需求</w:t>
-          </w:r>
-          <w:r>
-            <w:rPr>
-              <w:rFonts w:ascii="Times New Roman" w:eastAsia="標楷體" w:hAnsi="Times New Roman" w:cs="Gungsuh" w:hint="eastAsia"/>
-            </w:rPr>
-            <w:t>增減運動動作、</w:t>
-          </w:r>
-          <w:r>
-            <w:rPr>
-              <w:rFonts w:ascii="Times New Roman" w:eastAsia="標楷體" w:hAnsi="Times New Roman" w:cs="Gungsuh" w:hint="eastAsia"/>
-            </w:rPr>
-            <w:t>調整</w:t>
-          </w:r>
-          <w:r>
-            <w:rPr>
-              <w:rFonts w:ascii="Times New Roman" w:eastAsia="標楷體" w:hAnsi="Times New Roman" w:cs="Gungsuh" w:hint="eastAsia"/>
-            </w:rPr>
-            <w:t>運動</w:t>
-          </w:r>
-          <w:r>
-            <w:rPr>
-              <w:rFonts w:ascii="Times New Roman" w:eastAsia="標楷體" w:hAnsi="Times New Roman" w:cs="Gungsuh" w:hint="eastAsia"/>
-            </w:rPr>
-            <w:t>的</w:t>
-          </w:r>
-          <w:r>
-            <w:rPr>
-              <w:rFonts w:ascii="Times New Roman" w:eastAsia="標楷體" w:hAnsi="Times New Roman" w:cs="Gungsuh" w:hint="eastAsia"/>
-            </w:rPr>
-            <w:t>順序、組數</w:t>
-          </w:r>
-          <w:r>
-            <w:rPr>
-              <w:rFonts w:ascii="Times New Roman" w:eastAsia="標楷體" w:hAnsi="Times New Roman" w:cs="Gungsuh" w:hint="eastAsia"/>
-            </w:rPr>
-            <w:t>、時間，</w:t>
-          </w:r>
-          <w:r>
-            <w:rPr>
-              <w:rFonts w:ascii="Times New Roman" w:eastAsia="標楷體" w:hAnsi="Times New Roman" w:cs="Gungsuh" w:hint="eastAsia"/>
-            </w:rPr>
-            <w:t>形成自訂菜單</w:t>
-          </w:r>
-          <w:r>
-            <w:rPr>
-              <w:rFonts w:ascii="Times New Roman" w:eastAsia="標楷體" w:hAnsi="Times New Roman" w:cs="Gungsuh"/>
-            </w:rPr>
-            <w:t>。</w:t>
-          </w:r>
-        </w:sdtContent>
-      </w:sdt>
+        <w:numPr>
+          <w:ilvl w:val="0"/>
+          <w:numId w:val="33"/>
+        </w:numPr>
+        <w:ind w:leftChars="0"/>
+        <w:rPr>
+          <w:rFonts w:ascii="Times New Roman" w:eastAsia="標楷體" w:hAnsi="Times New Roman" w:cs="Times New Roman"/>
+          <w:bCs/>
+        </w:rPr>
+      </w:pPr>
       <w:r>
         <w:rPr>
-          <w:rFonts w:ascii="Times New Roman" w:eastAsia="標楷體" w:hAnsi="Times New Roman" w:cs="Gungsuh" w:hint="eastAsia"/>
-        </w:rPr>
-        <w:t xml:space="preserve"> </w:t>
-      </w:r>
-    </w:p>
-    <w:p>
-      <w:pPr>
-        <w:widowControl/>
-        <w:ind w:left="960" w:firstLine="480"/>
-        <w:rPr>
-          <w:rFonts w:ascii="Times New Roman" w:eastAsia="標楷體" w:hAnsi="Times New Roman"/>
-        </w:rPr>
-      </w:pPr>
-      <w:r>
-        <w:rPr>
-          <w:rFonts w:ascii="Times New Roman" w:eastAsia="標楷體" w:hAnsi="Times New Roman" w:cs="Gungsuh" w:hint="eastAsia"/>
-        </w:rPr>
-        <w:t>為了讓使用者跟隨菜單正確且有效的運動，此系統</w:t>
+          <w:rFonts w:ascii="Times New Roman" w:eastAsia="標楷體" w:hAnsi="Times New Roman" w:cs="Times New Roman" w:hint="eastAsia"/>
+          <w:b/>
+        </w:rPr>
+        <w:t>選擇關節部位</w:t>
       </w:r>
       <w:r>
         <w:rPr>
-          <w:rFonts w:ascii="Times New Roman" w:eastAsia="標楷體" w:hAnsi="Times New Roman" w:cs="Gungsuh" w:hint="eastAsia"/>
-        </w:rPr>
-        <w:t>針對不同的動作</w:t>
+          <w:rFonts w:ascii="Times New Roman" w:eastAsia="標楷體" w:hAnsi="Times New Roman" w:cs="Times New Roman" w:hint="eastAsia"/>
+          <w:b/>
+        </w:rPr>
+        <w:t xml:space="preserve">: </w:t>
       </w:r>
       <w:r>
         <w:rPr>
-          <w:rFonts w:ascii="Times New Roman" w:eastAsia="標楷體" w:hAnsi="Times New Roman" w:cs="Gungsuh" w:hint="eastAsia"/>
-        </w:rPr>
-        <w:t>提供</w:t>
+          <w:rFonts w:ascii="Times New Roman" w:eastAsia="標楷體" w:hAnsi="Times New Roman" w:cs="Times New Roman" w:hint="eastAsia"/>
+          <w:bCs/>
+        </w:rPr>
+        <w:t>在運動之前，使用者可先選擇</w:t>
       </w:r>
       <w:r>
         <w:rPr>
-          <w:rFonts w:ascii="Times New Roman" w:eastAsia="標楷體" w:hAnsi="Times New Roman" w:cs="Gungsuh" w:hint="eastAsia"/>
-        </w:rPr>
-        <w:t>了</w:t>
+          <w:rFonts w:ascii="Times New Roman" w:eastAsia="標楷體" w:hAnsi="Times New Roman" w:cs="Times New Roman" w:hint="eastAsia"/>
+          <w:bCs/>
+        </w:rPr>
+        <w:t>本次</w:t>
       </w:r>
       <w:r>
         <w:rPr>
-          <w:rFonts w:ascii="Times New Roman" w:eastAsia="標楷體" w:hAnsi="Times New Roman" w:cs="Gungsuh" w:hint="eastAsia"/>
-        </w:rPr>
-        <w:t>動畫及文字指引，讓使用者能充分了解運動的正確姿勢，以免因運動姿勢不當而導致受傷</w:t>
+          <w:rFonts w:ascii="Times New Roman" w:eastAsia="標楷體" w:hAnsi="Times New Roman" w:cs="Times New Roman" w:hint="eastAsia"/>
+          <w:bCs/>
+        </w:rPr>
+        <w:t>想針對的關節</w:t>
       </w:r>
       <w:r>
         <w:rPr>
-          <w:rFonts w:ascii="Times New Roman" w:eastAsia="標楷體" w:hAnsi="Times New Roman" w:cs="Gungsuh" w:hint="eastAsia"/>
+          <w:rFonts w:ascii="Times New Roman" w:eastAsia="標楷體" w:hAnsi="Times New Roman" w:cs="Times New Roman" w:hint="eastAsia"/>
+          <w:bCs/>
+        </w:rPr>
+        <w:t>部位</w:t>
+      </w:r>
+      <w:r>
+        <w:rPr>
+          <w:rFonts w:ascii="Times New Roman" w:eastAsia="標楷體" w:hAnsi="Times New Roman" w:cs="Times New Roman" w:hint="eastAsia"/>
+          <w:bCs/>
+        </w:rPr>
+        <w:t>。</w:t>
+      </w:r>
+    </w:p>
+    <w:p>
+      <w:pPr>
+        <w:pStyle w:val="aa"/>
+        <w:widowControl/>
+        <w:numPr>
+          <w:ilvl w:val="0"/>
+          <w:numId w:val="33"/>
+        </w:numPr>
+        <w:ind w:leftChars="0"/>
+        <w:rPr>
+          <w:rFonts w:ascii="Times New Roman" w:eastAsia="標楷體" w:hAnsi="Times New Roman" w:cs="Times New Roman"/>
+          <w:bCs/>
+        </w:rPr>
+      </w:pPr>
+      <w:r>
+        <w:rPr>
+          <w:rFonts w:ascii="Times New Roman" w:eastAsia="標楷體" w:hAnsi="Times New Roman" w:cs="Times New Roman" w:hint="eastAsia"/>
+          <w:b/>
+        </w:rPr>
+        <w:t>運動菜單</w:t>
+      </w:r>
+      <w:r>
+        <w:rPr>
+          <w:rFonts w:ascii="Times New Roman" w:eastAsia="標楷體" w:hAnsi="Times New Roman" w:cs="Times New Roman" w:hint="eastAsia"/>
+          <w:b/>
+        </w:rPr>
+        <w:t xml:space="preserve">: </w:t>
+      </w:r>
+      <w:r>
+        <w:rPr>
+          <w:rFonts w:ascii="Times New Roman" w:eastAsia="標楷體" w:hAnsi="Times New Roman" w:cs="Times New Roman" w:hint="eastAsia"/>
+          <w:bCs/>
+        </w:rPr>
+        <w:t>系統依不同的關節部位，分別提供緩解疼痛、疾病的預設菜單，這些菜單包括了適當的運動動作、運動順序、組數、時間，使用者可以直接使用預設菜單，或是依自身需求增減運動動作、調整運動的順序、組數、時間，形成自訂菜單。</w:t>
+      </w:r>
+    </w:p>
+    <w:p>
+      <w:pPr>
+        <w:pStyle w:val="aa"/>
+        <w:widowControl/>
+        <w:numPr>
+          <w:ilvl w:val="0"/>
+          <w:numId w:val="33"/>
+        </w:numPr>
+        <w:ind w:leftChars="0"/>
+        <w:rPr>
+          <w:rFonts w:ascii="Times New Roman" w:eastAsia="標楷體" w:hAnsi="Times New Roman" w:cs="Times New Roman"/>
+          <w:bCs/>
+        </w:rPr>
+      </w:pPr>
+      <w:r>
+        <w:rPr>
+          <w:rFonts w:ascii="Times New Roman" w:eastAsia="標楷體" w:hAnsi="Times New Roman" w:cs="Times New Roman" w:hint="eastAsia"/>
+          <w:b/>
+        </w:rPr>
+        <w:t>運動指引</w:t>
+      </w:r>
+      <w:r>
+        <w:rPr>
+          <w:rFonts w:ascii="Times New Roman" w:eastAsia="標楷體" w:hAnsi="Times New Roman" w:cs="Times New Roman" w:hint="eastAsia"/>
+          <w:b/>
+        </w:rPr>
+        <w:t xml:space="preserve">: </w:t>
+      </w:r>
+      <w:r>
+        <w:rPr>
+          <w:rFonts w:ascii="Times New Roman" w:eastAsia="標楷體" w:hAnsi="Times New Roman" w:cs="Times New Roman" w:hint="eastAsia"/>
+          <w:bCs/>
+        </w:rPr>
+        <w:t>為了讓使用者跟隨菜單正確且有效的運動，此系統針對不同的動作提供了動畫及文字指引，讓使用者能充分了解運動的正確姿勢，以免因運動姿勢不當而導致受傷</w:t>
+      </w:r>
+      <w:r>
+        <w:rPr>
+          <w:rFonts w:ascii="Times New Roman" w:eastAsia="標楷體" w:hAnsi="Times New Roman" w:cs="Times New Roman" w:hint="eastAsia"/>
+          <w:bCs/>
         </w:rPr>
         <w:t xml:space="preserve">; </w:t>
       </w:r>
       <w:r>
         <w:rPr>
-          <w:rFonts w:ascii="Times New Roman" w:eastAsia="標楷體" w:hAnsi="Times New Roman" w:cs="Gungsuh" w:hint="eastAsia"/>
-        </w:rPr>
-        <w:t>在使用者跟隨菜單的運動過程中，此系統提供</w:t>
+          <w:rFonts w:ascii="Times New Roman" w:eastAsia="標楷體" w:hAnsi="Times New Roman" w:cs="Times New Roman" w:hint="eastAsia"/>
+          <w:bCs/>
+        </w:rPr>
+        <w:t>在使用者跟隨菜單的運動過程中，此系統提供了計時和語音提示，提醒使用者不同運動所需的時間。</w:t>
       </w:r>
       <w:r>
         <w:rPr>
-          <w:rFonts w:ascii="Times New Roman" w:eastAsia="標楷體" w:hAnsi="Times New Roman" w:cs="Gungsuh" w:hint="eastAsia"/>
-        </w:rPr>
-        <w:t>了</w:t>
+          <w:rFonts w:ascii="Times New Roman" w:eastAsia="標楷體" w:hAnsi="Times New Roman" w:cs="Times New Roman" w:hint="eastAsia"/>
+          <w:bCs/>
+        </w:rPr>
+        <w:t xml:space="preserve"> </w:t>
+      </w:r>
+    </w:p>
+    <w:p>
+      <w:pPr>
+        <w:pStyle w:val="aa"/>
+        <w:widowControl/>
+        <w:numPr>
+          <w:ilvl w:val="0"/>
+          <w:numId w:val="33"/>
+        </w:numPr>
+        <w:ind w:leftChars="0"/>
+        <w:rPr>
+          <w:rFonts w:ascii="Times New Roman" w:eastAsia="標楷體" w:hAnsi="Times New Roman" w:cs="Times New Roman" w:hint="eastAsia"/>
+          <w:b/>
+        </w:rPr>
+      </w:pPr>
+      <w:r>
+        <w:rPr>
+          <w:rFonts w:ascii="Times New Roman" w:eastAsia="標楷體" w:hAnsi="Times New Roman" w:cs="Times New Roman" w:hint="eastAsia"/>
+          <w:b/>
+        </w:rPr>
+        <w:lastRenderedPageBreak/>
+        <w:t>運動排程</w:t>
       </w:r>
       <w:r>
         <w:rPr>
-          <w:rFonts w:ascii="Times New Roman" w:eastAsia="標楷體" w:hAnsi="Times New Roman" w:cs="Gungsuh" w:hint="eastAsia"/>
-        </w:rPr>
-        <w:t>計時</w:t>
+          <w:rFonts w:ascii="Times New Roman" w:eastAsia="標楷體" w:hAnsi="Times New Roman" w:cs="Times New Roman" w:hint="eastAsia"/>
+          <w:b/>
+        </w:rPr>
+        <w:t xml:space="preserve">: </w:t>
       </w:r>
       <w:r>
         <w:rPr>
-          <w:rFonts w:ascii="Times New Roman" w:eastAsia="標楷體" w:hAnsi="Times New Roman" w:cs="Gungsuh" w:hint="eastAsia"/>
-        </w:rPr>
-        <w:t>和語音提示</w:t>
+          <w:rFonts w:ascii="Times New Roman" w:eastAsia="標楷體" w:hAnsi="Times New Roman" w:cs="Times New Roman" w:hint="eastAsia"/>
+          <w:bCs/>
+        </w:rPr>
+        <w:t>為方便使用者依自身的時間規劃安排運動時間，此系統提供了排程系統，讓使用者能夠安排一週內的運動計畫。在使用者安排妥當後，本系統將以禮拜一至禮拜日的順序，以清單的形式呈現使用者本週的排程，並依據使用者安排的運動時間，以手機訊息的形式發送提醒，以確保使用者能夠按照計畫進行活動、保持積極參與。</w:t>
       </w:r>
-      <w:r>
-        <w:rPr>
-          <w:rFonts w:ascii="Times New Roman" w:eastAsia="標楷體" w:hAnsi="Times New Roman" w:cs="Gungsuh" w:hint="eastAsia"/>
-        </w:rPr>
-        <w:t>，提醒使用者不同運動</w:t>
-      </w:r>
-      <w:r>
-        <w:rPr>
-          <w:rFonts w:ascii="Times New Roman" w:eastAsia="標楷體" w:hAnsi="Times New Roman" w:hint="eastAsia"/>
-        </w:rPr>
-        <w:t>所需的時間。</w:t>
-      </w:r>
-    </w:p>
-    <w:p>
-      <w:pPr>
-        <w:widowControl/>
-        <w:ind w:left="960" w:firstLine="480"/>
-        <w:rPr>
-          <w:rFonts w:ascii="Times New Roman" w:eastAsia="標楷體" w:hAnsi="Times New Roman" w:cs="Gungsuh"/>
-        </w:rPr>
-      </w:pPr>
-      <w:r>
-        <w:rPr>
-          <w:rFonts w:ascii="Times New Roman" w:eastAsia="標楷體" w:hAnsi="Times New Roman" w:hint="eastAsia"/>
-        </w:rPr>
-        <w:t>另外，為</w:t>
-      </w:r>
-      <w:r>
-        <w:rPr>
-          <w:rFonts w:ascii="Times New Roman" w:eastAsia="標楷體" w:hAnsi="Times New Roman" w:hint="eastAsia"/>
-        </w:rPr>
-        <w:t>方便使用者依</w:t>
-      </w:r>
-      <w:r>
-        <w:rPr>
-          <w:rFonts w:ascii="Times New Roman" w:eastAsia="標楷體" w:hAnsi="Times New Roman" w:hint="eastAsia"/>
-        </w:rPr>
-        <w:t>自身的</w:t>
-      </w:r>
-      <w:r>
-        <w:rPr>
-          <w:rFonts w:ascii="Times New Roman" w:eastAsia="標楷體" w:hAnsi="Times New Roman" w:hint="eastAsia"/>
-        </w:rPr>
-        <w:t>時間規劃安排運動時間，</w:t>
-      </w:r>
-      <w:r>
-        <w:rPr>
-          <w:rFonts w:ascii="Times New Roman" w:eastAsia="標楷體" w:hAnsi="Times New Roman" w:hint="eastAsia"/>
-        </w:rPr>
-        <w:t>此系統提供</w:t>
-      </w:r>
-      <w:r>
-        <w:rPr>
-          <w:rFonts w:ascii="Times New Roman" w:eastAsia="標楷體" w:hAnsi="Times New Roman" w:hint="eastAsia"/>
-        </w:rPr>
-        <w:t>了排</w:t>
-      </w:r>
-      <w:r>
-        <w:rPr>
-          <w:rFonts w:ascii="Times New Roman" w:eastAsia="標楷體" w:hAnsi="Times New Roman" w:hint="eastAsia"/>
-        </w:rPr>
-        <w:t>程系統</w:t>
-      </w:r>
-      <w:r>
-        <w:rPr>
-          <w:rFonts w:ascii="Times New Roman" w:eastAsia="標楷體" w:hAnsi="Times New Roman" w:hint="eastAsia"/>
-        </w:rPr>
-        <w:t>，</w:t>
-      </w:r>
-      <w:r>
-        <w:rPr>
-          <w:rFonts w:ascii="Times New Roman" w:eastAsia="標楷體" w:hAnsi="Times New Roman" w:hint="eastAsia"/>
-        </w:rPr>
-        <w:t>讓使用者能</w:t>
-      </w:r>
-      <w:r>
-        <w:rPr>
-          <w:rFonts w:ascii="Times New Roman" w:eastAsia="標楷體" w:hAnsi="Times New Roman" w:hint="eastAsia"/>
-        </w:rPr>
-        <w:t>夠</w:t>
-      </w:r>
-      <w:r>
-        <w:rPr>
-          <w:rFonts w:ascii="Times New Roman" w:eastAsia="標楷體" w:hAnsi="Times New Roman" w:hint="eastAsia"/>
-        </w:rPr>
-        <w:t>安排一</w:t>
-      </w:r>
-      <w:r>
-        <w:rPr>
-          <w:rFonts w:ascii="Times New Roman" w:eastAsia="標楷體" w:hAnsi="Times New Roman" w:hint="eastAsia"/>
-        </w:rPr>
-        <w:t>週</w:t>
-      </w:r>
-      <w:r>
-        <w:rPr>
-          <w:rFonts w:ascii="Times New Roman" w:eastAsia="標楷體" w:hAnsi="Times New Roman" w:hint="eastAsia"/>
-        </w:rPr>
-        <w:t>內</w:t>
-      </w:r>
-      <w:r>
-        <w:rPr>
-          <w:rFonts w:ascii="Times New Roman" w:eastAsia="標楷體" w:hAnsi="Times New Roman" w:hint="eastAsia"/>
-        </w:rPr>
-        <w:t>的運動計畫</w:t>
-      </w:r>
-      <w:r>
-        <w:rPr>
-          <w:rFonts w:ascii="Times New Roman" w:eastAsia="標楷體" w:hAnsi="Times New Roman" w:hint="eastAsia"/>
-        </w:rPr>
-        <w:t>。</w:t>
-      </w:r>
-      <w:r>
-        <w:rPr>
-          <w:rFonts w:ascii="Times New Roman" w:eastAsia="標楷體" w:hAnsi="Times New Roman" w:hint="eastAsia"/>
-        </w:rPr>
-        <w:t>在</w:t>
-      </w:r>
-      <w:r>
-        <w:rPr>
-          <w:rFonts w:ascii="Times New Roman" w:eastAsia="標楷體" w:hAnsi="Times New Roman" w:hint="eastAsia"/>
-        </w:rPr>
-        <w:t>使用者</w:t>
-      </w:r>
-      <w:r>
-        <w:rPr>
-          <w:rFonts w:ascii="Times New Roman" w:eastAsia="標楷體" w:hAnsi="Times New Roman" w:hint="eastAsia"/>
-        </w:rPr>
-        <w:t>安排妥當後，本系統將</w:t>
-      </w:r>
-      <w:r>
-        <w:rPr>
-          <w:rFonts w:ascii="Times New Roman" w:eastAsia="標楷體" w:hAnsi="Times New Roman" w:hint="eastAsia"/>
-        </w:rPr>
-        <w:t>以</w:t>
-      </w:r>
-      <w:r>
-        <w:rPr>
-          <w:rFonts w:ascii="Times New Roman" w:eastAsia="標楷體" w:hAnsi="Times New Roman" w:hint="eastAsia"/>
-        </w:rPr>
-        <w:t>禮拜一至禮拜日</w:t>
-      </w:r>
-      <w:r>
-        <w:rPr>
-          <w:rFonts w:ascii="Times New Roman" w:eastAsia="標楷體" w:hAnsi="Times New Roman" w:hint="eastAsia"/>
-        </w:rPr>
-        <w:t>的</w:t>
-      </w:r>
-      <w:r>
-        <w:rPr>
-          <w:rFonts w:ascii="Times New Roman" w:eastAsia="標楷體" w:hAnsi="Times New Roman" w:hint="eastAsia"/>
-        </w:rPr>
-        <w:t>順序，以清單的形式呈現使用者本週的排程</w:t>
-      </w:r>
-      <w:r>
-        <w:rPr>
-          <w:rFonts w:ascii="Times New Roman" w:eastAsia="標楷體" w:hAnsi="Times New Roman" w:hint="eastAsia"/>
-        </w:rPr>
-        <w:t>，並</w:t>
-      </w:r>
-      <w:r>
-        <w:rPr>
-          <w:rFonts w:ascii="Times New Roman" w:eastAsia="標楷體" w:hAnsi="Times New Roman" w:hint="eastAsia"/>
-        </w:rPr>
-        <w:t>依據使用者安排的運動</w:t>
-      </w:r>
-      <w:r>
-        <w:rPr>
-          <w:rFonts w:ascii="Times New Roman" w:eastAsia="標楷體" w:hAnsi="Times New Roman" w:hint="eastAsia"/>
-        </w:rPr>
-        <w:t>時間</w:t>
-      </w:r>
-      <w:r>
-        <w:rPr>
-          <w:rFonts w:ascii="Times New Roman" w:eastAsia="標楷體" w:hAnsi="Times New Roman" w:hint="eastAsia"/>
-        </w:rPr>
-        <w:t>，以手機訊息的形式發送提醒，以確保使用者能夠按照計畫進行活動、保持積極參與。</w:t>
-      </w:r>
-    </w:p>
-    <w:p>
-      <w:pPr>
-        <w:rPr>
-          <w:rFonts w:ascii="Times New Roman" w:eastAsia="標楷體" w:hAnsi="Times New Roman" w:cs="Times New Roman"/>
-        </w:rPr>
-      </w:pPr>
     </w:p>
     <w:p>
       <w:pPr>
@@ -14484,6 +14691,7 @@
           <w:id w:val="-236168973"/>
           <w:showingPlcHdr/>
         </w:sdtPr>
+        <w:sdtEndPr/>
         <w:sdtContent>
           <w:r>
             <w:rPr>
@@ -14523,6 +14731,7 @@
           <w:tag w:val="goog_rdk_247"/>
           <w:id w:val="626357921"/>
         </w:sdtPr>
+        <w:sdtEndPr/>
         <w:sdtContent>
           <w:r>
             <w:rPr>
@@ -14581,6 +14790,7 @@
           <w:tag w:val="goog_rdk_248"/>
           <w:id w:val="1223872113"/>
         </w:sdtPr>
+        <w:sdtEndPr/>
         <w:sdtContent>
           <w:r>
             <w:rPr>
@@ -14630,6 +14840,7 @@
           <w:tag w:val="goog_rdk_249"/>
           <w:id w:val="604243402"/>
         </w:sdtPr>
+        <w:sdtEndPr/>
         <w:sdtContent>
           <w:r>
             <w:rPr>
@@ -14673,6 +14884,7 @@
           <w:tag w:val="goog_rdk_250"/>
           <w:id w:val="1636210524"/>
         </w:sdtPr>
+        <w:sdtEndPr/>
         <w:sdtContent>
           <w:r>
             <w:rPr>
@@ -15434,6 +15646,7 @@
           <w:tag w:val="goog_rdk_251"/>
           <w:id w:val="216940826"/>
         </w:sdtPr>
+        <w:sdtEndPr/>
         <w:sdtContent>
           <w:r>
             <w:rPr>
@@ -15591,6 +15804,7 @@
         <w:docPartUnique/>
       </w:docPartObj>
     </w:sdtPr>
+    <w:sdtEndPr/>
     <w:sdtContent>
       <w:p>
         <w:pPr>
@@ -15893,6 +16107,178 @@
     </w:lvl>
   </w:abstractNum>
   <w:abstractNum w:abstractNumId="2" w15:restartNumberingAfterBreak="0">
+    <w:nsid w:val="050E108D"/>
+    <w:multiLevelType w:val="hybridMultilevel"/>
+    <w:tmpl w:val="3C64472A"/>
+    <w:lvl w:ilvl="0" w:tplc="0409000F">
+      <w:start w:val="1"/>
+      <w:numFmt w:val="decimal"/>
+      <w:lvlText w:val="%1."/>
+      <w:lvlJc w:val="left"/>
+      <w:pPr>
+        <w:ind w:left="1920" w:hanging="480"/>
+      </w:pPr>
+    </w:lvl>
+    <w:lvl w:ilvl="1" w:tplc="04090019" w:tentative="1">
+      <w:start w:val="1"/>
+      <w:numFmt w:val="ideographTraditional"/>
+      <w:lvlText w:val="%2、"/>
+      <w:lvlJc w:val="left"/>
+      <w:pPr>
+        <w:ind w:left="2400" w:hanging="480"/>
+      </w:pPr>
+    </w:lvl>
+    <w:lvl w:ilvl="2" w:tplc="0409001B" w:tentative="1">
+      <w:start w:val="1"/>
+      <w:numFmt w:val="lowerRoman"/>
+      <w:lvlText w:val="%3."/>
+      <w:lvlJc w:val="right"/>
+      <w:pPr>
+        <w:ind w:left="2880" w:hanging="480"/>
+      </w:pPr>
+    </w:lvl>
+    <w:lvl w:ilvl="3" w:tplc="0409000F" w:tentative="1">
+      <w:start w:val="1"/>
+      <w:numFmt w:val="decimal"/>
+      <w:lvlText w:val="%4."/>
+      <w:lvlJc w:val="left"/>
+      <w:pPr>
+        <w:ind w:left="3360" w:hanging="480"/>
+      </w:pPr>
+    </w:lvl>
+    <w:lvl w:ilvl="4" w:tplc="04090019" w:tentative="1">
+      <w:start w:val="1"/>
+      <w:numFmt w:val="ideographTraditional"/>
+      <w:lvlText w:val="%5、"/>
+      <w:lvlJc w:val="left"/>
+      <w:pPr>
+        <w:ind w:left="3840" w:hanging="480"/>
+      </w:pPr>
+    </w:lvl>
+    <w:lvl w:ilvl="5" w:tplc="0409001B" w:tentative="1">
+      <w:start w:val="1"/>
+      <w:numFmt w:val="lowerRoman"/>
+      <w:lvlText w:val="%6."/>
+      <w:lvlJc w:val="right"/>
+      <w:pPr>
+        <w:ind w:left="4320" w:hanging="480"/>
+      </w:pPr>
+    </w:lvl>
+    <w:lvl w:ilvl="6" w:tplc="0409000F" w:tentative="1">
+      <w:start w:val="1"/>
+      <w:numFmt w:val="decimal"/>
+      <w:lvlText w:val="%7."/>
+      <w:lvlJc w:val="left"/>
+      <w:pPr>
+        <w:ind w:left="4800" w:hanging="480"/>
+      </w:pPr>
+    </w:lvl>
+    <w:lvl w:ilvl="7" w:tplc="04090019" w:tentative="1">
+      <w:start w:val="1"/>
+      <w:numFmt w:val="ideographTraditional"/>
+      <w:lvlText w:val="%8、"/>
+      <w:lvlJc w:val="left"/>
+      <w:pPr>
+        <w:ind w:left="5280" w:hanging="480"/>
+      </w:pPr>
+    </w:lvl>
+    <w:lvl w:ilvl="8" w:tplc="0409001B" w:tentative="1">
+      <w:start w:val="1"/>
+      <w:numFmt w:val="lowerRoman"/>
+      <w:lvlText w:val="%9."/>
+      <w:lvlJc w:val="right"/>
+      <w:pPr>
+        <w:ind w:left="5760" w:hanging="480"/>
+      </w:pPr>
+    </w:lvl>
+  </w:abstractNum>
+  <w:abstractNum w:abstractNumId="3" w15:restartNumberingAfterBreak="0">
+    <w:nsid w:val="05506C31"/>
+    <w:multiLevelType w:val="hybridMultilevel"/>
+    <w:tmpl w:val="BE346F24"/>
+    <w:lvl w:ilvl="0" w:tplc="0409000F">
+      <w:start w:val="1"/>
+      <w:numFmt w:val="decimal"/>
+      <w:lvlText w:val="%1."/>
+      <w:lvlJc w:val="left"/>
+      <w:pPr>
+        <w:ind w:left="1920" w:hanging="480"/>
+      </w:pPr>
+    </w:lvl>
+    <w:lvl w:ilvl="1" w:tplc="04090019" w:tentative="1">
+      <w:start w:val="1"/>
+      <w:numFmt w:val="ideographTraditional"/>
+      <w:lvlText w:val="%2、"/>
+      <w:lvlJc w:val="left"/>
+      <w:pPr>
+        <w:ind w:left="2400" w:hanging="480"/>
+      </w:pPr>
+    </w:lvl>
+    <w:lvl w:ilvl="2" w:tplc="0409001B" w:tentative="1">
+      <w:start w:val="1"/>
+      <w:numFmt w:val="lowerRoman"/>
+      <w:lvlText w:val="%3."/>
+      <w:lvlJc w:val="right"/>
+      <w:pPr>
+        <w:ind w:left="2880" w:hanging="480"/>
+      </w:pPr>
+    </w:lvl>
+    <w:lvl w:ilvl="3" w:tplc="0409000F" w:tentative="1">
+      <w:start w:val="1"/>
+      <w:numFmt w:val="decimal"/>
+      <w:lvlText w:val="%4."/>
+      <w:lvlJc w:val="left"/>
+      <w:pPr>
+        <w:ind w:left="3360" w:hanging="480"/>
+      </w:pPr>
+    </w:lvl>
+    <w:lvl w:ilvl="4" w:tplc="04090019" w:tentative="1">
+      <w:start w:val="1"/>
+      <w:numFmt w:val="ideographTraditional"/>
+      <w:lvlText w:val="%5、"/>
+      <w:lvlJc w:val="left"/>
+      <w:pPr>
+        <w:ind w:left="3840" w:hanging="480"/>
+      </w:pPr>
+    </w:lvl>
+    <w:lvl w:ilvl="5" w:tplc="0409001B" w:tentative="1">
+      <w:start w:val="1"/>
+      <w:numFmt w:val="lowerRoman"/>
+      <w:lvlText w:val="%6."/>
+      <w:lvlJc w:val="right"/>
+      <w:pPr>
+        <w:ind w:left="4320" w:hanging="480"/>
+      </w:pPr>
+    </w:lvl>
+    <w:lvl w:ilvl="6" w:tplc="0409000F" w:tentative="1">
+      <w:start w:val="1"/>
+      <w:numFmt w:val="decimal"/>
+      <w:lvlText w:val="%7."/>
+      <w:lvlJc w:val="left"/>
+      <w:pPr>
+        <w:ind w:left="4800" w:hanging="480"/>
+      </w:pPr>
+    </w:lvl>
+    <w:lvl w:ilvl="7" w:tplc="04090019" w:tentative="1">
+      <w:start w:val="1"/>
+      <w:numFmt w:val="ideographTraditional"/>
+      <w:lvlText w:val="%8、"/>
+      <w:lvlJc w:val="left"/>
+      <w:pPr>
+        <w:ind w:left="5280" w:hanging="480"/>
+      </w:pPr>
+    </w:lvl>
+    <w:lvl w:ilvl="8" w:tplc="0409001B" w:tentative="1">
+      <w:start w:val="1"/>
+      <w:numFmt w:val="lowerRoman"/>
+      <w:lvlText w:val="%9."/>
+      <w:lvlJc w:val="right"/>
+      <w:pPr>
+        <w:ind w:left="5760" w:hanging="480"/>
+      </w:pPr>
+    </w:lvl>
+  </w:abstractNum>
+  <w:abstractNum w:abstractNumId="4" w15:restartNumberingAfterBreak="0">
     <w:nsid w:val="058D2F3A"/>
     <w:multiLevelType w:val="multilevel"/>
     <w:tmpl w:val="254A0192"/>
@@ -16002,7 +16388,7 @@
       </w:rPr>
     </w:lvl>
   </w:abstractNum>
-  <w:abstractNum w:abstractNumId="3" w15:restartNumberingAfterBreak="0">
+  <w:abstractNum w:abstractNumId="5" w15:restartNumberingAfterBreak="0">
     <w:nsid w:val="090079D7"/>
     <w:multiLevelType w:val="multilevel"/>
     <w:tmpl w:val="21FE5B82"/>
@@ -16088,7 +16474,7 @@
       </w:pPr>
     </w:lvl>
   </w:abstractNum>
-  <w:abstractNum w:abstractNumId="4" w15:restartNumberingAfterBreak="0">
+  <w:abstractNum w:abstractNumId="6" w15:restartNumberingAfterBreak="0">
     <w:nsid w:val="097F6D53"/>
     <w:multiLevelType w:val="multilevel"/>
     <w:tmpl w:val="B9CAF3DC"/>
@@ -16198,7 +16584,7 @@
       </w:rPr>
     </w:lvl>
   </w:abstractNum>
-  <w:abstractNum w:abstractNumId="5" w15:restartNumberingAfterBreak="0">
+  <w:abstractNum w:abstractNumId="7" w15:restartNumberingAfterBreak="0">
     <w:nsid w:val="0C961205"/>
     <w:multiLevelType w:val="multilevel"/>
     <w:tmpl w:val="F21004EC"/>
@@ -16287,7 +16673,179 @@
       </w:pPr>
     </w:lvl>
   </w:abstractNum>
-  <w:abstractNum w:abstractNumId="6" w15:restartNumberingAfterBreak="0">
+  <w:abstractNum w:abstractNumId="8" w15:restartNumberingAfterBreak="0">
+    <w:nsid w:val="105826F0"/>
+    <w:multiLevelType w:val="hybridMultilevel"/>
+    <w:tmpl w:val="14CC423E"/>
+    <w:lvl w:ilvl="0" w:tplc="0409000F">
+      <w:start w:val="1"/>
+      <w:numFmt w:val="decimal"/>
+      <w:lvlText w:val="%1."/>
+      <w:lvlJc w:val="left"/>
+      <w:pPr>
+        <w:ind w:left="1920" w:hanging="480"/>
+      </w:pPr>
+    </w:lvl>
+    <w:lvl w:ilvl="1" w:tplc="04090019" w:tentative="1">
+      <w:start w:val="1"/>
+      <w:numFmt w:val="ideographTraditional"/>
+      <w:lvlText w:val="%2、"/>
+      <w:lvlJc w:val="left"/>
+      <w:pPr>
+        <w:ind w:left="2400" w:hanging="480"/>
+      </w:pPr>
+    </w:lvl>
+    <w:lvl w:ilvl="2" w:tplc="0409001B" w:tentative="1">
+      <w:start w:val="1"/>
+      <w:numFmt w:val="lowerRoman"/>
+      <w:lvlText w:val="%3."/>
+      <w:lvlJc w:val="right"/>
+      <w:pPr>
+        <w:ind w:left="2880" w:hanging="480"/>
+      </w:pPr>
+    </w:lvl>
+    <w:lvl w:ilvl="3" w:tplc="0409000F" w:tentative="1">
+      <w:start w:val="1"/>
+      <w:numFmt w:val="decimal"/>
+      <w:lvlText w:val="%4."/>
+      <w:lvlJc w:val="left"/>
+      <w:pPr>
+        <w:ind w:left="3360" w:hanging="480"/>
+      </w:pPr>
+    </w:lvl>
+    <w:lvl w:ilvl="4" w:tplc="04090019" w:tentative="1">
+      <w:start w:val="1"/>
+      <w:numFmt w:val="ideographTraditional"/>
+      <w:lvlText w:val="%5、"/>
+      <w:lvlJc w:val="left"/>
+      <w:pPr>
+        <w:ind w:left="3840" w:hanging="480"/>
+      </w:pPr>
+    </w:lvl>
+    <w:lvl w:ilvl="5" w:tplc="0409001B" w:tentative="1">
+      <w:start w:val="1"/>
+      <w:numFmt w:val="lowerRoman"/>
+      <w:lvlText w:val="%6."/>
+      <w:lvlJc w:val="right"/>
+      <w:pPr>
+        <w:ind w:left="4320" w:hanging="480"/>
+      </w:pPr>
+    </w:lvl>
+    <w:lvl w:ilvl="6" w:tplc="0409000F" w:tentative="1">
+      <w:start w:val="1"/>
+      <w:numFmt w:val="decimal"/>
+      <w:lvlText w:val="%7."/>
+      <w:lvlJc w:val="left"/>
+      <w:pPr>
+        <w:ind w:left="4800" w:hanging="480"/>
+      </w:pPr>
+    </w:lvl>
+    <w:lvl w:ilvl="7" w:tplc="04090019" w:tentative="1">
+      <w:start w:val="1"/>
+      <w:numFmt w:val="ideographTraditional"/>
+      <w:lvlText w:val="%8、"/>
+      <w:lvlJc w:val="left"/>
+      <w:pPr>
+        <w:ind w:left="5280" w:hanging="480"/>
+      </w:pPr>
+    </w:lvl>
+    <w:lvl w:ilvl="8" w:tplc="0409001B" w:tentative="1">
+      <w:start w:val="1"/>
+      <w:numFmt w:val="lowerRoman"/>
+      <w:lvlText w:val="%9."/>
+      <w:lvlJc w:val="right"/>
+      <w:pPr>
+        <w:ind w:left="5760" w:hanging="480"/>
+      </w:pPr>
+    </w:lvl>
+  </w:abstractNum>
+  <w:abstractNum w:abstractNumId="9" w15:restartNumberingAfterBreak="0">
+    <w:nsid w:val="1A2C3DCC"/>
+    <w:multiLevelType w:val="hybridMultilevel"/>
+    <w:tmpl w:val="F5626DB6"/>
+    <w:lvl w:ilvl="0" w:tplc="0409000F">
+      <w:start w:val="1"/>
+      <w:numFmt w:val="decimal"/>
+      <w:lvlText w:val="%1."/>
+      <w:lvlJc w:val="left"/>
+      <w:pPr>
+        <w:ind w:left="2040" w:hanging="480"/>
+      </w:pPr>
+    </w:lvl>
+    <w:lvl w:ilvl="1" w:tplc="04090019" w:tentative="1">
+      <w:start w:val="1"/>
+      <w:numFmt w:val="ideographTraditional"/>
+      <w:lvlText w:val="%2、"/>
+      <w:lvlJc w:val="left"/>
+      <w:pPr>
+        <w:ind w:left="2520" w:hanging="480"/>
+      </w:pPr>
+    </w:lvl>
+    <w:lvl w:ilvl="2" w:tplc="0409001B" w:tentative="1">
+      <w:start w:val="1"/>
+      <w:numFmt w:val="lowerRoman"/>
+      <w:lvlText w:val="%3."/>
+      <w:lvlJc w:val="right"/>
+      <w:pPr>
+        <w:ind w:left="3000" w:hanging="480"/>
+      </w:pPr>
+    </w:lvl>
+    <w:lvl w:ilvl="3" w:tplc="0409000F" w:tentative="1">
+      <w:start w:val="1"/>
+      <w:numFmt w:val="decimal"/>
+      <w:lvlText w:val="%4."/>
+      <w:lvlJc w:val="left"/>
+      <w:pPr>
+        <w:ind w:left="3480" w:hanging="480"/>
+      </w:pPr>
+    </w:lvl>
+    <w:lvl w:ilvl="4" w:tplc="04090019" w:tentative="1">
+      <w:start w:val="1"/>
+      <w:numFmt w:val="ideographTraditional"/>
+      <w:lvlText w:val="%5、"/>
+      <w:lvlJc w:val="left"/>
+      <w:pPr>
+        <w:ind w:left="3960" w:hanging="480"/>
+      </w:pPr>
+    </w:lvl>
+    <w:lvl w:ilvl="5" w:tplc="0409001B" w:tentative="1">
+      <w:start w:val="1"/>
+      <w:numFmt w:val="lowerRoman"/>
+      <w:lvlText w:val="%6."/>
+      <w:lvlJc w:val="right"/>
+      <w:pPr>
+        <w:ind w:left="4440" w:hanging="480"/>
+      </w:pPr>
+    </w:lvl>
+    <w:lvl w:ilvl="6" w:tplc="0409000F" w:tentative="1">
+      <w:start w:val="1"/>
+      <w:numFmt w:val="decimal"/>
+      <w:lvlText w:val="%7."/>
+      <w:lvlJc w:val="left"/>
+      <w:pPr>
+        <w:ind w:left="4920" w:hanging="480"/>
+      </w:pPr>
+    </w:lvl>
+    <w:lvl w:ilvl="7" w:tplc="04090019" w:tentative="1">
+      <w:start w:val="1"/>
+      <w:numFmt w:val="ideographTraditional"/>
+      <w:lvlText w:val="%8、"/>
+      <w:lvlJc w:val="left"/>
+      <w:pPr>
+        <w:ind w:left="5400" w:hanging="480"/>
+      </w:pPr>
+    </w:lvl>
+    <w:lvl w:ilvl="8" w:tplc="0409001B" w:tentative="1">
+      <w:start w:val="1"/>
+      <w:numFmt w:val="lowerRoman"/>
+      <w:lvlText w:val="%9."/>
+      <w:lvlJc w:val="right"/>
+      <w:pPr>
+        <w:ind w:left="5880" w:hanging="480"/>
+      </w:pPr>
+    </w:lvl>
+  </w:abstractNum>
+  <w:abstractNum w:abstractNumId="10" w15:restartNumberingAfterBreak="0">
     <w:nsid w:val="228D363C"/>
     <w:multiLevelType w:val="multilevel"/>
     <w:tmpl w:val="CC324E54"/>
@@ -16397,7 +16955,7 @@
       </w:rPr>
     </w:lvl>
   </w:abstractNum>
-  <w:abstractNum w:abstractNumId="7" w15:restartNumberingAfterBreak="0">
+  <w:abstractNum w:abstractNumId="11" w15:restartNumberingAfterBreak="0">
     <w:nsid w:val="2A6B755F"/>
     <w:multiLevelType w:val="hybridMultilevel"/>
     <w:tmpl w:val="166EE1BA"/>
@@ -16510,7 +17068,7 @@
       </w:rPr>
     </w:lvl>
   </w:abstractNum>
-  <w:abstractNum w:abstractNumId="8" w15:restartNumberingAfterBreak="0">
+  <w:abstractNum w:abstractNumId="12" w15:restartNumberingAfterBreak="0">
     <w:nsid w:val="2D072AC5"/>
     <w:multiLevelType w:val="multilevel"/>
     <w:tmpl w:val="2898C32A"/>
@@ -16620,7 +17178,7 @@
       </w:rPr>
     </w:lvl>
   </w:abstractNum>
-  <w:abstractNum w:abstractNumId="9" w15:restartNumberingAfterBreak="0">
+  <w:abstractNum w:abstractNumId="13" w15:restartNumberingAfterBreak="0">
     <w:nsid w:val="2E5C4549"/>
     <w:multiLevelType w:val="multilevel"/>
     <w:tmpl w:val="640C8F26"/>
@@ -16706,7 +17264,7 @@
       </w:pPr>
     </w:lvl>
   </w:abstractNum>
-  <w:abstractNum w:abstractNumId="10" w15:restartNumberingAfterBreak="0">
+  <w:abstractNum w:abstractNumId="14" w15:restartNumberingAfterBreak="0">
     <w:nsid w:val="317771F5"/>
     <w:multiLevelType w:val="multilevel"/>
     <w:tmpl w:val="410CF56A"/>
@@ -16816,7 +17374,7 @@
       </w:rPr>
     </w:lvl>
   </w:abstractNum>
-  <w:abstractNum w:abstractNumId="11" w15:restartNumberingAfterBreak="0">
+  <w:abstractNum w:abstractNumId="15" w15:restartNumberingAfterBreak="0">
     <w:nsid w:val="32371229"/>
     <w:multiLevelType w:val="multilevel"/>
     <w:tmpl w:val="D1EABF2A"/>
@@ -16902,7 +17460,7 @@
       </w:pPr>
     </w:lvl>
   </w:abstractNum>
-  <w:abstractNum w:abstractNumId="12" w15:restartNumberingAfterBreak="0">
+  <w:abstractNum w:abstractNumId="16" w15:restartNumberingAfterBreak="0">
     <w:nsid w:val="36505965"/>
     <w:multiLevelType w:val="multilevel"/>
     <w:tmpl w:val="99CA57F8"/>
@@ -16988,7 +17546,7 @@
       </w:pPr>
     </w:lvl>
   </w:abstractNum>
-  <w:abstractNum w:abstractNumId="13" w15:restartNumberingAfterBreak="0">
+  <w:abstractNum w:abstractNumId="17" w15:restartNumberingAfterBreak="0">
     <w:nsid w:val="372F491A"/>
     <w:multiLevelType w:val="multilevel"/>
     <w:tmpl w:val="4BC4265C"/>
@@ -17101,7 +17659,7 @@
       </w:rPr>
     </w:lvl>
   </w:abstractNum>
-  <w:abstractNum w:abstractNumId="14" w15:restartNumberingAfterBreak="0">
+  <w:abstractNum w:abstractNumId="18" w15:restartNumberingAfterBreak="0">
     <w:nsid w:val="3F8520E1"/>
     <w:multiLevelType w:val="multilevel"/>
     <w:tmpl w:val="1598AFC8"/>
@@ -17211,7 +17769,93 @@
       </w:rPr>
     </w:lvl>
   </w:abstractNum>
-  <w:abstractNum w:abstractNumId="15" w15:restartNumberingAfterBreak="0">
+  <w:abstractNum w:abstractNumId="19" w15:restartNumberingAfterBreak="0">
+    <w:nsid w:val="44E303C8"/>
+    <w:multiLevelType w:val="hybridMultilevel"/>
+    <w:tmpl w:val="6598EF94"/>
+    <w:lvl w:ilvl="0" w:tplc="0409000F">
+      <w:start w:val="1"/>
+      <w:numFmt w:val="decimal"/>
+      <w:lvlText w:val="%1."/>
+      <w:lvlJc w:val="left"/>
+      <w:pPr>
+        <w:ind w:left="1920" w:hanging="480"/>
+      </w:pPr>
+    </w:lvl>
+    <w:lvl w:ilvl="1" w:tplc="04090019" w:tentative="1">
+      <w:start w:val="1"/>
+      <w:numFmt w:val="ideographTraditional"/>
+      <w:lvlText w:val="%2、"/>
+      <w:lvlJc w:val="left"/>
+      <w:pPr>
+        <w:ind w:left="2400" w:hanging="480"/>
+      </w:pPr>
+    </w:lvl>
+    <w:lvl w:ilvl="2" w:tplc="0409001B" w:tentative="1">
+      <w:start w:val="1"/>
+      <w:numFmt w:val="lowerRoman"/>
+      <w:lvlText w:val="%3."/>
+      <w:lvlJc w:val="right"/>
+      <w:pPr>
+        <w:ind w:left="2880" w:hanging="480"/>
+      </w:pPr>
+    </w:lvl>
+    <w:lvl w:ilvl="3" w:tplc="0409000F" w:tentative="1">
+      <w:start w:val="1"/>
+      <w:numFmt w:val="decimal"/>
+      <w:lvlText w:val="%4."/>
+      <w:lvlJc w:val="left"/>
+      <w:pPr>
+        <w:ind w:left="3360" w:hanging="480"/>
+      </w:pPr>
+    </w:lvl>
+    <w:lvl w:ilvl="4" w:tplc="04090019" w:tentative="1">
+      <w:start w:val="1"/>
+      <w:numFmt w:val="ideographTraditional"/>
+      <w:lvlText w:val="%5、"/>
+      <w:lvlJc w:val="left"/>
+      <w:pPr>
+        <w:ind w:left="3840" w:hanging="480"/>
+      </w:pPr>
+    </w:lvl>
+    <w:lvl w:ilvl="5" w:tplc="0409001B" w:tentative="1">
+      <w:start w:val="1"/>
+      <w:numFmt w:val="lowerRoman"/>
+      <w:lvlText w:val="%6."/>
+      <w:lvlJc w:val="right"/>
+      <w:pPr>
+        <w:ind w:left="4320" w:hanging="480"/>
+      </w:pPr>
+    </w:lvl>
+    <w:lvl w:ilvl="6" w:tplc="0409000F" w:tentative="1">
+      <w:start w:val="1"/>
+      <w:numFmt w:val="decimal"/>
+      <w:lvlText w:val="%7."/>
+      <w:lvlJc w:val="left"/>
+      <w:pPr>
+        <w:ind w:left="4800" w:hanging="480"/>
+      </w:pPr>
+    </w:lvl>
+    <w:lvl w:ilvl="7" w:tplc="04090019" w:tentative="1">
+      <w:start w:val="1"/>
+      <w:numFmt w:val="ideographTraditional"/>
+      <w:lvlText w:val="%8、"/>
+      <w:lvlJc w:val="left"/>
+      <w:pPr>
+        <w:ind w:left="5280" w:hanging="480"/>
+      </w:pPr>
+    </w:lvl>
+    <w:lvl w:ilvl="8" w:tplc="0409001B" w:tentative="1">
+      <w:start w:val="1"/>
+      <w:numFmt w:val="lowerRoman"/>
+      <w:lvlText w:val="%9."/>
+      <w:lvlJc w:val="right"/>
+      <w:pPr>
+        <w:ind w:left="5760" w:hanging="480"/>
+      </w:pPr>
+    </w:lvl>
+  </w:abstractNum>
+  <w:abstractNum w:abstractNumId="20" w15:restartNumberingAfterBreak="0">
     <w:nsid w:val="47246B30"/>
     <w:multiLevelType w:val="hybridMultilevel"/>
     <w:tmpl w:val="715E808C"/>
@@ -17324,7 +17968,179 @@
       </w:rPr>
     </w:lvl>
   </w:abstractNum>
-  <w:abstractNum w:abstractNumId="16" w15:restartNumberingAfterBreak="0">
+  <w:abstractNum w:abstractNumId="21" w15:restartNumberingAfterBreak="0">
+    <w:nsid w:val="4CC9085E"/>
+    <w:multiLevelType w:val="hybridMultilevel"/>
+    <w:tmpl w:val="54501202"/>
+    <w:lvl w:ilvl="0" w:tplc="0409000F">
+      <w:start w:val="1"/>
+      <w:numFmt w:val="decimal"/>
+      <w:lvlText w:val="%1."/>
+      <w:lvlJc w:val="left"/>
+      <w:pPr>
+        <w:ind w:left="1920" w:hanging="480"/>
+      </w:pPr>
+    </w:lvl>
+    <w:lvl w:ilvl="1" w:tplc="04090019" w:tentative="1">
+      <w:start w:val="1"/>
+      <w:numFmt w:val="ideographTraditional"/>
+      <w:lvlText w:val="%2、"/>
+      <w:lvlJc w:val="left"/>
+      <w:pPr>
+        <w:ind w:left="2400" w:hanging="480"/>
+      </w:pPr>
+    </w:lvl>
+    <w:lvl w:ilvl="2" w:tplc="0409001B" w:tentative="1">
+      <w:start w:val="1"/>
+      <w:numFmt w:val="lowerRoman"/>
+      <w:lvlText w:val="%3."/>
+      <w:lvlJc w:val="right"/>
+      <w:pPr>
+        <w:ind w:left="2880" w:hanging="480"/>
+      </w:pPr>
+    </w:lvl>
+    <w:lvl w:ilvl="3" w:tplc="0409000F" w:tentative="1">
+      <w:start w:val="1"/>
+      <w:numFmt w:val="decimal"/>
+      <w:lvlText w:val="%4."/>
+      <w:lvlJc w:val="left"/>
+      <w:pPr>
+        <w:ind w:left="3360" w:hanging="480"/>
+      </w:pPr>
+    </w:lvl>
+    <w:lvl w:ilvl="4" w:tplc="04090019" w:tentative="1">
+      <w:start w:val="1"/>
+      <w:numFmt w:val="ideographTraditional"/>
+      <w:lvlText w:val="%5、"/>
+      <w:lvlJc w:val="left"/>
+      <w:pPr>
+        <w:ind w:left="3840" w:hanging="480"/>
+      </w:pPr>
+    </w:lvl>
+    <w:lvl w:ilvl="5" w:tplc="0409001B" w:tentative="1">
+      <w:start w:val="1"/>
+      <w:numFmt w:val="lowerRoman"/>
+      <w:lvlText w:val="%6."/>
+      <w:lvlJc w:val="right"/>
+      <w:pPr>
+        <w:ind w:left="4320" w:hanging="480"/>
+      </w:pPr>
+    </w:lvl>
+    <w:lvl w:ilvl="6" w:tplc="0409000F" w:tentative="1">
+      <w:start w:val="1"/>
+      <w:numFmt w:val="decimal"/>
+      <w:lvlText w:val="%7."/>
+      <w:lvlJc w:val="left"/>
+      <w:pPr>
+        <w:ind w:left="4800" w:hanging="480"/>
+      </w:pPr>
+    </w:lvl>
+    <w:lvl w:ilvl="7" w:tplc="04090019" w:tentative="1">
+      <w:start w:val="1"/>
+      <w:numFmt w:val="ideographTraditional"/>
+      <w:lvlText w:val="%8、"/>
+      <w:lvlJc w:val="left"/>
+      <w:pPr>
+        <w:ind w:left="5280" w:hanging="480"/>
+      </w:pPr>
+    </w:lvl>
+    <w:lvl w:ilvl="8" w:tplc="0409001B" w:tentative="1">
+      <w:start w:val="1"/>
+      <w:numFmt w:val="lowerRoman"/>
+      <w:lvlText w:val="%9."/>
+      <w:lvlJc w:val="right"/>
+      <w:pPr>
+        <w:ind w:left="5760" w:hanging="480"/>
+      </w:pPr>
+    </w:lvl>
+  </w:abstractNum>
+  <w:abstractNum w:abstractNumId="22" w15:restartNumberingAfterBreak="0">
+    <w:nsid w:val="4D050D8E"/>
+    <w:multiLevelType w:val="hybridMultilevel"/>
+    <w:tmpl w:val="5B262B38"/>
+    <w:lvl w:ilvl="0" w:tplc="0409000F">
+      <w:start w:val="1"/>
+      <w:numFmt w:val="decimal"/>
+      <w:lvlText w:val="%1."/>
+      <w:lvlJc w:val="left"/>
+      <w:pPr>
+        <w:ind w:left="1920" w:hanging="480"/>
+      </w:pPr>
+    </w:lvl>
+    <w:lvl w:ilvl="1" w:tplc="04090019" w:tentative="1">
+      <w:start w:val="1"/>
+      <w:numFmt w:val="ideographTraditional"/>
+      <w:lvlText w:val="%2、"/>
+      <w:lvlJc w:val="left"/>
+      <w:pPr>
+        <w:ind w:left="2400" w:hanging="480"/>
+      </w:pPr>
+    </w:lvl>
+    <w:lvl w:ilvl="2" w:tplc="0409001B" w:tentative="1">
+      <w:start w:val="1"/>
+      <w:numFmt w:val="lowerRoman"/>
+      <w:lvlText w:val="%3."/>
+      <w:lvlJc w:val="right"/>
+      <w:pPr>
+        <w:ind w:left="2880" w:hanging="480"/>
+      </w:pPr>
+    </w:lvl>
+    <w:lvl w:ilvl="3" w:tplc="0409000F" w:tentative="1">
+      <w:start w:val="1"/>
+      <w:numFmt w:val="decimal"/>
+      <w:lvlText w:val="%4."/>
+      <w:lvlJc w:val="left"/>
+      <w:pPr>
+        <w:ind w:left="3360" w:hanging="480"/>
+      </w:pPr>
+    </w:lvl>
+    <w:lvl w:ilvl="4" w:tplc="04090019" w:tentative="1">
+      <w:start w:val="1"/>
+      <w:numFmt w:val="ideographTraditional"/>
+      <w:lvlText w:val="%5、"/>
+      <w:lvlJc w:val="left"/>
+      <w:pPr>
+        <w:ind w:left="3840" w:hanging="480"/>
+      </w:pPr>
+    </w:lvl>
+    <w:lvl w:ilvl="5" w:tplc="0409001B" w:tentative="1">
+      <w:start w:val="1"/>
+      <w:numFmt w:val="lowerRoman"/>
+      <w:lvlText w:val="%6."/>
+      <w:lvlJc w:val="right"/>
+      <w:pPr>
+        <w:ind w:left="4320" w:hanging="480"/>
+      </w:pPr>
+    </w:lvl>
+    <w:lvl w:ilvl="6" w:tplc="0409000F" w:tentative="1">
+      <w:start w:val="1"/>
+      <w:numFmt w:val="decimal"/>
+      <w:lvlText w:val="%7."/>
+      <w:lvlJc w:val="left"/>
+      <w:pPr>
+        <w:ind w:left="4800" w:hanging="480"/>
+      </w:pPr>
+    </w:lvl>
+    <w:lvl w:ilvl="7" w:tplc="04090019" w:tentative="1">
+      <w:start w:val="1"/>
+      <w:numFmt w:val="ideographTraditional"/>
+      <w:lvlText w:val="%8、"/>
+      <w:lvlJc w:val="left"/>
+      <w:pPr>
+        <w:ind w:left="5280" w:hanging="480"/>
+      </w:pPr>
+    </w:lvl>
+    <w:lvl w:ilvl="8" w:tplc="0409001B" w:tentative="1">
+      <w:start w:val="1"/>
+      <w:numFmt w:val="lowerRoman"/>
+      <w:lvlText w:val="%9."/>
+      <w:lvlJc w:val="right"/>
+      <w:pPr>
+        <w:ind w:left="5760" w:hanging="480"/>
+      </w:pPr>
+    </w:lvl>
+  </w:abstractNum>
+  <w:abstractNum w:abstractNumId="23" w15:restartNumberingAfterBreak="0">
     <w:nsid w:val="4E1948A4"/>
     <w:multiLevelType w:val="multilevel"/>
     <w:tmpl w:val="0AD6FC1A"/>
@@ -17437,7 +18253,7 @@
       </w:rPr>
     </w:lvl>
   </w:abstractNum>
-  <w:abstractNum w:abstractNumId="17" w15:restartNumberingAfterBreak="0">
+  <w:abstractNum w:abstractNumId="24" w15:restartNumberingAfterBreak="0">
     <w:nsid w:val="56B821BD"/>
     <w:multiLevelType w:val="multilevel"/>
     <w:tmpl w:val="0AD006EA"/>
@@ -17523,7 +18339,7 @@
       </w:pPr>
     </w:lvl>
   </w:abstractNum>
-  <w:abstractNum w:abstractNumId="18" w15:restartNumberingAfterBreak="0">
+  <w:abstractNum w:abstractNumId="25" w15:restartNumberingAfterBreak="0">
     <w:nsid w:val="5AE3005B"/>
     <w:multiLevelType w:val="multilevel"/>
     <w:tmpl w:val="B74A3AFE"/>
@@ -17633,7 +18449,7 @@
       </w:rPr>
     </w:lvl>
   </w:abstractNum>
-  <w:abstractNum w:abstractNumId="19" w15:restartNumberingAfterBreak="0">
+  <w:abstractNum w:abstractNumId="26" w15:restartNumberingAfterBreak="0">
     <w:nsid w:val="5CBC68B1"/>
     <w:multiLevelType w:val="multilevel"/>
     <w:tmpl w:val="3D265FA2"/>
@@ -17743,7 +18559,7 @@
       </w:rPr>
     </w:lvl>
   </w:abstractNum>
-  <w:abstractNum w:abstractNumId="20" w15:restartNumberingAfterBreak="0">
+  <w:abstractNum w:abstractNumId="27" w15:restartNumberingAfterBreak="0">
     <w:nsid w:val="60642446"/>
     <w:multiLevelType w:val="multilevel"/>
     <w:tmpl w:val="8084EFE2"/>
@@ -17853,7 +18669,7 @@
       </w:rPr>
     </w:lvl>
   </w:abstractNum>
-  <w:abstractNum w:abstractNumId="21" w15:restartNumberingAfterBreak="0">
+  <w:abstractNum w:abstractNumId="28" w15:restartNumberingAfterBreak="0">
     <w:nsid w:val="64F30751"/>
     <w:multiLevelType w:val="multilevel"/>
     <w:tmpl w:val="C7A69D96"/>
@@ -17963,7 +18779,93 @@
       </w:rPr>
     </w:lvl>
   </w:abstractNum>
-  <w:abstractNum w:abstractNumId="22" w15:restartNumberingAfterBreak="0">
+  <w:abstractNum w:abstractNumId="29" w15:restartNumberingAfterBreak="0">
+    <w:nsid w:val="715A67BD"/>
+    <w:multiLevelType w:val="hybridMultilevel"/>
+    <w:tmpl w:val="20BA056C"/>
+    <w:lvl w:ilvl="0" w:tplc="0409000F">
+      <w:start w:val="1"/>
+      <w:numFmt w:val="decimal"/>
+      <w:lvlText w:val="%1."/>
+      <w:lvlJc w:val="left"/>
+      <w:pPr>
+        <w:ind w:left="1440" w:hanging="480"/>
+      </w:pPr>
+    </w:lvl>
+    <w:lvl w:ilvl="1" w:tplc="04090019" w:tentative="1">
+      <w:start w:val="1"/>
+      <w:numFmt w:val="ideographTraditional"/>
+      <w:lvlText w:val="%2、"/>
+      <w:lvlJc w:val="left"/>
+      <w:pPr>
+        <w:ind w:left="1920" w:hanging="480"/>
+      </w:pPr>
+    </w:lvl>
+    <w:lvl w:ilvl="2" w:tplc="0409001B" w:tentative="1">
+      <w:start w:val="1"/>
+      <w:numFmt w:val="lowerRoman"/>
+      <w:lvlText w:val="%3."/>
+      <w:lvlJc w:val="right"/>
+      <w:pPr>
+        <w:ind w:left="2400" w:hanging="480"/>
+      </w:pPr>
+    </w:lvl>
+    <w:lvl w:ilvl="3" w:tplc="0409000F" w:tentative="1">
+      <w:start w:val="1"/>
+      <w:numFmt w:val="decimal"/>
+      <w:lvlText w:val="%4."/>
+      <w:lvlJc w:val="left"/>
+      <w:pPr>
+        <w:ind w:left="2880" w:hanging="480"/>
+      </w:pPr>
+    </w:lvl>
+    <w:lvl w:ilvl="4" w:tplc="04090019" w:tentative="1">
+      <w:start w:val="1"/>
+      <w:numFmt w:val="ideographTraditional"/>
+      <w:lvlText w:val="%5、"/>
+      <w:lvlJc w:val="left"/>
+      <w:pPr>
+        <w:ind w:left="3360" w:hanging="480"/>
+      </w:pPr>
+    </w:lvl>
+    <w:lvl w:ilvl="5" w:tplc="0409001B" w:tentative="1">
+      <w:start w:val="1"/>
+      <w:numFmt w:val="lowerRoman"/>
+      <w:lvlText w:val="%6."/>
+      <w:lvlJc w:val="right"/>
+      <w:pPr>
+        <w:ind w:left="3840" w:hanging="480"/>
+      </w:pPr>
+    </w:lvl>
+    <w:lvl w:ilvl="6" w:tplc="0409000F" w:tentative="1">
+      <w:start w:val="1"/>
+      <w:numFmt w:val="decimal"/>
+      <w:lvlText w:val="%7."/>
+      <w:lvlJc w:val="left"/>
+      <w:pPr>
+        <w:ind w:left="4320" w:hanging="480"/>
+      </w:pPr>
+    </w:lvl>
+    <w:lvl w:ilvl="7" w:tplc="04090019" w:tentative="1">
+      <w:start w:val="1"/>
+      <w:numFmt w:val="ideographTraditional"/>
+      <w:lvlText w:val="%8、"/>
+      <w:lvlJc w:val="left"/>
+      <w:pPr>
+        <w:ind w:left="4800" w:hanging="480"/>
+      </w:pPr>
+    </w:lvl>
+    <w:lvl w:ilvl="8" w:tplc="0409001B" w:tentative="1">
+      <w:start w:val="1"/>
+      <w:numFmt w:val="lowerRoman"/>
+      <w:lvlText w:val="%9."/>
+      <w:lvlJc w:val="right"/>
+      <w:pPr>
+        <w:ind w:left="5280" w:hanging="480"/>
+      </w:pPr>
+    </w:lvl>
+  </w:abstractNum>
+  <w:abstractNum w:abstractNumId="30" w15:restartNumberingAfterBreak="0">
     <w:nsid w:val="7329302B"/>
     <w:multiLevelType w:val="multilevel"/>
     <w:tmpl w:val="61A8CD3C"/>
@@ -18073,7 +18975,7 @@
       </w:rPr>
     </w:lvl>
   </w:abstractNum>
-  <w:abstractNum w:abstractNumId="23" w15:restartNumberingAfterBreak="0">
+  <w:abstractNum w:abstractNumId="31" w15:restartNumberingAfterBreak="0">
     <w:nsid w:val="75AD3B40"/>
     <w:multiLevelType w:val="multilevel"/>
     <w:tmpl w:val="6E1E0F14"/>
@@ -18186,7 +19088,7 @@
       </w:rPr>
     </w:lvl>
   </w:abstractNum>
-  <w:abstractNum w:abstractNumId="24" w15:restartNumberingAfterBreak="0">
+  <w:abstractNum w:abstractNumId="32" w15:restartNumberingAfterBreak="0">
     <w:nsid w:val="77AD05E5"/>
     <w:multiLevelType w:val="multilevel"/>
     <w:tmpl w:val="8DEE49E4"/>
@@ -18297,79 +19199,103 @@
     </w:lvl>
   </w:abstractNum>
   <w:num w:numId="1" w16cid:durableId="2051953160">
-    <w:abstractNumId w:val="13"/>
+    <w:abstractNumId w:val="17"/>
   </w:num>
   <w:num w:numId="2" w16cid:durableId="82803947">
-    <w:abstractNumId w:val="3"/>
+    <w:abstractNumId w:val="5"/>
   </w:num>
   <w:num w:numId="3" w16cid:durableId="582492024">
-    <w:abstractNumId w:val="24"/>
+    <w:abstractNumId w:val="32"/>
   </w:num>
   <w:num w:numId="4" w16cid:durableId="350037111">
     <w:abstractNumId w:val="0"/>
   </w:num>
   <w:num w:numId="5" w16cid:durableId="872427158">
+    <w:abstractNumId w:val="16"/>
+  </w:num>
+  <w:num w:numId="6" w16cid:durableId="744647115">
+    <w:abstractNumId w:val="10"/>
+  </w:num>
+  <w:num w:numId="7" w16cid:durableId="1890720462">
+    <w:abstractNumId w:val="14"/>
+  </w:num>
+  <w:num w:numId="8" w16cid:durableId="771583053">
     <w:abstractNumId w:val="12"/>
   </w:num>
-  <w:num w:numId="6" w16cid:durableId="744647115">
-    <w:abstractNumId w:val="6"/>
-  </w:num>
-  <w:num w:numId="7" w16cid:durableId="1890720462">
-    <w:abstractNumId w:val="10"/>
-  </w:num>
-  <w:num w:numId="8" w16cid:durableId="771583053">
-    <w:abstractNumId w:val="8"/>
-  </w:num>
   <w:num w:numId="9" w16cid:durableId="552159267">
-    <w:abstractNumId w:val="18"/>
+    <w:abstractNumId w:val="25"/>
   </w:num>
   <w:num w:numId="10" w16cid:durableId="86073432">
-    <w:abstractNumId w:val="5"/>
+    <w:abstractNumId w:val="7"/>
   </w:num>
   <w:num w:numId="11" w16cid:durableId="1646738569">
-    <w:abstractNumId w:val="2"/>
+    <w:abstractNumId w:val="4"/>
   </w:num>
   <w:num w:numId="12" w16cid:durableId="1193568770">
-    <w:abstractNumId w:val="22"/>
+    <w:abstractNumId w:val="30"/>
   </w:num>
   <w:num w:numId="13" w16cid:durableId="1271202104">
-    <w:abstractNumId w:val="11"/>
+    <w:abstractNumId w:val="15"/>
   </w:num>
   <w:num w:numId="14" w16cid:durableId="211969708">
-    <w:abstractNumId w:val="20"/>
+    <w:abstractNumId w:val="27"/>
   </w:num>
   <w:num w:numId="15" w16cid:durableId="236135506">
-    <w:abstractNumId w:val="21"/>
+    <w:abstractNumId w:val="28"/>
   </w:num>
   <w:num w:numId="16" w16cid:durableId="1424644651">
-    <w:abstractNumId w:val="23"/>
+    <w:abstractNumId w:val="31"/>
   </w:num>
   <w:num w:numId="17" w16cid:durableId="113210056">
     <w:abstractNumId w:val="1"/>
   </w:num>
   <w:num w:numId="18" w16cid:durableId="2108689620">
-    <w:abstractNumId w:val="16"/>
+    <w:abstractNumId w:val="23"/>
   </w:num>
   <w:num w:numId="19" w16cid:durableId="2129002662">
-    <w:abstractNumId w:val="17"/>
+    <w:abstractNumId w:val="24"/>
   </w:num>
   <w:num w:numId="20" w16cid:durableId="2114275470">
+    <w:abstractNumId w:val="13"/>
+  </w:num>
+  <w:num w:numId="21" w16cid:durableId="2127044623">
+    <w:abstractNumId w:val="26"/>
+  </w:num>
+  <w:num w:numId="22" w16cid:durableId="1992829703">
+    <w:abstractNumId w:val="18"/>
+  </w:num>
+  <w:num w:numId="23" w16cid:durableId="939920466">
+    <w:abstractNumId w:val="6"/>
+  </w:num>
+  <w:num w:numId="24" w16cid:durableId="1952470739">
+    <w:abstractNumId w:val="11"/>
+  </w:num>
+  <w:num w:numId="25" w16cid:durableId="169686985">
+    <w:abstractNumId w:val="20"/>
+  </w:num>
+  <w:num w:numId="26" w16cid:durableId="1875576156">
+    <w:abstractNumId w:val="22"/>
+  </w:num>
+  <w:num w:numId="27" w16cid:durableId="292948035">
+    <w:abstractNumId w:val="8"/>
+  </w:num>
+  <w:num w:numId="28" w16cid:durableId="1381510621">
+    <w:abstractNumId w:val="19"/>
+  </w:num>
+  <w:num w:numId="29" w16cid:durableId="423888652">
+    <w:abstractNumId w:val="3"/>
+  </w:num>
+  <w:num w:numId="30" w16cid:durableId="1696150696">
+    <w:abstractNumId w:val="21"/>
+  </w:num>
+  <w:num w:numId="31" w16cid:durableId="1035620039">
+    <w:abstractNumId w:val="29"/>
+  </w:num>
+  <w:num w:numId="32" w16cid:durableId="780144851">
     <w:abstractNumId w:val="9"/>
   </w:num>
-  <w:num w:numId="21" w16cid:durableId="2127044623">
-    <w:abstractNumId w:val="19"/>
-  </w:num>
-  <w:num w:numId="22" w16cid:durableId="1992829703">
-    <w:abstractNumId w:val="14"/>
-  </w:num>
-  <w:num w:numId="23" w16cid:durableId="939920466">
-    <w:abstractNumId w:val="4"/>
-  </w:num>
-  <w:num w:numId="24" w16cid:durableId="1952470739">
-    <w:abstractNumId w:val="7"/>
-  </w:num>
-  <w:num w:numId="25" w16cid:durableId="169686985">
-    <w:abstractNumId w:val="15"/>
+  <w:num w:numId="33" w16cid:durableId="1505438458">
+    <w:abstractNumId w:val="2"/>
   </w:num>
 </w:numbering>
 </file>
@@ -19604,28 +20530,28 @@
 </file>
 
 <file path=customXml/item1.xml><?xml version="1.0" encoding="utf-8"?>
-<b:Sources xmlns:b="http://schemas.openxmlformats.org/officeDocument/2006/bibliography" xmlns="http://schemas.openxmlformats.org/officeDocument/2006/bibliography" SelectedStyle="\APASixthEditionOfficeOnline.xsl" StyleName="APA" Version="6"/>
-</file>
-
-<file path=customXml/item2.xml><?xml version="1.0" encoding="utf-8"?>
 <go:gDocsCustomXmlDataStorage xmlns:go="http://customooxmlschemas.google.com/" xmlns:r="http://schemas.openxmlformats.org/officeDocument/2006/relationships" uri="GoogleDocsCustomDataVersion2">
   <go:docsCustomData xmlns:go="http://customooxmlschemas.google.com/" roundtripDataSignature="AMtx7mjYoB7B9/djNk4B/fyBAWYiP3XdbQ==">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</go:docsCustomData>
 </go:gDocsCustomXmlDataStorage>
 </file>
 
-<file path=customXml/itemProps1.xml><?xml version="1.0" encoding="utf-8"?>
-<ds:datastoreItem xmlns:ds="http://schemas.openxmlformats.org/officeDocument/2006/customXml" ds:itemID="{8435BF67-CB52-45AE-8231-3C1843CE5828}">
-  <ds:schemaRefs>
-    <ds:schemaRef ds:uri="http://schemas.openxmlformats.org/officeDocument/2006/bibliography"/>
-  </ds:schemaRefs>
-</ds:datastoreItem>
+<file path=customXml/item2.xml><?xml version="1.0" encoding="utf-8"?>
+<b:Sources xmlns:b="http://schemas.openxmlformats.org/officeDocument/2006/bibliography" xmlns="http://schemas.openxmlformats.org/officeDocument/2006/bibliography" SelectedStyle="\APASixthEditionOfficeOnline.xsl" StyleName="APA" Version="6"/>
 </file>
 
-<file path=customXml/itemProps2.xml><?xml version="1.0" encoding="utf-8"?>
+<file path=customXml/itemProps1.xml><?xml version="1.0" encoding="utf-8"?>
 <ds:datastoreItem xmlns:ds="http://schemas.openxmlformats.org/officeDocument/2006/customXml" ds:itemID="{11111111-1234-1234-1234-123412341234}">
   <ds:schemaRefs>
     <ds:schemaRef ds:uri="http://customooxmlschemas.google.com/"/>
     <ds:schemaRef ds:uri="http://schemas.openxmlformats.org/officeDocument/2006/relationships"/>
   </ds:schemaRefs>
 </ds:datastoreItem>
+</file>
+
+<file path=customXml/itemProps2.xml><?xml version="1.0" encoding="utf-8"?>
+<ds:datastoreItem xmlns:ds="http://schemas.openxmlformats.org/officeDocument/2006/customXml" ds:itemID="{8435BF67-CB52-45AE-8231-3C1843CE5828}">
+  <ds:schemaRefs>
+    <ds:schemaRef ds:uri="http://schemas.openxmlformats.org/officeDocument/2006/bibliography"/>
+  </ds:schemaRefs>
+</ds:datastoreItem>
 </file>
--- a/整合/改系統架構.docx
+++ b/整合/改系統架構.docx
@@ -897,114 +897,96 @@
           <w:rFonts w:ascii="Times New Roman" w:eastAsia="標楷體" w:hAnsi="Times New Roman" w:cs="標楷體"/>
           <w:color w:val="000000"/>
         </w:rPr>
-        <w:t xml:space="preserve">Google </w:t>
-      </w:r>
-      <w:proofErr w:type="spellStart"/>
+        <w:t>Google Movenet</w:t>
+      </w:r>
       <w:r>
         <w:rPr>
           <w:rFonts w:ascii="Times New Roman" w:eastAsia="標楷體" w:hAnsi="Times New Roman" w:cs="標楷體"/>
           <w:color w:val="000000"/>
         </w:rPr>
-        <w:t>Movenet</w:t>
-      </w:r>
-      <w:proofErr w:type="spellEnd"/>
+        <w:t>即時影像辨識，改善大眾的體態，及提供大眾體態相關方面的資訊。使用者能夠根據自身狀況與時間，隨時隨地使用本系統進行詢問，以及查看體態是否正確，不須再受限於醫療機構的時程，並降低科技所帶來的健康風險。</w:t>
+      </w:r>
+    </w:p>
+    <w:p>
+      <w:pPr>
+        <w:widowControl/>
+        <w:rPr>
+          <w:rFonts w:ascii="Times New Roman" w:eastAsia="標楷體" w:hAnsi="Times New Roman" w:cs="標楷體"/>
+        </w:rPr>
+      </w:pPr>
+    </w:p>
+    <w:p>
+      <w:pPr>
+        <w:widowControl/>
+        <w:rPr>
+          <w:rFonts w:ascii="Times New Roman" w:eastAsia="標楷體" w:hAnsi="Times New Roman" w:cs="標楷體"/>
+        </w:rPr>
+      </w:pPr>
       <w:r>
         <w:rPr>
           <w:rFonts w:ascii="Times New Roman" w:eastAsia="標楷體" w:hAnsi="Times New Roman" w:cs="標楷體"/>
           <w:color w:val="000000"/>
         </w:rPr>
-        <w:t>即時影像辨識，改善大眾的體態，及提供大眾體態相關方面的資訊。使用者能夠根據自身狀況與時間，隨時隨地使用本系統進行詢問，以及查看體態是否正確，不須再受限於醫療機構的時程，並降低科技所帶來的健康風險。</w:t>
-      </w:r>
-    </w:p>
-    <w:p>
-      <w:pPr>
-        <w:widowControl/>
-        <w:rPr>
-          <w:rFonts w:ascii="Times New Roman" w:eastAsia="標楷體" w:hAnsi="Times New Roman" w:cs="標楷體"/>
-        </w:rPr>
-      </w:pPr>
-    </w:p>
-    <w:p>
-      <w:pPr>
-        <w:widowControl/>
-        <w:rPr>
-          <w:rFonts w:ascii="Times New Roman" w:eastAsia="標楷體" w:hAnsi="Times New Roman" w:cs="標楷體"/>
-        </w:rPr>
-      </w:pPr>
+        <w:t>    </w:t>
+      </w:r>
       <w:r>
         <w:rPr>
           <w:rFonts w:ascii="Times New Roman" w:eastAsia="標楷體" w:hAnsi="Times New Roman" w:cs="標楷體"/>
           <w:color w:val="000000"/>
         </w:rPr>
-        <w:t>    </w:t>
+        <w:t>本系統的主要功能為</w:t>
       </w:r>
       <w:r>
         <w:rPr>
           <w:rFonts w:ascii="Times New Roman" w:eastAsia="標楷體" w:hAnsi="Times New Roman" w:cs="標楷體"/>
           <w:color w:val="000000"/>
         </w:rPr>
-        <w:t>本系統的主要功能為</w:t>
+        <w:t>AI</w:t>
       </w:r>
       <w:r>
         <w:rPr>
           <w:rFonts w:ascii="Times New Roman" w:eastAsia="標楷體" w:hAnsi="Times New Roman" w:cs="標楷體"/>
           <w:color w:val="000000"/>
         </w:rPr>
-        <w:t>AI</w:t>
-      </w:r>
+        <w:t>聊天機器人，使用者可根據自身病情與復健需求和聊天機器人進行對話，聊天機器人將根據這些資訊為使用者安排專屬的復健菜單。次外，聊天機器人也能提供復健知識與建議，協助使用者解決復健上遇到的問題。</w:t>
+      </w:r>
+    </w:p>
+    <w:p>
+      <w:pPr>
+        <w:widowControl/>
+        <w:rPr>
+          <w:rFonts w:ascii="Times New Roman" w:eastAsia="標楷體" w:hAnsi="Times New Roman" w:cs="標楷體"/>
+        </w:rPr>
+      </w:pPr>
+    </w:p>
+    <w:p>
+      <w:pPr>
+        <w:widowControl/>
+        <w:rPr>
+          <w:rFonts w:ascii="Times New Roman" w:eastAsia="標楷體" w:hAnsi="Times New Roman" w:cs="標楷體"/>
+        </w:rPr>
+      </w:pPr>
       <w:r>
         <w:rPr>
           <w:rFonts w:ascii="Times New Roman" w:eastAsia="標楷體" w:hAnsi="Times New Roman" w:cs="標楷體"/>
           <w:color w:val="000000"/>
         </w:rPr>
-        <w:t>聊天機器人，使用者可根據自身病情與復健需求和聊天機器人進行對話，聊天機器人將根據這些資訊為使用者安排專屬的復健菜單。次外，聊天機器人也能提供復健知識與建議，協助使用者解決復健上遇到的問題。</w:t>
-      </w:r>
-    </w:p>
-    <w:p>
-      <w:pPr>
-        <w:widowControl/>
-        <w:rPr>
-          <w:rFonts w:ascii="Times New Roman" w:eastAsia="標楷體" w:hAnsi="Times New Roman" w:cs="標楷體"/>
-        </w:rPr>
-      </w:pPr>
-    </w:p>
-    <w:p>
-      <w:pPr>
-        <w:widowControl/>
-        <w:rPr>
-          <w:rFonts w:ascii="Times New Roman" w:eastAsia="標楷體" w:hAnsi="Times New Roman" w:cs="標楷體"/>
-        </w:rPr>
-      </w:pPr>
+        <w:t>    </w:t>
+      </w:r>
       <w:r>
         <w:rPr>
           <w:rFonts w:ascii="Times New Roman" w:eastAsia="標楷體" w:hAnsi="Times New Roman" w:cs="標楷體"/>
           <w:color w:val="000000"/>
         </w:rPr>
-        <w:t>    </w:t>
+        <w:t>此外，我們還導入了</w:t>
       </w:r>
       <w:r>
         <w:rPr>
           <w:rFonts w:ascii="Times New Roman" w:eastAsia="標楷體" w:hAnsi="Times New Roman" w:cs="標楷體"/>
           <w:color w:val="000000"/>
         </w:rPr>
-        <w:t>此外，我們還導入了</w:t>
-      </w:r>
-      <w:r>
-        <w:rPr>
-          <w:rFonts w:ascii="Times New Roman" w:eastAsia="標楷體" w:hAnsi="Times New Roman" w:cs="標楷體"/>
-          <w:color w:val="000000"/>
-        </w:rPr>
-        <w:t xml:space="preserve">Google </w:t>
-      </w:r>
-      <w:proofErr w:type="spellStart"/>
-      <w:r>
-        <w:rPr>
-          <w:rFonts w:ascii="Times New Roman" w:eastAsia="標楷體" w:hAnsi="Times New Roman" w:cs="標楷體"/>
-          <w:color w:val="000000"/>
-        </w:rPr>
-        <w:t>Movenet</w:t>
-      </w:r>
-      <w:proofErr w:type="spellEnd"/>
+        <w:t>Google Movenet</w:t>
+      </w:r>
       <w:r>
         <w:rPr>
           <w:rFonts w:ascii="Times New Roman" w:eastAsia="標楷體" w:hAnsi="Times New Roman" w:cs="標楷體"/>
@@ -2048,16 +2030,8 @@
         <w:rPr>
           <w:rFonts w:ascii="Times New Roman" w:eastAsia="標楷體" w:hAnsi="Times New Roman" w:cs="標楷體"/>
         </w:rPr>
-        <w:t xml:space="preserve">Google </w:t>
-      </w:r>
-      <w:proofErr w:type="spellStart"/>
-      <w:r>
-        <w:rPr>
-          <w:rFonts w:ascii="Times New Roman" w:eastAsia="標楷體" w:hAnsi="Times New Roman" w:cs="標楷體"/>
-        </w:rPr>
-        <w:t>Movenet</w:t>
-      </w:r>
-      <w:proofErr w:type="spellEnd"/>
+        <w:t>Google Movenet</w:t>
+      </w:r>
       <w:r>
         <w:rPr>
           <w:rFonts w:ascii="Times New Roman" w:eastAsia="標楷體" w:hAnsi="Times New Roman" w:cs="標楷體"/>
@@ -2114,16 +2088,8 @@
         <w:rPr>
           <w:rFonts w:ascii="Times New Roman" w:eastAsia="標楷體" w:hAnsi="Times New Roman" w:cs="標楷體"/>
         </w:rPr>
-        <w:t xml:space="preserve">Google </w:t>
-      </w:r>
-      <w:proofErr w:type="spellStart"/>
-      <w:r>
-        <w:rPr>
-          <w:rFonts w:ascii="Times New Roman" w:eastAsia="標楷體" w:hAnsi="Times New Roman" w:cs="標楷體"/>
-        </w:rPr>
-        <w:t>Movenet</w:t>
-      </w:r>
-      <w:proofErr w:type="spellEnd"/>
+        <w:t>Google Movenet</w:t>
+      </w:r>
       <w:r>
         <w:rPr>
           <w:rFonts w:ascii="Times New Roman" w:eastAsia="標楷體" w:hAnsi="Times New Roman" w:cs="標楷體"/>
@@ -2636,16 +2602,8 @@
             <w:rPr>
               <w:rFonts w:ascii="Times New Roman" w:eastAsia="標楷體" w:hAnsi="Times New Roman" w:cs="Gungsuh"/>
             </w:rPr>
-            <w:t xml:space="preserve">Google </w:t>
-          </w:r>
-          <w:proofErr w:type="spellStart"/>
-          <w:r>
-            <w:rPr>
-              <w:rFonts w:ascii="Times New Roman" w:eastAsia="標楷體" w:hAnsi="Times New Roman" w:cs="Gungsuh"/>
-            </w:rPr>
-            <w:t>Movenet</w:t>
-          </w:r>
-          <w:proofErr w:type="spellEnd"/>
+            <w:t>Google Movenet</w:t>
+          </w:r>
           <w:r>
             <w:rPr>
               <w:rFonts w:ascii="Times New Roman" w:eastAsia="標楷體" w:hAnsi="Times New Roman" w:cs="Gungsuh"/>
@@ -2783,17 +2741,8 @@
           <w:rFonts w:ascii="Times New Roman" w:eastAsia="標楷體" w:hAnsi="Times New Roman" w:cs="標楷體"/>
           <w:color w:val="000000"/>
         </w:rPr>
-        <w:t xml:space="preserve">Google </w:t>
-      </w:r>
-      <w:proofErr w:type="spellStart"/>
-      <w:r>
-        <w:rPr>
-          <w:rFonts w:ascii="Times New Roman" w:eastAsia="標楷體" w:hAnsi="Times New Roman" w:cs="標楷體"/>
-          <w:color w:val="000000"/>
-        </w:rPr>
-        <w:t>Movenet</w:t>
-      </w:r>
-      <w:proofErr w:type="spellEnd"/>
+        <w:t>Google Movenet</w:t>
+      </w:r>
       <w:r>
         <w:rPr>
           <w:rFonts w:ascii="Times New Roman" w:eastAsia="標楷體" w:hAnsi="Times New Roman" w:cs="標楷體"/>
@@ -5739,7 +5688,6 @@
             </w:rPr>
             <w:t>）療管家</w:t>
           </w:r>
-          <w:proofErr w:type="spellStart"/>
           <w:r>
             <w:rPr>
               <w:rFonts w:ascii="Times New Roman" w:eastAsia="標楷體" w:hAnsi="Times New Roman" w:cs="Gungsuh"/>
@@ -5747,7 +5695,6 @@
             </w:rPr>
             <w:t>TheraKeeper</w:t>
           </w:r>
-          <w:proofErr w:type="spellEnd"/>
         </w:sdtContent>
       </w:sdt>
     </w:p>
@@ -5776,14 +5723,12 @@
             </w:rPr>
             <w:t>療管家</w:t>
           </w:r>
-          <w:proofErr w:type="spellStart"/>
           <w:r>
             <w:rPr>
               <w:rFonts w:ascii="Times New Roman" w:eastAsia="標楷體" w:hAnsi="Times New Roman" w:cs="Gungsuh"/>
             </w:rPr>
             <w:t>TheraKeeper</w:t>
           </w:r>
-          <w:proofErr w:type="spellEnd"/>
           <w:r>
             <w:rPr>
               <w:rFonts w:ascii="Times New Roman" w:eastAsia="標楷體" w:hAnsi="Times New Roman" w:cs="Gungsuh"/>
@@ -6494,14 +6439,12 @@
                   </w:rPr>
                   <w:t>療管家</w:t>
                 </w:r>
-                <w:proofErr w:type="spellStart"/>
                 <w:r>
                   <w:rPr>
                     <w:rFonts w:ascii="Times New Roman" w:hAnsi="Times New Roman" w:cs="Gungsuh"/>
                   </w:rPr>
                   <w:t>TheraKeeper</w:t>
                 </w:r>
-                <w:proofErr w:type="spellEnd"/>
               </w:sdtContent>
             </w:sdt>
           </w:p>
@@ -10747,17 +10690,8 @@
           <w:rFonts w:ascii="Times New Roman" w:eastAsia="標楷體" w:hAnsi="Times New Roman" w:cs="標楷體"/>
           <w:color w:val="000000"/>
         </w:rPr>
-        <w:t xml:space="preserve">Google </w:t>
-      </w:r>
-      <w:proofErr w:type="spellStart"/>
-      <w:r>
-        <w:rPr>
-          <w:rFonts w:ascii="Times New Roman" w:eastAsia="標楷體" w:hAnsi="Times New Roman" w:cs="標楷體"/>
-          <w:color w:val="000000"/>
-        </w:rPr>
-        <w:t>Movenet</w:t>
-      </w:r>
-      <w:proofErr w:type="spellEnd"/>
+        <w:t>Google Movenet</w:t>
+      </w:r>
       <w:r>
         <w:rPr>
           <w:rFonts w:ascii="Times New Roman" w:eastAsia="標楷體" w:hAnsi="Times New Roman" w:cs="標楷體"/>
@@ -12995,16 +12929,8 @@
             <w:rPr>
               <w:rFonts w:ascii="Times New Roman" w:eastAsia="標楷體" w:hAnsi="Times New Roman" w:cs="Gungsuh"/>
             </w:rPr>
-            <w:t xml:space="preserve">Google </w:t>
-          </w:r>
-          <w:proofErr w:type="spellStart"/>
-          <w:r>
-            <w:rPr>
-              <w:rFonts w:ascii="Times New Roman" w:eastAsia="標楷體" w:hAnsi="Times New Roman" w:cs="Gungsuh"/>
-            </w:rPr>
-            <w:t>Movenet</w:t>
-          </w:r>
-          <w:proofErr w:type="spellEnd"/>
+            <w:t>Google Movenet</w:t>
+          </w:r>
           <w:r>
             <w:rPr>
               <w:rFonts w:ascii="Times New Roman" w:eastAsia="標楷體" w:hAnsi="Times New Roman" w:cs="Gungsuh"/>
@@ -13299,7 +13225,7 @@
           <w:pPr>
             <w:ind w:left="482"/>
             <w:rPr>
-              <w:rFonts w:ascii="Times New Roman" w:eastAsia="標楷體" w:hAnsi="Times New Roman" w:cs="Gungsuh"/>
+              <w:rFonts w:ascii="Times New Roman" w:eastAsia="標楷體" w:hAnsi="Times New Roman" w:cs="Gungsuh" w:hint="eastAsia"/>
               <w:b/>
               <w:sz w:val="28"/>
               <w:szCs w:val="28"/>
@@ -13352,17 +13278,6 @@
               <w:szCs w:val="28"/>
             </w:rPr>
           </w:pPr>
-        </w:p>
-        <w:p>
-          <w:pPr>
-            <w:ind w:left="482"/>
-            <w:rPr>
-              <w:rFonts w:ascii="Times New Roman" w:eastAsia="標楷體" w:hAnsi="Times New Roman" w:cs="Gungsuh"/>
-              <w:b/>
-              <w:sz w:val="28"/>
-              <w:szCs w:val="28"/>
-            </w:rPr>
-          </w:pPr>
           <w:r>
             <w:rPr>
               <w:rFonts w:ascii="Times New Roman" w:eastAsia="標楷體" w:hAnsi="Times New Roman" w:cs="Gungsuh"/>
@@ -13372,10 +13287,10 @@
               <w:szCs w:val="28"/>
             </w:rPr>
             <w:drawing>
-              <wp:inline distT="0" distB="0" distL="0" distR="0" wp14:anchorId="72F1C074" wp14:editId="5F78DC14">
-                <wp:extent cx="7681912" cy="5508484"/>
-                <wp:effectExtent l="953" t="0" r="0" b="0"/>
-                <wp:docPr id="1235527090" name="圖片 1" descr="一張含有 文字, 圖表, 方案, 字型 的圖片&#10;&#10;自動產生的描述"/>
+              <wp:inline distT="0" distB="0" distL="0" distR="0" wp14:anchorId="179C0438" wp14:editId="587BEAA1">
+                <wp:extent cx="6317335" cy="4851540"/>
+                <wp:effectExtent l="8890" t="0" r="0" b="0"/>
+                <wp:docPr id="50902562" name="圖片 1" descr="一張含有 文字, 圖表, 方案, 工程製圖 的圖片&#10;&#10;自動產生的描述"/>
                 <wp:cNvGraphicFramePr>
                   <a:graphicFrameLocks xmlns:a="http://schemas.openxmlformats.org/drawingml/2006/main" noChangeAspect="1"/>
                 </wp:cNvGraphicFramePr>
@@ -13383,7 +13298,7 @@
                   <a:graphicData uri="http://schemas.openxmlformats.org/drawingml/2006/picture">
                     <pic:pic xmlns:pic="http://schemas.openxmlformats.org/drawingml/2006/picture">
                       <pic:nvPicPr>
-                        <pic:cNvPr id="1235527090" name="圖片 1" descr="一張含有 文字, 圖表, 方案, 字型 的圖片&#10;&#10;自動產生的描述"/>
+                        <pic:cNvPr id="50902562" name="圖片 1" descr="一張含有 文字, 圖表, 方案, 工程製圖 的圖片&#10;&#10;自動產生的描述"/>
                         <pic:cNvPicPr/>
                       </pic:nvPicPr>
                       <pic:blipFill>
@@ -13395,7 +13310,7 @@
                       <pic:spPr>
                         <a:xfrm rot="16200000">
                           <a:off x="0" y="0"/>
-                          <a:ext cx="7688142" cy="5512952"/>
+                          <a:ext cx="6367281" cy="4889897"/>
                         </a:xfrm>
                         <a:prstGeom prst="rect">
                           <a:avLst/>
@@ -13557,34 +13472,76 @@
             </w:numPr>
             <w:ind w:leftChars="0"/>
             <w:rPr>
+              <w:rFonts w:ascii="Times New Roman" w:eastAsia="標楷體" w:hAnsi="Times New Roman" w:cs="Gungsuh"/>
+            </w:rPr>
+          </w:pPr>
+          <w:r>
+            <w:rPr>
               <w:rFonts w:ascii="Times New Roman" w:eastAsia="標楷體" w:hAnsi="Times New Roman" w:cs="Gungsuh" w:hint="eastAsia"/>
-            </w:rPr>
-          </w:pPr>
+              <w:b/>
+              <w:bCs/>
+            </w:rPr>
+            <w:t>帳號管理</w:t>
+          </w:r>
           <w:r>
             <w:rPr>
               <w:rFonts w:ascii="Times New Roman" w:eastAsia="標楷體" w:hAnsi="Times New Roman" w:cs="Gungsuh" w:hint="eastAsia"/>
-              <w:b/>
-              <w:bCs/>
-            </w:rPr>
-            <w:t>帳號管理</w:t>
+            </w:rPr>
+            <w:t xml:space="preserve">: </w:t>
           </w:r>
           <w:r>
             <w:rPr>
               <w:rFonts w:ascii="Times New Roman" w:eastAsia="標楷體" w:hAnsi="Times New Roman" w:cs="Gungsuh" w:hint="eastAsia"/>
             </w:rPr>
-            <w:t xml:space="preserve">: </w:t>
+            <w:t>使</w:t>
+          </w:r>
+          <w:r>
+            <w:rPr>
+              <w:rFonts w:ascii="Times New Roman" w:eastAsia="標楷體" w:hAnsi="Times New Roman" w:cs="Gungsuh"/>
+            </w:rPr>
+            <w:t>用者可在此進行註冊、登入、修改</w:t>
           </w:r>
           <w:r>
             <w:rPr>
               <w:rFonts w:ascii="Times New Roman" w:eastAsia="標楷體" w:hAnsi="Times New Roman" w:cs="Gungsuh" w:hint="eastAsia"/>
             </w:rPr>
-            <w:t>使</w:t>
-          </w:r>
-          <w:r>
-            <w:rPr>
-              <w:rFonts w:ascii="Times New Roman" w:eastAsia="標楷體" w:hAnsi="Times New Roman" w:cs="Gungsuh"/>
-            </w:rPr>
-            <w:t>用者可在此進行註冊、登入、修改密碼等功能</w:t>
+            <w:t>使用者</w:t>
+          </w:r>
+          <w:r>
+            <w:rPr>
+              <w:rFonts w:ascii="Times New Roman" w:eastAsia="標楷體" w:hAnsi="Times New Roman" w:cs="Gungsuh" w:hint="eastAsia"/>
+            </w:rPr>
+            <w:t>資料</w:t>
+          </w:r>
+          <w:r>
+            <w:rPr>
+              <w:rFonts w:ascii="Times New Roman" w:eastAsia="標楷體" w:hAnsi="Times New Roman" w:cs="Gungsuh" w:hint="eastAsia"/>
+            </w:rPr>
+            <w:t>(</w:t>
+          </w:r>
+          <w:r>
+            <w:rPr>
+              <w:rFonts w:ascii="Times New Roman" w:eastAsia="標楷體" w:hAnsi="Times New Roman" w:cs="Gungsuh" w:hint="eastAsia"/>
+            </w:rPr>
+            <w:t>使用者名稱、生日、性別</w:t>
+          </w:r>
+          <w:r>
+            <w:rPr>
+              <w:rFonts w:ascii="Times New Roman" w:eastAsia="標楷體" w:hAnsi="Times New Roman" w:cs="Gungsuh" w:hint="eastAsia"/>
+            </w:rPr>
+            <w:t>)</w:t>
+          </w:r>
+          <w:r>
+            <w:rPr>
+              <w:rFonts w:ascii="Times New Roman" w:eastAsia="標楷體" w:hAnsi="Times New Roman" w:cs="Gungsuh" w:hint="eastAsia"/>
+            </w:rPr>
+            <w:t>、</w:t>
+          </w:r>
+          <w:r>
+            <w:rPr>
+              <w:rFonts w:ascii="Times New Roman" w:eastAsia="標楷體" w:hAnsi="Times New Roman" w:cs="Gungsuh"/>
+            </w:rPr>
+            <w:t>密碼等功能</w:t>
           </w:r>
           <w:r>
             <w:rPr>
@@ -13612,7 +13569,7 @@
               <w:b/>
               <w:bCs/>
             </w:rPr>
-            <w:t>個人歷程</w:t>
+            <w:t>產生關節活動度變化折線圖</w:t>
           </w:r>
           <w:r>
             <w:rPr>
@@ -13696,7 +13653,19 @@
             <w:rPr>
               <w:rFonts w:ascii="Times New Roman" w:eastAsia="標楷體" w:hAnsi="Times New Roman" w:cs="Gungsuh" w:hint="eastAsia"/>
             </w:rPr>
-            <w:t>為最近一個月。</w:t>
+            <w:t>為最近</w:t>
+          </w:r>
+          <w:r>
+            <w:rPr>
+              <w:rFonts w:ascii="Times New Roman" w:eastAsia="標楷體" w:hAnsi="Times New Roman" w:cs="Gungsuh" w:hint="eastAsia"/>
+            </w:rPr>
+            <w:t>的</w:t>
+          </w:r>
+          <w:r>
+            <w:rPr>
+              <w:rFonts w:ascii="Times New Roman" w:eastAsia="標楷體" w:hAnsi="Times New Roman" w:cs="Gungsuh" w:hint="eastAsia"/>
+            </w:rPr>
+            <w:t>一個月。</w:t>
           </w:r>
           <w:r>
             <w:t xml:space="preserve"> </w:t>
@@ -13839,39 +13808,51 @@
               <w:b/>
               <w:bCs/>
             </w:rPr>
+            <w:t>偵測</w:t>
+          </w:r>
+          <w:r>
+            <w:rPr>
+              <w:rFonts w:ascii="Times New Roman" w:eastAsia="標楷體" w:hAnsi="Times New Roman" w:cs="Gungsuh" w:hint="eastAsia"/>
+              <w:b/>
+              <w:bCs/>
+            </w:rPr>
             <w:t>關節活動度</w:t>
           </w:r>
           <w:r>
             <w:rPr>
               <w:rFonts w:ascii="Times New Roman" w:eastAsia="標楷體" w:hAnsi="Times New Roman" w:cs="Gungsuh" w:hint="eastAsia"/>
-              <w:b/>
-              <w:bCs/>
-            </w:rPr>
-            <w:t>偵測</w:t>
+            </w:rPr>
+            <w:t xml:space="preserve">: </w:t>
           </w:r>
           <w:r>
             <w:rPr>
               <w:rFonts w:ascii="Times New Roman" w:eastAsia="標楷體" w:hAnsi="Times New Roman" w:cs="Gungsuh" w:hint="eastAsia"/>
             </w:rPr>
-            <w:t xml:space="preserve">: </w:t>
+            <w:t>使用者選擇</w:t>
           </w:r>
           <w:r>
             <w:rPr>
               <w:rFonts w:ascii="Times New Roman" w:eastAsia="標楷體" w:hAnsi="Times New Roman" w:cs="Gungsuh" w:hint="eastAsia"/>
             </w:rPr>
-            <w:t>使用者選擇</w:t>
+            <w:t>關節部位</w:t>
           </w:r>
           <w:r>
             <w:rPr>
               <w:rFonts w:ascii="Times New Roman" w:eastAsia="標楷體" w:hAnsi="Times New Roman" w:cs="Gungsuh" w:hint="eastAsia"/>
             </w:rPr>
-            <w:t>關節部位</w:t>
+            <w:t>後，將依系統提示打開</w:t>
           </w:r>
           <w:r>
             <w:rPr>
               <w:rFonts w:ascii="Times New Roman" w:eastAsia="標楷體" w:hAnsi="Times New Roman" w:cs="Gungsuh" w:hint="eastAsia"/>
             </w:rPr>
-            <w:t>後，將依系統提示打開攝影機，並依照系統聲音提示進行檢測</w:t>
+            <w:t>相</w:t>
+          </w:r>
+          <w:r>
+            <w:rPr>
+              <w:rFonts w:ascii="Times New Roman" w:eastAsia="標楷體" w:hAnsi="Times New Roman" w:cs="Gungsuh" w:hint="eastAsia"/>
+            </w:rPr>
+            <w:t>機，並依照系統聲音提示進行檢測</w:t>
           </w:r>
           <w:r>
             <w:rPr>
@@ -14217,7 +14198,7 @@
               <w:b/>
               <w:bCs/>
             </w:rPr>
-            <w:t>提供</w:t>
+            <w:t>病痛</w:t>
           </w:r>
           <w:r>
             <w:rPr>
@@ -14225,23 +14206,7 @@
               <w:b/>
               <w:bCs/>
             </w:rPr>
-            <w:t>關節</w:t>
-          </w:r>
-          <w:r>
-            <w:rPr>
-              <w:rFonts w:ascii="Times New Roman" w:eastAsia="標楷體" w:hAnsi="Times New Roman" w:cs="Gungsuh" w:hint="eastAsia"/>
-              <w:b/>
-              <w:bCs/>
-            </w:rPr>
-            <w:t>&amp;</w:t>
-          </w:r>
-          <w:r>
-            <w:rPr>
-              <w:rFonts w:ascii="Times New Roman" w:eastAsia="標楷體" w:hAnsi="Times New Roman" w:cs="Gungsuh" w:hint="eastAsia"/>
-              <w:b/>
-              <w:bCs/>
-            </w:rPr>
-            <w:t>體態相關諮詢</w:t>
+            <w:t>諮詢</w:t>
           </w:r>
           <w:r>
             <w:rPr>
@@ -14365,7 +14330,7 @@
               <w:b/>
               <w:bCs/>
             </w:rPr>
-            <w:t>聊天紀錄查詢</w:t>
+            <w:t>聊天紀錄</w:t>
           </w:r>
           <w:r>
             <w:rPr>
@@ -14377,12 +14342,24 @@
             <w:rPr>
               <w:rFonts w:ascii="Times New Roman" w:eastAsia="標楷體" w:hAnsi="Times New Roman" w:cs="Gungsuh" w:hint="eastAsia"/>
             </w:rPr>
-            <w:t>使用者在諮詢</w:t>
+            <w:t>使用者在</w:t>
           </w:r>
           <w:r>
             <w:rPr>
               <w:rFonts w:ascii="Times New Roman" w:eastAsia="標楷體" w:hAnsi="Times New Roman" w:cs="Gungsuh" w:hint="eastAsia"/>
             </w:rPr>
+            <w:t>與聊天機器人</w:t>
+          </w:r>
+          <w:r>
+            <w:rPr>
+              <w:rFonts w:ascii="Times New Roman" w:eastAsia="標楷體" w:hAnsi="Times New Roman" w:cs="Gungsuh" w:hint="eastAsia"/>
+            </w:rPr>
+            <w:t>諮詢</w:t>
+          </w:r>
+          <w:r>
+            <w:rPr>
+              <w:rFonts w:ascii="Times New Roman" w:eastAsia="標楷體" w:hAnsi="Times New Roman" w:cs="Gungsuh" w:hint="eastAsia"/>
+            </w:rPr>
             <w:t>、聊天</w:t>
           </w:r>
           <w:r>
@@ -14401,7 +14378,37 @@
             <w:rPr>
               <w:rFonts w:ascii="Times New Roman" w:eastAsia="標楷體" w:hAnsi="Times New Roman" w:cs="Gungsuh" w:hint="eastAsia"/>
             </w:rPr>
-            <w:t>本次的聊天紀錄，方便使用者日後查詢之用。</w:t>
+            <w:t>本次的聊天紀錄，方便使用者日後查詢</w:t>
+          </w:r>
+          <w:r>
+            <w:rPr>
+              <w:rFonts w:ascii="Times New Roman" w:eastAsia="標楷體" w:hAnsi="Times New Roman" w:cs="Gungsuh" w:hint="eastAsia"/>
+            </w:rPr>
+            <w:t>聊天紀錄</w:t>
+          </w:r>
+          <w:r>
+            <w:rPr>
+              <w:rFonts w:ascii="Times New Roman" w:eastAsia="標楷體" w:hAnsi="Times New Roman" w:cs="Gungsuh" w:hint="eastAsia"/>
+            </w:rPr>
+            <w:t>、刪除</w:t>
+          </w:r>
+          <w:r>
+            <w:rPr>
+              <w:rFonts w:ascii="Times New Roman" w:eastAsia="標楷體" w:hAnsi="Times New Roman" w:cs="Gungsuh" w:hint="eastAsia"/>
+            </w:rPr>
+            <w:t>聊天紀錄與</w:t>
+          </w:r>
+          <w:r>
+            <w:rPr>
+              <w:rFonts w:ascii="Times New Roman" w:eastAsia="標楷體" w:hAnsi="Times New Roman" w:cs="Gungsuh" w:hint="eastAsia"/>
+            </w:rPr>
+            <w:t>修改聊天標題</w:t>
+          </w:r>
+          <w:r>
+            <w:rPr>
+              <w:rFonts w:ascii="Times New Roman" w:eastAsia="標楷體" w:hAnsi="Times New Roman" w:cs="Gungsuh" w:hint="eastAsia"/>
+            </w:rPr>
+            <w:t>之用。</w:t>
           </w:r>
         </w:p>
         <w:p>
@@ -14500,42 +14507,91 @@
           <w:rFonts w:ascii="Times New Roman" w:eastAsia="標楷體" w:hAnsi="Times New Roman" w:cs="Times New Roman" w:hint="eastAsia"/>
           <w:b/>
         </w:rPr>
-        <w:t>選擇關節部位</w:t>
+        <w:t>動作</w:t>
       </w:r>
       <w:r>
         <w:rPr>
           <w:rFonts w:ascii="Times New Roman" w:eastAsia="標楷體" w:hAnsi="Times New Roman" w:cs="Times New Roman" w:hint="eastAsia"/>
           <w:b/>
         </w:rPr>
-        <w:t xml:space="preserve">: </w:t>
+        <w:t>管理</w:t>
+      </w:r>
+      <w:r>
+        <w:rPr>
+          <w:rFonts w:ascii="Times New Roman" w:eastAsia="標楷體" w:hAnsi="Times New Roman" w:cs="Times New Roman" w:hint="eastAsia"/>
+          <w:b/>
+        </w:rPr>
+        <w:t>:</w:t>
       </w:r>
       <w:r>
         <w:rPr>
           <w:rFonts w:ascii="Times New Roman" w:eastAsia="標楷體" w:hAnsi="Times New Roman" w:cs="Times New Roman" w:hint="eastAsia"/>
           <w:bCs/>
         </w:rPr>
-        <w:t>在運動之前，使用者可先選擇</w:t>
+        <w:t xml:space="preserve"> </w:t>
       </w:r>
       <w:r>
         <w:rPr>
           <w:rFonts w:ascii="Times New Roman" w:eastAsia="標楷體" w:hAnsi="Times New Roman" w:cs="Times New Roman" w:hint="eastAsia"/>
           <w:bCs/>
         </w:rPr>
-        <w:t>本次</w:t>
+        <w:t>此系統僅管理員有操作權限，管理員可以</w:t>
       </w:r>
       <w:r>
         <w:rPr>
           <w:rFonts w:ascii="Times New Roman" w:eastAsia="標楷體" w:hAnsi="Times New Roman" w:cs="Times New Roman" w:hint="eastAsia"/>
           <w:bCs/>
         </w:rPr>
-        <w:t>想針對的關節</w:t>
+        <w:t>在</w:t>
       </w:r>
       <w:r>
         <w:rPr>
           <w:rFonts w:ascii="Times New Roman" w:eastAsia="標楷體" w:hAnsi="Times New Roman" w:cs="Times New Roman" w:hint="eastAsia"/>
           <w:bCs/>
         </w:rPr>
-        <w:t>部位</w:t>
+        <w:t>此新增動作，</w:t>
+      </w:r>
+      <w:r>
+        <w:rPr>
+          <w:rFonts w:ascii="Times New Roman" w:eastAsia="標楷體" w:hAnsi="Times New Roman" w:cs="Times New Roman" w:hint="eastAsia"/>
+          <w:bCs/>
+        </w:rPr>
+        <w:t>包括該動作的動畫、文字</w:t>
+      </w:r>
+      <w:r>
+        <w:rPr>
+          <w:rFonts w:ascii="Times New Roman" w:eastAsia="標楷體" w:hAnsi="Times New Roman" w:cs="Times New Roman" w:hint="eastAsia"/>
+          <w:bCs/>
+        </w:rPr>
+        <w:t>、語音</w:t>
+      </w:r>
+      <w:r>
+        <w:rPr>
+          <w:rFonts w:ascii="Times New Roman" w:eastAsia="標楷體" w:hAnsi="Times New Roman" w:cs="Times New Roman" w:hint="eastAsia"/>
+          <w:bCs/>
+        </w:rPr>
+        <w:t>描述。</w:t>
+      </w:r>
+      <w:r>
+        <w:rPr>
+          <w:rFonts w:ascii="Times New Roman" w:eastAsia="標楷體" w:hAnsi="Times New Roman" w:cs="Times New Roman" w:hint="eastAsia"/>
+          <w:bCs/>
+        </w:rPr>
+        <w:t>系統會以清單的形式呈現</w:t>
+      </w:r>
+      <w:r>
+        <w:rPr>
+          <w:rFonts w:ascii="Times New Roman" w:eastAsia="標楷體" w:hAnsi="Times New Roman" w:cs="Times New Roman" w:hint="eastAsia"/>
+          <w:bCs/>
+        </w:rPr>
+        <w:t>系統目前的</w:t>
+      </w:r>
+      <w:r>
+        <w:rPr>
+          <w:rFonts w:ascii="Times New Roman" w:eastAsia="標楷體" w:hAnsi="Times New Roman" w:cs="Times New Roman" w:hint="eastAsia"/>
+          <w:bCs/>
+        </w:rPr>
+        <w:t>所有動作</w:t>
       </w:r>
       <w:r>
         <w:rPr>
@@ -14564,21 +14620,119 @@
           <w:rFonts w:ascii="Times New Roman" w:eastAsia="標楷體" w:hAnsi="Times New Roman" w:cs="Times New Roman" w:hint="eastAsia"/>
           <w:b/>
         </w:rPr>
-        <w:t>運動菜單</w:t>
+        <w:t>菜單管理</w:t>
       </w:r>
       <w:r>
         <w:rPr>
           <w:rFonts w:ascii="Times New Roman" w:eastAsia="標楷體" w:hAnsi="Times New Roman" w:cs="Times New Roman" w:hint="eastAsia"/>
           <w:b/>
         </w:rPr>
-        <w:t xml:space="preserve">: </w:t>
+        <w:t>:</w:t>
       </w:r>
       <w:r>
         <w:rPr>
           <w:rFonts w:ascii="Times New Roman" w:eastAsia="標楷體" w:hAnsi="Times New Roman" w:cs="Times New Roman" w:hint="eastAsia"/>
           <w:bCs/>
         </w:rPr>
-        <w:t>系統依不同的關節部位，分別提供緩解疼痛、疾病的預設菜單，這些菜單包括了適當的運動動作、運動順序、組數、時間，使用者可以直接使用預設菜單，或是依自身需求增減運動動作、調整運動的順序、組數、時間，形成自訂菜單。</w:t>
+        <w:t xml:space="preserve"> </w:t>
+      </w:r>
+      <w:r>
+        <w:rPr>
+          <w:rFonts w:ascii="Times New Roman" w:eastAsia="標楷體" w:hAnsi="Times New Roman" w:cs="Times New Roman" w:hint="eastAsia"/>
+          <w:bCs/>
+        </w:rPr>
+        <w:t>系統依不同的關節部位，分別提供緩解疼痛、疾病的預設菜單</w:t>
+      </w:r>
+      <w:r>
+        <w:rPr>
+          <w:rFonts w:ascii="Times New Roman" w:eastAsia="標楷體" w:hAnsi="Times New Roman" w:cs="Times New Roman" w:hint="eastAsia"/>
+          <w:bCs/>
+        </w:rPr>
+        <w:t>。</w:t>
+      </w:r>
+      <w:r>
+        <w:rPr>
+          <w:rFonts w:ascii="Times New Roman" w:eastAsia="標楷體" w:hAnsi="Times New Roman" w:cs="Times New Roman" w:hint="eastAsia"/>
+          <w:bCs/>
+        </w:rPr>
+        <w:t>預設菜單由管理員新增，</w:t>
+      </w:r>
+      <w:r>
+        <w:rPr>
+          <w:rFonts w:ascii="Times New Roman" w:eastAsia="標楷體" w:hAnsi="Times New Roman" w:cs="Times New Roman" w:hint="eastAsia"/>
+          <w:bCs/>
+        </w:rPr>
+        <w:t>包括了適當的運動動作、運動順序、組數、時間</w:t>
+      </w:r>
+      <w:r>
+        <w:rPr>
+          <w:rFonts w:ascii="Times New Roman" w:eastAsia="標楷體" w:hAnsi="Times New Roman" w:cs="Times New Roman" w:hint="eastAsia"/>
+          <w:bCs/>
+        </w:rPr>
+        <w:t>。</w:t>
+      </w:r>
+      <w:r>
+        <w:rPr>
+          <w:rFonts w:ascii="Times New Roman" w:eastAsia="標楷體" w:hAnsi="Times New Roman" w:cs="Times New Roman" w:hint="eastAsia"/>
+          <w:bCs/>
+        </w:rPr>
+        <w:t>使用者可以</w:t>
+      </w:r>
+      <w:r>
+        <w:rPr>
+          <w:rFonts w:ascii="Times New Roman" w:eastAsia="標楷體" w:hAnsi="Times New Roman" w:cs="Times New Roman" w:hint="eastAsia"/>
+          <w:bCs/>
+        </w:rPr>
+        <w:t>依需求選擇</w:t>
+      </w:r>
+      <w:r>
+        <w:rPr>
+          <w:rFonts w:ascii="Times New Roman" w:eastAsia="標楷體" w:hAnsi="Times New Roman" w:cs="Times New Roman" w:hint="eastAsia"/>
+          <w:bCs/>
+        </w:rPr>
+        <w:t>菜單，或是依自身需求</w:t>
+      </w:r>
+      <w:r>
+        <w:rPr>
+          <w:rFonts w:ascii="Times New Roman" w:eastAsia="標楷體" w:hAnsi="Times New Roman" w:cs="Times New Roman" w:hint="eastAsia"/>
+          <w:bCs/>
+        </w:rPr>
+        <w:t>合併菜單、減少</w:t>
+      </w:r>
+      <w:r>
+        <w:rPr>
+          <w:rFonts w:ascii="Times New Roman" w:eastAsia="標楷體" w:hAnsi="Times New Roman" w:cs="Times New Roman" w:hint="eastAsia"/>
+          <w:bCs/>
+        </w:rPr>
+        <w:t>動作、調整</w:t>
+      </w:r>
+      <w:r>
+        <w:rPr>
+          <w:rFonts w:ascii="Times New Roman" w:eastAsia="標楷體" w:hAnsi="Times New Roman" w:cs="Times New Roman" w:hint="eastAsia"/>
+          <w:bCs/>
+        </w:rPr>
+        <w:t>動作</w:t>
+      </w:r>
+      <w:r>
+        <w:rPr>
+          <w:rFonts w:ascii="Times New Roman" w:eastAsia="標楷體" w:hAnsi="Times New Roman" w:cs="Times New Roman" w:hint="eastAsia"/>
+          <w:bCs/>
+        </w:rPr>
+        <w:t>順序、組數、時間，形成自訂菜單</w:t>
+      </w:r>
+      <w:r>
+        <w:rPr>
+          <w:rFonts w:ascii="Times New Roman" w:eastAsia="標楷體" w:hAnsi="Times New Roman" w:cs="Times New Roman" w:hint="eastAsia"/>
+          <w:bCs/>
+        </w:rPr>
+        <w:t>，供日後選擇</w:t>
+      </w:r>
+      <w:r>
+        <w:rPr>
+          <w:rFonts w:ascii="Times New Roman" w:eastAsia="標楷體" w:hAnsi="Times New Roman" w:cs="Times New Roman" w:hint="eastAsia"/>
+          <w:bCs/>
+        </w:rPr>
+        <w:t>。</w:t>
       </w:r>
     </w:p>
     <w:p>
@@ -14648,16 +14802,15 @@
         </w:numPr>
         <w:ind w:leftChars="0"/>
         <w:rPr>
+          <w:rFonts w:ascii="Times New Roman" w:eastAsia="標楷體" w:hAnsi="Times New Roman" w:cs="Times New Roman"/>
+          <w:b/>
+        </w:rPr>
+      </w:pPr>
+      <w:r>
+        <w:rPr>
           <w:rFonts w:ascii="Times New Roman" w:eastAsia="標楷體" w:hAnsi="Times New Roman" w:cs="Times New Roman" w:hint="eastAsia"/>
           <w:b/>
         </w:rPr>
-      </w:pPr>
-      <w:r>
-        <w:rPr>
-          <w:rFonts w:ascii="Times New Roman" w:eastAsia="標楷體" w:hAnsi="Times New Roman" w:cs="Times New Roman" w:hint="eastAsia"/>
-          <w:b/>
-        </w:rPr>
-        <w:lastRenderedPageBreak/>
         <w:t>運動排程</w:t>
       </w:r>
       <w:r>
@@ -20530,28 +20683,28 @@
 </file>
 
 <file path=customXml/item1.xml><?xml version="1.0" encoding="utf-8"?>
+<b:Sources xmlns:b="http://schemas.openxmlformats.org/officeDocument/2006/bibliography" xmlns="http://schemas.openxmlformats.org/officeDocument/2006/bibliography" SelectedStyle="\APASixthEditionOfficeOnline.xsl" StyleName="APA" Version="6"/>
+</file>
+
+<file path=customXml/item2.xml><?xml version="1.0" encoding="utf-8"?>
 <go:gDocsCustomXmlDataStorage xmlns:go="http://customooxmlschemas.google.com/" xmlns:r="http://schemas.openxmlformats.org/officeDocument/2006/relationships" uri="GoogleDocsCustomDataVersion2">
   <go:docsCustomData xmlns:go="http://customooxmlschemas.google.com/" roundtripDataSignature="AMtx7mjYoB7B9/djNk4B/fyBAWYiP3XdbQ==">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</go:docsCustomData>
 </go:gDocsCustomXmlDataStorage>
 </file>
 
-<file path=customXml/item2.xml><?xml version="1.0" encoding="utf-8"?>
-<b:Sources xmlns:b="http://schemas.openxmlformats.org/officeDocument/2006/bibliography" xmlns="http://schemas.openxmlformats.org/officeDocument/2006/bibliography" SelectedStyle="\APASixthEditionOfficeOnline.xsl" StyleName="APA" Version="6"/>
+<file path=customXml/itemProps1.xml><?xml version="1.0" encoding="utf-8"?>
+<ds:datastoreItem xmlns:ds="http://schemas.openxmlformats.org/officeDocument/2006/customXml" ds:itemID="{8435BF67-CB52-45AE-8231-3C1843CE5828}">
+  <ds:schemaRefs>
+    <ds:schemaRef ds:uri="http://schemas.openxmlformats.org/officeDocument/2006/bibliography"/>
+  </ds:schemaRefs>
+</ds:datastoreItem>
 </file>
 
-<file path=customXml/itemProps1.xml><?xml version="1.0" encoding="utf-8"?>
+<file path=customXml/itemProps2.xml><?xml version="1.0" encoding="utf-8"?>
 <ds:datastoreItem xmlns:ds="http://schemas.openxmlformats.org/officeDocument/2006/customXml" ds:itemID="{11111111-1234-1234-1234-123412341234}">
   <ds:schemaRefs>
     <ds:schemaRef ds:uri="http://customooxmlschemas.google.com/"/>
     <ds:schemaRef ds:uri="http://schemas.openxmlformats.org/officeDocument/2006/relationships"/>
   </ds:schemaRefs>
 </ds:datastoreItem>
-</file>
-
-<file path=customXml/itemProps2.xml><?xml version="1.0" encoding="utf-8"?>
-<ds:datastoreItem xmlns:ds="http://schemas.openxmlformats.org/officeDocument/2006/customXml" ds:itemID="{8435BF67-CB52-45AE-8231-3C1843CE5828}">
-  <ds:schemaRefs>
-    <ds:schemaRef ds:uri="http://schemas.openxmlformats.org/officeDocument/2006/bibliography"/>
-  </ds:schemaRefs>
-</ds:datastoreItem>
 </file>